--- a/Integrated CA2.docx
+++ b/Integrated CA2.docx
@@ -31,17 +31,8 @@
           <w:b/>
           <w:bCs/>
         </w:rPr>
-        <w:t xml:space="preserve">Louis </w:t>
-      </w:r>
-      <w:proofErr w:type="spellStart"/>
-      <w:r>
-        <w:rPr>
-          <w:b/>
-          <w:bCs/>
-        </w:rPr>
-        <w:t>Wilkie</w:t>
-      </w:r>
-      <w:proofErr w:type="spellEnd"/>
+        <w:t>Louis Wilkie</w:t>
+      </w:r>
     </w:p>
     <w:p>
       <w:pPr>
@@ -119,68 +110,83 @@
         <w:jc w:val="both"/>
       </w:pPr>
       <w:r>
-        <w:t>The main task of this project is to predict two business objectives which are present in the data as features. This will involve two separate supervised learning modelling efforts.</w:t>
+        <w:t xml:space="preserve">The main task of this project is to predict two business objectives which </w:t>
+      </w:r>
+      <w:r>
+        <w:rPr>
+          <w:highlight w:val="yellow"/>
+        </w:rPr>
+        <w:t>are present in the data</w:t>
+      </w:r>
+      <w:r>
+        <w:t xml:space="preserve"> as features. This will involve two separate supervised learning modelling efforts.</w:t>
+      </w:r>
+    </w:p>
+    <w:p>
+      <w:pPr>
+        <w:jc w:val="both"/>
+      </w:pPr>
+      <w:r>
+        <w:t xml:space="preserve">The company that owns the data wishes to </w:t>
+      </w:r>
+      <w:r>
+        <w:t xml:space="preserve">understand the influence of data </w:t>
+      </w:r>
+      <w:r>
+        <w:t xml:space="preserve">preparation, </w:t>
+      </w:r>
+      <w:r>
+        <w:t>statistical techniques</w:t>
+      </w:r>
+      <w:r>
+        <w:t>, and machine learning techniques on the analytical outcome</w:t>
+      </w:r>
+      <w:r>
+        <w:t>, possibly to refine their future data science objectives</w:t>
+      </w:r>
+      <w:r>
+        <w:t>. So, importantly here</w:t>
+      </w:r>
+      <w:r>
+        <w:t xml:space="preserve"> in the business understanding phase</w:t>
+      </w:r>
+      <w:r>
+        <w:t>, some baselines are established.</w:t>
+      </w:r>
+      <w:r>
+        <w:t xml:space="preserve"> These baselines are established b</w:t>
+      </w:r>
+      <w:r>
+        <w:t>efore data preparation, statistical analysis and machine learning models are refined.</w:t>
+      </w:r>
+    </w:p>
+    <w:p>
+      <w:pPr>
+        <w:jc w:val="both"/>
+      </w:pPr>
+      <w:r>
+        <w:t xml:space="preserve">The target variables </w:t>
+      </w:r>
+      <w:r>
+        <w:t>are</w:t>
       </w:r>
       <w:r>
         <w:t xml:space="preserve"> </w:t>
       </w:r>
-    </w:p>
-    <w:p>
-      <w:pPr>
-        <w:jc w:val="both"/>
-      </w:pPr>
-      <w:r>
-        <w:t xml:space="preserve">The company that owns the data wishes to </w:t>
-      </w:r>
-      <w:r>
-        <w:t xml:space="preserve">understand the influence of data </w:t>
-      </w:r>
-      <w:r>
-        <w:t xml:space="preserve">preparation, </w:t>
-      </w:r>
-      <w:r>
-        <w:t>statistical techniques</w:t>
-      </w:r>
-      <w:r>
-        <w:t>, and machine learning techniques on the analytical outcome</w:t>
-      </w:r>
-      <w:r>
-        <w:t>, possibly to refine their future data science objectives</w:t>
-      </w:r>
-      <w:r>
-        <w:t>. So, i</w:t>
-      </w:r>
-      <w:r>
-        <w:t>mportantly here</w:t>
-      </w:r>
-      <w:r>
-        <w:t xml:space="preserve"> in the business understanding phase</w:t>
-      </w:r>
-      <w:r>
-        <w:t>, some baselines are established.</w:t>
-      </w:r>
-      <w:r>
-        <w:t xml:space="preserve"> These baselines are established b</w:t>
-      </w:r>
-      <w:r>
-        <w:t>efore data preparation, statistical analysis and machine learning models are refined.</w:t>
-      </w:r>
-    </w:p>
-    <w:p>
-      <w:pPr>
-        <w:jc w:val="both"/>
-      </w:pPr>
-      <w:r>
-        <w:t xml:space="preserve">The target variables </w:t>
-      </w:r>
-      <w:r>
-        <w:t>are</w:t>
-      </w:r>
-      <w:r>
-        <w:t xml:space="preserve"> float numbers </w:t>
-      </w:r>
-      <w:r>
-        <w:t>to 6 decimal places,</w:t>
+      <w:r>
+        <w:rPr>
+          <w:highlight w:val="yellow"/>
+        </w:rPr>
+        <w:t xml:space="preserve">float numbers </w:t>
+      </w:r>
+      <w:r>
+        <w:rPr>
+          <w:highlight w:val="yellow"/>
+        </w:rPr>
+        <w:t>to 6 decimal places</w:t>
+      </w:r>
+      <w:r>
+        <w:t>,</w:t>
       </w:r>
       <w:r>
         <w:t xml:space="preserve"> it does imply that they are evaluated from other metrics and are more </w:t>
@@ -204,18 +210,15 @@
         <w:t xml:space="preserve">variables are </w:t>
       </w:r>
       <w:r>
-        <w:t xml:space="preserve">floats and possibly have relations with other features. </w:t>
-      </w:r>
-    </w:p>
-    <w:p>
-      <w:pPr>
-        <w:jc w:val="both"/>
-      </w:pPr>
-      <w:r>
-        <w:t>O</w:t>
-      </w:r>
-      <w:r>
-        <w:t xml:space="preserve">ne </w:t>
+        <w:t>floats and possibly have relations with other features.</w:t>
+      </w:r>
+    </w:p>
+    <w:p>
+      <w:pPr>
+        <w:jc w:val="both"/>
+      </w:pPr>
+      <w:r>
+        <w:t xml:space="preserve">One </w:t>
       </w:r>
       <w:r>
         <w:t>line of enquiry</w:t>
@@ -238,90 +241,106 @@
         <w:rPr>
           <w:highlight w:val="yellow"/>
         </w:rPr>
-        <w:t xml:space="preserve">This project will utilise </w:t>
-      </w:r>
-      <w:proofErr w:type="spellStart"/>
+        <w:t>This project will utilise sklearn machine learning models, which require data in a certain format</w:t>
+      </w:r>
+      <w:r>
+        <w:t>, thus minimum preparation will be performed to align with this requirement</w:t>
+      </w:r>
+      <w:r>
+        <w:t xml:space="preserve"> in creation of a baseline model</w:t>
+      </w:r>
+      <w:r>
+        <w:t>. This includes minimum strategies for missing data and encoding data.</w:t>
+      </w:r>
+    </w:p>
+    <w:p>
+      <w:pPr>
+        <w:jc w:val="both"/>
+      </w:pPr>
+      <w:r>
+        <w:t>As two target variables have been identified, JobSatisfaction and PerformanceRating, it might be useful to examine further the relationship of these variables in an effort to understand if increasing JobSatisfaction can increase PerformanceRating, and how linked these variables are.</w:t>
+      </w:r>
+    </w:p>
+    <w:p>
+      <w:pPr>
+        <w:jc w:val="both"/>
+      </w:pPr>
+    </w:p>
+    <w:p>
+      <w:pPr>
+        <w:jc w:val="both"/>
+      </w:pPr>
+    </w:p>
+    <w:p>
+      <w:pPr>
+        <w:jc w:val="both"/>
+      </w:pPr>
+    </w:p>
+    <w:p>
+      <w:pPr>
+        <w:jc w:val="both"/>
+        <w:rPr>
+          <w:b/>
+          <w:bCs/>
+        </w:rPr>
+      </w:pPr>
+      <w:r>
+        <w:rPr>
+          <w:b/>
+          <w:bCs/>
+        </w:rPr>
+        <w:t>Data Understanding</w:t>
+      </w:r>
+    </w:p>
+    <w:p>
+      <w:pPr>
+        <w:jc w:val="both"/>
+      </w:pPr>
+      <w:r>
+        <w:t>Business objectives are represented by features in the data</w:t>
+      </w:r>
+      <w:r>
+        <w:t>.</w:t>
+      </w:r>
+    </w:p>
+    <w:p>
+      <w:pPr>
+        <w:jc w:val="both"/>
+      </w:pPr>
+      <w:r>
+        <w:t>Basic Data Exploration.</w:t>
+      </w:r>
+    </w:p>
+    <w:p>
+      <w:pPr>
+        <w:jc w:val="both"/>
+      </w:pPr>
+      <w:r>
+        <w:t>Target Variables.</w:t>
+      </w:r>
+    </w:p>
+    <w:p>
+      <w:pPr>
+        <w:jc w:val="both"/>
+      </w:pPr>
+      <w:r>
+        <w:lastRenderedPageBreak/>
+        <w:t>Baseline model.</w:t>
+      </w:r>
+    </w:p>
+    <w:p>
+      <w:pPr>
+        <w:jc w:val="both"/>
+      </w:pPr>
+    </w:p>
+    <w:p>
+      <w:pPr>
+        <w:jc w:val="both"/>
+      </w:pPr>
       <w:r>
         <w:rPr>
           <w:highlight w:val="yellow"/>
         </w:rPr>
-        <w:t>sklearn</w:t>
-      </w:r>
-      <w:proofErr w:type="spellEnd"/>
-      <w:r>
-        <w:rPr>
-          <w:highlight w:val="yellow"/>
-        </w:rPr>
-        <w:t xml:space="preserve"> machine learning models, which require data in a certain format</w:t>
-      </w:r>
-      <w:r>
-        <w:t>, thus minimum preparation will be performed to align with this requirement</w:t>
-      </w:r>
-      <w:r>
-        <w:t xml:space="preserve"> in creation of a baseline model</w:t>
-      </w:r>
-      <w:r>
-        <w:t>. This includes minimum strategies for missing data and encoding data.</w:t>
-      </w:r>
-    </w:p>
-    <w:p>
-      <w:pPr>
-        <w:jc w:val="both"/>
-      </w:pPr>
-    </w:p>
-    <w:p>
-      <w:pPr>
-        <w:jc w:val="both"/>
-      </w:pPr>
-      <w:r>
-        <w:t xml:space="preserve">For the business understanding the following </w:t>
-      </w:r>
-    </w:p>
-    <w:p>
-      <w:pPr>
-        <w:jc w:val="both"/>
-      </w:pPr>
-    </w:p>
-    <w:p>
-      <w:pPr>
-        <w:jc w:val="both"/>
-      </w:pPr>
-    </w:p>
-    <w:p>
-      <w:pPr>
-        <w:jc w:val="both"/>
-        <w:rPr>
-          <w:b/>
-          <w:bCs/>
-        </w:rPr>
-      </w:pPr>
-      <w:r>
-        <w:rPr>
-          <w:b/>
-          <w:bCs/>
-        </w:rPr>
-        <w:t>Data Understanding</w:t>
-      </w:r>
-    </w:p>
-    <w:p>
-      <w:pPr>
-        <w:jc w:val="both"/>
-      </w:pPr>
-      <w:r>
-        <w:t>Business objectives are represented by features in the data</w:t>
-      </w:r>
-      <w:r>
-        <w:t>.</w:t>
-      </w:r>
-    </w:p>
-    <w:p>
-      <w:pPr>
-        <w:jc w:val="both"/>
-      </w:pPr>
-      <w:r>
-        <w:rPr>
-          <w:highlight w:val="yellow"/>
-        </w:rPr>
         <w:t>One task of the data is to</w:t>
       </w:r>
       <w:r>
@@ -348,6 +367,24 @@
         </w:rPr>
         <w:t>Data Preparation</w:t>
       </w:r>
+    </w:p>
+    <w:p>
+      <w:pPr>
+        <w:jc w:val="both"/>
+      </w:pPr>
+      <w:r>
+        <w:t>Missing data strategy</w:t>
+      </w:r>
+    </w:p>
+    <w:p>
+      <w:pPr>
+        <w:jc w:val="both"/>
+      </w:pPr>
+    </w:p>
+    <w:p>
+      <w:pPr>
+        <w:jc w:val="both"/>
+      </w:pPr>
     </w:p>
     <w:p>
       <w:pPr>

--- a/Integrated CA2.docx
+++ b/Integrated CA2.docx
@@ -325,7 +325,76 @@
       </w:pPr>
       <w:r>
         <w:lastRenderedPageBreak/>
-        <w:t>Baseline model.</w:t>
+        <w:t>Before much data exploration is done, a b</w:t>
+      </w:r>
+      <w:r>
+        <w:t>aseline model</w:t>
+      </w:r>
+      <w:r>
+        <w:t xml:space="preserve">s are created. These models use minimum data preparation and models the two target variables, using Linear Regression. The targets are modelled including the second target and without, giving four total models. The modelling report is below. The baseline model isn’t a good model of the data, and gives a foundation for examining data preparation, statistical approaches and machine learning strategies. </w:t>
+      </w:r>
+    </w:p>
+    <w:p>
+      <w:pPr>
+        <w:keepNext/>
+        <w:jc w:val="both"/>
+      </w:pPr>
+      <w:r>
+        <w:drawing>
+          <wp:inline distT="0" distB="0" distL="0" distR="0" wp14:anchorId="0A182076" wp14:editId="5AA2147A">
+            <wp:extent cx="4858428" cy="4620270"/>
+            <wp:effectExtent l="0" t="0" r="0" b="8890"/>
+            <wp:docPr id="1" name="Picture 1"/>
+            <wp:cNvGraphicFramePr>
+              <a:graphicFrameLocks xmlns:a="http://schemas.openxmlformats.org/drawingml/2006/main" noChangeAspect="1"/>
+            </wp:cNvGraphicFramePr>
+            <a:graphic xmlns:a="http://schemas.openxmlformats.org/drawingml/2006/main">
+              <a:graphicData uri="http://schemas.openxmlformats.org/drawingml/2006/picture">
+                <pic:pic xmlns:pic="http://schemas.openxmlformats.org/drawingml/2006/picture">
+                  <pic:nvPicPr>
+                    <pic:cNvPr id="1" name=""/>
+                    <pic:cNvPicPr/>
+                  </pic:nvPicPr>
+                  <pic:blipFill>
+                    <a:blip r:embed="rId4"/>
+                    <a:stretch>
+                      <a:fillRect/>
+                    </a:stretch>
+                  </pic:blipFill>
+                  <pic:spPr>
+                    <a:xfrm>
+                      <a:off x="0" y="0"/>
+                      <a:ext cx="4858428" cy="4620270"/>
+                    </a:xfrm>
+                    <a:prstGeom prst="rect">
+                      <a:avLst/>
+                    </a:prstGeom>
+                  </pic:spPr>
+                </pic:pic>
+              </a:graphicData>
+            </a:graphic>
+          </wp:inline>
+        </w:drawing>
+      </w:r>
+    </w:p>
+    <w:p>
+      <w:pPr>
+        <w:pStyle w:val="Caption"/>
+        <w:jc w:val="both"/>
+      </w:pPr>
+      <w:r>
+        <w:t xml:space="preserve">Figure </w:t>
+      </w:r>
+      <w:fldSimple w:instr=" SEQ Figure \* ARABIC ">
+        <w:r>
+          <w:rPr>
+            <w:noProof/>
+          </w:rPr>
+          <w:t>1</w:t>
+        </w:r>
+      </w:fldSimple>
+      <w:r>
+        <w:t>: Baseline model report</w:t>
       </w:r>
     </w:p>
     <w:p>
@@ -848,6 +917,25 @@
     <w:semiHidden/>
     <w:unhideWhenUsed/>
   </w:style>
+  <w:style w:type="paragraph" w:styleId="Caption">
+    <w:name w:val="caption"/>
+    <w:basedOn w:val="Normal"/>
+    <w:next w:val="Normal"/>
+    <w:uiPriority w:val="35"/>
+    <w:unhideWhenUsed/>
+    <w:qFormat/>
+    <w:rsid w:val="00C1214E"/>
+    <w:pPr>
+      <w:spacing w:after="200" w:line="240" w:lineRule="auto"/>
+    </w:pPr>
+    <w:rPr>
+      <w:i/>
+      <w:iCs/>
+      <w:color w:val="44546A" w:themeColor="text2"/>
+      <w:sz w:val="18"/>
+      <w:szCs w:val="18"/>
+    </w:rPr>
+  </w:style>
 </w:styles>
 </file>
 

--- a/Integrated CA2.docx
+++ b/Integrated CA2.docx
@@ -177,13 +177,7 @@
         <w:rPr>
           <w:highlight w:val="yellow"/>
         </w:rPr>
-        <w:t xml:space="preserve">float numbers </w:t>
-      </w:r>
-      <w:r>
-        <w:rPr>
-          <w:highlight w:val="yellow"/>
-        </w:rPr>
-        <w:t>to 6 decimal places</w:t>
+        <w:t>float numbers</w:t>
       </w:r>
       <w:r>
         <w:t>,</w:t>
@@ -340,6 +334,9 @@
         <w:jc w:val="both"/>
       </w:pPr>
       <w:r>
+        <w:rPr>
+          <w:noProof/>
+        </w:rPr>
         <w:drawing>
           <wp:inline distT="0" distB="0" distL="0" distR="0" wp14:anchorId="0A182076" wp14:editId="5AA2147A">
             <wp:extent cx="4858428" cy="4620270"/>
@@ -385,16 +382,131 @@
       <w:r>
         <w:t xml:space="preserve">Figure </w:t>
       </w:r>
+      <w:r>
+        <w:fldChar w:fldCharType="begin"/>
+      </w:r>
+      <w:r>
+        <w:instrText xml:space="preserve"> SEQ Figure \* ARABIC </w:instrText>
+      </w:r>
+      <w:r>
+        <w:fldChar w:fldCharType="separate"/>
+      </w:r>
+      <w:r>
+        <w:rPr>
+          <w:noProof/>
+        </w:rPr>
+        <w:t>1</w:t>
+      </w:r>
+      <w:r>
+        <w:rPr>
+          <w:noProof/>
+        </w:rPr>
+        <w:fldChar w:fldCharType="end"/>
+      </w:r>
+      <w:r>
+        <w:t>: Baseline model report</w:t>
+      </w:r>
+    </w:p>
+    <w:p>
+      <w:pPr>
+        <w:jc w:val="both"/>
+      </w:pPr>
+      <w:r>
+        <w:t xml:space="preserve">Most features are uncorrelated. The highest correlation is </w:t>
+      </w:r>
+      <w:r>
+        <w:rPr>
+          <w:i/>
+          <w:iCs/>
+        </w:rPr>
+        <w:t>MonthlyIncome</w:t>
+      </w:r>
+      <w:r>
+        <w:t xml:space="preserve"> and </w:t>
+      </w:r>
+      <w:r>
+        <w:rPr>
+          <w:i/>
+          <w:iCs/>
+        </w:rPr>
+        <w:t>JobLevel</w:t>
+      </w:r>
+      <w:r>
+        <w:rPr>
+          <w:i/>
+          <w:iCs/>
+        </w:rPr>
+        <w:t xml:space="preserve"> </w:t>
+      </w:r>
+      <w:r>
+        <w:t>at 0.92. Some features that describe years working under certain circumstances have strong correlation.</w:t>
+      </w:r>
+      <w:r>
+        <w:t xml:space="preserve"> Age has some correlation with a few features in the dataset.</w:t>
+      </w:r>
+    </w:p>
+    <w:p>
+      <w:pPr>
+        <w:keepNext/>
+        <w:jc w:val="both"/>
+      </w:pPr>
+      <w:r>
+        <w:lastRenderedPageBreak/>
+        <w:drawing>
+          <wp:inline distT="0" distB="0" distL="0" distR="0" wp14:anchorId="2DA9FB1E" wp14:editId="47FBF3E5">
+            <wp:extent cx="5172075" cy="5328509"/>
+            <wp:effectExtent l="0" t="0" r="0" b="5715"/>
+            <wp:docPr id="2" name="Picture 2"/>
+            <wp:cNvGraphicFramePr>
+              <a:graphicFrameLocks xmlns:a="http://schemas.openxmlformats.org/drawingml/2006/main" noChangeAspect="1"/>
+            </wp:cNvGraphicFramePr>
+            <a:graphic xmlns:a="http://schemas.openxmlformats.org/drawingml/2006/main">
+              <a:graphicData uri="http://schemas.openxmlformats.org/drawingml/2006/picture">
+                <pic:pic xmlns:pic="http://schemas.openxmlformats.org/drawingml/2006/picture">
+                  <pic:nvPicPr>
+                    <pic:cNvPr id="1" name=""/>
+                    <pic:cNvPicPr/>
+                  </pic:nvPicPr>
+                  <pic:blipFill>
+                    <a:blip r:embed="rId5"/>
+                    <a:stretch>
+                      <a:fillRect/>
+                    </a:stretch>
+                  </pic:blipFill>
+                  <pic:spPr>
+                    <a:xfrm>
+                      <a:off x="0" y="0"/>
+                      <a:ext cx="5184751" cy="5341569"/>
+                    </a:xfrm>
+                    <a:prstGeom prst="rect">
+                      <a:avLst/>
+                    </a:prstGeom>
+                  </pic:spPr>
+                </pic:pic>
+              </a:graphicData>
+            </a:graphic>
+          </wp:inline>
+        </w:drawing>
+      </w:r>
+    </w:p>
+    <w:p>
+      <w:pPr>
+        <w:pStyle w:val="Caption"/>
+        <w:jc w:val="both"/>
+      </w:pPr>
+      <w:r>
+        <w:t xml:space="preserve">Figure </w:t>
+      </w:r>
       <w:fldSimple w:instr=" SEQ Figure \* ARABIC ">
         <w:r>
           <w:rPr>
             <w:noProof/>
           </w:rPr>
-          <w:t>1</w:t>
+          <w:t>2</w:t>
         </w:r>
       </w:fldSimple>
       <w:r>
-        <w:t>: Baseline model report</w:t>
+        <w:t>: Correlation Heatmap of numeric features.</w:t>
       </w:r>
     </w:p>
     <w:p>

--- a/Integrated CA2.docx
+++ b/Integrated CA2.docx
@@ -1384,7 +1384,7 @@
           <w:b/>
           <w:bCs/>
         </w:rPr>
-        <w:t>2. Application of Data preparation/evaluation methods (Cleaning, renaming, etc) and EDA (Exploratory Analysis) visualizations (plural), including a clear and concise explanation of your rationale for you are doing with the data and why you are doing it.[</w:t>
+        <w:t>2. Application of Data preparation/evaluation methods (Cleaning, renaming, etc) and EDA (Exploratory Analysis) visualizations (plural), including a clear and concise explanation of your rationale for you are doing with the data and why you are doing it.</w:t>
       </w:r>
     </w:p>
     <w:p>
@@ -2624,12 +2624,15 @@
         <w:pStyle w:val="Normal"/>
         <w:jc w:val="both"/>
         <w:rPr>
-          <w:b/>
-          <w:bCs/>
-        </w:rPr>
-      </w:pPr>
-      <w:r>
-        <w:rPr/>
+          <w:b w:val="false"/>
+          <w:bCs w:val="false"/>
+        </w:rPr>
+      </w:pPr>
+      <w:r>
+        <w:rPr>
+          <w:b w:val="false"/>
+          <w:bCs w:val="false"/>
+        </w:rPr>
       </w:r>
       <w:r>
         <w:br w:type="page"/>
@@ -2645,86 +2648,561 @@
         </w:rPr>
       </w:pPr>
       <w:r>
-        <w:rPr/>
-      </w:r>
-    </w:p>
-    <w:p>
-      <w:pPr>
-        <w:pStyle w:val="Normal"/>
-        <w:jc w:val="both"/>
-        <w:rPr>
-          <w:b/>
-          <w:bCs/>
-        </w:rPr>
-      </w:pPr>
-      <w:r>
-        <w:rPr>
-          <w:b/>
-          <w:bCs/>
-        </w:rPr>
-      </w:r>
-    </w:p>
-    <w:p>
-      <w:pPr>
-        <w:pStyle w:val="Normal"/>
-        <w:jc w:val="both"/>
-        <w:rPr>
-          <w:b/>
-          <w:bCs/>
-        </w:rPr>
-      </w:pPr>
-      <w:r>
-        <w:rPr>
-          <w:b/>
-          <w:bCs/>
-        </w:rPr>
-      </w:r>
-    </w:p>
-    <w:p>
-      <w:pPr>
-        <w:pStyle w:val="Normal"/>
-        <w:jc w:val="both"/>
-        <w:rPr>
-          <w:b/>
-          <w:bCs/>
-        </w:rPr>
-      </w:pPr>
-      <w:r>
-        <w:rPr>
-          <w:b/>
-          <w:bCs/>
-        </w:rPr>
-        <w:t>Discussion: Machine Learning</w:t>
-      </w:r>
-    </w:p>
-    <w:p>
-      <w:pPr>
-        <w:pStyle w:val="Normal"/>
-        <w:jc w:val="both"/>
-        <w:rPr/>
-      </w:pPr>
-      <w:r>
-        <w:rPr/>
-      </w:r>
-    </w:p>
-    <w:p>
-      <w:pPr>
-        <w:pStyle w:val="Normal"/>
-        <w:jc w:val="both"/>
-        <w:rPr/>
-      </w:pPr>
-      <w:r>
-        <w:rPr/>
-      </w:r>
-    </w:p>
-    <w:p>
-      <w:pPr>
-        <w:pStyle w:val="Normal"/>
-        <w:jc w:val="both"/>
-        <w:rPr/>
-      </w:pPr>
-      <w:r>
-        <w:rPr/>
+        <w:rPr>
+          <w:b/>
+          <w:bCs/>
+        </w:rPr>
+        <w:t>3. Use a Jupyter notebook to produce result sets from the provided dataset, such as scatter plots or regression models. Provide a summary of your findings.</w:t>
+      </w:r>
+    </w:p>
+    <w:p>
+      <w:pPr>
+        <w:pStyle w:val="Normal"/>
+        <w:jc w:val="both"/>
+        <w:rPr>
+          <w:b/>
+          <w:bCs/>
+        </w:rPr>
+      </w:pPr>
+      <w:r>
+        <w:rPr>
+          <w:b/>
+          <w:bCs/>
+        </w:rPr>
+      </w:r>
+    </w:p>
+    <w:p>
+      <w:pPr>
+        <w:pStyle w:val="Normal"/>
+        <w:jc w:val="both"/>
+        <w:rPr>
+          <w:b/>
+          <w:bCs/>
+        </w:rPr>
+      </w:pPr>
+      <w:r>
+        <w:rPr>
+          <w:b/>
+          <w:bCs/>
+        </w:rPr>
+      </w:r>
+    </w:p>
+    <w:p>
+      <w:pPr>
+        <w:pStyle w:val="Normal"/>
+        <w:jc w:val="both"/>
+        <w:rPr>
+          <w:b/>
+          <w:bCs/>
+        </w:rPr>
+      </w:pPr>
+      <w:r>
+        <w:rPr>
+          <w:b/>
+          <w:bCs/>
+        </w:rPr>
+      </w:r>
+    </w:p>
+    <w:p>
+      <w:pPr>
+        <w:pStyle w:val="Normal"/>
+        <w:jc w:val="both"/>
+        <w:rPr>
+          <w:b/>
+          <w:bCs/>
+        </w:rPr>
+      </w:pPr>
+      <w:r>
+        <w:rPr>
+          <w:b/>
+          <w:bCs/>
+        </w:rPr>
+      </w:r>
+      <w:r>
+        <w:br w:type="page"/>
+      </w:r>
+    </w:p>
+    <w:p>
+      <w:pPr>
+        <w:pStyle w:val="Normal"/>
+        <w:jc w:val="both"/>
+        <w:rPr/>
+      </w:pPr>
+      <w:r>
+        <w:rPr>
+          <w:b/>
+          <w:bCs/>
+        </w:rPr>
+        <w:t>4. Write the results of the analysis of your findings to stakeholders using clear and concise explanations, visualisations, and appropriate statistical terminology.</w:t>
+      </w:r>
+      <w:r>
+        <w:br w:type="page"/>
+      </w:r>
+    </w:p>
+    <w:p>
+      <w:pPr>
+        <w:pStyle w:val="Normal"/>
+        <w:jc w:val="both"/>
+        <w:rPr>
+          <w:b/>
+          <w:bCs/>
+        </w:rPr>
+      </w:pPr>
+      <w:r>
+        <w:rPr>
+          <w:b/>
+          <w:bCs/>
+        </w:rPr>
+        <w:t>Results</w:t>
+      </w:r>
+      <w:r>
+        <w:rPr>
+          <w:b/>
+          <w:bCs/>
+        </w:rPr>
+        <w:t>: Machine Learning</w:t>
+      </w:r>
+    </w:p>
+    <w:p>
+      <w:pPr>
+        <w:pStyle w:val="Normal"/>
+        <w:jc w:val="both"/>
+        <w:rPr>
+          <w:b/>
+          <w:bCs/>
+        </w:rPr>
+      </w:pPr>
+      <w:r>
+        <w:rPr>
+          <w:b/>
+          <w:bCs/>
+        </w:rPr>
+        <w:t>1. Provide a conceptual understanding and logical justification based on the reasoning for the specific of machine learning approach (supervised/ Unsupervised) for the provided data set. You can the pros and cons of both approaches based on your understanding.</w:t>
+      </w:r>
+    </w:p>
+    <w:p>
+      <w:pPr>
+        <w:pStyle w:val="Normal"/>
+        <w:jc w:val="both"/>
+        <w:rPr>
+          <w:rFonts w:asciiTheme="minorHAnsi" w:cstheme="minorBidi" w:eastAsiaTheme="minorHAnsi" w:hAnsiTheme="minorHAnsi"/>
+          <w:b w:val="false"/>
+          <w:bCs w:val="false"/>
+          <w:highlight w:val="none"/>
+          <w:shd w:fill="FFFF00" w:val="clear"/>
+        </w:rPr>
+      </w:pPr>
+      <w:r>
+        <w:rPr>
+          <w:rFonts w:asciiTheme="minorHAnsi" w:cstheme="minorBidi" w:eastAsiaTheme="minorHAnsi" w:hAnsiTheme="minorHAnsi"/>
+          <w:b w:val="false"/>
+          <w:bCs w:val="false"/>
+          <w:shd w:fill="FFFF00" w:val="clear"/>
+        </w:rPr>
+        <w:t>What is viable? Supervised learning for attrition as it is modelling the data effectively. Unsupervised learning, clustering appropriate to evaluate metrics discussed.. will do if time]]</w:t>
+      </w:r>
+    </w:p>
+    <w:p>
+      <w:pPr>
+        <w:pStyle w:val="Normal"/>
+        <w:jc w:val="both"/>
+        <w:rPr>
+          <w:rFonts w:asciiTheme="minorHAnsi" w:cstheme="minorBidi" w:eastAsiaTheme="minorHAnsi" w:hAnsiTheme="minorHAnsi"/>
+          <w:b w:val="false"/>
+          <w:bCs w:val="false"/>
+          <w:highlight w:val="none"/>
+          <w:shd w:fill="FFFF00" w:val="clear"/>
+        </w:rPr>
+      </w:pPr>
+      <w:r>
+        <w:rPr>
+          <w:rFonts w:asciiTheme="minorHAnsi" w:cstheme="minorBidi" w:eastAsiaTheme="minorHAnsi" w:hAnsiTheme="minorHAnsi"/>
+          <w:b w:val="false"/>
+          <w:bCs w:val="false"/>
+          <w:shd w:fill="FFFF00" w:val="clear"/>
+        </w:rPr>
+      </w:r>
+    </w:p>
+    <w:p>
+      <w:pPr>
+        <w:pStyle w:val="Normal"/>
+        <w:jc w:val="both"/>
+        <w:rPr>
+          <w:rFonts w:asciiTheme="minorHAnsi" w:cstheme="minorBidi" w:eastAsiaTheme="minorHAnsi" w:hAnsiTheme="minorHAnsi"/>
+          <w:b w:val="false"/>
+          <w:bCs w:val="false"/>
+          <w:highlight w:val="none"/>
+          <w:shd w:fill="auto" w:val="clear"/>
+        </w:rPr>
+      </w:pPr>
+      <w:r>
+        <w:rPr>
+          <w:rFonts w:asciiTheme="minorHAnsi" w:cstheme="minorBidi" w:eastAsiaTheme="minorHAnsi" w:hAnsiTheme="minorHAnsi"/>
+          <w:b w:val="false"/>
+          <w:bCs w:val="false"/>
+          <w:shd w:fill="auto" w:val="clear"/>
+        </w:rPr>
+        <w:t>To model data with supervised learning you need an appropriate target variable with labels. The data does seem to have this in the Attrition feature and the features are thematically related to attrition. It may not be the motif of the dataset, which is information on employee work history and satisfaction, but it is related to these variables in ways and this can be explored with supervised learning modelling.</w:t>
+      </w:r>
+    </w:p>
+    <w:p>
+      <w:pPr>
+        <w:pStyle w:val="Normal"/>
+        <w:jc w:val="both"/>
+        <w:rPr>
+          <w:rFonts w:asciiTheme="minorHAnsi" w:cstheme="minorBidi" w:eastAsiaTheme="minorHAnsi" w:hAnsiTheme="minorHAnsi"/>
+          <w:highlight w:val="none"/>
+          <w:shd w:fill="auto" w:val="clear"/>
+        </w:rPr>
+      </w:pPr>
+      <w:r>
+        <w:rPr>
+          <w:rFonts w:asciiTheme="minorHAnsi" w:cstheme="minorBidi" w:eastAsiaTheme="minorHAnsi" w:hAnsiTheme="minorHAnsi"/>
+          <w:shd w:fill="auto" w:val="clear"/>
+        </w:rPr>
+        <w:t>Other features..</w:t>
+      </w:r>
+      <w:r>
+        <w:br w:type="page"/>
+      </w:r>
+    </w:p>
+    <w:p>
+      <w:pPr>
+        <w:pStyle w:val="Normal"/>
+        <w:jc w:val="both"/>
+        <w:rPr>
+          <w:rFonts w:asciiTheme="minorHAnsi" w:cstheme="minorBidi" w:eastAsiaTheme="minorHAnsi" w:hAnsiTheme="minorHAnsi"/>
+          <w:b/>
+          <w:bCs/>
+          <w:highlight w:val="none"/>
+          <w:shd w:fill="auto" w:val="clear"/>
+        </w:rPr>
+      </w:pPr>
+      <w:r>
+        <w:rPr>
+          <w:rFonts w:asciiTheme="minorHAnsi" w:cstheme="minorBidi" w:eastAsiaTheme="minorHAnsi" w:hAnsiTheme="minorHAnsi"/>
+          <w:b/>
+          <w:bCs/>
+          <w:shd w:fill="auto" w:val="clear"/>
+        </w:rPr>
+        <w:t>2. Machine Learning models can be used for Prediction, Classification, and Clustering. You can choose features for the machine learning models based on feature selection methods, such as random or any other method. The selection of hyperparameters for the ML models should be performed using hyperparameter tuning, such as GridSearchCV. Obtain the best accuracy using optimal values the hyperparameters.</w:t>
+      </w:r>
+    </w:p>
+    <w:p>
+      <w:pPr>
+        <w:pStyle w:val="Normal"/>
+        <w:jc w:val="both"/>
+        <w:rPr>
+          <w:rFonts w:asciiTheme="minorHAnsi" w:cstheme="minorBidi" w:eastAsiaTheme="minorHAnsi" w:hAnsiTheme="minorHAnsi"/>
+          <w:b w:val="false"/>
+          <w:bCs w:val="false"/>
+          <w:highlight w:val="none"/>
+          <w:shd w:fill="auto" w:val="clear"/>
+        </w:rPr>
+      </w:pPr>
+      <w:r>
+        <w:rPr>
+          <w:rFonts w:asciiTheme="minorHAnsi" w:cstheme="minorBidi" w:eastAsiaTheme="minorHAnsi" w:hAnsiTheme="minorHAnsi"/>
+          <w:b w:val="false"/>
+          <w:bCs w:val="false"/>
+          <w:shd w:fill="auto" w:val="clear"/>
+        </w:rPr>
+        <w:t xml:space="preserve">Choose features for machine learning modelling: </w:t>
+      </w:r>
+    </w:p>
+    <w:p>
+      <w:pPr>
+        <w:pStyle w:val="Normal"/>
+        <w:jc w:val="both"/>
+        <w:rPr>
+          <w:rFonts w:asciiTheme="minorHAnsi" w:cstheme="minorBidi" w:eastAsiaTheme="minorHAnsi" w:hAnsiTheme="minorHAnsi"/>
+          <w:b w:val="false"/>
+          <w:bCs w:val="false"/>
+          <w:highlight w:val="none"/>
+          <w:shd w:fill="auto" w:val="clear"/>
+        </w:rPr>
+      </w:pPr>
+      <w:r>
+        <w:rPr>
+          <w:rFonts w:asciiTheme="minorHAnsi" w:cstheme="minorBidi" w:eastAsiaTheme="minorHAnsi" w:hAnsiTheme="minorHAnsi"/>
+          <w:b w:val="false"/>
+          <w:bCs w:val="false"/>
+          <w:shd w:fill="auto" w:val="clear"/>
+        </w:rPr>
+      </w:r>
+    </w:p>
+    <w:p>
+      <w:pPr>
+        <w:pStyle w:val="Normal"/>
+        <w:jc w:val="both"/>
+        <w:rPr>
+          <w:rFonts w:asciiTheme="minorHAnsi" w:cstheme="minorBidi" w:eastAsiaTheme="minorHAnsi" w:hAnsiTheme="minorHAnsi"/>
+          <w:b w:val="false"/>
+          <w:bCs w:val="false"/>
+          <w:highlight w:val="none"/>
+          <w:shd w:fill="auto" w:val="clear"/>
+        </w:rPr>
+      </w:pPr>
+      <w:r>
+        <w:rPr>
+          <w:rFonts w:asciiTheme="minorHAnsi" w:cstheme="minorBidi" w:eastAsiaTheme="minorHAnsi" w:hAnsiTheme="minorHAnsi"/>
+          <w:b w:val="false"/>
+          <w:bCs w:val="false"/>
+          <w:shd w:fill="auto" w:val="clear"/>
+        </w:rPr>
+        <w:t>Machine Learning models used:</w:t>
+      </w:r>
+    </w:p>
+    <w:p>
+      <w:pPr>
+        <w:pStyle w:val="Normal"/>
+        <w:jc w:val="both"/>
+        <w:rPr>
+          <w:rFonts w:asciiTheme="minorHAnsi" w:cstheme="minorBidi" w:eastAsiaTheme="minorHAnsi" w:hAnsiTheme="minorHAnsi"/>
+          <w:b w:val="false"/>
+          <w:bCs w:val="false"/>
+          <w:highlight w:val="none"/>
+          <w:shd w:fill="auto" w:val="clear"/>
+        </w:rPr>
+      </w:pPr>
+      <w:r>
+        <w:rPr>
+          <w:rFonts w:asciiTheme="minorHAnsi" w:cstheme="minorBidi" w:eastAsiaTheme="minorHAnsi" w:hAnsiTheme="minorHAnsi"/>
+          <w:b w:val="false"/>
+          <w:bCs w:val="false"/>
+          <w:shd w:fill="auto" w:val="clear"/>
+        </w:rPr>
+      </w:r>
+    </w:p>
+    <w:p>
+      <w:pPr>
+        <w:pStyle w:val="Normal"/>
+        <w:jc w:val="both"/>
+        <w:rPr>
+          <w:rFonts w:asciiTheme="minorHAnsi" w:cstheme="minorBidi" w:eastAsiaTheme="minorHAnsi" w:hAnsiTheme="minorHAnsi"/>
+          <w:b w:val="false"/>
+          <w:bCs w:val="false"/>
+          <w:highlight w:val="none"/>
+          <w:shd w:fill="auto" w:val="clear"/>
+        </w:rPr>
+      </w:pPr>
+      <w:r>
+        <w:rPr>
+          <w:rFonts w:asciiTheme="minorHAnsi" w:cstheme="minorBidi" w:eastAsiaTheme="minorHAnsi" w:hAnsiTheme="minorHAnsi"/>
+          <w:b w:val="false"/>
+          <w:bCs w:val="false"/>
+          <w:shd w:fill="auto" w:val="clear"/>
+        </w:rPr>
+        <w:t>Best model accuracy achieved:</w:t>
+      </w:r>
+    </w:p>
+    <w:p>
+      <w:pPr>
+        <w:pStyle w:val="Normal"/>
+        <w:jc w:val="both"/>
+        <w:rPr>
+          <w:rFonts w:asciiTheme="minorHAnsi" w:cstheme="minorBidi" w:eastAsiaTheme="minorHAnsi" w:hAnsiTheme="minorHAnsi"/>
+          <w:b w:val="false"/>
+          <w:bCs w:val="false"/>
+          <w:highlight w:val="none"/>
+          <w:shd w:fill="auto" w:val="clear"/>
+        </w:rPr>
+      </w:pPr>
+      <w:r>
+        <w:rPr>
+          <w:rFonts w:asciiTheme="minorHAnsi" w:cstheme="minorBidi" w:eastAsiaTheme="minorHAnsi" w:hAnsiTheme="minorHAnsi"/>
+          <w:b w:val="false"/>
+          <w:bCs w:val="false"/>
+          <w:shd w:fill="auto" w:val="clear"/>
+        </w:rPr>
+      </w:r>
+      <w:r>
+        <w:br w:type="page"/>
+      </w:r>
+    </w:p>
+    <w:p>
+      <w:pPr>
+        <w:pStyle w:val="Normal"/>
+        <w:jc w:val="both"/>
+        <w:rPr>
+          <w:rFonts w:asciiTheme="minorHAnsi" w:cstheme="minorBidi" w:eastAsiaTheme="minorHAnsi" w:hAnsiTheme="minorHAnsi"/>
+          <w:b/>
+          <w:bCs/>
+          <w:highlight w:val="none"/>
+          <w:shd w:fill="auto" w:val="clear"/>
+        </w:rPr>
+      </w:pPr>
+      <w:r>
+        <w:rPr>
+          <w:rFonts w:asciiTheme="minorHAnsi" w:cstheme="minorBidi" w:eastAsiaTheme="minorHAnsi" w:hAnsiTheme="minorHAnsi"/>
+          <w:b/>
+          <w:bCs/>
+          <w:shd w:fill="auto" w:val="clear"/>
+        </w:rPr>
+        <w:t>3. You should train and test the Machine learning models in the case of supervised learning for different (at least 2 splits) and use appropriate metrics for unsupervised learning. Use k-fold (10 or 20 or ) cross-validation to provide authenticity of the modelling outcomes.</w:t>
+      </w:r>
+    </w:p>
+    <w:p>
+      <w:pPr>
+        <w:pStyle w:val="Normal"/>
+        <w:jc w:val="both"/>
+        <w:rPr>
+          <w:rFonts w:asciiTheme="minorHAnsi" w:cstheme="minorBidi" w:eastAsiaTheme="minorHAnsi" w:hAnsiTheme="minorHAnsi"/>
+          <w:b w:val="false"/>
+          <w:bCs w:val="false"/>
+          <w:highlight w:val="none"/>
+          <w:shd w:fill="auto" w:val="clear"/>
+        </w:rPr>
+      </w:pPr>
+      <w:r>
+        <w:rPr>
+          <w:rFonts w:asciiTheme="minorHAnsi" w:cstheme="minorBidi" w:eastAsiaTheme="minorHAnsi" w:hAnsiTheme="minorHAnsi"/>
+          <w:b w:val="false"/>
+          <w:bCs w:val="false"/>
+          <w:shd w:fill="auto" w:val="clear"/>
+        </w:rPr>
+        <w:t xml:space="preserve">For this section </w:t>
+      </w:r>
+    </w:p>
+    <w:p>
+      <w:pPr>
+        <w:pStyle w:val="Normal"/>
+        <w:jc w:val="both"/>
+        <w:rPr>
+          <w:rFonts w:asciiTheme="minorHAnsi" w:cstheme="minorBidi" w:eastAsiaTheme="minorHAnsi" w:hAnsiTheme="minorHAnsi"/>
+          <w:b/>
+          <w:bCs/>
+          <w:highlight w:val="none"/>
+          <w:shd w:fill="auto" w:val="clear"/>
+        </w:rPr>
+      </w:pPr>
+      <w:r>
+        <w:rPr>
+          <w:rFonts w:asciiTheme="minorHAnsi" w:cstheme="minorBidi" w:eastAsiaTheme="minorHAnsi" w:hAnsiTheme="minorHAnsi"/>
+          <w:b/>
+          <w:bCs/>
+          <w:shd w:fill="auto" w:val="clear"/>
+        </w:rPr>
+      </w:r>
+    </w:p>
+    <w:p>
+      <w:pPr>
+        <w:pStyle w:val="Normal"/>
+        <w:jc w:val="both"/>
+        <w:rPr>
+          <w:rFonts w:asciiTheme="minorHAnsi" w:cstheme="minorBidi" w:eastAsiaTheme="minorHAnsi" w:hAnsiTheme="minorHAnsi"/>
+          <w:b/>
+          <w:bCs/>
+          <w:highlight w:val="none"/>
+          <w:shd w:fill="auto" w:val="clear"/>
+        </w:rPr>
+      </w:pPr>
+      <w:r>
+        <w:rPr>
+          <w:rFonts w:asciiTheme="minorHAnsi" w:cstheme="minorBidi" w:eastAsiaTheme="minorHAnsi" w:hAnsiTheme="minorHAnsi"/>
+          <w:b/>
+          <w:bCs/>
+          <w:shd w:fill="auto" w:val="clear"/>
+        </w:rPr>
+      </w:r>
+    </w:p>
+    <w:p>
+      <w:pPr>
+        <w:pStyle w:val="Normal"/>
+        <w:jc w:val="both"/>
+        <w:rPr>
+          <w:rFonts w:asciiTheme="minorHAnsi" w:cstheme="minorBidi" w:eastAsiaTheme="minorHAnsi" w:hAnsiTheme="minorHAnsi"/>
+          <w:b/>
+          <w:bCs/>
+          <w:highlight w:val="none"/>
+          <w:shd w:fill="auto" w:val="clear"/>
+        </w:rPr>
+      </w:pPr>
+      <w:r>
+        <w:rPr>
+          <w:rFonts w:asciiTheme="minorHAnsi" w:cstheme="minorBidi" w:eastAsiaTheme="minorHAnsi" w:hAnsiTheme="minorHAnsi"/>
+          <w:b/>
+          <w:bCs/>
+          <w:shd w:fill="auto" w:val="clear"/>
+        </w:rPr>
+      </w:r>
+    </w:p>
+    <w:p>
+      <w:pPr>
+        <w:pStyle w:val="Normal"/>
+        <w:jc w:val="both"/>
+        <w:rPr>
+          <w:rFonts w:asciiTheme="minorHAnsi" w:cstheme="minorBidi" w:eastAsiaTheme="minorHAnsi" w:hAnsiTheme="minorHAnsi"/>
+          <w:b/>
+          <w:bCs/>
+          <w:highlight w:val="none"/>
+          <w:shd w:fill="auto" w:val="clear"/>
+        </w:rPr>
+      </w:pPr>
+      <w:r>
+        <w:rPr>
+          <w:rFonts w:asciiTheme="minorHAnsi" w:cstheme="minorBidi" w:eastAsiaTheme="minorHAnsi" w:hAnsiTheme="minorHAnsi"/>
+          <w:b/>
+          <w:bCs/>
+          <w:shd w:fill="auto" w:val="clear"/>
+        </w:rPr>
+      </w:r>
+    </w:p>
+    <w:p>
+      <w:pPr>
+        <w:pStyle w:val="Normal"/>
+        <w:jc w:val="both"/>
+        <w:rPr>
+          <w:rFonts w:asciiTheme="minorHAnsi" w:cstheme="minorBidi" w:eastAsiaTheme="minorHAnsi" w:hAnsiTheme="minorHAnsi"/>
+          <w:b/>
+          <w:bCs/>
+          <w:highlight w:val="none"/>
+          <w:shd w:fill="auto" w:val="clear"/>
+        </w:rPr>
+      </w:pPr>
+      <w:r>
+        <w:rPr>
+          <w:rFonts w:asciiTheme="minorHAnsi" w:cstheme="minorBidi" w:eastAsiaTheme="minorHAnsi" w:hAnsiTheme="minorHAnsi"/>
+          <w:b/>
+          <w:bCs/>
+          <w:shd w:fill="auto" w:val="clear"/>
+        </w:rPr>
+      </w:r>
+      <w:r>
+        <w:br w:type="page"/>
+      </w:r>
+    </w:p>
+    <w:p>
+      <w:pPr>
+        <w:pStyle w:val="Normal"/>
+        <w:jc w:val="both"/>
+        <w:rPr>
+          <w:rFonts w:asciiTheme="minorHAnsi" w:cstheme="minorBidi" w:eastAsiaTheme="minorHAnsi" w:hAnsiTheme="minorHAnsi"/>
+          <w:b/>
+          <w:bCs/>
+          <w:highlight w:val="none"/>
+          <w:shd w:fill="auto" w:val="clear"/>
+        </w:rPr>
+      </w:pPr>
+      <w:r>
+        <w:rPr>
+          <w:rFonts w:asciiTheme="minorHAnsi" w:cstheme="minorBidi" w:eastAsiaTheme="minorHAnsi" w:hAnsiTheme="minorHAnsi"/>
+          <w:b/>
+          <w:bCs/>
+          <w:shd w:fill="auto" w:val="clear"/>
+        </w:rPr>
+        <w:t xml:space="preserve">4. Exhibit a comparison of ML modelling outcomes using a Table or graph visualisation. Identify the similarities and contrast of the Machine Learning modelling outcomes based on chosen metric discuss their statistical understanding. </w:t>
+      </w:r>
+    </w:p>
+    <w:p>
+      <w:pPr>
+        <w:pStyle w:val="Normal"/>
+        <w:jc w:val="both"/>
+        <w:rPr/>
+      </w:pPr>
+      <w:r>
+        <w:rPr/>
+        <w:t>Below is a detailed table on modelling outcomes of this assignment.</w:t>
       </w:r>
     </w:p>
     <w:p>
@@ -2758,11 +3236,163 @@
         </w:rPr>
       </w:pPr>
       <w:r>
+        <w:rPr/>
+      </w:r>
+      <w:r>
+        <w:br w:type="page"/>
+      </w:r>
+    </w:p>
+    <w:p>
+      <w:pPr>
+        <w:pStyle w:val="Normal"/>
+        <w:spacing w:before="0" w:after="160"/>
+        <w:jc w:val="both"/>
+        <w:rPr>
+          <w:b/>
+          <w:bCs/>
+        </w:rPr>
+      </w:pPr>
+      <w:r>
         <w:rPr>
           <w:b/>
           <w:bCs/>
         </w:rPr>
         <w:t>Conclusion</w:t>
+      </w:r>
+    </w:p>
+    <w:p>
+      <w:pPr>
+        <w:pStyle w:val="Normal"/>
+        <w:spacing w:before="0" w:after="160"/>
+        <w:jc w:val="both"/>
+        <w:rPr>
+          <w:b/>
+          <w:bCs/>
+        </w:rPr>
+      </w:pPr>
+      <w:r>
+        <w:rPr/>
+      </w:r>
+    </w:p>
+    <w:p>
+      <w:pPr>
+        <w:pStyle w:val="Normal"/>
+        <w:spacing w:before="0" w:after="160"/>
+        <w:jc w:val="both"/>
+        <w:rPr>
+          <w:b/>
+          <w:bCs/>
+        </w:rPr>
+      </w:pPr>
+      <w:r>
+        <w:rPr/>
+      </w:r>
+    </w:p>
+    <w:p>
+      <w:pPr>
+        <w:pStyle w:val="Normal"/>
+        <w:spacing w:before="0" w:after="160"/>
+        <w:jc w:val="both"/>
+        <w:rPr>
+          <w:b/>
+          <w:bCs/>
+        </w:rPr>
+      </w:pPr>
+      <w:r>
+        <w:rPr/>
+      </w:r>
+      <w:r>
+        <w:br w:type="page"/>
+      </w:r>
+    </w:p>
+    <w:p>
+      <w:pPr>
+        <w:pStyle w:val="Normal"/>
+        <w:spacing w:before="0" w:after="160"/>
+        <w:jc w:val="both"/>
+        <w:rPr>
+          <w:b/>
+          <w:bCs/>
+        </w:rPr>
+      </w:pPr>
+      <w:r>
+        <w:rPr>
+          <w:b/>
+          <w:bCs/>
+        </w:rPr>
+        <w:t>References</w:t>
+      </w:r>
+    </w:p>
+    <w:p>
+      <w:pPr>
+        <w:pStyle w:val="Normal"/>
+        <w:spacing w:before="0" w:after="160"/>
+        <w:jc w:val="both"/>
+        <w:rPr>
+          <w:b/>
+          <w:bCs/>
+        </w:rPr>
+      </w:pPr>
+      <w:r>
+        <w:rPr>
+          <w:b/>
+          <w:bCs/>
+        </w:rPr>
+      </w:r>
+    </w:p>
+    <w:p>
+      <w:pPr>
+        <w:pStyle w:val="Normal"/>
+        <w:spacing w:before="0" w:after="160"/>
+        <w:jc w:val="both"/>
+        <w:rPr>
+          <w:b/>
+          <w:bCs/>
+        </w:rPr>
+      </w:pPr>
+      <w:r>
+        <w:rPr>
+          <w:b/>
+          <w:bCs/>
+        </w:rPr>
+      </w:r>
+    </w:p>
+    <w:p>
+      <w:pPr>
+        <w:pStyle w:val="Normal"/>
+        <w:spacing w:before="0" w:after="160"/>
+        <w:jc w:val="both"/>
+        <w:rPr>
+          <w:b/>
+          <w:bCs/>
+        </w:rPr>
+      </w:pPr>
+      <w:r>
+        <w:rPr>
+          <w:b/>
+          <w:bCs/>
+        </w:rPr>
+      </w:r>
+      <w:r>
+        <w:br w:type="page"/>
+      </w:r>
+    </w:p>
+    <w:p>
+      <w:pPr>
+        <w:pStyle w:val="Normal"/>
+        <w:spacing w:before="0" w:after="160"/>
+        <w:jc w:val="both"/>
+        <w:rPr>
+          <w:b/>
+          <w:bCs/>
+        </w:rPr>
+      </w:pPr>
+      <w:r>
+        <w:rPr>
+          <w:b/>
+          <w:bCs/>
+        </w:rPr>
+        <w:t>Appendix</w:t>
       </w:r>
     </w:p>
     <w:sectPr>
@@ -2807,7 +3437,7 @@
     </w:r>
     <w:r>
       <w:rPr/>
-      <w:t>12</w:t>
+      <w:t>20</w:t>
     </w:r>
     <w:r>
       <w:rPr/>

--- a/Integrated CA2.docx
+++ b/Integrated CA2.docx
@@ -11514,6 +11514,3743 @@
           <w:b w:val="false"/>
           <w:bCs w:val="false"/>
         </w:rPr>
+        <w:t>To test hypotheses the original data is used. There are two identified business targets (</w:t>
+      </w:r>
+      <w:r>
+        <w:rPr>
+          <w:b w:val="false"/>
+          <w:bCs w:val="false"/>
+          <w:i/>
+          <w:iCs/>
+        </w:rPr>
+        <w:t xml:space="preserve">JobSatisfaction </w:t>
+      </w:r>
+      <w:r>
+        <w:rPr>
+          <w:b w:val="false"/>
+          <w:bCs w:val="false"/>
+          <w:i w:val="false"/>
+          <w:iCs w:val="false"/>
+        </w:rPr>
+        <w:t xml:space="preserve">and </w:t>
+      </w:r>
+      <w:r>
+        <w:rPr>
+          <w:b w:val="false"/>
+          <w:bCs w:val="false"/>
+          <w:i/>
+          <w:iCs/>
+        </w:rPr>
+        <w:t>PerformanceRating</w:t>
+      </w:r>
+      <w:r>
+        <w:rPr>
+          <w:b w:val="false"/>
+          <w:bCs w:val="false"/>
+          <w:i w:val="false"/>
+          <w:iCs w:val="false"/>
+        </w:rPr>
+        <w:t>), and</w:t>
+      </w:r>
+      <w:r>
+        <w:rPr>
+          <w:b w:val="false"/>
+          <w:bCs w:val="false"/>
+        </w:rPr>
+        <w:t xml:space="preserve"> first a two sample t test is performed on these features.  First we will state the hypothesis:</w:t>
+      </w:r>
+    </w:p>
+    <w:p>
+      <w:pPr>
+        <w:pStyle w:val="Normal"/>
+        <w:jc w:val="both"/>
+        <w:rPr>
+          <w:b w:val="false"/>
+          <w:bCs w:val="false"/>
+        </w:rPr>
+      </w:pPr>
+      <w:r>
+        <w:rPr>
+          <w:b w:val="false"/>
+          <w:bCs w:val="false"/>
+        </w:rPr>
+        <w:t>H0: The samples come from the same population.</w:t>
+      </w:r>
+    </w:p>
+    <w:p>
+      <w:pPr>
+        <w:pStyle w:val="Normal"/>
+        <w:jc w:val="both"/>
+        <w:rPr>
+          <w:b w:val="false"/>
+          <w:bCs w:val="false"/>
+        </w:rPr>
+      </w:pPr>
+      <w:r>
+        <w:rPr>
+          <w:b w:val="false"/>
+          <w:bCs w:val="false"/>
+        </w:rPr>
+        <w:t>H1: The features come from different populations.</w:t>
+      </w:r>
+    </w:p>
+    <w:p>
+      <w:pPr>
+        <w:pStyle w:val="Normal"/>
+        <w:jc w:val="both"/>
+        <w:rPr>
+          <w:b w:val="false"/>
+          <w:bCs w:val="false"/>
+        </w:rPr>
+      </w:pPr>
+      <w:r>
+        <w:rPr>
+          <w:b w:val="false"/>
+          <w:bCs w:val="false"/>
+        </w:rPr>
+        <w:t>The result is a p-value of 1.66e-35. We can conclude with 99% confidence that the target features are independent from each other.  The also have a low correlation of 0.02, so while we could have been sure that they are unrelated we have been able to formulate and test a hypothesis to that fact.</w:t>
+      </w:r>
+    </w:p>
+    <w:p>
+      <w:pPr>
+        <w:pStyle w:val="Normal"/>
+        <w:jc w:val="both"/>
+        <w:rPr>
+          <w:b w:val="false"/>
+          <w:bCs w:val="false"/>
+        </w:rPr>
+      </w:pPr>
+      <w:r>
+        <w:rPr>
+          <w:b w:val="false"/>
+          <w:bCs w:val="false"/>
+        </w:rPr>
+      </w:r>
+    </w:p>
+    <w:p>
+      <w:pPr>
+        <w:pStyle w:val="Normal"/>
+        <w:jc w:val="both"/>
+        <w:rPr>
+          <w:b w:val="false"/>
+          <w:bCs w:val="false"/>
+        </w:rPr>
+      </w:pPr>
+      <w:r>
+        <w:rPr>
+          <w:b w:val="false"/>
+          <w:bCs w:val="false"/>
+        </w:rPr>
+        <w:t xml:space="preserve">Next another interesting feature was modelled; </w:t>
+      </w:r>
+      <w:r>
+        <w:rPr>
+          <w:b w:val="false"/>
+          <w:bCs w:val="false"/>
+          <w:i/>
+          <w:iCs/>
+        </w:rPr>
+        <w:t xml:space="preserve">Attrition. </w:t>
+      </w:r>
+      <w:r>
+        <w:rPr>
+          <w:b w:val="false"/>
+          <w:bCs w:val="false"/>
+          <w:i w:val="false"/>
+          <w:iCs w:val="false"/>
+        </w:rPr>
+        <w:t xml:space="preserve">Chi squared tests were done on </w:t>
+      </w:r>
+      <w:r>
+        <w:rPr>
+          <w:b w:val="false"/>
+          <w:bCs w:val="false"/>
+          <w:i/>
+          <w:iCs/>
+        </w:rPr>
+        <w:t xml:space="preserve">Attrition </w:t>
+      </w:r>
+      <w:r>
+        <w:rPr>
+          <w:b w:val="false"/>
+          <w:bCs w:val="false"/>
+          <w:i w:val="false"/>
+          <w:iCs w:val="false"/>
+        </w:rPr>
+        <w:t xml:space="preserve">and the other categories to examine the expected frequencies and determine if they are based on chance of an underlying relationship. </w:t>
+      </w:r>
+    </w:p>
+    <w:p>
+      <w:pPr>
+        <w:pStyle w:val="Normal"/>
+        <w:jc w:val="both"/>
+        <w:rPr>
+          <w:b w:val="false"/>
+          <w:bCs w:val="false"/>
+        </w:rPr>
+      </w:pPr>
+      <w:r>
+        <w:rPr>
+          <w:b w:val="false"/>
+          <w:bCs w:val="false"/>
+        </w:rPr>
+      </w:r>
+      <w:r>
+        <mc:AlternateContent>
+          <mc:Choice Requires="wps">
+            <w:drawing>
+              <wp:anchor behindDoc="0" distT="0" distB="0" distL="0" distR="0" simplePos="0" locked="0" layoutInCell="0" allowOverlap="1" relativeHeight="62">
+                <wp:simplePos x="0" y="0"/>
+                <wp:positionH relativeFrom="column">
+                  <wp:align>center</wp:align>
+                </wp:positionH>
+                <wp:positionV relativeFrom="paragraph">
+                  <wp:posOffset>635</wp:posOffset>
+                </wp:positionV>
+                <wp:extent cx="5731510" cy="1393825"/>
+                <wp:effectExtent l="0" t="0" r="0" b="0"/>
+                <wp:wrapSquare wrapText="largest"/>
+                <wp:docPr id="30" name="Frame19"/>
+                <a:graphic xmlns:a="http://schemas.openxmlformats.org/drawingml/2006/main">
+                  <a:graphicData uri="http://schemas.microsoft.com/office/word/2010/wordprocessingShape">
+                    <wps:wsp>
+                      <wps:cNvSpPr txBox="1"/>
+                      <wps:spPr>
+                        <a:xfrm>
+                          <a:off x="0" y="0"/>
+                          <a:ext cx="5731510" cy="1393825"/>
+                        </a:xfrm>
+                        <a:prstGeom prst="rect"/>
+                        <a:solidFill>
+                          <a:srgbClr val="FFFFFF"/>
+                        </a:solidFill>
+                      </wps:spPr>
+                      <wps:txbx>
+                        <w:txbxContent>
+                          <w:p>
+                            <w:pPr>
+                              <w:pStyle w:val="Figure"/>
+                              <w:spacing w:before="120" w:after="120"/>
+                              <w:rPr/>
+                            </w:pPr>
+                            <w:r>
+                              <w:rPr/>
+                              <w:drawing>
+                                <wp:inline distT="0" distB="0" distL="0" distR="0">
+                                  <wp:extent cx="5731510" cy="1040765"/>
+                                  <wp:effectExtent l="0" t="0" r="0" b="0"/>
+                                  <wp:docPr id="31" name="Image20" descr=""/>
+                                  <wp:cNvGraphicFramePr>
+                                    <a:graphicFrameLocks xmlns:a="http://schemas.openxmlformats.org/drawingml/2006/main" noChangeAspect="1"/>
+                                  </wp:cNvGraphicFramePr>
+                                  <a:graphic xmlns:a="http://schemas.openxmlformats.org/drawingml/2006/main">
+                                    <a:graphicData uri="http://schemas.openxmlformats.org/drawingml/2006/picture">
+                                      <pic:pic xmlns:pic="http://schemas.openxmlformats.org/drawingml/2006/picture">
+                                        <pic:nvPicPr>
+                                          <pic:cNvPr id="31" name="Image20" descr=""/>
+                                          <pic:cNvPicPr>
+                                            <a:picLocks noChangeAspect="1" noChangeArrowheads="1"/>
+                                          </pic:cNvPicPr>
+                                        </pic:nvPicPr>
+                                        <pic:blipFill>
+                                          <a:blip r:embed="rId39"/>
+                                          <a:stretch>
+                                            <a:fillRect/>
+                                          </a:stretch>
+                                        </pic:blipFill>
+                                        <pic:spPr bwMode="auto">
+                                          <a:xfrm>
+                                            <a:off x="0" y="0"/>
+                                            <a:ext cx="5731510" cy="1040765"/>
+                                          </a:xfrm>
+                                          <a:prstGeom prst="rect">
+                                            <a:avLst/>
+                                          </a:prstGeom>
+                                        </pic:spPr>
+                                      </pic:pic>
+                                    </a:graphicData>
+                                  </a:graphic>
+                                </wp:inline>
+                              </w:drawing>
+                              <w:t xml:space="preserve">Figure </w:t>
+                            </w:r>
+                            <w:r>
+                              <w:rPr/>
+                              <w:fldChar w:fldCharType="begin"/>
+                            </w:r>
+                            <w:r>
+                              <w:rPr/>
+                              <w:instrText xml:space="preserve"> SEQ Figure \* ARABIC </w:instrText>
+                            </w:r>
+                            <w:r>
+                              <w:rPr/>
+                              <w:fldChar w:fldCharType="separate"/>
+                            </w:r>
+                            <w:r>
+                              <w:rPr/>
+                              <w:t>19</w:t>
+                            </w:r>
+                            <w:r>
+                              <w:rPr/>
+                              <w:fldChar w:fldCharType="end"/>
+                            </w:r>
+                            <w:r>
+                              <w:rPr/>
+                              <w:t>: Categories of unprocessed data.</w:t>
+                            </w:r>
+                          </w:p>
+                        </w:txbxContent>
+                      </wps:txbx>
+                      <wps:bodyPr anchor="t" lIns="0" tIns="0" rIns="0" bIns="0">
+                        <a:noAutofit/>
+                      </wps:bodyPr>
+                    </wps:wsp>
+                  </a:graphicData>
+                </a:graphic>
+              </wp:anchor>
+            </w:drawing>
+          </mc:Choice>
+          <mc:Fallback>
+            <w:pict>
+              <v:rect style="position:absolute;rotation:-0;width:451.3pt;height:109.75pt;mso-wrap-distance-left:0pt;mso-wrap-distance-right:0pt;mso-wrap-distance-top:0pt;mso-wrap-distance-bottom:0pt;margin-top:0pt;mso-position-vertical:top;mso-position-vertical-relative:text;margin-left:0pt;mso-position-horizontal:center;mso-position-horizontal-relative:text">
+                <v:textbox inset="0in,0in,0in,0in">
+                  <w:txbxContent>
+                    <w:p>
+                      <w:pPr>
+                        <w:pStyle w:val="Figure"/>
+                        <w:spacing w:before="120" w:after="120"/>
+                        <w:rPr/>
+                      </w:pPr>
+                      <w:r>
+                        <w:rPr/>
+                        <w:drawing>
+                          <wp:inline distT="0" distB="0" distL="0" distR="0">
+                            <wp:extent cx="5731510" cy="1040765"/>
+                            <wp:effectExtent l="0" t="0" r="0" b="0"/>
+                            <wp:docPr id="32" name="Image20" descr=""/>
+                            <wp:cNvGraphicFramePr>
+                              <a:graphicFrameLocks xmlns:a="http://schemas.openxmlformats.org/drawingml/2006/main" noChangeAspect="1"/>
+                            </wp:cNvGraphicFramePr>
+                            <a:graphic xmlns:a="http://schemas.openxmlformats.org/drawingml/2006/main">
+                              <a:graphicData uri="http://schemas.openxmlformats.org/drawingml/2006/picture">
+                                <pic:pic xmlns:pic="http://schemas.openxmlformats.org/drawingml/2006/picture">
+                                  <pic:nvPicPr>
+                                    <pic:cNvPr id="32" name="Image20" descr=""/>
+                                    <pic:cNvPicPr>
+                                      <a:picLocks noChangeAspect="1" noChangeArrowheads="1"/>
+                                    </pic:cNvPicPr>
+                                  </pic:nvPicPr>
+                                  <pic:blipFill>
+                                    <a:blip r:embed="rId40"/>
+                                    <a:stretch>
+                                      <a:fillRect/>
+                                    </a:stretch>
+                                  </pic:blipFill>
+                                  <pic:spPr bwMode="auto">
+                                    <a:xfrm>
+                                      <a:off x="0" y="0"/>
+                                      <a:ext cx="5731510" cy="1040765"/>
+                                    </a:xfrm>
+                                    <a:prstGeom prst="rect">
+                                      <a:avLst/>
+                                    </a:prstGeom>
+                                  </pic:spPr>
+                                </pic:pic>
+                              </a:graphicData>
+                            </a:graphic>
+                          </wp:inline>
+                        </w:drawing>
+                        <w:t xml:space="preserve">Figure </w:t>
+                      </w:r>
+                      <w:r>
+                        <w:rPr/>
+                        <w:fldChar w:fldCharType="begin"/>
+                      </w:r>
+                      <w:r>
+                        <w:rPr/>
+                        <w:instrText xml:space="preserve"> SEQ Figure \* ARABIC </w:instrText>
+                      </w:r>
+                      <w:r>
+                        <w:rPr/>
+                        <w:fldChar w:fldCharType="separate"/>
+                      </w:r>
+                      <w:r>
+                        <w:rPr/>
+                        <w:t>19</w:t>
+                      </w:r>
+                      <w:r>
+                        <w:rPr/>
+                        <w:fldChar w:fldCharType="end"/>
+                      </w:r>
+                      <w:r>
+                        <w:rPr/>
+                        <w:t>: Categories of unprocessed data.</w:t>
+                      </w:r>
+                    </w:p>
+                  </w:txbxContent>
+                </v:textbox>
+                <w10:wrap type="square" side="largest"/>
+              </v:rect>
+            </w:pict>
+          </mc:Fallback>
+        </mc:AlternateContent>
+      </w:r>
+    </w:p>
+    <w:p>
+      <w:pPr>
+        <w:pStyle w:val="Normal"/>
+        <w:jc w:val="both"/>
+        <w:rPr>
+          <w:b w:val="false"/>
+          <w:bCs w:val="false"/>
+        </w:rPr>
+      </w:pPr>
+      <w:r>
+        <w:rPr>
+          <w:b w:val="false"/>
+          <w:bCs w:val="false"/>
+          <w:i w:val="false"/>
+          <w:iCs w:val="false"/>
+        </w:rPr>
+        <w:t>First we will state the hypotheses:</w:t>
+      </w:r>
+    </w:p>
+    <w:p>
+      <w:pPr>
+        <w:pStyle w:val="Normal"/>
+        <w:jc w:val="both"/>
+        <w:rPr>
+          <w:b w:val="false"/>
+          <w:bCs w:val="false"/>
+        </w:rPr>
+      </w:pPr>
+      <w:r>
+        <w:rPr>
+          <w:b w:val="false"/>
+          <w:bCs w:val="false"/>
+          <w:i w:val="false"/>
+          <w:iCs w:val="false"/>
+        </w:rPr>
+        <w:t>H0:  There is no relationship between the features</w:t>
+      </w:r>
+    </w:p>
+    <w:p>
+      <w:pPr>
+        <w:pStyle w:val="Normal"/>
+        <w:jc w:val="both"/>
+        <w:rPr>
+          <w:b w:val="false"/>
+          <w:bCs w:val="false"/>
+        </w:rPr>
+      </w:pPr>
+      <w:r>
+        <w:rPr>
+          <w:b w:val="false"/>
+          <w:bCs w:val="false"/>
+          <w:i w:val="false"/>
+          <w:iCs w:val="false"/>
+        </w:rPr>
+        <w:t>H1: There is a relationship between the features</w:t>
+      </w:r>
+    </w:p>
+    <w:p>
+      <w:pPr>
+        <w:pStyle w:val="Normal"/>
+        <w:jc w:val="both"/>
+        <w:rPr>
+          <w:b w:val="false"/>
+          <w:bCs w:val="false"/>
+        </w:rPr>
+      </w:pPr>
+      <w:r>
+        <w:rPr>
+          <w:b w:val="false"/>
+          <w:bCs w:val="false"/>
+          <w:i w:val="false"/>
+          <w:iCs w:val="false"/>
+        </w:rPr>
+        <w:t>A small p-value, lower than 0.05 or 0.01 would be cause to reject the null hypothesis at 95% oir 99% confidence respectively.</w:t>
+      </w:r>
+    </w:p>
+    <w:p>
+      <w:pPr>
+        <w:pStyle w:val="Normal"/>
+        <w:jc w:val="both"/>
+        <w:rPr>
+          <w:b w:val="false"/>
+          <w:bCs w:val="false"/>
+        </w:rPr>
+      </w:pPr>
+      <w:r>
+        <w:rPr>
+          <w:b w:val="false"/>
+          <w:bCs w:val="false"/>
+          <w:i w:val="false"/>
+          <w:iCs w:val="false"/>
+        </w:rPr>
+        <w:t xml:space="preserve">The results of the chi squared test are below. They show that relationships exist between </w:t>
+      </w:r>
+      <w:r>
+        <w:rPr>
+          <w:b w:val="false"/>
+          <w:bCs w:val="false"/>
+          <w:i/>
+          <w:iCs/>
+        </w:rPr>
+        <w:t xml:space="preserve">Attrition </w:t>
+      </w:r>
+      <w:r>
+        <w:rPr>
+          <w:b w:val="false"/>
+          <w:bCs w:val="false"/>
+          <w:i w:val="false"/>
+          <w:iCs w:val="false"/>
+        </w:rPr>
+        <w:t>and the some categories that may make modelling appropriate.</w:t>
+      </w:r>
+    </w:p>
+    <w:p>
+      <w:pPr>
+        <w:pStyle w:val="Normal"/>
+        <w:jc w:val="both"/>
+        <w:rPr>
+          <w:b w:val="false"/>
+          <w:bCs w:val="false"/>
+        </w:rPr>
+      </w:pPr>
+      <w:r>
+        <w:rPr>
+          <w:b w:val="false"/>
+          <w:bCs w:val="false"/>
+        </w:rPr>
+      </w:r>
+    </w:p>
+    <w:p>
+      <w:pPr>
+        <w:pStyle w:val="Normal"/>
+        <w:jc w:val="both"/>
+        <w:rPr>
+          <w:b w:val="false"/>
+          <w:bCs w:val="false"/>
+        </w:rPr>
+      </w:pPr>
+      <w:r>
+        <w:rPr>
+          <w:b w:val="false"/>
+          <w:bCs w:val="false"/>
+        </w:rPr>
+      </w:r>
+    </w:p>
+    <w:p>
+      <w:pPr>
+        <w:pStyle w:val="Normal"/>
+        <w:jc w:val="both"/>
+        <w:rPr>
+          <w:b w:val="false"/>
+          <w:bCs w:val="false"/>
+        </w:rPr>
+      </w:pPr>
+      <w:r>
+        <w:rPr>
+          <w:b w:val="false"/>
+          <w:bCs w:val="false"/>
+        </w:rPr>
+      </w:r>
+    </w:p>
+    <w:p>
+      <w:pPr>
+        <w:pStyle w:val="Normal"/>
+        <w:jc w:val="both"/>
+        <w:rPr>
+          <w:b w:val="false"/>
+          <w:bCs w:val="false"/>
+        </w:rPr>
+      </w:pPr>
+      <w:r>
+        <w:rPr>
+          <w:b w:val="false"/>
+          <w:bCs w:val="false"/>
+        </w:rPr>
+      </w:r>
+    </w:p>
+    <w:p>
+      <w:pPr>
+        <w:pStyle w:val="Normal"/>
+        <w:jc w:val="both"/>
+        <w:rPr>
+          <w:b w:val="false"/>
+          <w:bCs w:val="false"/>
+        </w:rPr>
+      </w:pPr>
+      <w:r>
+        <w:rPr>
+          <w:b w:val="false"/>
+          <w:bCs w:val="false"/>
+        </w:rPr>
+      </w:r>
+    </w:p>
+    <w:p>
+      <w:pPr>
+        <w:pStyle w:val="Normal"/>
+        <w:jc w:val="both"/>
+        <w:rPr>
+          <w:b w:val="false"/>
+          <w:bCs w:val="false"/>
+        </w:rPr>
+      </w:pPr>
+      <w:r>
+        <w:rPr>
+          <w:b w:val="false"/>
+          <w:bCs w:val="false"/>
+          <w:i w:val="false"/>
+          <w:iCs w:val="false"/>
+        </w:rPr>
+        <w:t xml:space="preserve"> </w:t>
+      </w:r>
+      <w:r>
+        <mc:AlternateContent>
+          <mc:Choice Requires="wps">
+            <w:drawing>
+              <wp:anchor behindDoc="0" distT="0" distB="0" distL="0" distR="0" simplePos="0" locked="0" layoutInCell="0" allowOverlap="1" relativeHeight="52">
+                <wp:simplePos x="0" y="0"/>
+                <wp:positionH relativeFrom="column">
+                  <wp:align>center</wp:align>
+                </wp:positionH>
+                <wp:positionV relativeFrom="paragraph">
+                  <wp:posOffset>635</wp:posOffset>
+                </wp:positionV>
+                <wp:extent cx="4563110" cy="3153410"/>
+                <wp:effectExtent l="0" t="0" r="0" b="0"/>
+                <wp:wrapSquare wrapText="largest"/>
+                <wp:docPr id="33" name="Frame20"/>
+                <a:graphic xmlns:a="http://schemas.openxmlformats.org/drawingml/2006/main">
+                  <a:graphicData uri="http://schemas.microsoft.com/office/word/2010/wordprocessingShape">
+                    <wps:wsp>
+                      <wps:cNvSpPr txBox="1"/>
+                      <wps:spPr>
+                        <a:xfrm>
+                          <a:off x="0" y="0"/>
+                          <a:ext cx="4563110" cy="3153410"/>
+                        </a:xfrm>
+                        <a:prstGeom prst="rect"/>
+                        <a:solidFill>
+                          <a:srgbClr val="FFFFFF"/>
+                        </a:solidFill>
+                      </wps:spPr>
+                      <wps:txbx>
+                        <w:txbxContent>
+                          <w:p>
+                            <w:pPr>
+                              <w:pStyle w:val="Figure"/>
+                              <w:spacing w:before="120" w:after="120"/>
+                              <w:rPr/>
+                            </w:pPr>
+                            <w:r>
+                              <w:rPr/>
+                              <w:drawing>
+                                <wp:inline distT="0" distB="0" distL="0" distR="0">
+                                  <wp:extent cx="4563110" cy="2800350"/>
+                                  <wp:effectExtent l="0" t="0" r="0" b="0"/>
+                                  <wp:docPr id="34" name="Image21" descr=""/>
+                                  <wp:cNvGraphicFramePr>
+                                    <a:graphicFrameLocks xmlns:a="http://schemas.openxmlformats.org/drawingml/2006/main" noChangeAspect="1"/>
+                                  </wp:cNvGraphicFramePr>
+                                  <a:graphic xmlns:a="http://schemas.openxmlformats.org/drawingml/2006/main">
+                                    <a:graphicData uri="http://schemas.openxmlformats.org/drawingml/2006/picture">
+                                      <pic:pic xmlns:pic="http://schemas.openxmlformats.org/drawingml/2006/picture">
+                                        <pic:nvPicPr>
+                                          <pic:cNvPr id="34" name="Image21" descr=""/>
+                                          <pic:cNvPicPr>
+                                            <a:picLocks noChangeAspect="1" noChangeArrowheads="1"/>
+                                          </pic:cNvPicPr>
+                                        </pic:nvPicPr>
+                                        <pic:blipFill>
+                                          <a:blip r:embed="rId41"/>
+                                          <a:stretch>
+                                            <a:fillRect/>
+                                          </a:stretch>
+                                        </pic:blipFill>
+                                        <pic:spPr bwMode="auto">
+                                          <a:xfrm>
+                                            <a:off x="0" y="0"/>
+                                            <a:ext cx="4563110" cy="2800350"/>
+                                          </a:xfrm>
+                                          <a:prstGeom prst="rect">
+                                            <a:avLst/>
+                                          </a:prstGeom>
+                                        </pic:spPr>
+                                      </pic:pic>
+                                    </a:graphicData>
+                                  </a:graphic>
+                                </wp:inline>
+                              </w:drawing>
+                              <w:t xml:space="preserve">Figure </w:t>
+                            </w:r>
+                            <w:r>
+                              <w:rPr/>
+                              <w:fldChar w:fldCharType="begin"/>
+                            </w:r>
+                            <w:r>
+                              <w:rPr/>
+                              <w:instrText xml:space="preserve"> SEQ Figure \* ARABIC </w:instrText>
+                            </w:r>
+                            <w:r>
+                              <w:rPr/>
+                              <w:fldChar w:fldCharType="separate"/>
+                            </w:r>
+                            <w:r>
+                              <w:rPr/>
+                              <w:t>20</w:t>
+                            </w:r>
+                            <w:r>
+                              <w:rPr/>
+                              <w:fldChar w:fldCharType="end"/>
+                            </w:r>
+                            <w:r>
+                              <w:rPr/>
+                              <w:t>: Chi square test for Attrition and BusinessTravel</w:t>
+                            </w:r>
+                          </w:p>
+                        </w:txbxContent>
+                      </wps:txbx>
+                      <wps:bodyPr anchor="t" lIns="0" tIns="0" rIns="0" bIns="0">
+                        <a:noAutofit/>
+                      </wps:bodyPr>
+                    </wps:wsp>
+                  </a:graphicData>
+                </a:graphic>
+              </wp:anchor>
+            </w:drawing>
+          </mc:Choice>
+          <mc:Fallback>
+            <w:pict>
+              <v:rect style="position:absolute;rotation:-0;width:359.3pt;height:248.3pt;mso-wrap-distance-left:0pt;mso-wrap-distance-right:0pt;mso-wrap-distance-top:0pt;mso-wrap-distance-bottom:0pt;margin-top:0pt;mso-position-vertical:top;mso-position-vertical-relative:text;margin-left:46pt;mso-position-horizontal:center;mso-position-horizontal-relative:text">
+                <v:textbox inset="0in,0in,0in,0in">
+                  <w:txbxContent>
+                    <w:p>
+                      <w:pPr>
+                        <w:pStyle w:val="Figure"/>
+                        <w:spacing w:before="120" w:after="120"/>
+                        <w:rPr/>
+                      </w:pPr>
+                      <w:r>
+                        <w:rPr/>
+                        <w:drawing>
+                          <wp:inline distT="0" distB="0" distL="0" distR="0">
+                            <wp:extent cx="4563110" cy="2800350"/>
+                            <wp:effectExtent l="0" t="0" r="0" b="0"/>
+                            <wp:docPr id="35" name="Image21" descr=""/>
+                            <wp:cNvGraphicFramePr>
+                              <a:graphicFrameLocks xmlns:a="http://schemas.openxmlformats.org/drawingml/2006/main" noChangeAspect="1"/>
+                            </wp:cNvGraphicFramePr>
+                            <a:graphic xmlns:a="http://schemas.openxmlformats.org/drawingml/2006/main">
+                              <a:graphicData uri="http://schemas.openxmlformats.org/drawingml/2006/picture">
+                                <pic:pic xmlns:pic="http://schemas.openxmlformats.org/drawingml/2006/picture">
+                                  <pic:nvPicPr>
+                                    <pic:cNvPr id="35" name="Image21" descr=""/>
+                                    <pic:cNvPicPr>
+                                      <a:picLocks noChangeAspect="1" noChangeArrowheads="1"/>
+                                    </pic:cNvPicPr>
+                                  </pic:nvPicPr>
+                                  <pic:blipFill>
+                                    <a:blip r:embed="rId42"/>
+                                    <a:stretch>
+                                      <a:fillRect/>
+                                    </a:stretch>
+                                  </pic:blipFill>
+                                  <pic:spPr bwMode="auto">
+                                    <a:xfrm>
+                                      <a:off x="0" y="0"/>
+                                      <a:ext cx="4563110" cy="2800350"/>
+                                    </a:xfrm>
+                                    <a:prstGeom prst="rect">
+                                      <a:avLst/>
+                                    </a:prstGeom>
+                                  </pic:spPr>
+                                </pic:pic>
+                              </a:graphicData>
+                            </a:graphic>
+                          </wp:inline>
+                        </w:drawing>
+                        <w:t xml:space="preserve">Figure </w:t>
+                      </w:r>
+                      <w:r>
+                        <w:rPr/>
+                        <w:fldChar w:fldCharType="begin"/>
+                      </w:r>
+                      <w:r>
+                        <w:rPr/>
+                        <w:instrText xml:space="preserve"> SEQ Figure \* ARABIC </w:instrText>
+                      </w:r>
+                      <w:r>
+                        <w:rPr/>
+                        <w:fldChar w:fldCharType="separate"/>
+                      </w:r>
+                      <w:r>
+                        <w:rPr/>
+                        <w:t>20</w:t>
+                      </w:r>
+                      <w:r>
+                        <w:rPr/>
+                        <w:fldChar w:fldCharType="end"/>
+                      </w:r>
+                      <w:r>
+                        <w:rPr/>
+                        <w:t>: Chi square test for Attrition and BusinessTravel</w:t>
+                      </w:r>
+                    </w:p>
+                  </w:txbxContent>
+                </v:textbox>
+                <w10:wrap type="square" side="largest"/>
+              </v:rect>
+            </w:pict>
+          </mc:Fallback>
+        </mc:AlternateContent>
+      </w:r>
+    </w:p>
+    <w:p>
+      <w:pPr>
+        <w:pStyle w:val="Normal"/>
+        <w:jc w:val="both"/>
+        <w:rPr>
+          <w:b w:val="false"/>
+          <w:bCs w:val="false"/>
+        </w:rPr>
+      </w:pPr>
+      <w:r>
+        <w:rPr>
+          <w:b w:val="false"/>
+          <w:bCs w:val="false"/>
+        </w:rPr>
+      </w:r>
+    </w:p>
+    <w:p>
+      <w:pPr>
+        <w:pStyle w:val="Normal"/>
+        <w:jc w:val="both"/>
+        <w:rPr>
+          <w:b w:val="false"/>
+          <w:bCs w:val="false"/>
+        </w:rPr>
+      </w:pPr>
+      <w:r>
+        <w:rPr>
+          <w:b w:val="false"/>
+          <w:bCs w:val="false"/>
+        </w:rPr>
+      </w:r>
+    </w:p>
+    <w:p>
+      <w:pPr>
+        <w:pStyle w:val="Normal"/>
+        <w:jc w:val="both"/>
+        <w:rPr>
+          <w:b w:val="false"/>
+          <w:bCs w:val="false"/>
+        </w:rPr>
+      </w:pPr>
+      <w:r>
+        <w:rPr>
+          <w:b w:val="false"/>
+          <w:bCs w:val="false"/>
+        </w:rPr>
+      </w:r>
+    </w:p>
+    <w:p>
+      <w:pPr>
+        <w:pStyle w:val="Normal"/>
+        <w:jc w:val="both"/>
+        <w:rPr>
+          <w:b w:val="false"/>
+          <w:bCs w:val="false"/>
+        </w:rPr>
+      </w:pPr>
+      <w:r>
+        <w:rPr>
+          <w:b w:val="false"/>
+          <w:bCs w:val="false"/>
+        </w:rPr>
+      </w:r>
+    </w:p>
+    <w:p>
+      <w:pPr>
+        <w:pStyle w:val="Normal"/>
+        <w:jc w:val="both"/>
+        <w:rPr>
+          <w:b w:val="false"/>
+          <w:bCs w:val="false"/>
+        </w:rPr>
+      </w:pPr>
+      <w:r>
+        <w:rPr>
+          <w:b w:val="false"/>
+          <w:bCs w:val="false"/>
+        </w:rPr>
+      </w:r>
+    </w:p>
+    <w:p>
+      <w:pPr>
+        <w:pStyle w:val="Normal"/>
+        <w:jc w:val="both"/>
+        <w:rPr>
+          <w:b w:val="false"/>
+          <w:bCs w:val="false"/>
+        </w:rPr>
+      </w:pPr>
+      <w:r>
+        <w:rPr>
+          <w:b w:val="false"/>
+          <w:bCs w:val="false"/>
+        </w:rPr>
+      </w:r>
+    </w:p>
+    <w:p>
+      <w:pPr>
+        <w:pStyle w:val="Normal"/>
+        <w:jc w:val="both"/>
+        <w:rPr>
+          <w:b w:val="false"/>
+          <w:bCs w:val="false"/>
+        </w:rPr>
+      </w:pPr>
+      <w:r>
+        <w:rPr>
+          <w:b w:val="false"/>
+          <w:bCs w:val="false"/>
+        </w:rPr>
+      </w:r>
+    </w:p>
+    <w:p>
+      <w:pPr>
+        <w:pStyle w:val="Normal"/>
+        <w:jc w:val="both"/>
+        <w:rPr>
+          <w:b w:val="false"/>
+          <w:bCs w:val="false"/>
+        </w:rPr>
+      </w:pPr>
+      <w:r>
+        <w:rPr>
+          <w:b w:val="false"/>
+          <w:bCs w:val="false"/>
+        </w:rPr>
+      </w:r>
+    </w:p>
+    <w:p>
+      <w:pPr>
+        <w:pStyle w:val="Normal"/>
+        <w:jc w:val="both"/>
+        <w:rPr>
+          <w:b w:val="false"/>
+          <w:bCs w:val="false"/>
+        </w:rPr>
+      </w:pPr>
+      <w:r>
+        <w:rPr>
+          <w:b w:val="false"/>
+          <w:bCs w:val="false"/>
+        </w:rPr>
+      </w:r>
+    </w:p>
+    <w:p>
+      <w:pPr>
+        <w:pStyle w:val="Normal"/>
+        <w:jc w:val="both"/>
+        <w:rPr>
+          <w:b w:val="false"/>
+          <w:bCs w:val="false"/>
+        </w:rPr>
+      </w:pPr>
+      <w:r>
+        <w:rPr>
+          <w:b w:val="false"/>
+          <w:bCs w:val="false"/>
+        </w:rPr>
+      </w:r>
+    </w:p>
+    <w:p>
+      <w:pPr>
+        <w:pStyle w:val="Normal"/>
+        <w:jc w:val="both"/>
+        <w:rPr>
+          <w:b w:val="false"/>
+          <w:bCs w:val="false"/>
+        </w:rPr>
+      </w:pPr>
+      <w:r>
+        <w:rPr>
+          <w:b w:val="false"/>
+          <w:bCs w:val="false"/>
+        </w:rPr>
+      </w:r>
+    </w:p>
+    <w:p>
+      <w:pPr>
+        <w:pStyle w:val="Normal"/>
+        <w:jc w:val="both"/>
+        <w:rPr>
+          <w:b w:val="false"/>
+          <w:bCs w:val="false"/>
+        </w:rPr>
+      </w:pPr>
+      <w:r>
+        <w:rPr>
+          <w:b w:val="false"/>
+          <w:bCs w:val="false"/>
+        </w:rPr>
+      </w:r>
+    </w:p>
+    <w:p>
+      <w:pPr>
+        <w:pStyle w:val="Normal"/>
+        <w:jc w:val="both"/>
+        <w:rPr>
+          <w:b w:val="false"/>
+          <w:bCs w:val="false"/>
+        </w:rPr>
+      </w:pPr>
+      <w:r>
+        <w:rPr>
+          <w:b w:val="false"/>
+          <w:bCs w:val="false"/>
+        </w:rPr>
+      </w:r>
+      <w:r>
+        <mc:AlternateContent>
+          <mc:Choice Requires="wps">
+            <w:drawing>
+              <wp:anchor behindDoc="0" distT="0" distB="0" distL="0" distR="0" simplePos="0" locked="0" layoutInCell="0" allowOverlap="1" relativeHeight="54">
+                <wp:simplePos x="0" y="0"/>
+                <wp:positionH relativeFrom="column">
+                  <wp:align>center</wp:align>
+                </wp:positionH>
+                <wp:positionV relativeFrom="paragraph">
+                  <wp:posOffset>635</wp:posOffset>
+                </wp:positionV>
+                <wp:extent cx="4191635" cy="3010535"/>
+                <wp:effectExtent l="0" t="0" r="0" b="0"/>
+                <wp:wrapSquare wrapText="largest"/>
+                <wp:docPr id="36" name="Frame21"/>
+                <a:graphic xmlns:a="http://schemas.openxmlformats.org/drawingml/2006/main">
+                  <a:graphicData uri="http://schemas.microsoft.com/office/word/2010/wordprocessingShape">
+                    <wps:wsp>
+                      <wps:cNvSpPr txBox="1"/>
+                      <wps:spPr>
+                        <a:xfrm>
+                          <a:off x="0" y="0"/>
+                          <a:ext cx="4191635" cy="3010535"/>
+                        </a:xfrm>
+                        <a:prstGeom prst="rect"/>
+                        <a:solidFill>
+                          <a:srgbClr val="FFFFFF"/>
+                        </a:solidFill>
+                      </wps:spPr>
+                      <wps:txbx>
+                        <w:txbxContent>
+                          <w:p>
+                            <w:pPr>
+                              <w:pStyle w:val="Figure"/>
+                              <w:spacing w:before="120" w:after="120"/>
+                              <w:rPr/>
+                            </w:pPr>
+                            <w:r>
+                              <w:rPr/>
+                              <w:drawing>
+                                <wp:inline distT="0" distB="0" distL="0" distR="0">
+                                  <wp:extent cx="4191635" cy="2657475"/>
+                                  <wp:effectExtent l="0" t="0" r="0" b="0"/>
+                                  <wp:docPr id="37" name="Image22" descr=""/>
+                                  <wp:cNvGraphicFramePr>
+                                    <a:graphicFrameLocks xmlns:a="http://schemas.openxmlformats.org/drawingml/2006/main" noChangeAspect="1"/>
+                                  </wp:cNvGraphicFramePr>
+                                  <a:graphic xmlns:a="http://schemas.openxmlformats.org/drawingml/2006/main">
+                                    <a:graphicData uri="http://schemas.openxmlformats.org/drawingml/2006/picture">
+                                      <pic:pic xmlns:pic="http://schemas.openxmlformats.org/drawingml/2006/picture">
+                                        <pic:nvPicPr>
+                                          <pic:cNvPr id="37" name="Image22" descr=""/>
+                                          <pic:cNvPicPr>
+                                            <a:picLocks noChangeAspect="1" noChangeArrowheads="1"/>
+                                          </pic:cNvPicPr>
+                                        </pic:nvPicPr>
+                                        <pic:blipFill>
+                                          <a:blip r:embed="rId43"/>
+                                          <a:stretch>
+                                            <a:fillRect/>
+                                          </a:stretch>
+                                        </pic:blipFill>
+                                        <pic:spPr bwMode="auto">
+                                          <a:xfrm>
+                                            <a:off x="0" y="0"/>
+                                            <a:ext cx="4191635" cy="2657475"/>
+                                          </a:xfrm>
+                                          <a:prstGeom prst="rect">
+                                            <a:avLst/>
+                                          </a:prstGeom>
+                                        </pic:spPr>
+                                      </pic:pic>
+                                    </a:graphicData>
+                                  </a:graphic>
+                                </wp:inline>
+                              </w:drawing>
+                              <w:t xml:space="preserve">Figure </w:t>
+                            </w:r>
+                            <w:r>
+                              <w:rPr/>
+                              <w:fldChar w:fldCharType="begin"/>
+                            </w:r>
+                            <w:r>
+                              <w:rPr/>
+                              <w:instrText xml:space="preserve"> SEQ Figure \* ARABIC </w:instrText>
+                            </w:r>
+                            <w:r>
+                              <w:rPr/>
+                              <w:fldChar w:fldCharType="separate"/>
+                            </w:r>
+                            <w:r>
+                              <w:rPr/>
+                              <w:t>21</w:t>
+                            </w:r>
+                            <w:r>
+                              <w:rPr/>
+                              <w:fldChar w:fldCharType="end"/>
+                            </w:r>
+                            <w:r>
+                              <w:rPr/>
+                              <w:t>: Chi square test for Attrition and Department</w:t>
+                            </w:r>
+                          </w:p>
+                        </w:txbxContent>
+                      </wps:txbx>
+                      <wps:bodyPr anchor="t" lIns="0" tIns="0" rIns="0" bIns="0">
+                        <a:noAutofit/>
+                      </wps:bodyPr>
+                    </wps:wsp>
+                  </a:graphicData>
+                </a:graphic>
+              </wp:anchor>
+            </w:drawing>
+          </mc:Choice>
+          <mc:Fallback>
+            <w:pict>
+              <v:rect style="position:absolute;rotation:-0;width:330.05pt;height:237.05pt;mso-wrap-distance-left:0pt;mso-wrap-distance-right:0pt;mso-wrap-distance-top:0pt;mso-wrap-distance-bottom:0pt;margin-top:0pt;mso-position-vertical:top;mso-position-vertical-relative:text;margin-left:60.65pt;mso-position-horizontal:center;mso-position-horizontal-relative:text">
+                <v:textbox inset="0in,0in,0in,0in">
+                  <w:txbxContent>
+                    <w:p>
+                      <w:pPr>
+                        <w:pStyle w:val="Figure"/>
+                        <w:spacing w:before="120" w:after="120"/>
+                        <w:rPr/>
+                      </w:pPr>
+                      <w:r>
+                        <w:rPr/>
+                        <w:drawing>
+                          <wp:inline distT="0" distB="0" distL="0" distR="0">
+                            <wp:extent cx="4191635" cy="2657475"/>
+                            <wp:effectExtent l="0" t="0" r="0" b="0"/>
+                            <wp:docPr id="38" name="Image22" descr=""/>
+                            <wp:cNvGraphicFramePr>
+                              <a:graphicFrameLocks xmlns:a="http://schemas.openxmlformats.org/drawingml/2006/main" noChangeAspect="1"/>
+                            </wp:cNvGraphicFramePr>
+                            <a:graphic xmlns:a="http://schemas.openxmlformats.org/drawingml/2006/main">
+                              <a:graphicData uri="http://schemas.openxmlformats.org/drawingml/2006/picture">
+                                <pic:pic xmlns:pic="http://schemas.openxmlformats.org/drawingml/2006/picture">
+                                  <pic:nvPicPr>
+                                    <pic:cNvPr id="38" name="Image22" descr=""/>
+                                    <pic:cNvPicPr>
+                                      <a:picLocks noChangeAspect="1" noChangeArrowheads="1"/>
+                                    </pic:cNvPicPr>
+                                  </pic:nvPicPr>
+                                  <pic:blipFill>
+                                    <a:blip r:embed="rId44"/>
+                                    <a:stretch>
+                                      <a:fillRect/>
+                                    </a:stretch>
+                                  </pic:blipFill>
+                                  <pic:spPr bwMode="auto">
+                                    <a:xfrm>
+                                      <a:off x="0" y="0"/>
+                                      <a:ext cx="4191635" cy="2657475"/>
+                                    </a:xfrm>
+                                    <a:prstGeom prst="rect">
+                                      <a:avLst/>
+                                    </a:prstGeom>
+                                  </pic:spPr>
+                                </pic:pic>
+                              </a:graphicData>
+                            </a:graphic>
+                          </wp:inline>
+                        </w:drawing>
+                        <w:t xml:space="preserve">Figure </w:t>
+                      </w:r>
+                      <w:r>
+                        <w:rPr/>
+                        <w:fldChar w:fldCharType="begin"/>
+                      </w:r>
+                      <w:r>
+                        <w:rPr/>
+                        <w:instrText xml:space="preserve"> SEQ Figure \* ARABIC </w:instrText>
+                      </w:r>
+                      <w:r>
+                        <w:rPr/>
+                        <w:fldChar w:fldCharType="separate"/>
+                      </w:r>
+                      <w:r>
+                        <w:rPr/>
+                        <w:t>21</w:t>
+                      </w:r>
+                      <w:r>
+                        <w:rPr/>
+                        <w:fldChar w:fldCharType="end"/>
+                      </w:r>
+                      <w:r>
+                        <w:rPr/>
+                        <w:t>: Chi square test for Attrition and Department</w:t>
+                      </w:r>
+                    </w:p>
+                  </w:txbxContent>
+                </v:textbox>
+                <w10:wrap type="square" side="largest"/>
+              </v:rect>
+            </w:pict>
+          </mc:Fallback>
+        </mc:AlternateContent>
+      </w:r>
+    </w:p>
+    <w:p>
+      <w:pPr>
+        <w:pStyle w:val="Normal"/>
+        <w:jc w:val="both"/>
+        <w:rPr>
+          <w:b w:val="false"/>
+          <w:bCs w:val="false"/>
+        </w:rPr>
+      </w:pPr>
+      <w:r>
+        <w:rPr>
+          <w:b w:val="false"/>
+          <w:bCs w:val="false"/>
+        </w:rPr>
+      </w:r>
+    </w:p>
+    <w:p>
+      <w:pPr>
+        <w:pStyle w:val="Normal"/>
+        <w:jc w:val="both"/>
+        <w:rPr>
+          <w:b w:val="false"/>
+          <w:bCs w:val="false"/>
+        </w:rPr>
+      </w:pPr>
+      <w:r>
+        <w:rPr>
+          <w:b w:val="false"/>
+          <w:bCs w:val="false"/>
+        </w:rPr>
+      </w:r>
+    </w:p>
+    <w:p>
+      <w:pPr>
+        <w:pStyle w:val="Normal"/>
+        <w:jc w:val="both"/>
+        <w:rPr>
+          <w:b w:val="false"/>
+          <w:bCs w:val="false"/>
+        </w:rPr>
+      </w:pPr>
+      <w:r>
+        <w:rPr>
+          <w:b w:val="false"/>
+          <w:bCs w:val="false"/>
+        </w:rPr>
+      </w:r>
+    </w:p>
+    <w:p>
+      <w:pPr>
+        <w:pStyle w:val="Normal"/>
+        <w:jc w:val="both"/>
+        <w:rPr>
+          <w:b w:val="false"/>
+          <w:bCs w:val="false"/>
+        </w:rPr>
+      </w:pPr>
+      <w:r>
+        <w:rPr>
+          <w:b w:val="false"/>
+          <w:bCs w:val="false"/>
+        </w:rPr>
+      </w:r>
+    </w:p>
+    <w:p>
+      <w:pPr>
+        <w:pStyle w:val="Normal"/>
+        <w:jc w:val="both"/>
+        <w:rPr>
+          <w:b w:val="false"/>
+          <w:bCs w:val="false"/>
+        </w:rPr>
+      </w:pPr>
+      <w:r>
+        <w:rPr>
+          <w:b w:val="false"/>
+          <w:bCs w:val="false"/>
+        </w:rPr>
+      </w:r>
+    </w:p>
+    <w:p>
+      <w:pPr>
+        <w:pStyle w:val="Normal"/>
+        <w:jc w:val="both"/>
+        <w:rPr>
+          <w:b w:val="false"/>
+          <w:bCs w:val="false"/>
+        </w:rPr>
+      </w:pPr>
+      <w:r>
+        <w:rPr>
+          <w:b w:val="false"/>
+          <w:bCs w:val="false"/>
+        </w:rPr>
+      </w:r>
+    </w:p>
+    <w:p>
+      <w:pPr>
+        <w:pStyle w:val="Normal"/>
+        <w:jc w:val="both"/>
+        <w:rPr>
+          <w:b w:val="false"/>
+          <w:bCs w:val="false"/>
+        </w:rPr>
+      </w:pPr>
+      <w:r>
+        <w:rPr>
+          <w:b w:val="false"/>
+          <w:bCs w:val="false"/>
+        </w:rPr>
+      </w:r>
+    </w:p>
+    <w:p>
+      <w:pPr>
+        <w:pStyle w:val="Normal"/>
+        <w:jc w:val="both"/>
+        <w:rPr>
+          <w:b w:val="false"/>
+          <w:bCs w:val="false"/>
+        </w:rPr>
+      </w:pPr>
+      <w:r>
+        <w:rPr>
+          <w:b w:val="false"/>
+          <w:bCs w:val="false"/>
+        </w:rPr>
+      </w:r>
+    </w:p>
+    <w:p>
+      <w:pPr>
+        <w:pStyle w:val="Normal"/>
+        <w:jc w:val="both"/>
+        <w:rPr>
+          <w:b w:val="false"/>
+          <w:bCs w:val="false"/>
+        </w:rPr>
+      </w:pPr>
+      <w:r>
+        <w:rPr>
+          <w:b w:val="false"/>
+          <w:bCs w:val="false"/>
+        </w:rPr>
+      </w:r>
+    </w:p>
+    <w:p>
+      <w:pPr>
+        <w:pStyle w:val="Normal"/>
+        <w:jc w:val="both"/>
+        <w:rPr>
+          <w:b w:val="false"/>
+          <w:bCs w:val="false"/>
+        </w:rPr>
+      </w:pPr>
+      <w:r>
+        <w:rPr>
+          <w:b w:val="false"/>
+          <w:bCs w:val="false"/>
+        </w:rPr>
+      </w:r>
+    </w:p>
+    <w:p>
+      <w:pPr>
+        <w:pStyle w:val="Normal"/>
+        <w:jc w:val="both"/>
+        <w:rPr>
+          <w:b w:val="false"/>
+          <w:bCs w:val="false"/>
+        </w:rPr>
+      </w:pPr>
+      <w:r>
+        <w:rPr>
+          <w:b w:val="false"/>
+          <w:bCs w:val="false"/>
+        </w:rPr>
+      </w:r>
+    </w:p>
+    <w:p>
+      <w:pPr>
+        <w:pStyle w:val="Normal"/>
+        <w:jc w:val="both"/>
+        <w:rPr>
+          <w:b w:val="false"/>
+          <w:bCs w:val="false"/>
+        </w:rPr>
+      </w:pPr>
+      <w:r>
+        <w:rPr>
+          <w:b w:val="false"/>
+          <w:bCs w:val="false"/>
+        </w:rPr>
+      </w:r>
+    </w:p>
+    <w:p>
+      <w:pPr>
+        <w:pStyle w:val="Normal"/>
+        <w:jc w:val="both"/>
+        <w:rPr>
+          <w:b w:val="false"/>
+          <w:bCs w:val="false"/>
+        </w:rPr>
+      </w:pPr>
+      <w:r>
+        <w:rPr>
+          <w:b w:val="false"/>
+          <w:bCs w:val="false"/>
+        </w:rPr>
+      </w:r>
+    </w:p>
+    <w:p>
+      <w:pPr>
+        <w:pStyle w:val="Normal"/>
+        <w:jc w:val="both"/>
+        <w:rPr>
+          <w:b w:val="false"/>
+          <w:bCs w:val="false"/>
+        </w:rPr>
+      </w:pPr>
+      <w:r>
+        <w:rPr>
+          <w:b w:val="false"/>
+          <w:bCs w:val="false"/>
+        </w:rPr>
+      </w:r>
+    </w:p>
+    <w:p>
+      <w:pPr>
+        <w:pStyle w:val="Normal"/>
+        <w:jc w:val="both"/>
+        <w:rPr>
+          <w:b w:val="false"/>
+          <w:bCs w:val="false"/>
+        </w:rPr>
+      </w:pPr>
+      <w:r>
+        <w:rPr>
+          <w:b w:val="false"/>
+          <w:bCs w:val="false"/>
+        </w:rPr>
+      </w:r>
+    </w:p>
+    <w:p>
+      <w:pPr>
+        <w:pStyle w:val="Normal"/>
+        <w:jc w:val="both"/>
+        <w:rPr>
+          <w:b w:val="false"/>
+          <w:bCs w:val="false"/>
+        </w:rPr>
+      </w:pPr>
+      <w:r>
+        <w:rPr>
+          <w:b w:val="false"/>
+          <w:bCs w:val="false"/>
+        </w:rPr>
+      </w:r>
+      <w:r>
+        <mc:AlternateContent>
+          <mc:Choice Requires="wps">
+            <w:drawing>
+              <wp:anchor behindDoc="0" distT="0" distB="0" distL="0" distR="0" simplePos="0" locked="0" layoutInCell="0" allowOverlap="1" relativeHeight="60">
+                <wp:simplePos x="0" y="0"/>
+                <wp:positionH relativeFrom="column">
+                  <wp:align>center</wp:align>
+                </wp:positionH>
+                <wp:positionV relativeFrom="paragraph">
+                  <wp:posOffset>635</wp:posOffset>
+                </wp:positionV>
+                <wp:extent cx="3239135" cy="3210560"/>
+                <wp:effectExtent l="0" t="0" r="0" b="0"/>
+                <wp:wrapSquare wrapText="largest"/>
+                <wp:docPr id="39" name="Frame24"/>
+                <a:graphic xmlns:a="http://schemas.openxmlformats.org/drawingml/2006/main">
+                  <a:graphicData uri="http://schemas.microsoft.com/office/word/2010/wordprocessingShape">
+                    <wps:wsp>
+                      <wps:cNvSpPr txBox="1"/>
+                      <wps:spPr>
+                        <a:xfrm>
+                          <a:off x="0" y="0"/>
+                          <a:ext cx="3239135" cy="3210560"/>
+                        </a:xfrm>
+                        <a:prstGeom prst="rect"/>
+                        <a:solidFill>
+                          <a:srgbClr val="FFFFFF"/>
+                        </a:solidFill>
+                      </wps:spPr>
+                      <wps:txbx>
+                        <w:txbxContent>
+                          <w:p>
+                            <w:pPr>
+                              <w:pStyle w:val="Figure"/>
+                              <w:spacing w:before="120" w:after="120"/>
+                              <w:rPr/>
+                            </w:pPr>
+                            <w:r>
+                              <w:rPr/>
+                              <w:drawing>
+                                <wp:inline distT="0" distB="0" distL="0" distR="0">
+                                  <wp:extent cx="3239135" cy="2857500"/>
+                                  <wp:effectExtent l="0" t="0" r="0" b="0"/>
+                                  <wp:docPr id="40" name="Image25" descr=""/>
+                                  <wp:cNvGraphicFramePr>
+                                    <a:graphicFrameLocks xmlns:a="http://schemas.openxmlformats.org/drawingml/2006/main" noChangeAspect="1"/>
+                                  </wp:cNvGraphicFramePr>
+                                  <a:graphic xmlns:a="http://schemas.openxmlformats.org/drawingml/2006/main">
+                                    <a:graphicData uri="http://schemas.openxmlformats.org/drawingml/2006/picture">
+                                      <pic:pic xmlns:pic="http://schemas.openxmlformats.org/drawingml/2006/picture">
+                                        <pic:nvPicPr>
+                                          <pic:cNvPr id="40" name="Image25" descr=""/>
+                                          <pic:cNvPicPr>
+                                            <a:picLocks noChangeAspect="1" noChangeArrowheads="1"/>
+                                          </pic:cNvPicPr>
+                                        </pic:nvPicPr>
+                                        <pic:blipFill>
+                                          <a:blip r:embed="rId45"/>
+                                          <a:stretch>
+                                            <a:fillRect/>
+                                          </a:stretch>
+                                        </pic:blipFill>
+                                        <pic:spPr bwMode="auto">
+                                          <a:xfrm>
+                                            <a:off x="0" y="0"/>
+                                            <a:ext cx="3239135" cy="2857500"/>
+                                          </a:xfrm>
+                                          <a:prstGeom prst="rect">
+                                            <a:avLst/>
+                                          </a:prstGeom>
+                                        </pic:spPr>
+                                      </pic:pic>
+                                    </a:graphicData>
+                                  </a:graphic>
+                                </wp:inline>
+                              </w:drawing>
+                              <w:t xml:space="preserve">Figure </w:t>
+                            </w:r>
+                            <w:r>
+                              <w:rPr/>
+                              <w:fldChar w:fldCharType="begin"/>
+                            </w:r>
+                            <w:r>
+                              <w:rPr/>
+                              <w:instrText xml:space="preserve"> SEQ Figure \* ARABIC </w:instrText>
+                            </w:r>
+                            <w:r>
+                              <w:rPr/>
+                              <w:fldChar w:fldCharType="separate"/>
+                            </w:r>
+                            <w:r>
+                              <w:rPr/>
+                              <w:t>22</w:t>
+                            </w:r>
+                            <w:r>
+                              <w:rPr/>
+                              <w:fldChar w:fldCharType="end"/>
+                            </w:r>
+                            <w:r>
+                              <w:rPr/>
+                              <w:t>: Chi square test for Attrition and Gender</w:t>
+                            </w:r>
+                          </w:p>
+                        </w:txbxContent>
+                      </wps:txbx>
+                      <wps:bodyPr anchor="t" lIns="0" tIns="0" rIns="0" bIns="0">
+                        <a:noAutofit/>
+                      </wps:bodyPr>
+                    </wps:wsp>
+                  </a:graphicData>
+                </a:graphic>
+              </wp:anchor>
+            </w:drawing>
+          </mc:Choice>
+          <mc:Fallback>
+            <w:pict>
+              <v:rect style="position:absolute;rotation:-0;width:255.05pt;height:252.8pt;mso-wrap-distance-left:0pt;mso-wrap-distance-right:0pt;mso-wrap-distance-top:0pt;mso-wrap-distance-bottom:0pt;margin-top:0pt;mso-position-vertical:top;mso-position-vertical-relative:text;margin-left:98.15pt;mso-position-horizontal:center;mso-position-horizontal-relative:text">
+                <v:textbox inset="0in,0in,0in,0in">
+                  <w:txbxContent>
+                    <w:p>
+                      <w:pPr>
+                        <w:pStyle w:val="Figure"/>
+                        <w:spacing w:before="120" w:after="120"/>
+                        <w:rPr/>
+                      </w:pPr>
+                      <w:r>
+                        <w:rPr/>
+                        <w:drawing>
+                          <wp:inline distT="0" distB="0" distL="0" distR="0">
+                            <wp:extent cx="3239135" cy="2857500"/>
+                            <wp:effectExtent l="0" t="0" r="0" b="0"/>
+                            <wp:docPr id="41" name="Image25" descr=""/>
+                            <wp:cNvGraphicFramePr>
+                              <a:graphicFrameLocks xmlns:a="http://schemas.openxmlformats.org/drawingml/2006/main" noChangeAspect="1"/>
+                            </wp:cNvGraphicFramePr>
+                            <a:graphic xmlns:a="http://schemas.openxmlformats.org/drawingml/2006/main">
+                              <a:graphicData uri="http://schemas.openxmlformats.org/drawingml/2006/picture">
+                                <pic:pic xmlns:pic="http://schemas.openxmlformats.org/drawingml/2006/picture">
+                                  <pic:nvPicPr>
+                                    <pic:cNvPr id="41" name="Image25" descr=""/>
+                                    <pic:cNvPicPr>
+                                      <a:picLocks noChangeAspect="1" noChangeArrowheads="1"/>
+                                    </pic:cNvPicPr>
+                                  </pic:nvPicPr>
+                                  <pic:blipFill>
+                                    <a:blip r:embed="rId46"/>
+                                    <a:stretch>
+                                      <a:fillRect/>
+                                    </a:stretch>
+                                  </pic:blipFill>
+                                  <pic:spPr bwMode="auto">
+                                    <a:xfrm>
+                                      <a:off x="0" y="0"/>
+                                      <a:ext cx="3239135" cy="2857500"/>
+                                    </a:xfrm>
+                                    <a:prstGeom prst="rect">
+                                      <a:avLst/>
+                                    </a:prstGeom>
+                                  </pic:spPr>
+                                </pic:pic>
+                              </a:graphicData>
+                            </a:graphic>
+                          </wp:inline>
+                        </w:drawing>
+                        <w:t xml:space="preserve">Figure </w:t>
+                      </w:r>
+                      <w:r>
+                        <w:rPr/>
+                        <w:fldChar w:fldCharType="begin"/>
+                      </w:r>
+                      <w:r>
+                        <w:rPr/>
+                        <w:instrText xml:space="preserve"> SEQ Figure \* ARABIC </w:instrText>
+                      </w:r>
+                      <w:r>
+                        <w:rPr/>
+                        <w:fldChar w:fldCharType="separate"/>
+                      </w:r>
+                      <w:r>
+                        <w:rPr/>
+                        <w:t>22</w:t>
+                      </w:r>
+                      <w:r>
+                        <w:rPr/>
+                        <w:fldChar w:fldCharType="end"/>
+                      </w:r>
+                      <w:r>
+                        <w:rPr/>
+                        <w:t>: Chi square test for Attrition and Gender</w:t>
+                      </w:r>
+                    </w:p>
+                  </w:txbxContent>
+                </v:textbox>
+                <w10:wrap type="square" side="largest"/>
+              </v:rect>
+            </w:pict>
+          </mc:Fallback>
+        </mc:AlternateContent>
+      </w:r>
+    </w:p>
+    <w:p>
+      <w:pPr>
+        <w:pStyle w:val="Normal"/>
+        <w:jc w:val="both"/>
+        <w:rPr>
+          <w:b w:val="false"/>
+          <w:bCs w:val="false"/>
+        </w:rPr>
+      </w:pPr>
+      <w:r>
+        <w:rPr>
+          <w:b w:val="false"/>
+          <w:bCs w:val="false"/>
+        </w:rPr>
+      </w:r>
+    </w:p>
+    <w:p>
+      <w:pPr>
+        <w:pStyle w:val="Normal"/>
+        <w:jc w:val="both"/>
+        <w:rPr>
+          <w:b w:val="false"/>
+          <w:bCs w:val="false"/>
+        </w:rPr>
+      </w:pPr>
+      <w:r>
+        <w:rPr>
+          <w:b w:val="false"/>
+          <w:bCs w:val="false"/>
+        </w:rPr>
+      </w:r>
+    </w:p>
+    <w:p>
+      <w:pPr>
+        <w:pStyle w:val="Normal"/>
+        <w:jc w:val="both"/>
+        <w:rPr>
+          <w:b w:val="false"/>
+          <w:bCs w:val="false"/>
+        </w:rPr>
+      </w:pPr>
+      <w:r>
+        <w:rPr>
+          <w:b w:val="false"/>
+          <w:bCs w:val="false"/>
+        </w:rPr>
+      </w:r>
+    </w:p>
+    <w:p>
+      <w:pPr>
+        <w:pStyle w:val="Normal"/>
+        <w:jc w:val="both"/>
+        <w:rPr>
+          <w:b w:val="false"/>
+          <w:bCs w:val="false"/>
+        </w:rPr>
+      </w:pPr>
+      <w:r>
+        <w:rPr>
+          <w:b w:val="false"/>
+          <w:bCs w:val="false"/>
+        </w:rPr>
+      </w:r>
+    </w:p>
+    <w:p>
+      <w:pPr>
+        <w:pStyle w:val="Normal"/>
+        <w:jc w:val="both"/>
+        <w:rPr>
+          <w:b w:val="false"/>
+          <w:bCs w:val="false"/>
+        </w:rPr>
+      </w:pPr>
+      <w:r>
+        <w:rPr>
+          <w:b w:val="false"/>
+          <w:bCs w:val="false"/>
+        </w:rPr>
+      </w:r>
+    </w:p>
+    <w:p>
+      <w:pPr>
+        <w:pStyle w:val="Normal"/>
+        <w:jc w:val="both"/>
+        <w:rPr>
+          <w:b w:val="false"/>
+          <w:bCs w:val="false"/>
+        </w:rPr>
+      </w:pPr>
+      <w:r>
+        <w:rPr>
+          <w:b w:val="false"/>
+          <w:bCs w:val="false"/>
+        </w:rPr>
+      </w:r>
+    </w:p>
+    <w:p>
+      <w:pPr>
+        <w:pStyle w:val="Normal"/>
+        <w:jc w:val="both"/>
+        <w:rPr>
+          <w:b w:val="false"/>
+          <w:bCs w:val="false"/>
+        </w:rPr>
+      </w:pPr>
+      <w:r>
+        <w:rPr>
+          <w:b w:val="false"/>
+          <w:bCs w:val="false"/>
+        </w:rPr>
+      </w:r>
+    </w:p>
+    <w:p>
+      <w:pPr>
+        <w:pStyle w:val="Normal"/>
+        <w:jc w:val="both"/>
+        <w:rPr>
+          <w:b w:val="false"/>
+          <w:bCs w:val="false"/>
+        </w:rPr>
+      </w:pPr>
+      <w:r>
+        <w:rPr>
+          <w:b w:val="false"/>
+          <w:bCs w:val="false"/>
+        </w:rPr>
+      </w:r>
+    </w:p>
+    <w:p>
+      <w:pPr>
+        <w:pStyle w:val="Normal"/>
+        <w:jc w:val="both"/>
+        <w:rPr>
+          <w:b w:val="false"/>
+          <w:bCs w:val="false"/>
+        </w:rPr>
+      </w:pPr>
+      <w:r>
+        <w:rPr>
+          <w:b w:val="false"/>
+          <w:bCs w:val="false"/>
+        </w:rPr>
+      </w:r>
+    </w:p>
+    <w:p>
+      <w:pPr>
+        <w:pStyle w:val="Normal"/>
+        <w:jc w:val="both"/>
+        <w:rPr>
+          <w:b w:val="false"/>
+          <w:bCs w:val="false"/>
+        </w:rPr>
+      </w:pPr>
+      <w:r>
+        <w:rPr>
+          <w:b w:val="false"/>
+          <w:bCs w:val="false"/>
+        </w:rPr>
+      </w:r>
+    </w:p>
+    <w:p>
+      <w:pPr>
+        <w:pStyle w:val="Normal"/>
+        <w:jc w:val="both"/>
+        <w:rPr>
+          <w:b w:val="false"/>
+          <w:bCs w:val="false"/>
+        </w:rPr>
+      </w:pPr>
+      <w:r>
+        <w:rPr>
+          <w:b w:val="false"/>
+          <w:bCs w:val="false"/>
+        </w:rPr>
+      </w:r>
+    </w:p>
+    <w:p>
+      <w:pPr>
+        <w:pStyle w:val="Normal"/>
+        <w:jc w:val="both"/>
+        <w:rPr>
+          <w:b w:val="false"/>
+          <w:bCs w:val="false"/>
+        </w:rPr>
+      </w:pPr>
+      <w:r>
+        <w:rPr>
+          <w:b w:val="false"/>
+          <w:bCs w:val="false"/>
+        </w:rPr>
+      </w:r>
+      <w:r>
+        <mc:AlternateContent>
+          <mc:Choice Requires="wps">
+            <w:drawing>
+              <wp:anchor behindDoc="0" distT="0" distB="0" distL="0" distR="0" simplePos="0" locked="0" layoutInCell="0" allowOverlap="1" relativeHeight="56">
+                <wp:simplePos x="0" y="0"/>
+                <wp:positionH relativeFrom="column">
+                  <wp:align>center</wp:align>
+                </wp:positionH>
+                <wp:positionV relativeFrom="paragraph">
+                  <wp:posOffset>635</wp:posOffset>
+                </wp:positionV>
+                <wp:extent cx="3343910" cy="3373120"/>
+                <wp:effectExtent l="0" t="0" r="0" b="0"/>
+                <wp:wrapSquare wrapText="largest"/>
+                <wp:docPr id="42" name="Frame22"/>
+                <a:graphic xmlns:a="http://schemas.openxmlformats.org/drawingml/2006/main">
+                  <a:graphicData uri="http://schemas.microsoft.com/office/word/2010/wordprocessingShape">
+                    <wps:wsp>
+                      <wps:cNvSpPr txBox="1"/>
+                      <wps:spPr>
+                        <a:xfrm>
+                          <a:off x="0" y="0"/>
+                          <a:ext cx="3343910" cy="3373120"/>
+                        </a:xfrm>
+                        <a:prstGeom prst="rect"/>
+                        <a:solidFill>
+                          <a:srgbClr val="FFFFFF"/>
+                        </a:solidFill>
+                      </wps:spPr>
+                      <wps:txbx>
+                        <w:txbxContent>
+                          <w:p>
+                            <w:pPr>
+                              <w:pStyle w:val="Figure"/>
+                              <w:spacing w:before="120" w:after="120"/>
+                              <w:rPr/>
+                            </w:pPr>
+                            <w:r>
+                              <w:rPr/>
+                              <w:drawing>
+                                <wp:inline distT="0" distB="0" distL="0" distR="0">
+                                  <wp:extent cx="3343910" cy="2819400"/>
+                                  <wp:effectExtent l="0" t="0" r="0" b="0"/>
+                                  <wp:docPr id="43" name="Image23" descr=""/>
+                                  <wp:cNvGraphicFramePr>
+                                    <a:graphicFrameLocks xmlns:a="http://schemas.openxmlformats.org/drawingml/2006/main" noChangeAspect="1"/>
+                                  </wp:cNvGraphicFramePr>
+                                  <a:graphic xmlns:a="http://schemas.openxmlformats.org/drawingml/2006/main">
+                                    <a:graphicData uri="http://schemas.openxmlformats.org/drawingml/2006/picture">
+                                      <pic:pic xmlns:pic="http://schemas.openxmlformats.org/drawingml/2006/picture">
+                                        <pic:nvPicPr>
+                                          <pic:cNvPr id="43" name="Image23" descr=""/>
+                                          <pic:cNvPicPr>
+                                            <a:picLocks noChangeAspect="1" noChangeArrowheads="1"/>
+                                          </pic:cNvPicPr>
+                                        </pic:nvPicPr>
+                                        <pic:blipFill>
+                                          <a:blip r:embed="rId47"/>
+                                          <a:stretch>
+                                            <a:fillRect/>
+                                          </a:stretch>
+                                        </pic:blipFill>
+                                        <pic:spPr bwMode="auto">
+                                          <a:xfrm>
+                                            <a:off x="0" y="0"/>
+                                            <a:ext cx="3343910" cy="2819400"/>
+                                          </a:xfrm>
+                                          <a:prstGeom prst="rect">
+                                            <a:avLst/>
+                                          </a:prstGeom>
+                                        </pic:spPr>
+                                      </pic:pic>
+                                    </a:graphicData>
+                                  </a:graphic>
+                                </wp:inline>
+                              </w:drawing>
+                              <w:t xml:space="preserve">Figure </w:t>
+                            </w:r>
+                            <w:r>
+                              <w:rPr/>
+                              <w:fldChar w:fldCharType="begin"/>
+                            </w:r>
+                            <w:r>
+                              <w:rPr/>
+                              <w:instrText xml:space="preserve"> SEQ Figure \* ARABIC </w:instrText>
+                            </w:r>
+                            <w:r>
+                              <w:rPr/>
+                              <w:fldChar w:fldCharType="separate"/>
+                            </w:r>
+                            <w:r>
+                              <w:rPr/>
+                              <w:t>23</w:t>
+                            </w:r>
+                            <w:r>
+                              <w:rPr/>
+                              <w:fldChar w:fldCharType="end"/>
+                            </w:r>
+                            <w:r>
+                              <w:rPr/>
+                              <w:t>: Chi square test for Attrition and MaritalStatus</w:t>
+                            </w:r>
+                          </w:p>
+                        </w:txbxContent>
+                      </wps:txbx>
+                      <wps:bodyPr anchor="t" lIns="0" tIns="0" rIns="0" bIns="0">
+                        <a:noAutofit/>
+                      </wps:bodyPr>
+                    </wps:wsp>
+                  </a:graphicData>
+                </a:graphic>
+              </wp:anchor>
+            </w:drawing>
+          </mc:Choice>
+          <mc:Fallback>
+            <w:pict>
+              <v:rect style="position:absolute;rotation:-0;width:263.3pt;height:265.6pt;mso-wrap-distance-left:0pt;mso-wrap-distance-right:0pt;mso-wrap-distance-top:0pt;mso-wrap-distance-bottom:0pt;margin-top:0pt;mso-position-vertical:top;mso-position-vertical-relative:text;margin-left:94pt;mso-position-horizontal:center;mso-position-horizontal-relative:text">
+                <v:textbox inset="0in,0in,0in,0in">
+                  <w:txbxContent>
+                    <w:p>
+                      <w:pPr>
+                        <w:pStyle w:val="Figure"/>
+                        <w:spacing w:before="120" w:after="120"/>
+                        <w:rPr/>
+                      </w:pPr>
+                      <w:r>
+                        <w:rPr/>
+                        <w:drawing>
+                          <wp:inline distT="0" distB="0" distL="0" distR="0">
+                            <wp:extent cx="3343910" cy="2819400"/>
+                            <wp:effectExtent l="0" t="0" r="0" b="0"/>
+                            <wp:docPr id="44" name="Image23" descr=""/>
+                            <wp:cNvGraphicFramePr>
+                              <a:graphicFrameLocks xmlns:a="http://schemas.openxmlformats.org/drawingml/2006/main" noChangeAspect="1"/>
+                            </wp:cNvGraphicFramePr>
+                            <a:graphic xmlns:a="http://schemas.openxmlformats.org/drawingml/2006/main">
+                              <a:graphicData uri="http://schemas.openxmlformats.org/drawingml/2006/picture">
+                                <pic:pic xmlns:pic="http://schemas.openxmlformats.org/drawingml/2006/picture">
+                                  <pic:nvPicPr>
+                                    <pic:cNvPr id="44" name="Image23" descr=""/>
+                                    <pic:cNvPicPr>
+                                      <a:picLocks noChangeAspect="1" noChangeArrowheads="1"/>
+                                    </pic:cNvPicPr>
+                                  </pic:nvPicPr>
+                                  <pic:blipFill>
+                                    <a:blip r:embed="rId48"/>
+                                    <a:stretch>
+                                      <a:fillRect/>
+                                    </a:stretch>
+                                  </pic:blipFill>
+                                  <pic:spPr bwMode="auto">
+                                    <a:xfrm>
+                                      <a:off x="0" y="0"/>
+                                      <a:ext cx="3343910" cy="2819400"/>
+                                    </a:xfrm>
+                                    <a:prstGeom prst="rect">
+                                      <a:avLst/>
+                                    </a:prstGeom>
+                                  </pic:spPr>
+                                </pic:pic>
+                              </a:graphicData>
+                            </a:graphic>
+                          </wp:inline>
+                        </w:drawing>
+                        <w:t xml:space="preserve">Figure </w:t>
+                      </w:r>
+                      <w:r>
+                        <w:rPr/>
+                        <w:fldChar w:fldCharType="begin"/>
+                      </w:r>
+                      <w:r>
+                        <w:rPr/>
+                        <w:instrText xml:space="preserve"> SEQ Figure \* ARABIC </w:instrText>
+                      </w:r>
+                      <w:r>
+                        <w:rPr/>
+                        <w:fldChar w:fldCharType="separate"/>
+                      </w:r>
+                      <w:r>
+                        <w:rPr/>
+                        <w:t>23</w:t>
+                      </w:r>
+                      <w:r>
+                        <w:rPr/>
+                        <w:fldChar w:fldCharType="end"/>
+                      </w:r>
+                      <w:r>
+                        <w:rPr/>
+                        <w:t>: Chi square test for Attrition and MaritalStatus</w:t>
+                      </w:r>
+                    </w:p>
+                  </w:txbxContent>
+                </v:textbox>
+                <w10:wrap type="square" side="largest"/>
+              </v:rect>
+            </w:pict>
+          </mc:Fallback>
+        </mc:AlternateContent>
+      </w:r>
+    </w:p>
+    <w:p>
+      <w:pPr>
+        <w:pStyle w:val="Normal"/>
+        <w:jc w:val="both"/>
+        <w:rPr>
+          <w:b w:val="false"/>
+          <w:bCs w:val="false"/>
+        </w:rPr>
+      </w:pPr>
+      <w:r>
+        <w:rPr>
+          <w:b w:val="false"/>
+          <w:bCs w:val="false"/>
+        </w:rPr>
+      </w:r>
+    </w:p>
+    <w:p>
+      <w:pPr>
+        <w:pStyle w:val="Normal"/>
+        <w:jc w:val="both"/>
+        <w:rPr>
+          <w:b w:val="false"/>
+          <w:bCs w:val="false"/>
+        </w:rPr>
+      </w:pPr>
+      <w:r>
+        <w:rPr>
+          <w:b w:val="false"/>
+          <w:bCs w:val="false"/>
+        </w:rPr>
+      </w:r>
+    </w:p>
+    <w:p>
+      <w:pPr>
+        <w:pStyle w:val="Normal"/>
+        <w:jc w:val="both"/>
+        <w:rPr>
+          <w:b w:val="false"/>
+          <w:bCs w:val="false"/>
+        </w:rPr>
+      </w:pPr>
+      <w:r>
+        <w:rPr>
+          <w:b w:val="false"/>
+          <w:bCs w:val="false"/>
+        </w:rPr>
+      </w:r>
+    </w:p>
+    <w:p>
+      <w:pPr>
+        <w:pStyle w:val="Normal"/>
+        <w:jc w:val="both"/>
+        <w:rPr>
+          <w:b w:val="false"/>
+          <w:bCs w:val="false"/>
+        </w:rPr>
+      </w:pPr>
+      <w:r>
+        <w:rPr>
+          <w:b w:val="false"/>
+          <w:bCs w:val="false"/>
+        </w:rPr>
+      </w:r>
+    </w:p>
+    <w:p>
+      <w:pPr>
+        <w:pStyle w:val="Normal"/>
+        <w:jc w:val="both"/>
+        <w:rPr>
+          <w:b w:val="false"/>
+          <w:bCs w:val="false"/>
+        </w:rPr>
+      </w:pPr>
+      <w:r>
+        <w:rPr>
+          <w:b w:val="false"/>
+          <w:bCs w:val="false"/>
+        </w:rPr>
+      </w:r>
+    </w:p>
+    <w:p>
+      <w:pPr>
+        <w:pStyle w:val="Normal"/>
+        <w:jc w:val="both"/>
+        <w:rPr>
+          <w:b w:val="false"/>
+          <w:bCs w:val="false"/>
+        </w:rPr>
+      </w:pPr>
+      <w:r>
+        <w:rPr>
+          <w:b w:val="false"/>
+          <w:bCs w:val="false"/>
+        </w:rPr>
+      </w:r>
+    </w:p>
+    <w:p>
+      <w:pPr>
+        <w:pStyle w:val="Normal"/>
+        <w:jc w:val="both"/>
+        <w:rPr>
+          <w:b w:val="false"/>
+          <w:bCs w:val="false"/>
+        </w:rPr>
+      </w:pPr>
+      <w:r>
+        <w:rPr>
+          <w:b w:val="false"/>
+          <w:bCs w:val="false"/>
+        </w:rPr>
+      </w:r>
+    </w:p>
+    <w:p>
+      <w:pPr>
+        <w:pStyle w:val="Normal"/>
+        <w:jc w:val="both"/>
+        <w:rPr>
+          <w:b w:val="false"/>
+          <w:bCs w:val="false"/>
+        </w:rPr>
+      </w:pPr>
+      <w:r>
+        <w:rPr>
+          <w:b w:val="false"/>
+          <w:bCs w:val="false"/>
+        </w:rPr>
+      </w:r>
+    </w:p>
+    <w:p>
+      <w:pPr>
+        <w:pStyle w:val="Normal"/>
+        <w:jc w:val="both"/>
+        <w:rPr>
+          <w:b w:val="false"/>
+          <w:bCs w:val="false"/>
+        </w:rPr>
+      </w:pPr>
+      <w:r>
+        <w:rPr>
+          <w:b w:val="false"/>
+          <w:bCs w:val="false"/>
+        </w:rPr>
+      </w:r>
+    </w:p>
+    <w:p>
+      <w:pPr>
+        <w:pStyle w:val="Normal"/>
+        <w:jc w:val="both"/>
+        <w:rPr>
+          <w:b w:val="false"/>
+          <w:bCs w:val="false"/>
+        </w:rPr>
+      </w:pPr>
+      <w:r>
+        <w:rPr>
+          <w:b w:val="false"/>
+          <w:bCs w:val="false"/>
+        </w:rPr>
+      </w:r>
+    </w:p>
+    <w:p>
+      <w:pPr>
+        <w:pStyle w:val="Normal"/>
+        <w:jc w:val="both"/>
+        <w:rPr>
+          <w:b w:val="false"/>
+          <w:bCs w:val="false"/>
+        </w:rPr>
+      </w:pPr>
+      <w:r>
+        <w:rPr>
+          <w:b w:val="false"/>
+          <w:bCs w:val="false"/>
+        </w:rPr>
+      </w:r>
+    </w:p>
+    <w:p>
+      <w:pPr>
+        <w:pStyle w:val="Normal"/>
+        <w:jc w:val="both"/>
+        <w:rPr>
+          <w:b w:val="false"/>
+          <w:bCs w:val="false"/>
+        </w:rPr>
+      </w:pPr>
+      <w:r>
+        <w:rPr>
+          <w:b w:val="false"/>
+          <w:bCs w:val="false"/>
+        </w:rPr>
+      </w:r>
+    </w:p>
+    <w:p>
+      <w:pPr>
+        <w:pStyle w:val="Normal"/>
+        <w:jc w:val="both"/>
+        <w:rPr>
+          <w:b w:val="false"/>
+          <w:bCs w:val="false"/>
+        </w:rPr>
+      </w:pPr>
+      <w:r>
+        <w:rPr>
+          <w:b w:val="false"/>
+          <w:bCs w:val="false"/>
+        </w:rPr>
+      </w:r>
+    </w:p>
+    <w:p>
+      <w:pPr>
+        <w:pStyle w:val="Normal"/>
+        <w:jc w:val="both"/>
+        <w:rPr>
+          <w:b w:val="false"/>
+          <w:bCs w:val="false"/>
+        </w:rPr>
+      </w:pPr>
+      <w:r>
+        <w:rPr>
+          <w:b w:val="false"/>
+          <w:bCs w:val="false"/>
+        </w:rPr>
+      </w:r>
+    </w:p>
+    <w:p>
+      <w:pPr>
+        <w:pStyle w:val="Normal"/>
+        <w:jc w:val="both"/>
+        <w:rPr>
+          <w:b w:val="false"/>
+          <w:bCs w:val="false"/>
+        </w:rPr>
+      </w:pPr>
+      <w:r>
+        <w:rPr>
+          <w:b w:val="false"/>
+          <w:bCs w:val="false"/>
+        </w:rPr>
+      </w:r>
+    </w:p>
+    <w:p>
+      <w:pPr>
+        <w:pStyle w:val="Normal"/>
+        <w:jc w:val="both"/>
+        <w:rPr>
+          <w:b w:val="false"/>
+          <w:bCs w:val="false"/>
+        </w:rPr>
+      </w:pPr>
+      <w:r>
+        <w:rPr>
+          <w:b w:val="false"/>
+          <w:bCs w:val="false"/>
+        </w:rPr>
+      </w:r>
+    </w:p>
+    <w:p>
+      <w:pPr>
+        <w:pStyle w:val="Normal"/>
+        <w:jc w:val="both"/>
+        <w:rPr>
+          <w:b w:val="false"/>
+          <w:bCs w:val="false"/>
+        </w:rPr>
+      </w:pPr>
+      <w:r>
+        <w:rPr>
+          <w:b w:val="false"/>
+          <w:bCs w:val="false"/>
+        </w:rPr>
+      </w:r>
+      <w:r>
+        <mc:AlternateContent>
+          <mc:Choice Requires="wps">
+            <w:drawing>
+              <wp:anchor behindDoc="0" distT="0" distB="0" distL="0" distR="0" simplePos="0" locked="0" layoutInCell="0" allowOverlap="1" relativeHeight="58">
+                <wp:simplePos x="0" y="0"/>
+                <wp:positionH relativeFrom="column">
+                  <wp:posOffset>960755</wp:posOffset>
+                </wp:positionH>
+                <wp:positionV relativeFrom="paragraph">
+                  <wp:posOffset>-51435</wp:posOffset>
+                </wp:positionV>
+                <wp:extent cx="3810000" cy="3153410"/>
+                <wp:effectExtent l="0" t="0" r="0" b="0"/>
+                <wp:wrapSquare wrapText="largest"/>
+                <wp:docPr id="45" name="Frame23"/>
+                <a:graphic xmlns:a="http://schemas.openxmlformats.org/drawingml/2006/main">
+                  <a:graphicData uri="http://schemas.microsoft.com/office/word/2010/wordprocessingShape">
+                    <wps:wsp>
+                      <wps:cNvSpPr txBox="1"/>
+                      <wps:spPr>
+                        <a:xfrm>
+                          <a:off x="0" y="0"/>
+                          <a:ext cx="3810000" cy="3153410"/>
+                        </a:xfrm>
+                        <a:prstGeom prst="rect"/>
+                        <a:solidFill>
+                          <a:srgbClr val="FFFFFF"/>
+                        </a:solidFill>
+                      </wps:spPr>
+                      <wps:txbx>
+                        <w:txbxContent>
+                          <w:p>
+                            <w:pPr>
+                              <w:pStyle w:val="Figure"/>
+                              <w:spacing w:before="120" w:after="120"/>
+                              <w:rPr/>
+                            </w:pPr>
+                            <w:r>
+                              <w:rPr/>
+                              <w:drawing>
+                                <wp:inline distT="0" distB="0" distL="0" distR="0">
+                                  <wp:extent cx="3810000" cy="2800350"/>
+                                  <wp:effectExtent l="0" t="0" r="0" b="0"/>
+                                  <wp:docPr id="46" name="Image24" descr=""/>
+                                  <wp:cNvGraphicFramePr>
+                                    <a:graphicFrameLocks xmlns:a="http://schemas.openxmlformats.org/drawingml/2006/main" noChangeAspect="1"/>
+                                  </wp:cNvGraphicFramePr>
+                                  <a:graphic xmlns:a="http://schemas.openxmlformats.org/drawingml/2006/main">
+                                    <a:graphicData uri="http://schemas.openxmlformats.org/drawingml/2006/picture">
+                                      <pic:pic xmlns:pic="http://schemas.openxmlformats.org/drawingml/2006/picture">
+                                        <pic:nvPicPr>
+                                          <pic:cNvPr id="46" name="Image24" descr=""/>
+                                          <pic:cNvPicPr>
+                                            <a:picLocks noChangeAspect="1" noChangeArrowheads="1"/>
+                                          </pic:cNvPicPr>
+                                        </pic:nvPicPr>
+                                        <pic:blipFill>
+                                          <a:blip r:embed="rId49"/>
+                                          <a:stretch>
+                                            <a:fillRect/>
+                                          </a:stretch>
+                                        </pic:blipFill>
+                                        <pic:spPr bwMode="auto">
+                                          <a:xfrm>
+                                            <a:off x="0" y="0"/>
+                                            <a:ext cx="3810000" cy="2800350"/>
+                                          </a:xfrm>
+                                          <a:prstGeom prst="rect">
+                                            <a:avLst/>
+                                          </a:prstGeom>
+                                        </pic:spPr>
+                                      </pic:pic>
+                                    </a:graphicData>
+                                  </a:graphic>
+                                </wp:inline>
+                              </w:drawing>
+                              <w:t xml:space="preserve">Figure </w:t>
+                            </w:r>
+                            <w:r>
+                              <w:rPr/>
+                              <w:fldChar w:fldCharType="begin"/>
+                            </w:r>
+                            <w:r>
+                              <w:rPr/>
+                              <w:instrText xml:space="preserve"> SEQ Figure \* ARABIC </w:instrText>
+                            </w:r>
+                            <w:r>
+                              <w:rPr/>
+                              <w:fldChar w:fldCharType="separate"/>
+                            </w:r>
+                            <w:r>
+                              <w:rPr/>
+                              <w:t>24</w:t>
+                            </w:r>
+                            <w:r>
+                              <w:rPr/>
+                              <w:fldChar w:fldCharType="end"/>
+                            </w:r>
+                            <w:r>
+                              <w:rPr/>
+                              <w:t>: Chi square test for Attrition and OverTime</w:t>
+                            </w:r>
+                          </w:p>
+                        </w:txbxContent>
+                      </wps:txbx>
+                      <wps:bodyPr anchor="t" lIns="0" tIns="0" rIns="0" bIns="0">
+                        <a:noAutofit/>
+                      </wps:bodyPr>
+                    </wps:wsp>
+                  </a:graphicData>
+                </a:graphic>
+              </wp:anchor>
+            </w:drawing>
+          </mc:Choice>
+          <mc:Fallback>
+            <w:pict>
+              <v:rect style="position:absolute;rotation:-0;width:300pt;height:248.3pt;mso-wrap-distance-left:0pt;mso-wrap-distance-right:0pt;mso-wrap-distance-top:0pt;mso-wrap-distance-bottom:0pt;margin-top:-4.05pt;mso-position-vertical-relative:text;margin-left:75.65pt;mso-position-horizontal-relative:text">
+                <v:textbox inset="0in,0in,0in,0in">
+                  <w:txbxContent>
+                    <w:p>
+                      <w:pPr>
+                        <w:pStyle w:val="Figure"/>
+                        <w:spacing w:before="120" w:after="120"/>
+                        <w:rPr/>
+                      </w:pPr>
+                      <w:r>
+                        <w:rPr/>
+                        <w:drawing>
+                          <wp:inline distT="0" distB="0" distL="0" distR="0">
+                            <wp:extent cx="3810000" cy="2800350"/>
+                            <wp:effectExtent l="0" t="0" r="0" b="0"/>
+                            <wp:docPr id="47" name="Image24" descr=""/>
+                            <wp:cNvGraphicFramePr>
+                              <a:graphicFrameLocks xmlns:a="http://schemas.openxmlformats.org/drawingml/2006/main" noChangeAspect="1"/>
+                            </wp:cNvGraphicFramePr>
+                            <a:graphic xmlns:a="http://schemas.openxmlformats.org/drawingml/2006/main">
+                              <a:graphicData uri="http://schemas.openxmlformats.org/drawingml/2006/picture">
+                                <pic:pic xmlns:pic="http://schemas.openxmlformats.org/drawingml/2006/picture">
+                                  <pic:nvPicPr>
+                                    <pic:cNvPr id="47" name="Image24" descr=""/>
+                                    <pic:cNvPicPr>
+                                      <a:picLocks noChangeAspect="1" noChangeArrowheads="1"/>
+                                    </pic:cNvPicPr>
+                                  </pic:nvPicPr>
+                                  <pic:blipFill>
+                                    <a:blip r:embed="rId50"/>
+                                    <a:stretch>
+                                      <a:fillRect/>
+                                    </a:stretch>
+                                  </pic:blipFill>
+                                  <pic:spPr bwMode="auto">
+                                    <a:xfrm>
+                                      <a:off x="0" y="0"/>
+                                      <a:ext cx="3810000" cy="2800350"/>
+                                    </a:xfrm>
+                                    <a:prstGeom prst="rect">
+                                      <a:avLst/>
+                                    </a:prstGeom>
+                                  </pic:spPr>
+                                </pic:pic>
+                              </a:graphicData>
+                            </a:graphic>
+                          </wp:inline>
+                        </w:drawing>
+                        <w:t xml:space="preserve">Figure </w:t>
+                      </w:r>
+                      <w:r>
+                        <w:rPr/>
+                        <w:fldChar w:fldCharType="begin"/>
+                      </w:r>
+                      <w:r>
+                        <w:rPr/>
+                        <w:instrText xml:space="preserve"> SEQ Figure \* ARABIC </w:instrText>
+                      </w:r>
+                      <w:r>
+                        <w:rPr/>
+                        <w:fldChar w:fldCharType="separate"/>
+                      </w:r>
+                      <w:r>
+                        <w:rPr/>
+                        <w:t>24</w:t>
+                      </w:r>
+                      <w:r>
+                        <w:rPr/>
+                        <w:fldChar w:fldCharType="end"/>
+                      </w:r>
+                      <w:r>
+                        <w:rPr/>
+                        <w:t>: Chi square test for Attrition and OverTime</w:t>
+                      </w:r>
+                    </w:p>
+                  </w:txbxContent>
+                </v:textbox>
+                <w10:wrap type="square" side="largest"/>
+              </v:rect>
+            </w:pict>
+          </mc:Fallback>
+        </mc:AlternateContent>
+      </w:r>
+    </w:p>
+    <w:p>
+      <w:pPr>
+        <w:pStyle w:val="Normal"/>
+        <w:jc w:val="both"/>
+        <w:rPr>
+          <w:b w:val="false"/>
+          <w:bCs w:val="false"/>
+        </w:rPr>
+      </w:pPr>
+      <w:r>
+        <w:rPr>
+          <w:b w:val="false"/>
+          <w:bCs w:val="false"/>
+        </w:rPr>
+      </w:r>
+    </w:p>
+    <w:p>
+      <w:pPr>
+        <w:pStyle w:val="Normal"/>
+        <w:jc w:val="both"/>
+        <w:rPr>
+          <w:b w:val="false"/>
+          <w:bCs w:val="false"/>
+        </w:rPr>
+      </w:pPr>
+      <w:r>
+        <w:rPr>
+          <w:b w:val="false"/>
+          <w:bCs w:val="false"/>
+        </w:rPr>
+      </w:r>
+    </w:p>
+    <w:p>
+      <w:pPr>
+        <w:pStyle w:val="Normal"/>
+        <w:jc w:val="both"/>
+        <w:rPr>
+          <w:b w:val="false"/>
+          <w:bCs w:val="false"/>
+        </w:rPr>
+      </w:pPr>
+      <w:r>
+        <w:rPr>
+          <w:b w:val="false"/>
+          <w:bCs w:val="false"/>
+        </w:rPr>
+      </w:r>
+    </w:p>
+    <w:p>
+      <w:pPr>
+        <w:pStyle w:val="Normal"/>
+        <w:jc w:val="both"/>
+        <w:rPr>
+          <w:b w:val="false"/>
+          <w:bCs w:val="false"/>
+        </w:rPr>
+      </w:pPr>
+      <w:r>
+        <w:rPr>
+          <w:b w:val="false"/>
+          <w:bCs w:val="false"/>
+        </w:rPr>
+      </w:r>
+    </w:p>
+    <w:p>
+      <w:pPr>
+        <w:pStyle w:val="Normal"/>
+        <w:jc w:val="both"/>
+        <w:rPr>
+          <w:b w:val="false"/>
+          <w:bCs w:val="false"/>
+        </w:rPr>
+      </w:pPr>
+      <w:r>
+        <w:rPr>
+          <w:b w:val="false"/>
+          <w:bCs w:val="false"/>
+        </w:rPr>
+      </w:r>
+    </w:p>
+    <w:p>
+      <w:pPr>
+        <w:pStyle w:val="Normal"/>
+        <w:jc w:val="both"/>
+        <w:rPr>
+          <w:b w:val="false"/>
+          <w:bCs w:val="false"/>
+        </w:rPr>
+      </w:pPr>
+      <w:r>
+        <w:rPr>
+          <w:b w:val="false"/>
+          <w:bCs w:val="false"/>
+        </w:rPr>
+      </w:r>
+    </w:p>
+    <w:p>
+      <w:pPr>
+        <w:pStyle w:val="Normal"/>
+        <w:jc w:val="both"/>
+        <w:rPr>
+          <w:b w:val="false"/>
+          <w:bCs w:val="false"/>
+        </w:rPr>
+      </w:pPr>
+      <w:r>
+        <w:rPr>
+          <w:b w:val="false"/>
+          <w:bCs w:val="false"/>
+        </w:rPr>
+      </w:r>
+    </w:p>
+    <w:p>
+      <w:pPr>
+        <w:pStyle w:val="Normal"/>
+        <w:jc w:val="both"/>
+        <w:rPr>
+          <w:b w:val="false"/>
+          <w:bCs w:val="false"/>
+        </w:rPr>
+      </w:pPr>
+      <w:r>
+        <w:rPr>
+          <w:b w:val="false"/>
+          <w:bCs w:val="false"/>
+        </w:rPr>
+      </w:r>
+    </w:p>
+    <w:p>
+      <w:pPr>
+        <w:pStyle w:val="Normal"/>
+        <w:jc w:val="both"/>
+        <w:rPr>
+          <w:b w:val="false"/>
+          <w:bCs w:val="false"/>
+        </w:rPr>
+      </w:pPr>
+      <w:r>
+        <w:rPr>
+          <w:b w:val="false"/>
+          <w:bCs w:val="false"/>
+        </w:rPr>
+      </w:r>
+    </w:p>
+    <w:p>
+      <w:pPr>
+        <w:pStyle w:val="Normal"/>
+        <w:jc w:val="both"/>
+        <w:rPr>
+          <w:b w:val="false"/>
+          <w:bCs w:val="false"/>
+        </w:rPr>
+      </w:pPr>
+      <w:r>
+        <w:rPr>
+          <w:b w:val="false"/>
+          <w:bCs w:val="false"/>
+        </w:rPr>
+      </w:r>
+    </w:p>
+    <w:p>
+      <w:pPr>
+        <w:pStyle w:val="Normal"/>
+        <w:jc w:val="both"/>
+        <w:rPr>
+          <w:b w:val="false"/>
+          <w:bCs w:val="false"/>
+        </w:rPr>
+      </w:pPr>
+      <w:r>
+        <w:rPr>
+          <w:b w:val="false"/>
+          <w:bCs w:val="false"/>
+        </w:rPr>
+      </w:r>
+    </w:p>
+    <w:p>
+      <w:pPr>
+        <w:pStyle w:val="Normal"/>
+        <w:jc w:val="both"/>
+        <w:rPr>
+          <w:b w:val="false"/>
+          <w:bCs w:val="false"/>
+        </w:rPr>
+      </w:pPr>
+      <w:r>
+        <w:rPr>
+          <w:b w:val="false"/>
+          <w:bCs w:val="false"/>
+          <w:i w:val="false"/>
+          <w:iCs w:val="false"/>
+        </w:rPr>
+        <w:t>Next the features were checked for normality for modelling with ANOVA. Not all numeric columns exhibited normality for use in ANOVA.</w:t>
+      </w:r>
+    </w:p>
+    <w:p>
+      <w:pPr>
+        <w:pStyle w:val="Normal"/>
+        <w:jc w:val="both"/>
+        <w:rPr>
+          <w:b w:val="false"/>
+          <w:bCs w:val="false"/>
+        </w:rPr>
+      </w:pPr>
+      <w:r>
+        <w:rPr>
+          <w:b w:val="false"/>
+          <w:bCs w:val="false"/>
+        </w:rPr>
+      </w:r>
+    </w:p>
+    <w:p>
+      <w:pPr>
+        <w:pStyle w:val="Normal"/>
+        <w:jc w:val="both"/>
+        <w:rPr>
+          <w:b w:val="false"/>
+          <w:bCs w:val="false"/>
+        </w:rPr>
+      </w:pPr>
+      <w:r>
+        <w:rPr>
+          <w:b w:val="false"/>
+          <w:bCs w:val="false"/>
+        </w:rPr>
+      </w:r>
+    </w:p>
+    <w:p>
+      <w:pPr>
+        <w:pStyle w:val="Normal"/>
+        <w:jc w:val="both"/>
+        <w:rPr>
+          <w:b w:val="false"/>
+          <w:bCs w:val="false"/>
+        </w:rPr>
+      </w:pPr>
+      <w:r>
+        <w:rPr>
+          <w:b w:val="false"/>
+          <w:bCs w:val="false"/>
+        </w:rPr>
+      </w:r>
+    </w:p>
+    <w:p>
+      <w:pPr>
+        <w:pStyle w:val="Normal"/>
+        <w:jc w:val="both"/>
+        <w:rPr>
+          <w:b w:val="false"/>
+          <w:bCs w:val="false"/>
+        </w:rPr>
+      </w:pPr>
+      <w:r>
+        <w:rPr>
+          <w:b w:val="false"/>
+          <w:bCs w:val="false"/>
+        </w:rPr>
+      </w:r>
+    </w:p>
+    <w:p>
+      <w:pPr>
+        <w:pStyle w:val="Normal"/>
+        <w:jc w:val="both"/>
+        <w:rPr>
+          <w:b w:val="false"/>
+          <w:bCs w:val="false"/>
+        </w:rPr>
+      </w:pPr>
+      <w:r>
+        <w:rPr>
+          <w:b w:val="false"/>
+          <w:bCs w:val="false"/>
+          <w:i w:val="false"/>
+          <w:iCs w:val="false"/>
+        </w:rPr>
+        <w:t>Next a Wilcoxon signed-ranked test is done, which can be used to examine relationships with ordinal data. For this the prepared data is used, which converted several features to ordinal data, First we will state the hypotheses.</w:t>
+      </w:r>
+    </w:p>
+    <w:p>
+      <w:pPr>
+        <w:pStyle w:val="Normal"/>
+        <w:jc w:val="both"/>
+        <w:rPr>
+          <w:b w:val="false"/>
+          <w:bCs w:val="false"/>
+        </w:rPr>
+      </w:pPr>
+      <w:r>
+        <w:rPr>
+          <w:b w:val="false"/>
+          <w:bCs w:val="false"/>
+          <w:i w:val="false"/>
+          <w:iCs w:val="false"/>
+        </w:rPr>
+        <w:t>H0:  There is no significant difference between the features.</w:t>
+      </w:r>
+    </w:p>
+    <w:p>
+      <w:pPr>
+        <w:pStyle w:val="Normal"/>
+        <w:jc w:val="both"/>
+        <w:rPr>
+          <w:b w:val="false"/>
+          <w:bCs w:val="false"/>
+        </w:rPr>
+      </w:pPr>
+      <w:r>
+        <w:rPr>
+          <w:b w:val="false"/>
+          <w:bCs w:val="false"/>
+          <w:i w:val="false"/>
+          <w:iCs w:val="false"/>
+        </w:rPr>
+        <w:t>H1: There are significant differences between the features.</w:t>
+      </w:r>
+    </w:p>
+    <w:p>
+      <w:pPr>
+        <w:pStyle w:val="Normal"/>
+        <w:jc w:val="both"/>
+        <w:rPr>
+          <w:b w:val="false"/>
+          <w:bCs w:val="false"/>
+        </w:rPr>
+      </w:pPr>
+      <w:r>
+        <w:rPr>
+          <w:b w:val="false"/>
+          <w:bCs w:val="false"/>
+          <w:i w:val="false"/>
+          <w:iCs w:val="false"/>
+        </w:rPr>
+        <w:t>The results are included in the appendix, with three that accepted the null hypothesis shown below.</w:t>
+      </w:r>
+    </w:p>
+    <w:p>
+      <w:pPr>
+        <w:pStyle w:val="Normal"/>
+        <w:jc w:val="both"/>
+        <w:rPr>
+          <w:b w:val="false"/>
+          <w:bCs w:val="false"/>
+        </w:rPr>
+      </w:pPr>
+      <w:r>
+        <w:rPr>
+          <w:b w:val="false"/>
+          <w:bCs w:val="false"/>
+        </w:rPr>
+      </w:r>
+    </w:p>
+    <w:p>
+      <w:pPr>
+        <w:pStyle w:val="Normal"/>
+        <w:jc w:val="both"/>
+        <w:rPr>
+          <w:b w:val="false"/>
+          <w:bCs w:val="false"/>
+        </w:rPr>
+      </w:pPr>
+      <w:r>
+        <w:rPr>
+          <w:b w:val="false"/>
+          <w:bCs w:val="false"/>
+        </w:rPr>
+      </w:r>
+      <w:r>
+        <mc:AlternateContent>
+          <mc:Choice Requires="wps">
+            <w:drawing>
+              <wp:anchor behindDoc="0" distT="0" distB="0" distL="0" distR="0" simplePos="0" locked="0" layoutInCell="0" allowOverlap="1" relativeHeight="64">
+                <wp:simplePos x="0" y="0"/>
+                <wp:positionH relativeFrom="column">
+                  <wp:align>center</wp:align>
+                </wp:positionH>
+                <wp:positionV relativeFrom="paragraph">
+                  <wp:posOffset>635</wp:posOffset>
+                </wp:positionV>
+                <wp:extent cx="5515610" cy="1362710"/>
+                <wp:effectExtent l="0" t="0" r="0" b="0"/>
+                <wp:wrapSquare wrapText="largest"/>
+                <wp:docPr id="48" name="Frame25"/>
+                <a:graphic xmlns:a="http://schemas.openxmlformats.org/drawingml/2006/main">
+                  <a:graphicData uri="http://schemas.microsoft.com/office/word/2010/wordprocessingShape">
+                    <wps:wsp>
+                      <wps:cNvSpPr txBox="1"/>
+                      <wps:spPr>
+                        <a:xfrm>
+                          <a:off x="0" y="0"/>
+                          <a:ext cx="5515610" cy="1362710"/>
+                        </a:xfrm>
+                        <a:prstGeom prst="rect"/>
+                        <a:solidFill>
+                          <a:srgbClr val="FFFFFF"/>
+                        </a:solidFill>
+                      </wps:spPr>
+                      <wps:txbx>
+                        <w:txbxContent>
+                          <w:p>
+                            <w:pPr>
+                              <w:pStyle w:val="Figure"/>
+                              <w:spacing w:before="120" w:after="120"/>
+                              <w:rPr/>
+                            </w:pPr>
+                            <w:r>
+                              <w:rPr/>
+                              <w:drawing>
+                                <wp:inline distT="0" distB="0" distL="0" distR="0">
+                                  <wp:extent cx="5515610" cy="1009650"/>
+                                  <wp:effectExtent l="0" t="0" r="0" b="0"/>
+                                  <wp:docPr id="49" name="Image26" descr=""/>
+                                  <wp:cNvGraphicFramePr>
+                                    <a:graphicFrameLocks xmlns:a="http://schemas.openxmlformats.org/drawingml/2006/main" noChangeAspect="1"/>
+                                  </wp:cNvGraphicFramePr>
+                                  <a:graphic xmlns:a="http://schemas.openxmlformats.org/drawingml/2006/main">
+                                    <a:graphicData uri="http://schemas.openxmlformats.org/drawingml/2006/picture">
+                                      <pic:pic xmlns:pic="http://schemas.openxmlformats.org/drawingml/2006/picture">
+                                        <pic:nvPicPr>
+                                          <pic:cNvPr id="49" name="Image26" descr=""/>
+                                          <pic:cNvPicPr>
+                                            <a:picLocks noChangeAspect="1" noChangeArrowheads="1"/>
+                                          </pic:cNvPicPr>
+                                        </pic:nvPicPr>
+                                        <pic:blipFill>
+                                          <a:blip r:embed="rId51"/>
+                                          <a:stretch>
+                                            <a:fillRect/>
+                                          </a:stretch>
+                                        </pic:blipFill>
+                                        <pic:spPr bwMode="auto">
+                                          <a:xfrm>
+                                            <a:off x="0" y="0"/>
+                                            <a:ext cx="5515610" cy="1009650"/>
+                                          </a:xfrm>
+                                          <a:prstGeom prst="rect">
+                                            <a:avLst/>
+                                          </a:prstGeom>
+                                        </pic:spPr>
+                                      </pic:pic>
+                                    </a:graphicData>
+                                  </a:graphic>
+                                </wp:inline>
+                              </w:drawing>
+                              <w:t xml:space="preserve">Figure </w:t>
+                            </w:r>
+                            <w:r>
+                              <w:rPr/>
+                              <w:fldChar w:fldCharType="begin"/>
+                            </w:r>
+                            <w:r>
+                              <w:rPr/>
+                              <w:instrText xml:space="preserve"> SEQ Figure \* ARABIC </w:instrText>
+                            </w:r>
+                            <w:r>
+                              <w:rPr/>
+                              <w:fldChar w:fldCharType="separate"/>
+                            </w:r>
+                            <w:r>
+                              <w:rPr/>
+                              <w:t>25</w:t>
+                            </w:r>
+                            <w:r>
+                              <w:rPr/>
+                              <w:fldChar w:fldCharType="end"/>
+                            </w:r>
+                            <w:r>
+                              <w:rPr/>
+                              <w:t>: Wilcoxon signed-rank test for JobSatisfaction and EnvironmentSatisfaction</w:t>
+                            </w:r>
+                          </w:p>
+                        </w:txbxContent>
+                      </wps:txbx>
+                      <wps:bodyPr anchor="t" lIns="0" tIns="0" rIns="0" bIns="0">
+                        <a:noAutofit/>
+                      </wps:bodyPr>
+                    </wps:wsp>
+                  </a:graphicData>
+                </a:graphic>
+              </wp:anchor>
+            </w:drawing>
+          </mc:Choice>
+          <mc:Fallback>
+            <w:pict>
+              <v:rect style="position:absolute;rotation:-0;width:434.3pt;height:107.3pt;mso-wrap-distance-left:0pt;mso-wrap-distance-right:0pt;mso-wrap-distance-top:0pt;mso-wrap-distance-bottom:0pt;margin-top:0pt;mso-position-vertical:top;mso-position-vertical-relative:text;margin-left:8.5pt;mso-position-horizontal:center;mso-position-horizontal-relative:text">
+                <v:textbox inset="0in,0in,0in,0in">
+                  <w:txbxContent>
+                    <w:p>
+                      <w:pPr>
+                        <w:pStyle w:val="Figure"/>
+                        <w:spacing w:before="120" w:after="120"/>
+                        <w:rPr/>
+                      </w:pPr>
+                      <w:r>
+                        <w:rPr/>
+                        <w:drawing>
+                          <wp:inline distT="0" distB="0" distL="0" distR="0">
+                            <wp:extent cx="5515610" cy="1009650"/>
+                            <wp:effectExtent l="0" t="0" r="0" b="0"/>
+                            <wp:docPr id="50" name="Image26" descr=""/>
+                            <wp:cNvGraphicFramePr>
+                              <a:graphicFrameLocks xmlns:a="http://schemas.openxmlformats.org/drawingml/2006/main" noChangeAspect="1"/>
+                            </wp:cNvGraphicFramePr>
+                            <a:graphic xmlns:a="http://schemas.openxmlformats.org/drawingml/2006/main">
+                              <a:graphicData uri="http://schemas.openxmlformats.org/drawingml/2006/picture">
+                                <pic:pic xmlns:pic="http://schemas.openxmlformats.org/drawingml/2006/picture">
+                                  <pic:nvPicPr>
+                                    <pic:cNvPr id="50" name="Image26" descr=""/>
+                                    <pic:cNvPicPr>
+                                      <a:picLocks noChangeAspect="1" noChangeArrowheads="1"/>
+                                    </pic:cNvPicPr>
+                                  </pic:nvPicPr>
+                                  <pic:blipFill>
+                                    <a:blip r:embed="rId52"/>
+                                    <a:stretch>
+                                      <a:fillRect/>
+                                    </a:stretch>
+                                  </pic:blipFill>
+                                  <pic:spPr bwMode="auto">
+                                    <a:xfrm>
+                                      <a:off x="0" y="0"/>
+                                      <a:ext cx="5515610" cy="1009650"/>
+                                    </a:xfrm>
+                                    <a:prstGeom prst="rect">
+                                      <a:avLst/>
+                                    </a:prstGeom>
+                                  </pic:spPr>
+                                </pic:pic>
+                              </a:graphicData>
+                            </a:graphic>
+                          </wp:inline>
+                        </w:drawing>
+                        <w:t xml:space="preserve">Figure </w:t>
+                      </w:r>
+                      <w:r>
+                        <w:rPr/>
+                        <w:fldChar w:fldCharType="begin"/>
+                      </w:r>
+                      <w:r>
+                        <w:rPr/>
+                        <w:instrText xml:space="preserve"> SEQ Figure \* ARABIC </w:instrText>
+                      </w:r>
+                      <w:r>
+                        <w:rPr/>
+                        <w:fldChar w:fldCharType="separate"/>
+                      </w:r>
+                      <w:r>
+                        <w:rPr/>
+                        <w:t>25</w:t>
+                      </w:r>
+                      <w:r>
+                        <w:rPr/>
+                        <w:fldChar w:fldCharType="end"/>
+                      </w:r>
+                      <w:r>
+                        <w:rPr/>
+                        <w:t>: Wilcoxon signed-rank test for JobSatisfaction and EnvironmentSatisfaction</w:t>
+                      </w:r>
+                    </w:p>
+                  </w:txbxContent>
+                </v:textbox>
+                <w10:wrap type="square" side="largest"/>
+              </v:rect>
+            </w:pict>
+          </mc:Fallback>
+        </mc:AlternateContent>
+      </w:r>
+    </w:p>
+    <w:p>
+      <w:pPr>
+        <w:pStyle w:val="Normal"/>
+        <w:jc w:val="both"/>
+        <w:rPr>
+          <w:b w:val="false"/>
+          <w:bCs w:val="false"/>
+        </w:rPr>
+      </w:pPr>
+      <w:r>
+        <w:rPr>
+          <w:b w:val="false"/>
+          <w:bCs w:val="false"/>
+          <w:i w:val="false"/>
+          <w:iCs w:val="false"/>
+        </w:rPr>
+        <w:t>\</w:t>
+      </w:r>
+      <w:r>
+        <mc:AlternateContent>
+          <mc:Choice Requires="wps">
+            <w:drawing>
+              <wp:anchor behindDoc="0" distT="0" distB="0" distL="0" distR="0" simplePos="0" locked="0" layoutInCell="0" allowOverlap="1" relativeHeight="66">
+                <wp:simplePos x="0" y="0"/>
+                <wp:positionH relativeFrom="column">
+                  <wp:align>center</wp:align>
+                </wp:positionH>
+                <wp:positionV relativeFrom="paragraph">
+                  <wp:posOffset>635</wp:posOffset>
+                </wp:positionV>
+                <wp:extent cx="5306060" cy="1410335"/>
+                <wp:effectExtent l="0" t="0" r="0" b="0"/>
+                <wp:wrapSquare wrapText="largest"/>
+                <wp:docPr id="51" name="Frame26"/>
+                <a:graphic xmlns:a="http://schemas.openxmlformats.org/drawingml/2006/main">
+                  <a:graphicData uri="http://schemas.microsoft.com/office/word/2010/wordprocessingShape">
+                    <wps:wsp>
+                      <wps:cNvSpPr txBox="1"/>
+                      <wps:spPr>
+                        <a:xfrm>
+                          <a:off x="0" y="0"/>
+                          <a:ext cx="5306060" cy="1410335"/>
+                        </a:xfrm>
+                        <a:prstGeom prst="rect"/>
+                        <a:solidFill>
+                          <a:srgbClr val="FFFFFF"/>
+                        </a:solidFill>
+                      </wps:spPr>
+                      <wps:txbx>
+                        <w:txbxContent>
+                          <w:p>
+                            <w:pPr>
+                              <w:pStyle w:val="Figure"/>
+                              <w:spacing w:before="120" w:after="120"/>
+                              <w:rPr/>
+                            </w:pPr>
+                            <w:r>
+                              <w:rPr/>
+                              <w:drawing>
+                                <wp:inline distT="0" distB="0" distL="0" distR="0">
+                                  <wp:extent cx="5306060" cy="1057275"/>
+                                  <wp:effectExtent l="0" t="0" r="0" b="0"/>
+                                  <wp:docPr id="52" name="Image27" descr=""/>
+                                  <wp:cNvGraphicFramePr>
+                                    <a:graphicFrameLocks xmlns:a="http://schemas.openxmlformats.org/drawingml/2006/main" noChangeAspect="1"/>
+                                  </wp:cNvGraphicFramePr>
+                                  <a:graphic xmlns:a="http://schemas.openxmlformats.org/drawingml/2006/main">
+                                    <a:graphicData uri="http://schemas.openxmlformats.org/drawingml/2006/picture">
+                                      <pic:pic xmlns:pic="http://schemas.openxmlformats.org/drawingml/2006/picture">
+                                        <pic:nvPicPr>
+                                          <pic:cNvPr id="52" name="Image27" descr=""/>
+                                          <pic:cNvPicPr>
+                                            <a:picLocks noChangeAspect="1" noChangeArrowheads="1"/>
+                                          </pic:cNvPicPr>
+                                        </pic:nvPicPr>
+                                        <pic:blipFill>
+                                          <a:blip r:embed="rId53"/>
+                                          <a:stretch>
+                                            <a:fillRect/>
+                                          </a:stretch>
+                                        </pic:blipFill>
+                                        <pic:spPr bwMode="auto">
+                                          <a:xfrm>
+                                            <a:off x="0" y="0"/>
+                                            <a:ext cx="5306060" cy="1057275"/>
+                                          </a:xfrm>
+                                          <a:prstGeom prst="rect">
+                                            <a:avLst/>
+                                          </a:prstGeom>
+                                        </pic:spPr>
+                                      </pic:pic>
+                                    </a:graphicData>
+                                  </a:graphic>
+                                </wp:inline>
+                              </w:drawing>
+                              <w:t xml:space="preserve">Figure </w:t>
+                            </w:r>
+                            <w:r>
+                              <w:rPr/>
+                              <w:fldChar w:fldCharType="begin"/>
+                            </w:r>
+                            <w:r>
+                              <w:rPr/>
+                              <w:instrText xml:space="preserve"> SEQ Figure \* ARABIC </w:instrText>
+                            </w:r>
+                            <w:r>
+                              <w:rPr/>
+                              <w:fldChar w:fldCharType="separate"/>
+                            </w:r>
+                            <w:r>
+                              <w:rPr/>
+                              <w:t>26</w:t>
+                            </w:r>
+                            <w:r>
+                              <w:rPr/>
+                              <w:fldChar w:fldCharType="end"/>
+                            </w:r>
+                            <w:r>
+                              <w:rPr/>
+                              <w:t>: Wilcoxon signed-rank test for JobSatisfaction and JobnInvolvement</w:t>
+                            </w:r>
+                          </w:p>
+                        </w:txbxContent>
+                      </wps:txbx>
+                      <wps:bodyPr anchor="t" lIns="0" tIns="0" rIns="0" bIns="0">
+                        <a:noAutofit/>
+                      </wps:bodyPr>
+                    </wps:wsp>
+                  </a:graphicData>
+                </a:graphic>
+              </wp:anchor>
+            </w:drawing>
+          </mc:Choice>
+          <mc:Fallback>
+            <w:pict>
+              <v:rect style="position:absolute;rotation:-0;width:417.8pt;height:111.05pt;mso-wrap-distance-left:0pt;mso-wrap-distance-right:0pt;mso-wrap-distance-top:0pt;mso-wrap-distance-bottom:0pt;margin-top:0pt;mso-position-vertical:top;mso-position-vertical-relative:text;margin-left:16.75pt;mso-position-horizontal:center;mso-position-horizontal-relative:text">
+                <v:textbox inset="0in,0in,0in,0in">
+                  <w:txbxContent>
+                    <w:p>
+                      <w:pPr>
+                        <w:pStyle w:val="Figure"/>
+                        <w:spacing w:before="120" w:after="120"/>
+                        <w:rPr/>
+                      </w:pPr>
+                      <w:r>
+                        <w:rPr/>
+                        <w:drawing>
+                          <wp:inline distT="0" distB="0" distL="0" distR="0">
+                            <wp:extent cx="5306060" cy="1057275"/>
+                            <wp:effectExtent l="0" t="0" r="0" b="0"/>
+                            <wp:docPr id="53" name="Image27" descr=""/>
+                            <wp:cNvGraphicFramePr>
+                              <a:graphicFrameLocks xmlns:a="http://schemas.openxmlformats.org/drawingml/2006/main" noChangeAspect="1"/>
+                            </wp:cNvGraphicFramePr>
+                            <a:graphic xmlns:a="http://schemas.openxmlformats.org/drawingml/2006/main">
+                              <a:graphicData uri="http://schemas.openxmlformats.org/drawingml/2006/picture">
+                                <pic:pic xmlns:pic="http://schemas.openxmlformats.org/drawingml/2006/picture">
+                                  <pic:nvPicPr>
+                                    <pic:cNvPr id="53" name="Image27" descr=""/>
+                                    <pic:cNvPicPr>
+                                      <a:picLocks noChangeAspect="1" noChangeArrowheads="1"/>
+                                    </pic:cNvPicPr>
+                                  </pic:nvPicPr>
+                                  <pic:blipFill>
+                                    <a:blip r:embed="rId54"/>
+                                    <a:stretch>
+                                      <a:fillRect/>
+                                    </a:stretch>
+                                  </pic:blipFill>
+                                  <pic:spPr bwMode="auto">
+                                    <a:xfrm>
+                                      <a:off x="0" y="0"/>
+                                      <a:ext cx="5306060" cy="1057275"/>
+                                    </a:xfrm>
+                                    <a:prstGeom prst="rect">
+                                      <a:avLst/>
+                                    </a:prstGeom>
+                                  </pic:spPr>
+                                </pic:pic>
+                              </a:graphicData>
+                            </a:graphic>
+                          </wp:inline>
+                        </w:drawing>
+                        <w:t xml:space="preserve">Figure </w:t>
+                      </w:r>
+                      <w:r>
+                        <w:rPr/>
+                        <w:fldChar w:fldCharType="begin"/>
+                      </w:r>
+                      <w:r>
+                        <w:rPr/>
+                        <w:instrText xml:space="preserve"> SEQ Figure \* ARABIC </w:instrText>
+                      </w:r>
+                      <w:r>
+                        <w:rPr/>
+                        <w:fldChar w:fldCharType="separate"/>
+                      </w:r>
+                      <w:r>
+                        <w:rPr/>
+                        <w:t>26</w:t>
+                      </w:r>
+                      <w:r>
+                        <w:rPr/>
+                        <w:fldChar w:fldCharType="end"/>
+                      </w:r>
+                      <w:r>
+                        <w:rPr/>
+                        <w:t>: Wilcoxon signed-rank test for JobSatisfaction and JobnInvolvement</w:t>
+                      </w:r>
+                    </w:p>
+                  </w:txbxContent>
+                </v:textbox>
+                <w10:wrap type="square" side="largest"/>
+              </v:rect>
+            </w:pict>
+          </mc:Fallback>
+        </mc:AlternateContent>
+      </w:r>
+    </w:p>
+    <w:p>
+      <w:pPr>
+        <w:pStyle w:val="Normal"/>
+        <w:jc w:val="both"/>
+        <w:rPr>
+          <w:b w:val="false"/>
+          <w:bCs w:val="false"/>
+        </w:rPr>
+      </w:pPr>
+      <w:r>
+        <w:rPr>
+          <w:b w:val="false"/>
+          <w:bCs w:val="false"/>
+        </w:rPr>
+      </w:r>
+    </w:p>
+    <w:p>
+      <w:pPr>
+        <w:pStyle w:val="Normal"/>
+        <w:jc w:val="both"/>
+        <w:rPr>
+          <w:b w:val="false"/>
+          <w:bCs w:val="false"/>
+        </w:rPr>
+      </w:pPr>
+      <w:r>
+        <w:rPr>
+          <w:b w:val="false"/>
+          <w:bCs w:val="false"/>
+        </w:rPr>
+      </w:r>
+    </w:p>
+    <w:p>
+      <w:pPr>
+        <w:pStyle w:val="Normal"/>
+        <w:jc w:val="both"/>
+        <w:rPr>
+          <w:b w:val="false"/>
+          <w:bCs w:val="false"/>
+        </w:rPr>
+      </w:pPr>
+      <w:r>
+        <w:rPr>
+          <w:b w:val="false"/>
+          <w:bCs w:val="false"/>
+        </w:rPr>
+      </w:r>
+    </w:p>
+    <w:p>
+      <w:pPr>
+        <w:pStyle w:val="Normal"/>
+        <w:jc w:val="both"/>
+        <w:rPr>
+          <w:b w:val="false"/>
+          <w:bCs w:val="false"/>
+        </w:rPr>
+      </w:pPr>
+      <w:r>
+        <w:rPr>
+          <w:b w:val="false"/>
+          <w:bCs w:val="false"/>
+        </w:rPr>
+      </w:r>
+    </w:p>
+    <w:p>
+      <w:pPr>
+        <w:pStyle w:val="Normal"/>
+        <w:jc w:val="both"/>
+        <w:rPr>
+          <w:b w:val="false"/>
+          <w:bCs w:val="false"/>
+        </w:rPr>
+      </w:pPr>
+      <w:r>
+        <w:rPr>
+          <w:b w:val="false"/>
+          <w:bCs w:val="false"/>
+        </w:rPr>
+      </w:r>
+    </w:p>
+    <w:p>
+      <w:pPr>
+        <w:pStyle w:val="Normal"/>
+        <w:jc w:val="both"/>
+        <w:rPr>
+          <w:b w:val="false"/>
+          <w:bCs w:val="false"/>
+        </w:rPr>
+      </w:pPr>
+      <w:r>
+        <w:rPr>
+          <w:b w:val="false"/>
+          <w:bCs w:val="false"/>
+        </w:rPr>
+      </w:r>
+      <w:r>
+        <mc:AlternateContent>
+          <mc:Choice Requires="wps">
+            <w:drawing>
+              <wp:anchor behindDoc="0" distT="0" distB="0" distL="0" distR="0" simplePos="0" locked="0" layoutInCell="0" allowOverlap="1" relativeHeight="68">
+                <wp:simplePos x="0" y="0"/>
+                <wp:positionH relativeFrom="column">
+                  <wp:align>center</wp:align>
+                </wp:positionH>
+                <wp:positionV relativeFrom="paragraph">
+                  <wp:posOffset>635</wp:posOffset>
+                </wp:positionV>
+                <wp:extent cx="5277485" cy="1248410"/>
+                <wp:effectExtent l="0" t="0" r="0" b="0"/>
+                <wp:wrapSquare wrapText="largest"/>
+                <wp:docPr id="54" name="Frame27"/>
+                <a:graphic xmlns:a="http://schemas.openxmlformats.org/drawingml/2006/main">
+                  <a:graphicData uri="http://schemas.microsoft.com/office/word/2010/wordprocessingShape">
+                    <wps:wsp>
+                      <wps:cNvSpPr txBox="1"/>
+                      <wps:spPr>
+                        <a:xfrm>
+                          <a:off x="0" y="0"/>
+                          <a:ext cx="5277485" cy="1248410"/>
+                        </a:xfrm>
+                        <a:prstGeom prst="rect"/>
+                        <a:solidFill>
+                          <a:srgbClr val="FFFFFF"/>
+                        </a:solidFill>
+                      </wps:spPr>
+                      <wps:txbx>
+                        <w:txbxContent>
+                          <w:p>
+                            <w:pPr>
+                              <w:pStyle w:val="Figure"/>
+                              <w:spacing w:before="120" w:after="120"/>
+                              <w:rPr/>
+                            </w:pPr>
+                            <w:r>
+                              <w:rPr/>
+                              <w:drawing>
+                                <wp:inline distT="0" distB="0" distL="0" distR="0">
+                                  <wp:extent cx="5277485" cy="895350"/>
+                                  <wp:effectExtent l="0" t="0" r="0" b="0"/>
+                                  <wp:docPr id="55" name="Image28" descr=""/>
+                                  <wp:cNvGraphicFramePr>
+                                    <a:graphicFrameLocks xmlns:a="http://schemas.openxmlformats.org/drawingml/2006/main" noChangeAspect="1"/>
+                                  </wp:cNvGraphicFramePr>
+                                  <a:graphic xmlns:a="http://schemas.openxmlformats.org/drawingml/2006/main">
+                                    <a:graphicData uri="http://schemas.openxmlformats.org/drawingml/2006/picture">
+                                      <pic:pic xmlns:pic="http://schemas.openxmlformats.org/drawingml/2006/picture">
+                                        <pic:nvPicPr>
+                                          <pic:cNvPr id="55" name="Image28" descr=""/>
+                                          <pic:cNvPicPr>
+                                            <a:picLocks noChangeAspect="1" noChangeArrowheads="1"/>
+                                          </pic:cNvPicPr>
+                                        </pic:nvPicPr>
+                                        <pic:blipFill>
+                                          <a:blip r:embed="rId55"/>
+                                          <a:stretch>
+                                            <a:fillRect/>
+                                          </a:stretch>
+                                        </pic:blipFill>
+                                        <pic:spPr bwMode="auto">
+                                          <a:xfrm>
+                                            <a:off x="0" y="0"/>
+                                            <a:ext cx="5277485" cy="895350"/>
+                                          </a:xfrm>
+                                          <a:prstGeom prst="rect">
+                                            <a:avLst/>
+                                          </a:prstGeom>
+                                        </pic:spPr>
+                                      </pic:pic>
+                                    </a:graphicData>
+                                  </a:graphic>
+                                </wp:inline>
+                              </w:drawing>
+                              <w:t xml:space="preserve">Figure </w:t>
+                            </w:r>
+                            <w:r>
+                              <w:rPr/>
+                              <w:fldChar w:fldCharType="begin"/>
+                            </w:r>
+                            <w:r>
+                              <w:rPr/>
+                              <w:instrText xml:space="preserve"> SEQ Figure \* ARABIC </w:instrText>
+                            </w:r>
+                            <w:r>
+                              <w:rPr/>
+                              <w:fldChar w:fldCharType="separate"/>
+                            </w:r>
+                            <w:r>
+                              <w:rPr/>
+                              <w:t>27</w:t>
+                            </w:r>
+                            <w:r>
+                              <w:rPr/>
+                              <w:fldChar w:fldCharType="end"/>
+                            </w:r>
+                            <w:r>
+                              <w:rPr/>
+                              <w:t>: Wilcoxon signed-rank test for JobSatisfaction and RelatioshipSatisfaction</w:t>
+                            </w:r>
+                          </w:p>
+                        </w:txbxContent>
+                      </wps:txbx>
+                      <wps:bodyPr anchor="t" lIns="0" tIns="0" rIns="0" bIns="0">
+                        <a:noAutofit/>
+                      </wps:bodyPr>
+                    </wps:wsp>
+                  </a:graphicData>
+                </a:graphic>
+              </wp:anchor>
+            </w:drawing>
+          </mc:Choice>
+          <mc:Fallback>
+            <w:pict>
+              <v:rect style="position:absolute;rotation:-0;width:415.55pt;height:98.3pt;mso-wrap-distance-left:0pt;mso-wrap-distance-right:0pt;mso-wrap-distance-top:0pt;mso-wrap-distance-bottom:0pt;margin-top:0pt;mso-position-vertical:top;mso-position-vertical-relative:text;margin-left:17.9pt;mso-position-horizontal:center;mso-position-horizontal-relative:text">
+                <v:textbox inset="0in,0in,0in,0in">
+                  <w:txbxContent>
+                    <w:p>
+                      <w:pPr>
+                        <w:pStyle w:val="Figure"/>
+                        <w:spacing w:before="120" w:after="120"/>
+                        <w:rPr/>
+                      </w:pPr>
+                      <w:r>
+                        <w:rPr/>
+                        <w:drawing>
+                          <wp:inline distT="0" distB="0" distL="0" distR="0">
+                            <wp:extent cx="5277485" cy="895350"/>
+                            <wp:effectExtent l="0" t="0" r="0" b="0"/>
+                            <wp:docPr id="56" name="Image28" descr=""/>
+                            <wp:cNvGraphicFramePr>
+                              <a:graphicFrameLocks xmlns:a="http://schemas.openxmlformats.org/drawingml/2006/main" noChangeAspect="1"/>
+                            </wp:cNvGraphicFramePr>
+                            <a:graphic xmlns:a="http://schemas.openxmlformats.org/drawingml/2006/main">
+                              <a:graphicData uri="http://schemas.openxmlformats.org/drawingml/2006/picture">
+                                <pic:pic xmlns:pic="http://schemas.openxmlformats.org/drawingml/2006/picture">
+                                  <pic:nvPicPr>
+                                    <pic:cNvPr id="56" name="Image28" descr=""/>
+                                    <pic:cNvPicPr>
+                                      <a:picLocks noChangeAspect="1" noChangeArrowheads="1"/>
+                                    </pic:cNvPicPr>
+                                  </pic:nvPicPr>
+                                  <pic:blipFill>
+                                    <a:blip r:embed="rId56"/>
+                                    <a:stretch>
+                                      <a:fillRect/>
+                                    </a:stretch>
+                                  </pic:blipFill>
+                                  <pic:spPr bwMode="auto">
+                                    <a:xfrm>
+                                      <a:off x="0" y="0"/>
+                                      <a:ext cx="5277485" cy="895350"/>
+                                    </a:xfrm>
+                                    <a:prstGeom prst="rect">
+                                      <a:avLst/>
+                                    </a:prstGeom>
+                                  </pic:spPr>
+                                </pic:pic>
+                              </a:graphicData>
+                            </a:graphic>
+                          </wp:inline>
+                        </w:drawing>
+                        <w:t xml:space="preserve">Figure </w:t>
+                      </w:r>
+                      <w:r>
+                        <w:rPr/>
+                        <w:fldChar w:fldCharType="begin"/>
+                      </w:r>
+                      <w:r>
+                        <w:rPr/>
+                        <w:instrText xml:space="preserve"> SEQ Figure \* ARABIC </w:instrText>
+                      </w:r>
+                      <w:r>
+                        <w:rPr/>
+                        <w:fldChar w:fldCharType="separate"/>
+                      </w:r>
+                      <w:r>
+                        <w:rPr/>
+                        <w:t>27</w:t>
+                      </w:r>
+                      <w:r>
+                        <w:rPr/>
+                        <w:fldChar w:fldCharType="end"/>
+                      </w:r>
+                      <w:r>
+                        <w:rPr/>
+                        <w:t>: Wilcoxon signed-rank test for JobSatisfaction and RelatioshipSatisfaction</w:t>
+                      </w:r>
+                    </w:p>
+                  </w:txbxContent>
+                </v:textbox>
+                <w10:wrap type="square" side="largest"/>
+              </v:rect>
+            </w:pict>
+          </mc:Fallback>
+        </mc:AlternateContent>
+      </w:r>
+    </w:p>
+    <w:p>
+      <w:pPr>
+        <w:pStyle w:val="Normal"/>
+        <w:jc w:val="both"/>
+        <w:rPr>
+          <w:b w:val="false"/>
+          <w:bCs w:val="false"/>
+        </w:rPr>
+      </w:pPr>
+      <w:r>
+        <w:rPr>
+          <w:b w:val="false"/>
+          <w:bCs w:val="false"/>
+        </w:rPr>
+      </w:r>
+    </w:p>
+    <w:p>
+      <w:pPr>
+        <w:pStyle w:val="Normal"/>
+        <w:jc w:val="both"/>
+        <w:rPr>
+          <w:b w:val="false"/>
+          <w:bCs w:val="false"/>
+        </w:rPr>
+      </w:pPr>
+      <w:r>
+        <w:rPr>
+          <w:b w:val="false"/>
+          <w:bCs w:val="false"/>
+        </w:rPr>
+      </w:r>
+    </w:p>
+    <w:p>
+      <w:pPr>
+        <w:pStyle w:val="Normal"/>
+        <w:jc w:val="both"/>
+        <w:rPr>
+          <w:b w:val="false"/>
+          <w:bCs w:val="false"/>
+        </w:rPr>
+      </w:pPr>
+      <w:r>
+        <w:rPr>
+          <w:b w:val="false"/>
+          <w:bCs w:val="false"/>
+        </w:rPr>
+      </w:r>
+    </w:p>
+    <w:p>
+      <w:pPr>
+        <w:pStyle w:val="Normal"/>
+        <w:jc w:val="both"/>
+        <w:rPr>
+          <w:b w:val="false"/>
+          <w:bCs w:val="false"/>
+        </w:rPr>
+      </w:pPr>
+      <w:r>
+        <w:rPr>
+          <w:b w:val="false"/>
+          <w:bCs w:val="false"/>
+        </w:rPr>
+      </w:r>
+    </w:p>
+    <w:p>
+      <w:pPr>
+        <w:pStyle w:val="Normal"/>
+        <w:jc w:val="both"/>
+        <w:rPr>
+          <w:b w:val="false"/>
+          <w:bCs w:val="false"/>
+        </w:rPr>
+      </w:pPr>
+      <w:r>
+        <w:rPr>
+          <w:b w:val="false"/>
+          <w:bCs w:val="false"/>
+        </w:rPr>
+      </w:r>
+    </w:p>
+    <w:p>
+      <w:pPr>
+        <w:pStyle w:val="Normal"/>
+        <w:jc w:val="both"/>
+        <w:rPr>
+          <w:b w:val="false"/>
+          <w:bCs w:val="false"/>
+        </w:rPr>
+      </w:pPr>
+      <w:r>
+        <w:rPr>
+          <w:b w:val="false"/>
+          <w:bCs w:val="false"/>
+          <w:i w:val="false"/>
+          <w:iCs w:val="false"/>
+        </w:rPr>
+        <w:t xml:space="preserve">While there may be limitations to this test it gives an insight that </w:t>
+      </w:r>
+      <w:r>
+        <w:rPr>
+          <w:b w:val="false"/>
+          <w:bCs w:val="false"/>
+          <w:i/>
+          <w:iCs/>
+        </w:rPr>
+        <w:t xml:space="preserve">JobSatisfaction </w:t>
+      </w:r>
+      <w:r>
+        <w:rPr>
+          <w:b w:val="false"/>
+          <w:bCs w:val="false"/>
+          <w:i w:val="false"/>
+          <w:iCs w:val="false"/>
+        </w:rPr>
+        <w:t xml:space="preserve">may have relationships with other ordinal data while </w:t>
+      </w:r>
+      <w:r>
+        <w:rPr>
+          <w:b w:val="false"/>
+          <w:bCs w:val="false"/>
+          <w:i/>
+          <w:iCs/>
+        </w:rPr>
+        <w:t xml:space="preserve">PerformanceRating </w:t>
+      </w:r>
+      <w:r>
+        <w:rPr>
+          <w:b w:val="false"/>
+          <w:bCs w:val="false"/>
+          <w:i w:val="false"/>
+          <w:iCs w:val="false"/>
+        </w:rPr>
+        <w:t>lacks these relationships, which may be notable for modelling, and shows an improvement in discovering meaningful relationships in data with data preparation.</w:t>
       </w:r>
       <w:r>
         <w:br w:type="page"/>
@@ -11634,6 +15371,43 @@
           <w:b w:val="false"/>
           <w:bCs w:val="false"/>
         </w:rPr>
+        <w:t xml:space="preserve">This assignment attempted to find relationships that exist in the data that relate to job satisfaction and employee performance. </w:t>
+      </w:r>
+    </w:p>
+    <w:p>
+      <w:pPr>
+        <w:pStyle w:val="Normal"/>
+        <w:spacing w:before="0" w:after="160"/>
+        <w:jc w:val="both"/>
+        <w:rPr>
+          <w:b w:val="false"/>
+          <w:bCs w:val="false"/>
+        </w:rPr>
+      </w:pPr>
+      <w:r>
+        <w:rPr>
+          <w:b w:val="false"/>
+          <w:bCs w:val="false"/>
+        </w:rPr>
+        <w:t xml:space="preserve">The results of the findings are as follows: </w:t>
+      </w:r>
+    </w:p>
+    <w:p>
+      <w:pPr>
+        <w:pStyle w:val="Normal"/>
+        <w:spacing w:before="0" w:after="160"/>
+        <w:jc w:val="both"/>
+        <w:rPr>
+          <w:b w:val="false"/>
+          <w:bCs w:val="false"/>
+        </w:rPr>
+      </w:pPr>
+      <w:r>
+        <w:rPr>
+          <w:b w:val="false"/>
+          <w:bCs w:val="false"/>
+        </w:rPr>
+        <w:t xml:space="preserve">First the data contained features that </w:t>
       </w:r>
       <w:r>
         <w:br w:type="page"/>
@@ -12604,6 +16378,9 @@
           <w:bCs/>
         </w:rPr>
       </w:r>
+      <w:r>
+        <w:br w:type="page"/>
+      </w:r>
     </w:p>
     <w:p>
       <w:pPr>
@@ -12620,6 +16397,934 @@
           <w:b/>
           <w:bCs/>
         </w:rPr>
+        <w:t>Appendix</w:t>
+      </w:r>
+    </w:p>
+    <w:p>
+      <w:pPr>
+        <w:pStyle w:val="Normal"/>
+        <w:spacing w:before="0" w:after="160"/>
+        <w:jc w:val="both"/>
+        <w:rPr>
+          <w:b/>
+          <w:bCs/>
+        </w:rPr>
+      </w:pPr>
+      <w:r>
+        <w:rPr>
+          <w:b/>
+          <w:bCs/>
+        </w:rPr>
+      </w:r>
+    </w:p>
+    <w:p>
+      <w:pPr>
+        <w:pStyle w:val="Normal"/>
+        <w:spacing w:before="0" w:after="160"/>
+        <w:jc w:val="both"/>
+        <w:rPr>
+          <w:b/>
+          <w:bCs/>
+        </w:rPr>
+      </w:pPr>
+      <w:r>
+        <w:rPr>
+          <w:b/>
+          <w:bCs/>
+        </w:rPr>
+      </w:r>
+    </w:p>
+    <w:p>
+      <w:pPr>
+        <w:pStyle w:val="Normal"/>
+        <w:spacing w:before="0" w:after="160"/>
+        <w:jc w:val="both"/>
+        <w:rPr>
+          <w:b/>
+          <w:bCs/>
+        </w:rPr>
+      </w:pPr>
+      <w:r>
+        <w:rPr>
+          <w:b/>
+          <w:bCs/>
+        </w:rPr>
+      </w:r>
+      <w:r>
+        <mc:AlternateContent>
+          <mc:Choice Requires="wps">
+            <w:drawing>
+              <wp:anchor behindDoc="0" distT="0" distB="0" distL="0" distR="0" simplePos="0" locked="0" layoutInCell="0" allowOverlap="1" relativeHeight="70">
+                <wp:simplePos x="0" y="0"/>
+                <wp:positionH relativeFrom="column">
+                  <wp:posOffset>141605</wp:posOffset>
+                </wp:positionH>
+                <wp:positionV relativeFrom="paragraph">
+                  <wp:posOffset>103505</wp:posOffset>
+                </wp:positionV>
+                <wp:extent cx="5448935" cy="6964045"/>
+                <wp:effectExtent l="0" t="0" r="0" b="0"/>
+                <wp:wrapSquare wrapText="largest"/>
+                <wp:docPr id="57" name="Frame28"/>
+                <a:graphic xmlns:a="http://schemas.openxmlformats.org/drawingml/2006/main">
+                  <a:graphicData uri="http://schemas.microsoft.com/office/word/2010/wordprocessingShape">
+                    <wps:wsp>
+                      <wps:cNvSpPr txBox="1"/>
+                      <wps:spPr>
+                        <a:xfrm>
+                          <a:off x="0" y="0"/>
+                          <a:ext cx="5448935" cy="6964045"/>
+                        </a:xfrm>
+                        <a:prstGeom prst="rect"/>
+                        <a:solidFill>
+                          <a:srgbClr val="FFFFFF"/>
+                        </a:solidFill>
+                      </wps:spPr>
+                      <wps:txbx>
+                        <w:txbxContent>
+                          <w:p>
+                            <w:pPr>
+                              <w:pStyle w:val="Figure"/>
+                              <w:spacing w:before="120" w:after="120"/>
+                              <w:rPr/>
+                            </w:pPr>
+                            <w:r>
+                              <w:rPr/>
+                              <w:drawing>
+                                <wp:inline distT="0" distB="0" distL="0" distR="0">
+                                  <wp:extent cx="5448935" cy="6687185"/>
+                                  <wp:effectExtent l="0" t="0" r="0" b="0"/>
+                                  <wp:docPr id="58" name="Image29" descr=""/>
+                                  <wp:cNvGraphicFramePr>
+                                    <a:graphicFrameLocks xmlns:a="http://schemas.openxmlformats.org/drawingml/2006/main" noChangeAspect="1"/>
+                                  </wp:cNvGraphicFramePr>
+                                  <a:graphic xmlns:a="http://schemas.openxmlformats.org/drawingml/2006/main">
+                                    <a:graphicData uri="http://schemas.openxmlformats.org/drawingml/2006/picture">
+                                      <pic:pic xmlns:pic="http://schemas.openxmlformats.org/drawingml/2006/picture">
+                                        <pic:nvPicPr>
+                                          <pic:cNvPr id="58" name="Image29" descr=""/>
+                                          <pic:cNvPicPr>
+                                            <a:picLocks noChangeAspect="1" noChangeArrowheads="1"/>
+                                          </pic:cNvPicPr>
+                                        </pic:nvPicPr>
+                                        <pic:blipFill>
+                                          <a:blip r:embed="rId57"/>
+                                          <a:stretch>
+                                            <a:fillRect/>
+                                          </a:stretch>
+                                        </pic:blipFill>
+                                        <pic:spPr bwMode="auto">
+                                          <a:xfrm>
+                                            <a:off x="0" y="0"/>
+                                            <a:ext cx="5448935" cy="6687185"/>
+                                          </a:xfrm>
+                                          <a:prstGeom prst="rect">
+                                            <a:avLst/>
+                                          </a:prstGeom>
+                                        </pic:spPr>
+                                      </pic:pic>
+                                    </a:graphicData>
+                                  </a:graphic>
+                                </wp:inline>
+                              </w:drawing>
+                              <w:t xml:space="preserve">Figure </w:t>
+                            </w:r>
+                            <w:r>
+                              <w:rPr/>
+                              <w:fldChar w:fldCharType="begin"/>
+                            </w:r>
+                            <w:r>
+                              <w:rPr/>
+                              <w:instrText xml:space="preserve"> SEQ Figure \* ARABIC </w:instrText>
+                            </w:r>
+                            <w:r>
+                              <w:rPr/>
+                              <w:fldChar w:fldCharType="separate"/>
+                            </w:r>
+                            <w:r>
+                              <w:rPr/>
+                              <w:t>28</w:t>
+                            </w:r>
+                            <w:r>
+                              <w:rPr/>
+                              <w:fldChar w:fldCharType="end"/>
+                            </w:r>
+                            <w:r>
+                              <w:rPr/>
+                              <w:t>: Wilcoxon signed-rank test results for JobSatisfaction</w:t>
+                            </w:r>
+                          </w:p>
+                        </w:txbxContent>
+                      </wps:txbx>
+                      <wps:bodyPr anchor="t" lIns="0" tIns="0" rIns="0" bIns="0">
+                        <a:noAutofit/>
+                      </wps:bodyPr>
+                    </wps:wsp>
+                  </a:graphicData>
+                </a:graphic>
+              </wp:anchor>
+            </w:drawing>
+          </mc:Choice>
+          <mc:Fallback>
+            <w:pict>
+              <v:rect style="position:absolute;rotation:-0;width:429.05pt;height:548.35pt;mso-wrap-distance-left:0pt;mso-wrap-distance-right:0pt;mso-wrap-distance-top:0pt;mso-wrap-distance-bottom:0pt;margin-top:8.15pt;mso-position-vertical-relative:text;margin-left:11.15pt;mso-position-horizontal-relative:text">
+                <v:textbox inset="0in,0in,0in,0in">
+                  <w:txbxContent>
+                    <w:p>
+                      <w:pPr>
+                        <w:pStyle w:val="Figure"/>
+                        <w:spacing w:before="120" w:after="120"/>
+                        <w:rPr/>
+                      </w:pPr>
+                      <w:r>
+                        <w:rPr/>
+                        <w:drawing>
+                          <wp:inline distT="0" distB="0" distL="0" distR="0">
+                            <wp:extent cx="5448935" cy="6687185"/>
+                            <wp:effectExtent l="0" t="0" r="0" b="0"/>
+                            <wp:docPr id="59" name="Image29" descr=""/>
+                            <wp:cNvGraphicFramePr>
+                              <a:graphicFrameLocks xmlns:a="http://schemas.openxmlformats.org/drawingml/2006/main" noChangeAspect="1"/>
+                            </wp:cNvGraphicFramePr>
+                            <a:graphic xmlns:a="http://schemas.openxmlformats.org/drawingml/2006/main">
+                              <a:graphicData uri="http://schemas.openxmlformats.org/drawingml/2006/picture">
+                                <pic:pic xmlns:pic="http://schemas.openxmlformats.org/drawingml/2006/picture">
+                                  <pic:nvPicPr>
+                                    <pic:cNvPr id="59" name="Image29" descr=""/>
+                                    <pic:cNvPicPr>
+                                      <a:picLocks noChangeAspect="1" noChangeArrowheads="1"/>
+                                    </pic:cNvPicPr>
+                                  </pic:nvPicPr>
+                                  <pic:blipFill>
+                                    <a:blip r:embed="rId58"/>
+                                    <a:stretch>
+                                      <a:fillRect/>
+                                    </a:stretch>
+                                  </pic:blipFill>
+                                  <pic:spPr bwMode="auto">
+                                    <a:xfrm>
+                                      <a:off x="0" y="0"/>
+                                      <a:ext cx="5448935" cy="6687185"/>
+                                    </a:xfrm>
+                                    <a:prstGeom prst="rect">
+                                      <a:avLst/>
+                                    </a:prstGeom>
+                                  </pic:spPr>
+                                </pic:pic>
+                              </a:graphicData>
+                            </a:graphic>
+                          </wp:inline>
+                        </w:drawing>
+                        <w:t xml:space="preserve">Figure </w:t>
+                      </w:r>
+                      <w:r>
+                        <w:rPr/>
+                        <w:fldChar w:fldCharType="begin"/>
+                      </w:r>
+                      <w:r>
+                        <w:rPr/>
+                        <w:instrText xml:space="preserve"> SEQ Figure \* ARABIC </w:instrText>
+                      </w:r>
+                      <w:r>
+                        <w:rPr/>
+                        <w:fldChar w:fldCharType="separate"/>
+                      </w:r>
+                      <w:r>
+                        <w:rPr/>
+                        <w:t>28</w:t>
+                      </w:r>
+                      <w:r>
+                        <w:rPr/>
+                        <w:fldChar w:fldCharType="end"/>
+                      </w:r>
+                      <w:r>
+                        <w:rPr/>
+                        <w:t>: Wilcoxon signed-rank test results for JobSatisfaction</w:t>
+                      </w:r>
+                    </w:p>
+                  </w:txbxContent>
+                </v:textbox>
+                <w10:wrap type="square" side="largest"/>
+              </v:rect>
+            </w:pict>
+          </mc:Fallback>
+        </mc:AlternateContent>
+      </w:r>
+    </w:p>
+    <w:p>
+      <w:pPr>
+        <w:pStyle w:val="Normal"/>
+        <w:spacing w:before="0" w:after="160"/>
+        <w:jc w:val="both"/>
+        <w:rPr>
+          <w:b/>
+          <w:bCs/>
+        </w:rPr>
+      </w:pPr>
+      <w:r>
+        <w:rPr>
+          <w:b/>
+          <w:bCs/>
+        </w:rPr>
+      </w:r>
+    </w:p>
+    <w:p>
+      <w:pPr>
+        <w:pStyle w:val="Normal"/>
+        <w:spacing w:before="0" w:after="160"/>
+        <w:jc w:val="both"/>
+        <w:rPr>
+          <w:b/>
+          <w:bCs/>
+        </w:rPr>
+      </w:pPr>
+      <w:r>
+        <w:rPr>
+          <w:b/>
+          <w:bCs/>
+        </w:rPr>
+      </w:r>
+    </w:p>
+    <w:p>
+      <w:pPr>
+        <w:pStyle w:val="Normal"/>
+        <w:spacing w:before="0" w:after="160"/>
+        <w:jc w:val="both"/>
+        <w:rPr>
+          <w:b/>
+          <w:bCs/>
+        </w:rPr>
+      </w:pPr>
+      <w:r>
+        <w:rPr>
+          <w:b/>
+          <w:bCs/>
+        </w:rPr>
+      </w:r>
+    </w:p>
+    <w:p>
+      <w:pPr>
+        <w:pStyle w:val="Normal"/>
+        <w:spacing w:before="0" w:after="160"/>
+        <w:jc w:val="both"/>
+        <w:rPr>
+          <w:b/>
+          <w:bCs/>
+        </w:rPr>
+      </w:pPr>
+      <w:r>
+        <w:rPr>
+          <w:b/>
+          <w:bCs/>
+        </w:rPr>
+      </w:r>
+      <w:r>
+        <mc:AlternateContent>
+          <mc:Choice Requires="wps">
+            <w:drawing>
+              <wp:anchor behindDoc="0" distT="0" distB="0" distL="0" distR="0" simplePos="0" locked="0" layoutInCell="0" allowOverlap="1" relativeHeight="72">
+                <wp:simplePos x="0" y="0"/>
+                <wp:positionH relativeFrom="column">
+                  <wp:align>center</wp:align>
+                </wp:positionH>
+                <wp:positionV relativeFrom="paragraph">
+                  <wp:posOffset>635</wp:posOffset>
+                </wp:positionV>
+                <wp:extent cx="4162425" cy="6925945"/>
+                <wp:effectExtent l="0" t="0" r="0" b="0"/>
+                <wp:wrapSquare wrapText="largest"/>
+                <wp:docPr id="60" name="Frame29"/>
+                <a:graphic xmlns:a="http://schemas.openxmlformats.org/drawingml/2006/main">
+                  <a:graphicData uri="http://schemas.microsoft.com/office/word/2010/wordprocessingShape">
+                    <wps:wsp>
+                      <wps:cNvSpPr txBox="1"/>
+                      <wps:spPr>
+                        <a:xfrm>
+                          <a:off x="0" y="0"/>
+                          <a:ext cx="4162425" cy="6925945"/>
+                        </a:xfrm>
+                        <a:prstGeom prst="rect"/>
+                        <a:solidFill>
+                          <a:srgbClr val="FFFFFF"/>
+                        </a:solidFill>
+                      </wps:spPr>
+                      <wps:txbx>
+                        <w:txbxContent>
+                          <w:p>
+                            <w:pPr>
+                              <w:pStyle w:val="Figure"/>
+                              <w:spacing w:before="120" w:after="120"/>
+                              <w:rPr/>
+                            </w:pPr>
+                            <w:r>
+                              <w:rPr/>
+                              <w:drawing>
+                                <wp:inline distT="0" distB="0" distL="0" distR="0">
+                                  <wp:extent cx="4162425" cy="6572885"/>
+                                  <wp:effectExtent l="0" t="0" r="0" b="0"/>
+                                  <wp:docPr id="61" name="Image30" descr=""/>
+                                  <wp:cNvGraphicFramePr>
+                                    <a:graphicFrameLocks xmlns:a="http://schemas.openxmlformats.org/drawingml/2006/main" noChangeAspect="1"/>
+                                  </wp:cNvGraphicFramePr>
+                                  <a:graphic xmlns:a="http://schemas.openxmlformats.org/drawingml/2006/main">
+                                    <a:graphicData uri="http://schemas.openxmlformats.org/drawingml/2006/picture">
+                                      <pic:pic xmlns:pic="http://schemas.openxmlformats.org/drawingml/2006/picture">
+                                        <pic:nvPicPr>
+                                          <pic:cNvPr id="61" name="Image30" descr=""/>
+                                          <pic:cNvPicPr>
+                                            <a:picLocks noChangeAspect="1" noChangeArrowheads="1"/>
+                                          </pic:cNvPicPr>
+                                        </pic:nvPicPr>
+                                        <pic:blipFill>
+                                          <a:blip r:embed="rId59"/>
+                                          <a:stretch>
+                                            <a:fillRect/>
+                                          </a:stretch>
+                                        </pic:blipFill>
+                                        <pic:spPr bwMode="auto">
+                                          <a:xfrm>
+                                            <a:off x="0" y="0"/>
+                                            <a:ext cx="4162425" cy="6572885"/>
+                                          </a:xfrm>
+                                          <a:prstGeom prst="rect">
+                                            <a:avLst/>
+                                          </a:prstGeom>
+                                        </pic:spPr>
+                                      </pic:pic>
+                                    </a:graphicData>
+                                  </a:graphic>
+                                </wp:inline>
+                              </w:drawing>
+                              <w:t xml:space="preserve">Figure </w:t>
+                            </w:r>
+                            <w:r>
+                              <w:rPr/>
+                              <w:fldChar w:fldCharType="begin"/>
+                            </w:r>
+                            <w:r>
+                              <w:rPr/>
+                              <w:instrText xml:space="preserve"> SEQ Figure \* ARABIC </w:instrText>
+                            </w:r>
+                            <w:r>
+                              <w:rPr/>
+                              <w:fldChar w:fldCharType="separate"/>
+                            </w:r>
+                            <w:r>
+                              <w:rPr/>
+                              <w:t>29</w:t>
+                            </w:r>
+                            <w:r>
+                              <w:rPr/>
+                              <w:fldChar w:fldCharType="end"/>
+                            </w:r>
+                            <w:r>
+                              <w:rPr/>
+                              <w:t>: Wilcoxon signed-rank test results for PerformanceRating</w:t>
+                            </w:r>
+                          </w:p>
+                        </w:txbxContent>
+                      </wps:txbx>
+                      <wps:bodyPr anchor="t" lIns="0" tIns="0" rIns="0" bIns="0">
+                        <a:noAutofit/>
+                      </wps:bodyPr>
+                    </wps:wsp>
+                  </a:graphicData>
+                </a:graphic>
+              </wp:anchor>
+            </w:drawing>
+          </mc:Choice>
+          <mc:Fallback>
+            <w:pict>
+              <v:rect style="position:absolute;rotation:-0;width:327.75pt;height:545.35pt;mso-wrap-distance-left:0pt;mso-wrap-distance-right:0pt;mso-wrap-distance-top:0pt;mso-wrap-distance-bottom:0pt;margin-top:0pt;mso-position-vertical:top;mso-position-vertical-relative:text;margin-left:61.8pt;mso-position-horizontal:center;mso-position-horizontal-relative:text">
+                <v:textbox inset="0in,0in,0in,0in">
+                  <w:txbxContent>
+                    <w:p>
+                      <w:pPr>
+                        <w:pStyle w:val="Figure"/>
+                        <w:spacing w:before="120" w:after="120"/>
+                        <w:rPr/>
+                      </w:pPr>
+                      <w:r>
+                        <w:rPr/>
+                        <w:drawing>
+                          <wp:inline distT="0" distB="0" distL="0" distR="0">
+                            <wp:extent cx="4162425" cy="6572885"/>
+                            <wp:effectExtent l="0" t="0" r="0" b="0"/>
+                            <wp:docPr id="62" name="Image30" descr=""/>
+                            <wp:cNvGraphicFramePr>
+                              <a:graphicFrameLocks xmlns:a="http://schemas.openxmlformats.org/drawingml/2006/main" noChangeAspect="1"/>
+                            </wp:cNvGraphicFramePr>
+                            <a:graphic xmlns:a="http://schemas.openxmlformats.org/drawingml/2006/main">
+                              <a:graphicData uri="http://schemas.openxmlformats.org/drawingml/2006/picture">
+                                <pic:pic xmlns:pic="http://schemas.openxmlformats.org/drawingml/2006/picture">
+                                  <pic:nvPicPr>
+                                    <pic:cNvPr id="62" name="Image30" descr=""/>
+                                    <pic:cNvPicPr>
+                                      <a:picLocks noChangeAspect="1" noChangeArrowheads="1"/>
+                                    </pic:cNvPicPr>
+                                  </pic:nvPicPr>
+                                  <pic:blipFill>
+                                    <a:blip r:embed="rId60"/>
+                                    <a:stretch>
+                                      <a:fillRect/>
+                                    </a:stretch>
+                                  </pic:blipFill>
+                                  <pic:spPr bwMode="auto">
+                                    <a:xfrm>
+                                      <a:off x="0" y="0"/>
+                                      <a:ext cx="4162425" cy="6572885"/>
+                                    </a:xfrm>
+                                    <a:prstGeom prst="rect">
+                                      <a:avLst/>
+                                    </a:prstGeom>
+                                  </pic:spPr>
+                                </pic:pic>
+                              </a:graphicData>
+                            </a:graphic>
+                          </wp:inline>
+                        </w:drawing>
+                        <w:t xml:space="preserve">Figure </w:t>
+                      </w:r>
+                      <w:r>
+                        <w:rPr/>
+                        <w:fldChar w:fldCharType="begin"/>
+                      </w:r>
+                      <w:r>
+                        <w:rPr/>
+                        <w:instrText xml:space="preserve"> SEQ Figure \* ARABIC </w:instrText>
+                      </w:r>
+                      <w:r>
+                        <w:rPr/>
+                        <w:fldChar w:fldCharType="separate"/>
+                      </w:r>
+                      <w:r>
+                        <w:rPr/>
+                        <w:t>29</w:t>
+                      </w:r>
+                      <w:r>
+                        <w:rPr/>
+                        <w:fldChar w:fldCharType="end"/>
+                      </w:r>
+                      <w:r>
+                        <w:rPr/>
+                        <w:t>: Wilcoxon signed-rank test results for PerformanceRating</w:t>
+                      </w:r>
+                    </w:p>
+                  </w:txbxContent>
+                </v:textbox>
+                <w10:wrap type="square" side="largest"/>
+              </v:rect>
+            </w:pict>
+          </mc:Fallback>
+        </mc:AlternateContent>
+      </w:r>
+    </w:p>
+    <w:p>
+      <w:pPr>
+        <w:pStyle w:val="Normal"/>
+        <w:spacing w:before="0" w:after="160"/>
+        <w:jc w:val="both"/>
+        <w:rPr>
+          <w:b/>
+          <w:bCs/>
+        </w:rPr>
+      </w:pPr>
+      <w:r>
+        <w:rPr>
+          <w:b/>
+          <w:bCs/>
+        </w:rPr>
+      </w:r>
+    </w:p>
+    <w:p>
+      <w:pPr>
+        <w:pStyle w:val="Normal"/>
+        <w:spacing w:before="0" w:after="160"/>
+        <w:jc w:val="both"/>
+        <w:rPr>
+          <w:b/>
+          <w:bCs/>
+        </w:rPr>
+      </w:pPr>
+      <w:r>
+        <w:rPr>
+          <w:b/>
+          <w:bCs/>
+        </w:rPr>
+      </w:r>
+    </w:p>
+    <w:p>
+      <w:pPr>
+        <w:pStyle w:val="Normal"/>
+        <w:spacing w:before="0" w:after="160"/>
+        <w:jc w:val="both"/>
+        <w:rPr>
+          <w:b/>
+          <w:bCs/>
+        </w:rPr>
+      </w:pPr>
+      <w:r>
+        <w:rPr>
+          <w:b/>
+          <w:bCs/>
+        </w:rPr>
+      </w:r>
+    </w:p>
+    <w:p>
+      <w:pPr>
+        <w:pStyle w:val="Normal"/>
+        <w:spacing w:before="0" w:after="160"/>
+        <w:jc w:val="both"/>
+        <w:rPr>
+          <w:b/>
+          <w:bCs/>
+        </w:rPr>
+      </w:pPr>
+      <w:r>
+        <w:rPr>
+          <w:b/>
+          <w:bCs/>
+        </w:rPr>
+      </w:r>
+    </w:p>
+    <w:p>
+      <w:pPr>
+        <w:pStyle w:val="Normal"/>
+        <w:spacing w:before="0" w:after="160"/>
+        <w:jc w:val="both"/>
+        <w:rPr>
+          <w:b/>
+          <w:bCs/>
+        </w:rPr>
+      </w:pPr>
+      <w:r>
+        <w:rPr>
+          <w:b/>
+          <w:bCs/>
+        </w:rPr>
+      </w:r>
+    </w:p>
+    <w:p>
+      <w:pPr>
+        <w:pStyle w:val="Normal"/>
+        <w:spacing w:before="0" w:after="160"/>
+        <w:jc w:val="both"/>
+        <w:rPr>
+          <w:b/>
+          <w:bCs/>
+        </w:rPr>
+      </w:pPr>
+      <w:r>
+        <w:rPr>
+          <w:b/>
+          <w:bCs/>
+        </w:rPr>
+      </w:r>
+    </w:p>
+    <w:p>
+      <w:pPr>
+        <w:pStyle w:val="Normal"/>
+        <w:spacing w:before="0" w:after="160"/>
+        <w:jc w:val="both"/>
+        <w:rPr>
+          <w:b/>
+          <w:bCs/>
+        </w:rPr>
+      </w:pPr>
+      <w:r>
+        <w:rPr>
+          <w:b/>
+          <w:bCs/>
+        </w:rPr>
+      </w:r>
+    </w:p>
+    <w:p>
+      <w:pPr>
+        <w:pStyle w:val="Normal"/>
+        <w:spacing w:before="0" w:after="160"/>
+        <w:jc w:val="both"/>
+        <w:rPr>
+          <w:b/>
+          <w:bCs/>
+        </w:rPr>
+      </w:pPr>
+      <w:r>
+        <w:rPr>
+          <w:b/>
+          <w:bCs/>
+        </w:rPr>
+      </w:r>
+    </w:p>
+    <w:p>
+      <w:pPr>
+        <w:pStyle w:val="Normal"/>
+        <w:spacing w:before="0" w:after="160"/>
+        <w:jc w:val="both"/>
+        <w:rPr>
+          <w:b/>
+          <w:bCs/>
+        </w:rPr>
+      </w:pPr>
+      <w:r>
+        <w:rPr>
+          <w:b/>
+          <w:bCs/>
+        </w:rPr>
+      </w:r>
+    </w:p>
+    <w:p>
+      <w:pPr>
+        <w:pStyle w:val="Normal"/>
+        <w:spacing w:before="0" w:after="160"/>
+        <w:jc w:val="both"/>
+        <w:rPr>
+          <w:b/>
+          <w:bCs/>
+        </w:rPr>
+      </w:pPr>
+      <w:r>
+        <w:rPr>
+          <w:b/>
+          <w:bCs/>
+        </w:rPr>
+      </w:r>
+    </w:p>
+    <w:p>
+      <w:pPr>
+        <w:pStyle w:val="Normal"/>
+        <w:spacing w:before="0" w:after="160"/>
+        <w:jc w:val="both"/>
+        <w:rPr>
+          <w:b/>
+          <w:bCs/>
+        </w:rPr>
+      </w:pPr>
+      <w:r>
+        <w:rPr>
+          <w:b/>
+          <w:bCs/>
+        </w:rPr>
+      </w:r>
+    </w:p>
+    <w:p>
+      <w:pPr>
+        <w:pStyle w:val="Normal"/>
+        <w:spacing w:before="0" w:after="160"/>
+        <w:jc w:val="both"/>
+        <w:rPr>
+          <w:b/>
+          <w:bCs/>
+        </w:rPr>
+      </w:pPr>
+      <w:r>
+        <w:rPr>
+          <w:b/>
+          <w:bCs/>
+        </w:rPr>
+      </w:r>
+    </w:p>
+    <w:p>
+      <w:pPr>
+        <w:pStyle w:val="Normal"/>
+        <w:spacing w:before="0" w:after="160"/>
+        <w:jc w:val="both"/>
+        <w:rPr>
+          <w:b/>
+          <w:bCs/>
+        </w:rPr>
+      </w:pPr>
+      <w:r>
+        <w:rPr>
+          <w:b/>
+          <w:bCs/>
+        </w:rPr>
+      </w:r>
+    </w:p>
+    <w:p>
+      <w:pPr>
+        <w:pStyle w:val="Normal"/>
+        <w:spacing w:before="0" w:after="160"/>
+        <w:jc w:val="both"/>
+        <w:rPr>
+          <w:b/>
+          <w:bCs/>
+        </w:rPr>
+      </w:pPr>
+      <w:r>
+        <w:rPr>
+          <w:b/>
+          <w:bCs/>
+        </w:rPr>
+      </w:r>
+    </w:p>
+    <w:p>
+      <w:pPr>
+        <w:pStyle w:val="Normal"/>
+        <w:spacing w:before="0" w:after="160"/>
+        <w:jc w:val="both"/>
+        <w:rPr>
+          <w:b/>
+          <w:bCs/>
+        </w:rPr>
+      </w:pPr>
+      <w:r>
+        <w:rPr>
+          <w:b/>
+          <w:bCs/>
+        </w:rPr>
+      </w:r>
+    </w:p>
+    <w:p>
+      <w:pPr>
+        <w:pStyle w:val="Normal"/>
+        <w:spacing w:before="0" w:after="160"/>
+        <w:jc w:val="both"/>
+        <w:rPr>
+          <w:b/>
+          <w:bCs/>
+        </w:rPr>
+      </w:pPr>
+      <w:r>
+        <w:rPr>
+          <w:b/>
+          <w:bCs/>
+        </w:rPr>
+      </w:r>
+    </w:p>
+    <w:p>
+      <w:pPr>
+        <w:pStyle w:val="Normal"/>
+        <w:spacing w:before="0" w:after="160"/>
+        <w:jc w:val="both"/>
+        <w:rPr>
+          <w:b/>
+          <w:bCs/>
+        </w:rPr>
+      </w:pPr>
+      <w:r>
+        <w:rPr>
+          <w:b/>
+          <w:bCs/>
+        </w:rPr>
+      </w:r>
+    </w:p>
+    <w:p>
+      <w:pPr>
+        <w:pStyle w:val="Normal"/>
+        <w:spacing w:before="0" w:after="160"/>
+        <w:jc w:val="both"/>
+        <w:rPr>
+          <w:b/>
+          <w:bCs/>
+        </w:rPr>
+      </w:pPr>
+      <w:r>
+        <w:rPr>
+          <w:b/>
+          <w:bCs/>
+        </w:rPr>
+      </w:r>
+    </w:p>
+    <w:p>
+      <w:pPr>
+        <w:pStyle w:val="Normal"/>
+        <w:spacing w:before="0" w:after="160"/>
+        <w:jc w:val="both"/>
+        <w:rPr>
+          <w:b/>
+          <w:bCs/>
+        </w:rPr>
+      </w:pPr>
+      <w:r>
+        <w:rPr>
+          <w:b/>
+          <w:bCs/>
+        </w:rPr>
+      </w:r>
+    </w:p>
+    <w:p>
+      <w:pPr>
+        <w:pStyle w:val="Normal"/>
+        <w:spacing w:before="0" w:after="160"/>
+        <w:jc w:val="both"/>
+        <w:rPr>
+          <w:b/>
+          <w:bCs/>
+        </w:rPr>
+      </w:pPr>
+      <w:r>
+        <w:rPr>
+          <w:b/>
+          <w:bCs/>
+        </w:rPr>
+      </w:r>
+    </w:p>
+    <w:p>
+      <w:pPr>
+        <w:pStyle w:val="Normal"/>
+        <w:spacing w:before="0" w:after="160"/>
+        <w:jc w:val="both"/>
+        <w:rPr>
+          <w:b/>
+          <w:bCs/>
+        </w:rPr>
+      </w:pPr>
+      <w:r>
+        <w:rPr>
+          <w:b/>
+          <w:bCs/>
+        </w:rPr>
+      </w:r>
+    </w:p>
+    <w:p>
+      <w:pPr>
+        <w:pStyle w:val="Normal"/>
+        <w:spacing w:before="0" w:after="160"/>
+        <w:jc w:val="both"/>
+        <w:rPr>
+          <w:b/>
+          <w:bCs/>
+        </w:rPr>
+      </w:pPr>
+      <w:r>
+        <w:rPr>
+          <w:b/>
+          <w:bCs/>
+        </w:rPr>
+      </w:r>
+    </w:p>
+    <w:p>
+      <w:pPr>
+        <w:pStyle w:val="Normal"/>
+        <w:spacing w:before="0" w:after="160"/>
+        <w:jc w:val="both"/>
+        <w:rPr>
+          <w:b/>
+          <w:bCs/>
+        </w:rPr>
+      </w:pPr>
+      <w:r>
+        <w:rPr>
+          <w:b/>
+          <w:bCs/>
+        </w:rPr>
+      </w:r>
+    </w:p>
+    <w:p>
+      <w:pPr>
+        <w:pStyle w:val="Normal"/>
+        <w:spacing w:before="0" w:after="160"/>
+        <w:jc w:val="both"/>
+        <w:rPr>
+          <w:b/>
+          <w:bCs/>
+        </w:rPr>
+      </w:pPr>
+      <w:r>
+        <w:rPr>
+          <w:b/>
+          <w:bCs/>
+        </w:rPr>
       </w:r>
       <w:r>
         <w:br w:type="page"/>
@@ -12636,15 +17341,25 @@
         </w:rPr>
       </w:pPr>
       <w:r>
-        <w:rPr>
-          <w:b/>
-          <w:bCs/>
-        </w:rPr>
-        <w:t>Appendix</w:t>
+        <w:rPr/>
+      </w:r>
+    </w:p>
+    <w:p>
+      <w:pPr>
+        <w:pStyle w:val="Normal"/>
+        <w:spacing w:before="0" w:after="160"/>
+        <w:jc w:val="both"/>
+        <w:rPr>
+          <w:b/>
+          <w:bCs/>
+        </w:rPr>
+      </w:pPr>
+      <w:r>
+        <w:rPr/>
       </w:r>
     </w:p>
     <w:sectPr>
-      <w:footerReference w:type="default" r:id="rId39"/>
+      <w:footerReference w:type="default" r:id="rId61"/>
       <w:type w:val="nextPage"/>
       <w:pgSz w:w="11906" w:h="16838"/>
       <w:pgMar w:left="1440" w:right="1440" w:gutter="0" w:header="0" w:top="1440" w:footer="1440" w:bottom="2172"/>
@@ -12685,7 +17400,7 @@
     </w:r>
     <w:r>
       <w:rPr/>
-      <w:t>21</w:t>
+      <w:t>35</w:t>
     </w:r>
     <w:r>
       <w:rPr/>

--- a/Integrated CA2.docx
+++ b/Integrated CA2.docx
@@ -15915,42 +15915,8 @@
           <w:iCs w:val="false"/>
           <w:shd w:fill="auto" w:val="clear"/>
         </w:rPr>
-        <w:t>On feature selection.</w:t>
-      </w:r>
-    </w:p>
-    <w:p>
-      <w:pPr>
-        <w:pStyle w:val="Normal"/>
-        <w:jc w:val="both"/>
-        <w:rPr>
-          <w:rFonts w:ascii="Calibri" w:hAnsi="Calibri" w:eastAsia="Calibri" w:cs="" w:asciiTheme="minorHAnsi" w:cstheme="minorBidi" w:eastAsiaTheme="minorHAnsi" w:hAnsiTheme="minorHAnsi"/>
-          <w:b w:val="false"/>
-          <w:bCs w:val="false"/>
-          <w:highlight w:val="none"/>
-          <w:shd w:fill="auto" w:val="clear"/>
-        </w:rPr>
-      </w:pPr>
-      <w:r>
-        <w:rPr>
-          <w:rFonts w:eastAsia="Calibri" w:cs="" w:cstheme="minorBidi" w:eastAsiaTheme="minorHAnsi"/>
-          <w:b w:val="false"/>
-          <w:bCs w:val="false"/>
-          <w:shd w:fill="auto" w:val="clear"/>
-        </w:rPr>
-      </w:r>
-    </w:p>
-    <w:p>
-      <w:pPr>
-        <w:pStyle w:val="Normal"/>
-        <w:jc w:val="both"/>
-        <w:rPr>
-          <w:rFonts w:ascii="Calibri" w:hAnsi="Calibri" w:eastAsia="Calibri" w:cs="" w:asciiTheme="minorHAnsi" w:cstheme="minorBidi" w:eastAsiaTheme="minorHAnsi" w:hAnsiTheme="minorHAnsi"/>
-          <w:b w:val="false"/>
-          <w:bCs w:val="false"/>
-          <w:highlight w:val="none"/>
-          <w:shd w:fill="auto" w:val="clear"/>
-        </w:rPr>
-      </w:pPr>
+        <w:t>Six models were performed on the data with results in the next section i</w:t>
+      </w:r>
       <w:r>
         <w:rPr>
           <w:rFonts w:eastAsia="Calibri" w:cs="" w:cstheme="minorBidi" w:eastAsiaTheme="minorHAnsi"/>
@@ -15958,9 +15924,20 @@
           <w:bCs w:val="false"/>
           <w:i w:val="false"/>
           <w:iCs w:val="false"/>
-          <w:shd w:fill="auto" w:val="clear"/>
-        </w:rPr>
-        <w:t>Which models are used and how are they tuned.</w:t>
+          <w:shd w:fill="FFFF6D" w:val="clear"/>
+        </w:rPr>
+        <w:t>n Table 3.</w:t>
+      </w:r>
+      <w:r>
+        <w:rPr>
+          <w:rFonts w:eastAsia="Calibri" w:cs="" w:cstheme="minorBidi" w:eastAsiaTheme="minorHAnsi"/>
+          <w:b w:val="false"/>
+          <w:bCs w:val="false"/>
+          <w:i w:val="false"/>
+          <w:iCs w:val="false"/>
+          <w:shd w:fill="auto" w:val="clear"/>
+        </w:rPr>
+        <w:t xml:space="preserve"> While the models seem equally performing, Logistic Regression is chosen for refinement as it was better at predicting the minority class which was positive for attrition. It was higher under recall and precision for prediction.</w:t>
       </w:r>
     </w:p>
     <w:p>
@@ -15976,6 +15953,302 @@
         </w:rPr>
       </w:pPr>
       <w:r>
+        <w:rPr/>
+      </w:r>
+    </w:p>
+    <w:p>
+      <w:pPr>
+        <w:pStyle w:val="Normal"/>
+        <w:jc w:val="both"/>
+        <w:rPr>
+          <w:rFonts w:ascii="Calibri" w:hAnsi="Calibri" w:eastAsia="Calibri" w:cs="" w:asciiTheme="minorHAnsi" w:cstheme="minorBidi" w:eastAsiaTheme="minorHAnsi" w:hAnsiTheme="minorHAnsi"/>
+          <w:b w:val="false"/>
+          <w:bCs w:val="false"/>
+          <w:highlight w:val="none"/>
+          <w:shd w:fill="auto" w:val="clear"/>
+        </w:rPr>
+      </w:pPr>
+      <w:r>
+        <w:rPr/>
+      </w:r>
+    </w:p>
+    <w:p>
+      <w:pPr>
+        <w:pStyle w:val="Normal"/>
+        <w:jc w:val="both"/>
+        <w:rPr>
+          <w:rFonts w:ascii="Calibri" w:hAnsi="Calibri" w:eastAsia="Calibri" w:cs="" w:asciiTheme="minorHAnsi" w:cstheme="minorBidi" w:eastAsiaTheme="minorHAnsi" w:hAnsiTheme="minorHAnsi"/>
+          <w:b w:val="false"/>
+          <w:bCs w:val="false"/>
+          <w:highlight w:val="none"/>
+          <w:shd w:fill="auto" w:val="clear"/>
+        </w:rPr>
+      </w:pPr>
+      <w:r>
+        <w:rPr/>
+      </w:r>
+    </w:p>
+    <w:p>
+      <w:pPr>
+        <w:pStyle w:val="Normal"/>
+        <w:jc w:val="both"/>
+        <w:rPr>
+          <w:rFonts w:ascii="Calibri" w:hAnsi="Calibri" w:eastAsia="Calibri" w:cs="" w:asciiTheme="minorHAnsi" w:cstheme="minorBidi" w:eastAsiaTheme="minorHAnsi" w:hAnsiTheme="minorHAnsi"/>
+          <w:b w:val="false"/>
+          <w:bCs w:val="false"/>
+          <w:highlight w:val="none"/>
+          <w:shd w:fill="auto" w:val="clear"/>
+        </w:rPr>
+      </w:pPr>
+      <w:r>
+        <w:rPr/>
+      </w:r>
+    </w:p>
+    <w:p>
+      <w:pPr>
+        <w:pStyle w:val="Normal"/>
+        <w:jc w:val="both"/>
+        <w:rPr>
+          <w:rFonts w:ascii="Calibri" w:hAnsi="Calibri" w:eastAsia="Calibri" w:cs="" w:asciiTheme="minorHAnsi" w:cstheme="minorBidi" w:eastAsiaTheme="minorHAnsi" w:hAnsiTheme="minorHAnsi"/>
+          <w:b w:val="false"/>
+          <w:bCs w:val="false"/>
+          <w:highlight w:val="none"/>
+          <w:shd w:fill="auto" w:val="clear"/>
+        </w:rPr>
+      </w:pPr>
+      <w:r>
+        <w:rPr/>
+      </w:r>
+      <w:r>
+        <mc:AlternateContent>
+          <mc:Choice Requires="wps">
+            <w:drawing>
+              <wp:anchor behindDoc="0" distT="0" distB="0" distL="0" distR="0" simplePos="0" locked="0" layoutInCell="0" allowOverlap="1" relativeHeight="74">
+                <wp:simplePos x="0" y="0"/>
+                <wp:positionH relativeFrom="column">
+                  <wp:align>center</wp:align>
+                </wp:positionH>
+                <wp:positionV relativeFrom="paragraph">
+                  <wp:posOffset>635</wp:posOffset>
+                </wp:positionV>
+                <wp:extent cx="3839210" cy="2124710"/>
+                <wp:effectExtent l="0" t="0" r="0" b="0"/>
+                <wp:wrapSquare wrapText="largest"/>
+                <wp:docPr id="57" name="Frame30"/>
+                <a:graphic xmlns:a="http://schemas.openxmlformats.org/drawingml/2006/main">
+                  <a:graphicData uri="http://schemas.microsoft.com/office/word/2010/wordprocessingShape">
+                    <wps:wsp>
+                      <wps:cNvSpPr txBox="1"/>
+                      <wps:spPr>
+                        <a:xfrm>
+                          <a:off x="0" y="0"/>
+                          <a:ext cx="3839210" cy="2124710"/>
+                        </a:xfrm>
+                        <a:prstGeom prst="rect"/>
+                        <a:solidFill>
+                          <a:srgbClr val="FFFFFF"/>
+                        </a:solidFill>
+                      </wps:spPr>
+                      <wps:txbx>
+                        <w:txbxContent>
+                          <w:p>
+                            <w:pPr>
+                              <w:pStyle w:val="Figure"/>
+                              <w:spacing w:before="120" w:after="120"/>
+                              <w:rPr/>
+                            </w:pPr>
+                            <w:r>
+                              <w:rPr/>
+                              <w:drawing>
+                                <wp:inline distT="0" distB="0" distL="0" distR="0">
+                                  <wp:extent cx="3839210" cy="1771650"/>
+                                  <wp:effectExtent l="0" t="0" r="0" b="0"/>
+                                  <wp:docPr id="58" name="Image31" descr=""/>
+                                  <wp:cNvGraphicFramePr>
+                                    <a:graphicFrameLocks xmlns:a="http://schemas.openxmlformats.org/drawingml/2006/main" noChangeAspect="1"/>
+                                  </wp:cNvGraphicFramePr>
+                                  <a:graphic xmlns:a="http://schemas.openxmlformats.org/drawingml/2006/main">
+                                    <a:graphicData uri="http://schemas.openxmlformats.org/drawingml/2006/picture">
+                                      <pic:pic xmlns:pic="http://schemas.openxmlformats.org/drawingml/2006/picture">
+                                        <pic:nvPicPr>
+                                          <pic:cNvPr id="58" name="Image31" descr=""/>
+                                          <pic:cNvPicPr>
+                                            <a:picLocks noChangeAspect="1" noChangeArrowheads="1"/>
+                                          </pic:cNvPicPr>
+                                        </pic:nvPicPr>
+                                        <pic:blipFill>
+                                          <a:blip r:embed="rId57"/>
+                                          <a:stretch>
+                                            <a:fillRect/>
+                                          </a:stretch>
+                                        </pic:blipFill>
+                                        <pic:spPr bwMode="auto">
+                                          <a:xfrm>
+                                            <a:off x="0" y="0"/>
+                                            <a:ext cx="3839210" cy="1771650"/>
+                                          </a:xfrm>
+                                          <a:prstGeom prst="rect">
+                                            <a:avLst/>
+                                          </a:prstGeom>
+                                        </pic:spPr>
+                                      </pic:pic>
+                                    </a:graphicData>
+                                  </a:graphic>
+                                </wp:inline>
+                              </w:drawing>
+                              <w:t xml:space="preserve">Figure </w:t>
+                            </w:r>
+                            <w:r>
+                              <w:rPr/>
+                              <w:fldChar w:fldCharType="begin"/>
+                            </w:r>
+                            <w:r>
+                              <w:rPr/>
+                              <w:instrText xml:space="preserve"> SEQ Figure \* ARABIC </w:instrText>
+                            </w:r>
+                            <w:r>
+                              <w:rPr/>
+                              <w:fldChar w:fldCharType="separate"/>
+                            </w:r>
+                            <w:r>
+                              <w:rPr/>
+                              <w:t>28</w:t>
+                            </w:r>
+                            <w:r>
+                              <w:rPr/>
+                              <w:fldChar w:fldCharType="end"/>
+                            </w:r>
+                            <w:r>
+                              <w:rPr/>
+                              <w:t>: Classification report for Logistic Regression model.</w:t>
+                            </w:r>
+                          </w:p>
+                        </w:txbxContent>
+                      </wps:txbx>
+                      <wps:bodyPr anchor="t" lIns="0" tIns="0" rIns="0" bIns="0">
+                        <a:noAutofit/>
+                      </wps:bodyPr>
+                    </wps:wsp>
+                  </a:graphicData>
+                </a:graphic>
+              </wp:anchor>
+            </w:drawing>
+          </mc:Choice>
+          <mc:Fallback>
+            <w:pict>
+              <v:rect style="position:absolute;rotation:-0;width:302.3pt;height:167.3pt;mso-wrap-distance-left:0pt;mso-wrap-distance-right:0pt;mso-wrap-distance-top:0pt;mso-wrap-distance-bottom:0pt;margin-top:0pt;mso-position-vertical:top;mso-position-vertical-relative:text;margin-left:74.5pt;mso-position-horizontal:center;mso-position-horizontal-relative:text">
+                <v:textbox inset="0in,0in,0in,0in">
+                  <w:txbxContent>
+                    <w:p>
+                      <w:pPr>
+                        <w:pStyle w:val="Figure"/>
+                        <w:spacing w:before="120" w:after="120"/>
+                        <w:rPr/>
+                      </w:pPr>
+                      <w:r>
+                        <w:rPr/>
+                        <w:drawing>
+                          <wp:inline distT="0" distB="0" distL="0" distR="0">
+                            <wp:extent cx="3839210" cy="1771650"/>
+                            <wp:effectExtent l="0" t="0" r="0" b="0"/>
+                            <wp:docPr id="59" name="Image31" descr=""/>
+                            <wp:cNvGraphicFramePr>
+                              <a:graphicFrameLocks xmlns:a="http://schemas.openxmlformats.org/drawingml/2006/main" noChangeAspect="1"/>
+                            </wp:cNvGraphicFramePr>
+                            <a:graphic xmlns:a="http://schemas.openxmlformats.org/drawingml/2006/main">
+                              <a:graphicData uri="http://schemas.openxmlformats.org/drawingml/2006/picture">
+                                <pic:pic xmlns:pic="http://schemas.openxmlformats.org/drawingml/2006/picture">
+                                  <pic:nvPicPr>
+                                    <pic:cNvPr id="59" name="Image31" descr=""/>
+                                    <pic:cNvPicPr>
+                                      <a:picLocks noChangeAspect="1" noChangeArrowheads="1"/>
+                                    </pic:cNvPicPr>
+                                  </pic:nvPicPr>
+                                  <pic:blipFill>
+                                    <a:blip r:embed="rId58"/>
+                                    <a:stretch>
+                                      <a:fillRect/>
+                                    </a:stretch>
+                                  </pic:blipFill>
+                                  <pic:spPr bwMode="auto">
+                                    <a:xfrm>
+                                      <a:off x="0" y="0"/>
+                                      <a:ext cx="3839210" cy="1771650"/>
+                                    </a:xfrm>
+                                    <a:prstGeom prst="rect">
+                                      <a:avLst/>
+                                    </a:prstGeom>
+                                  </pic:spPr>
+                                </pic:pic>
+                              </a:graphicData>
+                            </a:graphic>
+                          </wp:inline>
+                        </w:drawing>
+                        <w:t xml:space="preserve">Figure </w:t>
+                      </w:r>
+                      <w:r>
+                        <w:rPr/>
+                        <w:fldChar w:fldCharType="begin"/>
+                      </w:r>
+                      <w:r>
+                        <w:rPr/>
+                        <w:instrText xml:space="preserve"> SEQ Figure \* ARABIC </w:instrText>
+                      </w:r>
+                      <w:r>
+                        <w:rPr/>
+                        <w:fldChar w:fldCharType="separate"/>
+                      </w:r>
+                      <w:r>
+                        <w:rPr/>
+                        <w:t>28</w:t>
+                      </w:r>
+                      <w:r>
+                        <w:rPr/>
+                        <w:fldChar w:fldCharType="end"/>
+                      </w:r>
+                      <w:r>
+                        <w:rPr/>
+                        <w:t>: Classification report for Logistic Regression model.</w:t>
+                      </w:r>
+                    </w:p>
+                  </w:txbxContent>
+                </v:textbox>
+                <w10:wrap type="square" side="largest"/>
+              </v:rect>
+            </w:pict>
+          </mc:Fallback>
+        </mc:AlternateContent>
+      </w:r>
+    </w:p>
+    <w:p>
+      <w:pPr>
+        <w:pStyle w:val="Normal"/>
+        <w:jc w:val="both"/>
+        <w:rPr>
+          <w:rFonts w:ascii="Calibri" w:hAnsi="Calibri" w:eastAsia="Calibri" w:cs="" w:asciiTheme="minorHAnsi" w:cstheme="minorBidi" w:eastAsiaTheme="minorHAnsi" w:hAnsiTheme="minorHAnsi"/>
+          <w:b w:val="false"/>
+          <w:bCs w:val="false"/>
+          <w:highlight w:val="none"/>
+          <w:shd w:fill="auto" w:val="clear"/>
+        </w:rPr>
+      </w:pPr>
+      <w:r>
+        <w:rPr/>
+      </w:r>
+    </w:p>
+    <w:p>
+      <w:pPr>
+        <w:pStyle w:val="Normal"/>
+        <w:jc w:val="both"/>
+        <w:rPr>
+          <w:rFonts w:ascii="Calibri" w:hAnsi="Calibri" w:eastAsia="Calibri" w:cs="" w:asciiTheme="minorHAnsi" w:cstheme="minorBidi" w:eastAsiaTheme="minorHAnsi" w:hAnsiTheme="minorHAnsi"/>
+          <w:b w:val="false"/>
+          <w:bCs w:val="false"/>
+          <w:highlight w:val="none"/>
+          <w:shd w:fill="auto" w:val="clear"/>
+        </w:rPr>
+      </w:pPr>
+      <w:r>
         <w:rPr>
           <w:rFonts w:eastAsia="Calibri" w:cs="" w:cstheme="minorBidi" w:eastAsiaTheme="minorHAnsi"/>
           <w:b w:val="false"/>
@@ -15990,8 +16263,10 @@
         <w:jc w:val="both"/>
         <w:rPr>
           <w:rFonts w:ascii="Calibri" w:hAnsi="Calibri" w:eastAsia="Calibri" w:cs="" w:asciiTheme="minorHAnsi" w:cstheme="minorBidi" w:eastAsiaTheme="minorHAnsi" w:hAnsiTheme="minorHAnsi"/>
+          <w:b w:val="false"/>
+          <w:bCs w:val="false"/>
           <w:highlight w:val="none"/>
-          <w:shd w:fill="FFFF00" w:val="clear"/>
+          <w:shd w:fill="auto" w:val="clear"/>
         </w:rPr>
       </w:pPr>
       <w:r>
@@ -15999,9 +16274,8 @@
           <w:rFonts w:eastAsia="Calibri" w:cs="" w:cstheme="minorBidi" w:eastAsiaTheme="minorHAnsi"/>
           <w:b w:val="false"/>
           <w:bCs w:val="false"/>
-          <w:shd w:fill="FFFF00" w:val="clear"/>
-        </w:rPr>
-        <w:t>Table of hyper parameters?</w:t>
+          <w:shd w:fill="auto" w:val="clear"/>
+        </w:rPr>
       </w:r>
     </w:p>
     <w:p>
@@ -16024,6 +16298,500 @@
           <w:shd w:fill="auto" w:val="clear"/>
         </w:rPr>
       </w:r>
+    </w:p>
+    <w:p>
+      <w:pPr>
+        <w:pStyle w:val="Normal"/>
+        <w:jc w:val="both"/>
+        <w:rPr>
+          <w:rFonts w:ascii="Calibri" w:hAnsi="Calibri" w:eastAsia="Calibri" w:cs="" w:asciiTheme="minorHAnsi" w:cstheme="minorBidi" w:eastAsiaTheme="minorHAnsi" w:hAnsiTheme="minorHAnsi"/>
+          <w:b w:val="false"/>
+          <w:bCs w:val="false"/>
+          <w:highlight w:val="none"/>
+          <w:shd w:fill="auto" w:val="clear"/>
+        </w:rPr>
+      </w:pPr>
+      <w:r>
+        <w:rPr>
+          <w:rFonts w:eastAsia="Calibri" w:cs="" w:cstheme="minorBidi" w:eastAsiaTheme="minorHAnsi"/>
+          <w:b w:val="false"/>
+          <w:bCs w:val="false"/>
+          <w:shd w:fill="auto" w:val="clear"/>
+        </w:rPr>
+      </w:r>
+    </w:p>
+    <w:p>
+      <w:pPr>
+        <w:pStyle w:val="Normal"/>
+        <w:jc w:val="both"/>
+        <w:rPr>
+          <w:rFonts w:ascii="Calibri" w:hAnsi="Calibri" w:eastAsia="Calibri" w:cs="" w:asciiTheme="minorHAnsi" w:cstheme="minorBidi" w:eastAsiaTheme="minorHAnsi" w:hAnsiTheme="minorHAnsi"/>
+          <w:b w:val="false"/>
+          <w:bCs w:val="false"/>
+          <w:highlight w:val="none"/>
+          <w:shd w:fill="auto" w:val="clear"/>
+        </w:rPr>
+      </w:pPr>
+      <w:r>
+        <w:rPr>
+          <w:rFonts w:eastAsia="Calibri" w:cs="" w:cstheme="minorBidi" w:eastAsiaTheme="minorHAnsi"/>
+          <w:b w:val="false"/>
+          <w:bCs w:val="false"/>
+          <w:shd w:fill="auto" w:val="clear"/>
+        </w:rPr>
+      </w:r>
+    </w:p>
+    <w:p>
+      <w:pPr>
+        <w:pStyle w:val="Normal"/>
+        <w:jc w:val="both"/>
+        <w:rPr>
+          <w:rFonts w:ascii="Calibri" w:hAnsi="Calibri" w:eastAsia="Calibri" w:cs="" w:asciiTheme="minorHAnsi" w:cstheme="minorBidi" w:eastAsiaTheme="minorHAnsi" w:hAnsiTheme="minorHAnsi"/>
+          <w:b w:val="false"/>
+          <w:bCs w:val="false"/>
+          <w:highlight w:val="none"/>
+          <w:shd w:fill="auto" w:val="clear"/>
+        </w:rPr>
+      </w:pPr>
+      <w:r>
+        <w:rPr>
+          <w:rFonts w:eastAsia="Calibri" w:cs="" w:cstheme="minorBidi" w:eastAsiaTheme="minorHAnsi"/>
+          <w:b w:val="false"/>
+          <w:bCs w:val="false"/>
+          <w:shd w:fill="auto" w:val="clear"/>
+        </w:rPr>
+      </w:r>
+    </w:p>
+    <w:p>
+      <w:pPr>
+        <w:pStyle w:val="Normal"/>
+        <w:jc w:val="both"/>
+        <w:rPr>
+          <w:rFonts w:ascii="Calibri" w:hAnsi="Calibri" w:eastAsia="Calibri" w:cs="" w:asciiTheme="minorHAnsi" w:cstheme="minorBidi" w:eastAsiaTheme="minorHAnsi" w:hAnsiTheme="minorHAnsi"/>
+          <w:b w:val="false"/>
+          <w:bCs w:val="false"/>
+          <w:highlight w:val="none"/>
+          <w:shd w:fill="auto" w:val="clear"/>
+        </w:rPr>
+      </w:pPr>
+      <w:r>
+        <w:rPr>
+          <w:rFonts w:eastAsia="Calibri" w:cs="" w:cstheme="minorBidi" w:eastAsiaTheme="minorHAnsi"/>
+          <w:b w:val="false"/>
+          <w:bCs w:val="false"/>
+          <w:shd w:fill="auto" w:val="clear"/>
+        </w:rPr>
+      </w:r>
+    </w:p>
+    <w:p>
+      <w:pPr>
+        <w:pStyle w:val="Normal"/>
+        <w:jc w:val="both"/>
+        <w:rPr>
+          <w:rFonts w:ascii="Calibri" w:hAnsi="Calibri" w:eastAsia="Calibri" w:cs="" w:asciiTheme="minorHAnsi" w:cstheme="minorBidi" w:eastAsiaTheme="minorHAnsi" w:hAnsiTheme="minorHAnsi"/>
+          <w:b w:val="false"/>
+          <w:bCs w:val="false"/>
+          <w:highlight w:val="none"/>
+          <w:shd w:fill="auto" w:val="clear"/>
+        </w:rPr>
+      </w:pPr>
+      <w:r>
+        <w:rPr>
+          <w:rFonts w:eastAsia="Calibri" w:cs="" w:cstheme="minorBidi" w:eastAsiaTheme="minorHAnsi"/>
+          <w:b w:val="false"/>
+          <w:bCs w:val="false"/>
+          <w:shd w:fill="auto" w:val="clear"/>
+        </w:rPr>
+      </w:r>
+      <w:r>
+        <mc:AlternateContent>
+          <mc:Choice Requires="wps">
+            <w:drawing>
+              <wp:anchor behindDoc="0" distT="0" distB="0" distL="0" distR="0" simplePos="0" locked="0" layoutInCell="0" allowOverlap="1" relativeHeight="76">
+                <wp:simplePos x="0" y="0"/>
+                <wp:positionH relativeFrom="column">
+                  <wp:align>center</wp:align>
+                </wp:positionH>
+                <wp:positionV relativeFrom="paragraph">
+                  <wp:posOffset>635</wp:posOffset>
+                </wp:positionV>
+                <wp:extent cx="3952875" cy="2115185"/>
+                <wp:effectExtent l="0" t="0" r="0" b="0"/>
+                <wp:wrapSquare wrapText="largest"/>
+                <wp:docPr id="60" name="Frame31"/>
+                <a:graphic xmlns:a="http://schemas.openxmlformats.org/drawingml/2006/main">
+                  <a:graphicData uri="http://schemas.microsoft.com/office/word/2010/wordprocessingShape">
+                    <wps:wsp>
+                      <wps:cNvSpPr txBox="1"/>
+                      <wps:spPr>
+                        <a:xfrm>
+                          <a:off x="0" y="0"/>
+                          <a:ext cx="3952875" cy="2115185"/>
+                        </a:xfrm>
+                        <a:prstGeom prst="rect"/>
+                        <a:solidFill>
+                          <a:srgbClr val="FFFFFF"/>
+                        </a:solidFill>
+                      </wps:spPr>
+                      <wps:txbx>
+                        <w:txbxContent>
+                          <w:p>
+                            <w:pPr>
+                              <w:pStyle w:val="Figure"/>
+                              <w:spacing w:before="120" w:after="120"/>
+                              <w:rPr/>
+                            </w:pPr>
+                            <w:r>
+                              <w:rPr/>
+                              <w:drawing>
+                                <wp:inline distT="0" distB="0" distL="0" distR="0">
+                                  <wp:extent cx="3952875" cy="1762125"/>
+                                  <wp:effectExtent l="0" t="0" r="0" b="0"/>
+                                  <wp:docPr id="61" name="Image32" descr=""/>
+                                  <wp:cNvGraphicFramePr>
+                                    <a:graphicFrameLocks xmlns:a="http://schemas.openxmlformats.org/drawingml/2006/main" noChangeAspect="1"/>
+                                  </wp:cNvGraphicFramePr>
+                                  <a:graphic xmlns:a="http://schemas.openxmlformats.org/drawingml/2006/main">
+                                    <a:graphicData uri="http://schemas.openxmlformats.org/drawingml/2006/picture">
+                                      <pic:pic xmlns:pic="http://schemas.openxmlformats.org/drawingml/2006/picture">
+                                        <pic:nvPicPr>
+                                          <pic:cNvPr id="61" name="Image32" descr=""/>
+                                          <pic:cNvPicPr>
+                                            <a:picLocks noChangeAspect="1" noChangeArrowheads="1"/>
+                                          </pic:cNvPicPr>
+                                        </pic:nvPicPr>
+                                        <pic:blipFill>
+                                          <a:blip r:embed="rId59"/>
+                                          <a:stretch>
+                                            <a:fillRect/>
+                                          </a:stretch>
+                                        </pic:blipFill>
+                                        <pic:spPr bwMode="auto">
+                                          <a:xfrm>
+                                            <a:off x="0" y="0"/>
+                                            <a:ext cx="3952875" cy="1762125"/>
+                                          </a:xfrm>
+                                          <a:prstGeom prst="rect">
+                                            <a:avLst/>
+                                          </a:prstGeom>
+                                        </pic:spPr>
+                                      </pic:pic>
+                                    </a:graphicData>
+                                  </a:graphic>
+                                </wp:inline>
+                              </w:drawing>
+                              <w:t xml:space="preserve">Figure </w:t>
+                            </w:r>
+                            <w:r>
+                              <w:rPr/>
+                              <w:fldChar w:fldCharType="begin"/>
+                            </w:r>
+                            <w:r>
+                              <w:rPr/>
+                              <w:instrText xml:space="preserve"> SEQ Figure \* ARABIC </w:instrText>
+                            </w:r>
+                            <w:r>
+                              <w:rPr/>
+                              <w:fldChar w:fldCharType="separate"/>
+                            </w:r>
+                            <w:r>
+                              <w:rPr/>
+                              <w:t>29</w:t>
+                            </w:r>
+                            <w:r>
+                              <w:rPr/>
+                              <w:fldChar w:fldCharType="end"/>
+                            </w:r>
+                            <w:r>
+                              <w:rPr/>
+                              <w:t>: Classification report for Random Forest Classifier.</w:t>
+                            </w:r>
+                          </w:p>
+                        </w:txbxContent>
+                      </wps:txbx>
+                      <wps:bodyPr anchor="t" lIns="0" tIns="0" rIns="0" bIns="0">
+                        <a:noAutofit/>
+                      </wps:bodyPr>
+                    </wps:wsp>
+                  </a:graphicData>
+                </a:graphic>
+              </wp:anchor>
+            </w:drawing>
+          </mc:Choice>
+          <mc:Fallback>
+            <w:pict>
+              <v:rect style="position:absolute;rotation:-0;width:311.25pt;height:166.55pt;mso-wrap-distance-left:0pt;mso-wrap-distance-right:0pt;mso-wrap-distance-top:0pt;mso-wrap-distance-bottom:0pt;margin-top:0pt;mso-position-vertical:top;mso-position-vertical-relative:text;margin-left:70.05pt;mso-position-horizontal:center;mso-position-horizontal-relative:text">
+                <v:textbox inset="0in,0in,0in,0in">
+                  <w:txbxContent>
+                    <w:p>
+                      <w:pPr>
+                        <w:pStyle w:val="Figure"/>
+                        <w:spacing w:before="120" w:after="120"/>
+                        <w:rPr/>
+                      </w:pPr>
+                      <w:r>
+                        <w:rPr/>
+                        <w:drawing>
+                          <wp:inline distT="0" distB="0" distL="0" distR="0">
+                            <wp:extent cx="3952875" cy="1762125"/>
+                            <wp:effectExtent l="0" t="0" r="0" b="0"/>
+                            <wp:docPr id="62" name="Image32" descr=""/>
+                            <wp:cNvGraphicFramePr>
+                              <a:graphicFrameLocks xmlns:a="http://schemas.openxmlformats.org/drawingml/2006/main" noChangeAspect="1"/>
+                            </wp:cNvGraphicFramePr>
+                            <a:graphic xmlns:a="http://schemas.openxmlformats.org/drawingml/2006/main">
+                              <a:graphicData uri="http://schemas.openxmlformats.org/drawingml/2006/picture">
+                                <pic:pic xmlns:pic="http://schemas.openxmlformats.org/drawingml/2006/picture">
+                                  <pic:nvPicPr>
+                                    <pic:cNvPr id="62" name="Image32" descr=""/>
+                                    <pic:cNvPicPr>
+                                      <a:picLocks noChangeAspect="1" noChangeArrowheads="1"/>
+                                    </pic:cNvPicPr>
+                                  </pic:nvPicPr>
+                                  <pic:blipFill>
+                                    <a:blip r:embed="rId60"/>
+                                    <a:stretch>
+                                      <a:fillRect/>
+                                    </a:stretch>
+                                  </pic:blipFill>
+                                  <pic:spPr bwMode="auto">
+                                    <a:xfrm>
+                                      <a:off x="0" y="0"/>
+                                      <a:ext cx="3952875" cy="1762125"/>
+                                    </a:xfrm>
+                                    <a:prstGeom prst="rect">
+                                      <a:avLst/>
+                                    </a:prstGeom>
+                                  </pic:spPr>
+                                </pic:pic>
+                              </a:graphicData>
+                            </a:graphic>
+                          </wp:inline>
+                        </w:drawing>
+                        <w:t xml:space="preserve">Figure </w:t>
+                      </w:r>
+                      <w:r>
+                        <w:rPr/>
+                        <w:fldChar w:fldCharType="begin"/>
+                      </w:r>
+                      <w:r>
+                        <w:rPr/>
+                        <w:instrText xml:space="preserve"> SEQ Figure \* ARABIC </w:instrText>
+                      </w:r>
+                      <w:r>
+                        <w:rPr/>
+                        <w:fldChar w:fldCharType="separate"/>
+                      </w:r>
+                      <w:r>
+                        <w:rPr/>
+                        <w:t>29</w:t>
+                      </w:r>
+                      <w:r>
+                        <w:rPr/>
+                        <w:fldChar w:fldCharType="end"/>
+                      </w:r>
+                      <w:r>
+                        <w:rPr/>
+                        <w:t>: Classification report for Random Forest Classifier.</w:t>
+                      </w:r>
+                    </w:p>
+                  </w:txbxContent>
+                </v:textbox>
+                <w10:wrap type="square" side="largest"/>
+              </v:rect>
+            </w:pict>
+          </mc:Fallback>
+        </mc:AlternateContent>
+      </w:r>
+    </w:p>
+    <w:p>
+      <w:pPr>
+        <w:pStyle w:val="Normal"/>
+        <w:jc w:val="both"/>
+        <w:rPr>
+          <w:rFonts w:ascii="Calibri" w:hAnsi="Calibri" w:eastAsia="Calibri" w:cs="" w:asciiTheme="minorHAnsi" w:cstheme="minorBidi" w:eastAsiaTheme="minorHAnsi" w:hAnsiTheme="minorHAnsi"/>
+          <w:b w:val="false"/>
+          <w:bCs w:val="false"/>
+          <w:highlight w:val="none"/>
+          <w:shd w:fill="auto" w:val="clear"/>
+        </w:rPr>
+      </w:pPr>
+      <w:r>
+        <w:rPr>
+          <w:rFonts w:eastAsia="Calibri" w:cs="" w:cstheme="minorBidi" w:eastAsiaTheme="minorHAnsi"/>
+          <w:b w:val="false"/>
+          <w:bCs w:val="false"/>
+          <w:shd w:fill="auto" w:val="clear"/>
+        </w:rPr>
+      </w:r>
+    </w:p>
+    <w:p>
+      <w:pPr>
+        <w:pStyle w:val="Normal"/>
+        <w:jc w:val="both"/>
+        <w:rPr>
+          <w:rFonts w:ascii="Calibri" w:hAnsi="Calibri" w:eastAsia="Calibri" w:cs="" w:asciiTheme="minorHAnsi" w:cstheme="minorBidi" w:eastAsiaTheme="minorHAnsi" w:hAnsiTheme="minorHAnsi"/>
+          <w:b w:val="false"/>
+          <w:bCs w:val="false"/>
+          <w:highlight w:val="none"/>
+          <w:shd w:fill="auto" w:val="clear"/>
+        </w:rPr>
+      </w:pPr>
+      <w:r>
+        <w:rPr>
+          <w:rFonts w:eastAsia="Calibri" w:cs="" w:cstheme="minorBidi" w:eastAsiaTheme="minorHAnsi"/>
+          <w:b w:val="false"/>
+          <w:bCs w:val="false"/>
+          <w:shd w:fill="auto" w:val="clear"/>
+        </w:rPr>
+      </w:r>
+    </w:p>
+    <w:p>
+      <w:pPr>
+        <w:pStyle w:val="Normal"/>
+        <w:jc w:val="both"/>
+        <w:rPr>
+          <w:rFonts w:ascii="Calibri" w:hAnsi="Calibri" w:eastAsia="Calibri" w:cs="" w:asciiTheme="minorHAnsi" w:cstheme="minorBidi" w:eastAsiaTheme="minorHAnsi" w:hAnsiTheme="minorHAnsi"/>
+          <w:b w:val="false"/>
+          <w:bCs w:val="false"/>
+          <w:highlight w:val="none"/>
+          <w:shd w:fill="auto" w:val="clear"/>
+        </w:rPr>
+      </w:pPr>
+      <w:r>
+        <w:rPr>
+          <w:rFonts w:eastAsia="Calibri" w:cs="" w:cstheme="minorBidi" w:eastAsiaTheme="minorHAnsi"/>
+          <w:b w:val="false"/>
+          <w:bCs w:val="false"/>
+          <w:shd w:fill="auto" w:val="clear"/>
+        </w:rPr>
+      </w:r>
+    </w:p>
+    <w:p>
+      <w:pPr>
+        <w:pStyle w:val="Normal"/>
+        <w:jc w:val="both"/>
+        <w:rPr>
+          <w:rFonts w:ascii="Calibri" w:hAnsi="Calibri" w:eastAsia="Calibri" w:cs="" w:asciiTheme="minorHAnsi" w:cstheme="minorBidi" w:eastAsiaTheme="minorHAnsi" w:hAnsiTheme="minorHAnsi"/>
+          <w:b w:val="false"/>
+          <w:bCs w:val="false"/>
+          <w:highlight w:val="none"/>
+          <w:shd w:fill="auto" w:val="clear"/>
+        </w:rPr>
+      </w:pPr>
+      <w:r>
+        <w:rPr>
+          <w:rFonts w:eastAsia="Calibri" w:cs="" w:cstheme="minorBidi" w:eastAsiaTheme="minorHAnsi"/>
+          <w:b w:val="false"/>
+          <w:bCs w:val="false"/>
+          <w:shd w:fill="auto" w:val="clear"/>
+        </w:rPr>
+      </w:r>
+    </w:p>
+    <w:p>
+      <w:pPr>
+        <w:pStyle w:val="Normal"/>
+        <w:jc w:val="both"/>
+        <w:rPr>
+          <w:rFonts w:ascii="Calibri" w:hAnsi="Calibri" w:eastAsia="Calibri" w:cs="" w:asciiTheme="minorHAnsi" w:cstheme="minorBidi" w:eastAsiaTheme="minorHAnsi" w:hAnsiTheme="minorHAnsi"/>
+          <w:b w:val="false"/>
+          <w:bCs w:val="false"/>
+          <w:highlight w:val="none"/>
+          <w:shd w:fill="auto" w:val="clear"/>
+        </w:rPr>
+      </w:pPr>
+      <w:r>
+        <w:rPr>
+          <w:rFonts w:eastAsia="Calibri" w:cs="" w:cstheme="minorBidi" w:eastAsiaTheme="minorHAnsi"/>
+          <w:b w:val="false"/>
+          <w:bCs w:val="false"/>
+          <w:shd w:fill="auto" w:val="clear"/>
+        </w:rPr>
+      </w:r>
+    </w:p>
+    <w:p>
+      <w:pPr>
+        <w:pStyle w:val="Normal"/>
+        <w:jc w:val="both"/>
+        <w:rPr>
+          <w:rFonts w:ascii="Calibri" w:hAnsi="Calibri" w:eastAsia="Calibri" w:cs="" w:asciiTheme="minorHAnsi" w:cstheme="minorBidi" w:eastAsiaTheme="minorHAnsi" w:hAnsiTheme="minorHAnsi"/>
+          <w:b w:val="false"/>
+          <w:bCs w:val="false"/>
+          <w:highlight w:val="none"/>
+          <w:shd w:fill="auto" w:val="clear"/>
+        </w:rPr>
+      </w:pPr>
+      <w:r>
+        <w:rPr>
+          <w:rFonts w:eastAsia="Calibri" w:cs="" w:cstheme="minorBidi" w:eastAsiaTheme="minorHAnsi"/>
+          <w:b w:val="false"/>
+          <w:bCs w:val="false"/>
+          <w:shd w:fill="auto" w:val="clear"/>
+        </w:rPr>
+      </w:r>
+    </w:p>
+    <w:p>
+      <w:pPr>
+        <w:pStyle w:val="Normal"/>
+        <w:jc w:val="both"/>
+        <w:rPr>
+          <w:rFonts w:ascii="Calibri" w:hAnsi="Calibri" w:eastAsia="Calibri" w:cs="" w:asciiTheme="minorHAnsi" w:cstheme="minorBidi" w:eastAsiaTheme="minorHAnsi" w:hAnsiTheme="minorHAnsi"/>
+          <w:b w:val="false"/>
+          <w:bCs w:val="false"/>
+          <w:highlight w:val="none"/>
+          <w:shd w:fill="auto" w:val="clear"/>
+        </w:rPr>
+      </w:pPr>
+      <w:r>
+        <w:rPr>
+          <w:rFonts w:eastAsia="Calibri" w:cs="" w:cstheme="minorBidi" w:eastAsiaTheme="minorHAnsi"/>
+          <w:b w:val="false"/>
+          <w:bCs w:val="false"/>
+          <w:shd w:fill="auto" w:val="clear"/>
+        </w:rPr>
+      </w:r>
+    </w:p>
+    <w:p>
+      <w:pPr>
+        <w:pStyle w:val="Normal"/>
+        <w:jc w:val="both"/>
+        <w:rPr>
+          <w:rFonts w:ascii="Calibri" w:hAnsi="Calibri" w:eastAsia="Calibri" w:cs="" w:asciiTheme="minorHAnsi" w:cstheme="minorBidi" w:eastAsiaTheme="minorHAnsi" w:hAnsiTheme="minorHAnsi"/>
+          <w:b w:val="false"/>
+          <w:bCs w:val="false"/>
+          <w:highlight w:val="none"/>
+          <w:shd w:fill="auto" w:val="clear"/>
+        </w:rPr>
+      </w:pPr>
+      <w:r>
+        <w:rPr>
+          <w:rFonts w:eastAsia="Calibri" w:cs="" w:cstheme="minorBidi" w:eastAsiaTheme="minorHAnsi"/>
+          <w:b w:val="false"/>
+          <w:bCs w:val="false"/>
+          <w:shd w:fill="auto" w:val="clear"/>
+        </w:rPr>
+      </w:r>
+    </w:p>
+    <w:p>
+      <w:pPr>
+        <w:pStyle w:val="Normal"/>
+        <w:jc w:val="both"/>
+        <w:rPr>
+          <w:rFonts w:ascii="Calibri" w:hAnsi="Calibri" w:eastAsia="Calibri" w:cs="" w:asciiTheme="minorHAnsi" w:cstheme="minorBidi" w:eastAsiaTheme="minorHAnsi" w:hAnsiTheme="minorHAnsi"/>
+          <w:b w:val="false"/>
+          <w:bCs w:val="false"/>
+          <w:highlight w:val="none"/>
+          <w:shd w:fill="auto" w:val="clear"/>
+        </w:rPr>
+      </w:pPr>
+      <w:r>
+        <w:rPr>
+          <w:rFonts w:eastAsia="Calibri" w:cs="" w:cstheme="minorBidi" w:eastAsiaTheme="minorHAnsi"/>
+          <w:b w:val="false"/>
+          <w:bCs w:val="false"/>
+          <w:shd w:fill="auto" w:val="clear"/>
+        </w:rPr>
+      </w:r>
       <w:r>
         <w:br w:type="page"/>
       </w:r>
@@ -16072,6 +16840,15 @@
         </w:rPr>
         <w:t xml:space="preserve">For this section </w:t>
       </w:r>
+      <w:r>
+        <w:rPr>
+          <w:rFonts w:eastAsia="Calibri" w:cs="" w:cstheme="minorBidi" w:eastAsiaTheme="minorHAnsi"/>
+          <w:b w:val="false"/>
+          <w:bCs w:val="false"/>
+          <w:shd w:fill="auto" w:val="clear"/>
+        </w:rPr>
+        <w:t>three splits were performed, 90:10, 80:20, 70:30. The results of those splits are discussed below. The data in all cases was trained on an over sampled dataset to increase generalisation, while the test set is unbalanced to better reflect real world data. These splits were performed on Logistic Regression and Kneighbours Classifier.</w:t>
+      </w:r>
     </w:p>
     <w:p>
       <w:pPr>
@@ -16079,8 +16856,8 @@
         <w:jc w:val="both"/>
         <w:rPr>
           <w:rFonts w:ascii="Calibri" w:hAnsi="Calibri" w:eastAsia="Calibri" w:cs="" w:asciiTheme="minorHAnsi" w:cstheme="minorBidi" w:eastAsiaTheme="minorHAnsi" w:hAnsiTheme="minorHAnsi"/>
-          <w:b/>
-          <w:bCs/>
+          <w:b w:val="false"/>
+          <w:bCs w:val="false"/>
           <w:highlight w:val="none"/>
           <w:shd w:fill="auto" w:val="clear"/>
         </w:rPr>
@@ -16088,10 +16865,20 @@
       <w:r>
         <w:rPr>
           <w:rFonts w:eastAsia="Calibri" w:cs="" w:cstheme="minorBidi" w:eastAsiaTheme="minorHAnsi"/>
-          <w:b/>
-          <w:bCs/>
-          <w:shd w:fill="auto" w:val="clear"/>
-        </w:rPr>
+          <w:b w:val="false"/>
+          <w:bCs w:val="false"/>
+          <w:shd w:fill="auto" w:val="clear"/>
+        </w:rPr>
+        <w:t>F</w:t>
+      </w:r>
+      <w:r>
+        <w:rPr>
+          <w:rFonts w:eastAsia="Calibri" w:cs="" w:cstheme="minorBidi" w:eastAsiaTheme="minorHAnsi"/>
+          <w:b w:val="false"/>
+          <w:bCs w:val="false"/>
+          <w:shd w:fill="auto" w:val="clear"/>
+        </w:rPr>
+        <w:t>irst the results for Logistic Regression.</w:t>
       </w:r>
     </w:p>
     <w:p>
@@ -16100,13 +16887,229 @@
         <w:jc w:val="both"/>
         <w:rPr>
           <w:rFonts w:ascii="Calibri" w:hAnsi="Calibri" w:eastAsia="Calibri" w:cs="" w:asciiTheme="minorHAnsi" w:cstheme="minorBidi" w:eastAsiaTheme="minorHAnsi" w:hAnsiTheme="minorHAnsi"/>
-          <w:b/>
-          <w:bCs/>
+          <w:b w:val="false"/>
+          <w:bCs w:val="false"/>
           <w:highlight w:val="none"/>
           <w:shd w:fill="auto" w:val="clear"/>
         </w:rPr>
       </w:pPr>
       <w:r>
+        <w:rPr/>
+      </w:r>
+      <w:r>
+        <mc:AlternateContent>
+          <mc:Choice Requires="wps">
+            <w:drawing>
+              <wp:anchor behindDoc="0" distT="0" distB="0" distL="0" distR="0" simplePos="0" locked="0" layoutInCell="0" allowOverlap="1" relativeHeight="78">
+                <wp:simplePos x="0" y="0"/>
+                <wp:positionH relativeFrom="column">
+                  <wp:posOffset>989330</wp:posOffset>
+                </wp:positionH>
+                <wp:positionV relativeFrom="paragraph">
+                  <wp:posOffset>69215</wp:posOffset>
+                </wp:positionV>
+                <wp:extent cx="3753485" cy="2306320"/>
+                <wp:effectExtent l="0" t="0" r="0" b="0"/>
+                <wp:wrapSquare wrapText="largest"/>
+                <wp:docPr id="63" name="Frame32"/>
+                <a:graphic xmlns:a="http://schemas.openxmlformats.org/drawingml/2006/main">
+                  <a:graphicData uri="http://schemas.microsoft.com/office/word/2010/wordprocessingShape">
+                    <wps:wsp>
+                      <wps:cNvSpPr txBox="1"/>
+                      <wps:spPr>
+                        <a:xfrm>
+                          <a:off x="0" y="0"/>
+                          <a:ext cx="3753485" cy="2306320"/>
+                        </a:xfrm>
+                        <a:prstGeom prst="rect"/>
+                        <a:solidFill>
+                          <a:srgbClr val="FFFFFF"/>
+                        </a:solidFill>
+                      </wps:spPr>
+                      <wps:txbx>
+                        <w:txbxContent>
+                          <w:p>
+                            <w:pPr>
+                              <w:pStyle w:val="Figure"/>
+                              <w:spacing w:before="120" w:after="120"/>
+                              <w:rPr/>
+                            </w:pPr>
+                            <w:r>
+                              <w:rPr/>
+                              <w:drawing>
+                                <wp:inline distT="0" distB="0" distL="0" distR="0">
+                                  <wp:extent cx="3753485" cy="1752600"/>
+                                  <wp:effectExtent l="0" t="0" r="0" b="0"/>
+                                  <wp:docPr id="64" name="Image33" descr=""/>
+                                  <wp:cNvGraphicFramePr>
+                                    <a:graphicFrameLocks xmlns:a="http://schemas.openxmlformats.org/drawingml/2006/main" noChangeAspect="1"/>
+                                  </wp:cNvGraphicFramePr>
+                                  <a:graphic xmlns:a="http://schemas.openxmlformats.org/drawingml/2006/main">
+                                    <a:graphicData uri="http://schemas.openxmlformats.org/drawingml/2006/picture">
+                                      <pic:pic xmlns:pic="http://schemas.openxmlformats.org/drawingml/2006/picture">
+                                        <pic:nvPicPr>
+                                          <pic:cNvPr id="64" name="Image33" descr=""/>
+                                          <pic:cNvPicPr>
+                                            <a:picLocks noChangeAspect="1" noChangeArrowheads="1"/>
+                                          </pic:cNvPicPr>
+                                        </pic:nvPicPr>
+                                        <pic:blipFill>
+                                          <a:blip r:embed="rId61"/>
+                                          <a:stretch>
+                                            <a:fillRect/>
+                                          </a:stretch>
+                                        </pic:blipFill>
+                                        <pic:spPr bwMode="auto">
+                                          <a:xfrm>
+                                            <a:off x="0" y="0"/>
+                                            <a:ext cx="3753485" cy="1752600"/>
+                                          </a:xfrm>
+                                          <a:prstGeom prst="rect">
+                                            <a:avLst/>
+                                          </a:prstGeom>
+                                        </pic:spPr>
+                                      </pic:pic>
+                                    </a:graphicData>
+                                  </a:graphic>
+                                </wp:inline>
+                              </w:drawing>
+                              <w:t xml:space="preserve">Figure </w:t>
+                            </w:r>
+                            <w:r>
+                              <w:rPr/>
+                              <w:fldChar w:fldCharType="begin"/>
+                            </w:r>
+                            <w:r>
+                              <w:rPr/>
+                              <w:instrText xml:space="preserve"> SEQ Figure \* ARABIC </w:instrText>
+                            </w:r>
+                            <w:r>
+                              <w:rPr/>
+                              <w:fldChar w:fldCharType="separate"/>
+                            </w:r>
+                            <w:r>
+                              <w:rPr/>
+                              <w:t>30</w:t>
+                            </w:r>
+                            <w:r>
+                              <w:rPr/>
+                              <w:fldChar w:fldCharType="end"/>
+                            </w:r>
+                            <w:r>
+                              <w:rPr/>
+                              <w:t>: 90:10 train-test split results for Logistic Regression</w:t>
+                            </w:r>
+                          </w:p>
+                        </w:txbxContent>
+                      </wps:txbx>
+                      <wps:bodyPr anchor="t" lIns="0" tIns="0" rIns="0" bIns="0">
+                        <a:noAutofit/>
+                      </wps:bodyPr>
+                    </wps:wsp>
+                  </a:graphicData>
+                </a:graphic>
+              </wp:anchor>
+            </w:drawing>
+          </mc:Choice>
+          <mc:Fallback>
+            <w:pict>
+              <v:rect style="position:absolute;rotation:-0;width:295.55pt;height:181.6pt;mso-wrap-distance-left:0pt;mso-wrap-distance-right:0pt;mso-wrap-distance-top:0pt;mso-wrap-distance-bottom:0pt;margin-top:5.45pt;mso-position-vertical-relative:text;margin-left:77.9pt;mso-position-horizontal-relative:text">
+                <v:textbox inset="0in,0in,0in,0in">
+                  <w:txbxContent>
+                    <w:p>
+                      <w:pPr>
+                        <w:pStyle w:val="Figure"/>
+                        <w:spacing w:before="120" w:after="120"/>
+                        <w:rPr/>
+                      </w:pPr>
+                      <w:r>
+                        <w:rPr/>
+                        <w:drawing>
+                          <wp:inline distT="0" distB="0" distL="0" distR="0">
+                            <wp:extent cx="3753485" cy="1752600"/>
+                            <wp:effectExtent l="0" t="0" r="0" b="0"/>
+                            <wp:docPr id="65" name="Image33" descr=""/>
+                            <wp:cNvGraphicFramePr>
+                              <a:graphicFrameLocks xmlns:a="http://schemas.openxmlformats.org/drawingml/2006/main" noChangeAspect="1"/>
+                            </wp:cNvGraphicFramePr>
+                            <a:graphic xmlns:a="http://schemas.openxmlformats.org/drawingml/2006/main">
+                              <a:graphicData uri="http://schemas.openxmlformats.org/drawingml/2006/picture">
+                                <pic:pic xmlns:pic="http://schemas.openxmlformats.org/drawingml/2006/picture">
+                                  <pic:nvPicPr>
+                                    <pic:cNvPr id="65" name="Image33" descr=""/>
+                                    <pic:cNvPicPr>
+                                      <a:picLocks noChangeAspect="1" noChangeArrowheads="1"/>
+                                    </pic:cNvPicPr>
+                                  </pic:nvPicPr>
+                                  <pic:blipFill>
+                                    <a:blip r:embed="rId62"/>
+                                    <a:stretch>
+                                      <a:fillRect/>
+                                    </a:stretch>
+                                  </pic:blipFill>
+                                  <pic:spPr bwMode="auto">
+                                    <a:xfrm>
+                                      <a:off x="0" y="0"/>
+                                      <a:ext cx="3753485" cy="1752600"/>
+                                    </a:xfrm>
+                                    <a:prstGeom prst="rect">
+                                      <a:avLst/>
+                                    </a:prstGeom>
+                                  </pic:spPr>
+                                </pic:pic>
+                              </a:graphicData>
+                            </a:graphic>
+                          </wp:inline>
+                        </w:drawing>
+                        <w:t xml:space="preserve">Figure </w:t>
+                      </w:r>
+                      <w:r>
+                        <w:rPr/>
+                        <w:fldChar w:fldCharType="begin"/>
+                      </w:r>
+                      <w:r>
+                        <w:rPr/>
+                        <w:instrText xml:space="preserve"> SEQ Figure \* ARABIC </w:instrText>
+                      </w:r>
+                      <w:r>
+                        <w:rPr/>
+                        <w:fldChar w:fldCharType="separate"/>
+                      </w:r>
+                      <w:r>
+                        <w:rPr/>
+                        <w:t>30</w:t>
+                      </w:r>
+                      <w:r>
+                        <w:rPr/>
+                        <w:fldChar w:fldCharType="end"/>
+                      </w:r>
+                      <w:r>
+                        <w:rPr/>
+                        <w:t>: 90:10 train-test split results for Logistic Regression</w:t>
+                      </w:r>
+                    </w:p>
+                  </w:txbxContent>
+                </v:textbox>
+                <w10:wrap type="square" side="largest"/>
+              </v:rect>
+            </w:pict>
+          </mc:Fallback>
+        </mc:AlternateContent>
+      </w:r>
+    </w:p>
+    <w:p>
+      <w:pPr>
+        <w:pStyle w:val="Normal"/>
+        <w:jc w:val="both"/>
+        <w:rPr>
+          <w:rFonts w:ascii="Calibri" w:hAnsi="Calibri" w:eastAsia="Calibri" w:cs="" w:asciiTheme="minorHAnsi" w:cstheme="minorBidi" w:eastAsiaTheme="minorHAnsi" w:hAnsiTheme="minorHAnsi"/>
+          <w:b/>
+          <w:bCs/>
+          <w:highlight w:val="none"/>
+          <w:shd w:fill="auto" w:val="clear"/>
+        </w:rPr>
+      </w:pPr>
+      <w:r>
         <w:rPr>
           <w:rFonts w:eastAsia="Calibri" w:cs="" w:cstheme="minorBidi" w:eastAsiaTheme="minorHAnsi"/>
           <w:b/>
@@ -16176,6 +17179,2345 @@
           <w:bCs/>
           <w:shd w:fill="auto" w:val="clear"/>
         </w:rPr>
+      </w:r>
+    </w:p>
+    <w:p>
+      <w:pPr>
+        <w:pStyle w:val="Normal"/>
+        <w:jc w:val="both"/>
+        <w:rPr>
+          <w:rFonts w:ascii="Calibri" w:hAnsi="Calibri" w:eastAsia="Calibri" w:cs="" w:asciiTheme="minorHAnsi" w:cstheme="minorBidi" w:eastAsiaTheme="minorHAnsi" w:hAnsiTheme="minorHAnsi"/>
+          <w:b/>
+          <w:bCs/>
+          <w:highlight w:val="none"/>
+          <w:shd w:fill="auto" w:val="clear"/>
+        </w:rPr>
+      </w:pPr>
+      <w:r>
+        <w:rPr>
+          <w:rFonts w:eastAsia="Calibri" w:cs="" w:cstheme="minorBidi" w:eastAsiaTheme="minorHAnsi"/>
+          <w:b/>
+          <w:bCs/>
+          <w:shd w:fill="auto" w:val="clear"/>
+        </w:rPr>
+      </w:r>
+    </w:p>
+    <w:p>
+      <w:pPr>
+        <w:pStyle w:val="Normal"/>
+        <w:jc w:val="both"/>
+        <w:rPr>
+          <w:rFonts w:ascii="Calibri" w:hAnsi="Calibri" w:eastAsia="Calibri" w:cs="" w:asciiTheme="minorHAnsi" w:cstheme="minorBidi" w:eastAsiaTheme="minorHAnsi" w:hAnsiTheme="minorHAnsi"/>
+          <w:b/>
+          <w:bCs/>
+          <w:highlight w:val="none"/>
+          <w:shd w:fill="auto" w:val="clear"/>
+        </w:rPr>
+      </w:pPr>
+      <w:r>
+        <w:rPr>
+          <w:rFonts w:eastAsia="Calibri" w:cs="" w:cstheme="minorBidi" w:eastAsiaTheme="minorHAnsi"/>
+          <w:b/>
+          <w:bCs/>
+          <w:shd w:fill="auto" w:val="clear"/>
+        </w:rPr>
+      </w:r>
+    </w:p>
+    <w:p>
+      <w:pPr>
+        <w:pStyle w:val="Normal"/>
+        <w:jc w:val="both"/>
+        <w:rPr>
+          <w:rFonts w:ascii="Calibri" w:hAnsi="Calibri" w:eastAsia="Calibri" w:cs="" w:asciiTheme="minorHAnsi" w:cstheme="minorBidi" w:eastAsiaTheme="minorHAnsi" w:hAnsiTheme="minorHAnsi"/>
+          <w:b/>
+          <w:bCs/>
+          <w:highlight w:val="none"/>
+          <w:shd w:fill="auto" w:val="clear"/>
+        </w:rPr>
+      </w:pPr>
+      <w:r>
+        <w:rPr>
+          <w:rFonts w:eastAsia="Calibri" w:cs="" w:cstheme="minorBidi" w:eastAsiaTheme="minorHAnsi"/>
+          <w:b/>
+          <w:bCs/>
+          <w:shd w:fill="auto" w:val="clear"/>
+        </w:rPr>
+      </w:r>
+    </w:p>
+    <w:p>
+      <w:pPr>
+        <w:pStyle w:val="Normal"/>
+        <w:jc w:val="both"/>
+        <w:rPr>
+          <w:rFonts w:ascii="Calibri" w:hAnsi="Calibri" w:eastAsia="Calibri" w:cs="" w:asciiTheme="minorHAnsi" w:cstheme="minorBidi" w:eastAsiaTheme="minorHAnsi" w:hAnsiTheme="minorHAnsi"/>
+          <w:b/>
+          <w:bCs/>
+          <w:highlight w:val="none"/>
+          <w:shd w:fill="auto" w:val="clear"/>
+        </w:rPr>
+      </w:pPr>
+      <w:r>
+        <w:rPr>
+          <w:rFonts w:eastAsia="Calibri" w:cs="" w:cstheme="minorBidi" w:eastAsiaTheme="minorHAnsi"/>
+          <w:b/>
+          <w:bCs/>
+          <w:shd w:fill="auto" w:val="clear"/>
+        </w:rPr>
+      </w:r>
+    </w:p>
+    <w:p>
+      <w:pPr>
+        <w:pStyle w:val="Normal"/>
+        <w:jc w:val="both"/>
+        <w:rPr>
+          <w:rFonts w:ascii="Calibri" w:hAnsi="Calibri" w:eastAsia="Calibri" w:cs="" w:asciiTheme="minorHAnsi" w:cstheme="minorBidi" w:eastAsiaTheme="minorHAnsi" w:hAnsiTheme="minorHAnsi"/>
+          <w:b w:val="false"/>
+          <w:bCs w:val="false"/>
+          <w:highlight w:val="none"/>
+          <w:shd w:fill="auto" w:val="clear"/>
+        </w:rPr>
+      </w:pPr>
+      <w:r>
+        <w:rPr>
+          <w:rFonts w:eastAsia="Calibri" w:cs="" w:cstheme="minorBidi" w:eastAsiaTheme="minorHAnsi"/>
+          <w:b w:val="false"/>
+          <w:bCs w:val="false"/>
+          <w:shd w:fill="auto" w:val="clear"/>
+        </w:rPr>
+        <w:t>For the 90:10 split, the accuracy is high but there is less of the positive class represented. The model is good at predicting the negative class and with 95% of them correctly predicted, but is not a good model at predicting the positive class.</w:t>
+      </w:r>
+    </w:p>
+    <w:p>
+      <w:pPr>
+        <w:pStyle w:val="Normal"/>
+        <w:jc w:val="both"/>
+        <w:rPr>
+          <w:rFonts w:ascii="Calibri" w:hAnsi="Calibri" w:eastAsia="Calibri" w:cs="" w:asciiTheme="minorHAnsi" w:cstheme="minorBidi" w:eastAsiaTheme="minorHAnsi" w:hAnsiTheme="minorHAnsi"/>
+          <w:b/>
+          <w:bCs/>
+          <w:highlight w:val="none"/>
+          <w:shd w:fill="auto" w:val="clear"/>
+        </w:rPr>
+      </w:pPr>
+      <w:r>
+        <w:rPr>
+          <w:rFonts w:eastAsia="Calibri" w:cs="" w:cstheme="minorBidi" w:eastAsiaTheme="minorHAnsi"/>
+          <w:b/>
+          <w:bCs/>
+          <w:shd w:fill="auto" w:val="clear"/>
+        </w:rPr>
+      </w:r>
+      <w:r>
+        <mc:AlternateContent>
+          <mc:Choice Requires="wps">
+            <w:drawing>
+              <wp:anchor behindDoc="0" distT="0" distB="0" distL="0" distR="0" simplePos="0" locked="0" layoutInCell="0" allowOverlap="1" relativeHeight="80">
+                <wp:simplePos x="0" y="0"/>
+                <wp:positionH relativeFrom="column">
+                  <wp:align>center</wp:align>
+                </wp:positionH>
+                <wp:positionV relativeFrom="paragraph">
+                  <wp:posOffset>635</wp:posOffset>
+                </wp:positionV>
+                <wp:extent cx="3753485" cy="2401570"/>
+                <wp:effectExtent l="0" t="0" r="0" b="0"/>
+                <wp:wrapSquare wrapText="largest"/>
+                <wp:docPr id="66" name="Frame33"/>
+                <a:graphic xmlns:a="http://schemas.openxmlformats.org/drawingml/2006/main">
+                  <a:graphicData uri="http://schemas.microsoft.com/office/word/2010/wordprocessingShape">
+                    <wps:wsp>
+                      <wps:cNvSpPr txBox="1"/>
+                      <wps:spPr>
+                        <a:xfrm>
+                          <a:off x="0" y="0"/>
+                          <a:ext cx="3753485" cy="2401570"/>
+                        </a:xfrm>
+                        <a:prstGeom prst="rect"/>
+                        <a:solidFill>
+                          <a:srgbClr val="FFFFFF"/>
+                        </a:solidFill>
+                      </wps:spPr>
+                      <wps:txbx>
+                        <w:txbxContent>
+                          <w:p>
+                            <w:pPr>
+                              <w:pStyle w:val="Figure"/>
+                              <w:spacing w:before="120" w:after="120"/>
+                              <w:rPr/>
+                            </w:pPr>
+                            <w:r>
+                              <w:rPr/>
+                              <w:drawing>
+                                <wp:inline distT="0" distB="0" distL="0" distR="0">
+                                  <wp:extent cx="3753485" cy="1847850"/>
+                                  <wp:effectExtent l="0" t="0" r="0" b="0"/>
+                                  <wp:docPr id="67" name="Image34" descr=""/>
+                                  <wp:cNvGraphicFramePr>
+                                    <a:graphicFrameLocks xmlns:a="http://schemas.openxmlformats.org/drawingml/2006/main" noChangeAspect="1"/>
+                                  </wp:cNvGraphicFramePr>
+                                  <a:graphic xmlns:a="http://schemas.openxmlformats.org/drawingml/2006/main">
+                                    <a:graphicData uri="http://schemas.openxmlformats.org/drawingml/2006/picture">
+                                      <pic:pic xmlns:pic="http://schemas.openxmlformats.org/drawingml/2006/picture">
+                                        <pic:nvPicPr>
+                                          <pic:cNvPr id="67" name="Image34" descr=""/>
+                                          <pic:cNvPicPr>
+                                            <a:picLocks noChangeAspect="1" noChangeArrowheads="1"/>
+                                          </pic:cNvPicPr>
+                                        </pic:nvPicPr>
+                                        <pic:blipFill>
+                                          <a:blip r:embed="rId63"/>
+                                          <a:stretch>
+                                            <a:fillRect/>
+                                          </a:stretch>
+                                        </pic:blipFill>
+                                        <pic:spPr bwMode="auto">
+                                          <a:xfrm>
+                                            <a:off x="0" y="0"/>
+                                            <a:ext cx="3753485" cy="1847850"/>
+                                          </a:xfrm>
+                                          <a:prstGeom prst="rect">
+                                            <a:avLst/>
+                                          </a:prstGeom>
+                                        </pic:spPr>
+                                      </pic:pic>
+                                    </a:graphicData>
+                                  </a:graphic>
+                                </wp:inline>
+                              </w:drawing>
+                              <w:t xml:space="preserve">Figure </w:t>
+                            </w:r>
+                            <w:r>
+                              <w:rPr/>
+                              <w:fldChar w:fldCharType="begin"/>
+                            </w:r>
+                            <w:r>
+                              <w:rPr/>
+                              <w:instrText xml:space="preserve"> SEQ Figure \* ARABIC </w:instrText>
+                            </w:r>
+                            <w:r>
+                              <w:rPr/>
+                              <w:fldChar w:fldCharType="separate"/>
+                            </w:r>
+                            <w:r>
+                              <w:rPr/>
+                              <w:t>31</w:t>
+                            </w:r>
+                            <w:r>
+                              <w:rPr/>
+                              <w:fldChar w:fldCharType="end"/>
+                            </w:r>
+                            <w:r>
+                              <w:rPr/>
+                              <w:t>: 80:20 train-test split results for Logistic Regression</w:t>
+                            </w:r>
+                          </w:p>
+                        </w:txbxContent>
+                      </wps:txbx>
+                      <wps:bodyPr anchor="t" lIns="0" tIns="0" rIns="0" bIns="0">
+                        <a:noAutofit/>
+                      </wps:bodyPr>
+                    </wps:wsp>
+                  </a:graphicData>
+                </a:graphic>
+              </wp:anchor>
+            </w:drawing>
+          </mc:Choice>
+          <mc:Fallback>
+            <w:pict>
+              <v:rect style="position:absolute;rotation:-0;width:295.55pt;height:189.1pt;mso-wrap-distance-left:0pt;mso-wrap-distance-right:0pt;mso-wrap-distance-top:0pt;mso-wrap-distance-bottom:0pt;margin-top:0pt;mso-position-vertical:top;mso-position-vertical-relative:text;margin-left:77.9pt;mso-position-horizontal:center;mso-position-horizontal-relative:text">
+                <v:textbox inset="0in,0in,0in,0in">
+                  <w:txbxContent>
+                    <w:p>
+                      <w:pPr>
+                        <w:pStyle w:val="Figure"/>
+                        <w:spacing w:before="120" w:after="120"/>
+                        <w:rPr/>
+                      </w:pPr>
+                      <w:r>
+                        <w:rPr/>
+                        <w:drawing>
+                          <wp:inline distT="0" distB="0" distL="0" distR="0">
+                            <wp:extent cx="3753485" cy="1847850"/>
+                            <wp:effectExtent l="0" t="0" r="0" b="0"/>
+                            <wp:docPr id="68" name="Image34" descr=""/>
+                            <wp:cNvGraphicFramePr>
+                              <a:graphicFrameLocks xmlns:a="http://schemas.openxmlformats.org/drawingml/2006/main" noChangeAspect="1"/>
+                            </wp:cNvGraphicFramePr>
+                            <a:graphic xmlns:a="http://schemas.openxmlformats.org/drawingml/2006/main">
+                              <a:graphicData uri="http://schemas.openxmlformats.org/drawingml/2006/picture">
+                                <pic:pic xmlns:pic="http://schemas.openxmlformats.org/drawingml/2006/picture">
+                                  <pic:nvPicPr>
+                                    <pic:cNvPr id="68" name="Image34" descr=""/>
+                                    <pic:cNvPicPr>
+                                      <a:picLocks noChangeAspect="1" noChangeArrowheads="1"/>
+                                    </pic:cNvPicPr>
+                                  </pic:nvPicPr>
+                                  <pic:blipFill>
+                                    <a:blip r:embed="rId64"/>
+                                    <a:stretch>
+                                      <a:fillRect/>
+                                    </a:stretch>
+                                  </pic:blipFill>
+                                  <pic:spPr bwMode="auto">
+                                    <a:xfrm>
+                                      <a:off x="0" y="0"/>
+                                      <a:ext cx="3753485" cy="1847850"/>
+                                    </a:xfrm>
+                                    <a:prstGeom prst="rect">
+                                      <a:avLst/>
+                                    </a:prstGeom>
+                                  </pic:spPr>
+                                </pic:pic>
+                              </a:graphicData>
+                            </a:graphic>
+                          </wp:inline>
+                        </w:drawing>
+                        <w:t xml:space="preserve">Figure </w:t>
+                      </w:r>
+                      <w:r>
+                        <w:rPr/>
+                        <w:fldChar w:fldCharType="begin"/>
+                      </w:r>
+                      <w:r>
+                        <w:rPr/>
+                        <w:instrText xml:space="preserve"> SEQ Figure \* ARABIC </w:instrText>
+                      </w:r>
+                      <w:r>
+                        <w:rPr/>
+                        <w:fldChar w:fldCharType="separate"/>
+                      </w:r>
+                      <w:r>
+                        <w:rPr/>
+                        <w:t>31</w:t>
+                      </w:r>
+                      <w:r>
+                        <w:rPr/>
+                        <w:fldChar w:fldCharType="end"/>
+                      </w:r>
+                      <w:r>
+                        <w:rPr/>
+                        <w:t>: 80:20 train-test split results for Logistic Regression</w:t>
+                      </w:r>
+                    </w:p>
+                  </w:txbxContent>
+                </v:textbox>
+                <w10:wrap type="square" side="largest"/>
+              </v:rect>
+            </w:pict>
+          </mc:Fallback>
+        </mc:AlternateContent>
+      </w:r>
+    </w:p>
+    <w:p>
+      <w:pPr>
+        <w:pStyle w:val="Normal"/>
+        <w:jc w:val="both"/>
+        <w:rPr>
+          <w:rFonts w:ascii="Calibri" w:hAnsi="Calibri" w:eastAsia="Calibri" w:cs="" w:asciiTheme="minorHAnsi" w:cstheme="minorBidi" w:eastAsiaTheme="minorHAnsi" w:hAnsiTheme="minorHAnsi"/>
+          <w:b/>
+          <w:bCs/>
+          <w:highlight w:val="none"/>
+          <w:shd w:fill="auto" w:val="clear"/>
+        </w:rPr>
+      </w:pPr>
+      <w:r>
+        <w:rPr>
+          <w:rFonts w:eastAsia="Calibri" w:cs="" w:cstheme="minorBidi" w:eastAsiaTheme="minorHAnsi"/>
+          <w:b/>
+          <w:bCs/>
+          <w:shd w:fill="auto" w:val="clear"/>
+        </w:rPr>
+      </w:r>
+    </w:p>
+    <w:p>
+      <w:pPr>
+        <w:pStyle w:val="Normal"/>
+        <w:jc w:val="both"/>
+        <w:rPr>
+          <w:rFonts w:ascii="Calibri" w:hAnsi="Calibri" w:eastAsia="Calibri" w:cs="" w:asciiTheme="minorHAnsi" w:cstheme="minorBidi" w:eastAsiaTheme="minorHAnsi" w:hAnsiTheme="minorHAnsi"/>
+          <w:b/>
+          <w:bCs/>
+          <w:highlight w:val="none"/>
+          <w:shd w:fill="auto" w:val="clear"/>
+        </w:rPr>
+      </w:pPr>
+      <w:r>
+        <w:rPr>
+          <w:rFonts w:eastAsia="Calibri" w:cs="" w:cstheme="minorBidi" w:eastAsiaTheme="minorHAnsi"/>
+          <w:b/>
+          <w:bCs/>
+          <w:shd w:fill="auto" w:val="clear"/>
+        </w:rPr>
+      </w:r>
+    </w:p>
+    <w:p>
+      <w:pPr>
+        <w:pStyle w:val="Normal"/>
+        <w:jc w:val="both"/>
+        <w:rPr>
+          <w:rFonts w:ascii="Calibri" w:hAnsi="Calibri" w:eastAsia="Calibri" w:cs="" w:asciiTheme="minorHAnsi" w:cstheme="minorBidi" w:eastAsiaTheme="minorHAnsi" w:hAnsiTheme="minorHAnsi"/>
+          <w:b/>
+          <w:bCs/>
+          <w:highlight w:val="none"/>
+          <w:shd w:fill="auto" w:val="clear"/>
+        </w:rPr>
+      </w:pPr>
+      <w:r>
+        <w:rPr>
+          <w:rFonts w:eastAsia="Calibri" w:cs="" w:cstheme="minorBidi" w:eastAsiaTheme="minorHAnsi"/>
+          <w:b/>
+          <w:bCs/>
+          <w:shd w:fill="auto" w:val="clear"/>
+        </w:rPr>
+      </w:r>
+    </w:p>
+    <w:p>
+      <w:pPr>
+        <w:pStyle w:val="Normal"/>
+        <w:jc w:val="both"/>
+        <w:rPr>
+          <w:rFonts w:ascii="Calibri" w:hAnsi="Calibri" w:eastAsia="Calibri" w:cs="" w:asciiTheme="minorHAnsi" w:cstheme="minorBidi" w:eastAsiaTheme="minorHAnsi" w:hAnsiTheme="minorHAnsi"/>
+          <w:b/>
+          <w:bCs/>
+          <w:highlight w:val="none"/>
+          <w:shd w:fill="auto" w:val="clear"/>
+        </w:rPr>
+      </w:pPr>
+      <w:r>
+        <w:rPr>
+          <w:rFonts w:eastAsia="Calibri" w:cs="" w:cstheme="minorBidi" w:eastAsiaTheme="minorHAnsi"/>
+          <w:b/>
+          <w:bCs/>
+          <w:shd w:fill="auto" w:val="clear"/>
+        </w:rPr>
+      </w:r>
+    </w:p>
+    <w:p>
+      <w:pPr>
+        <w:pStyle w:val="Normal"/>
+        <w:jc w:val="both"/>
+        <w:rPr>
+          <w:rFonts w:ascii="Calibri" w:hAnsi="Calibri" w:eastAsia="Calibri" w:cs="" w:asciiTheme="minorHAnsi" w:cstheme="minorBidi" w:eastAsiaTheme="minorHAnsi" w:hAnsiTheme="minorHAnsi"/>
+          <w:b/>
+          <w:bCs/>
+          <w:highlight w:val="none"/>
+          <w:shd w:fill="auto" w:val="clear"/>
+        </w:rPr>
+      </w:pPr>
+      <w:r>
+        <w:rPr>
+          <w:rFonts w:eastAsia="Calibri" w:cs="" w:cstheme="minorBidi" w:eastAsiaTheme="minorHAnsi"/>
+          <w:b/>
+          <w:bCs/>
+          <w:shd w:fill="auto" w:val="clear"/>
+        </w:rPr>
+      </w:r>
+    </w:p>
+    <w:p>
+      <w:pPr>
+        <w:pStyle w:val="Normal"/>
+        <w:jc w:val="both"/>
+        <w:rPr>
+          <w:rFonts w:ascii="Calibri" w:hAnsi="Calibri" w:eastAsia="Calibri" w:cs="" w:asciiTheme="minorHAnsi" w:cstheme="minorBidi" w:eastAsiaTheme="minorHAnsi" w:hAnsiTheme="minorHAnsi"/>
+          <w:b/>
+          <w:bCs/>
+          <w:highlight w:val="none"/>
+          <w:shd w:fill="auto" w:val="clear"/>
+        </w:rPr>
+      </w:pPr>
+      <w:r>
+        <w:rPr>
+          <w:rFonts w:eastAsia="Calibri" w:cs="" w:cstheme="minorBidi" w:eastAsiaTheme="minorHAnsi"/>
+          <w:b/>
+          <w:bCs/>
+          <w:shd w:fill="auto" w:val="clear"/>
+        </w:rPr>
+      </w:r>
+    </w:p>
+    <w:p>
+      <w:pPr>
+        <w:pStyle w:val="Normal"/>
+        <w:jc w:val="both"/>
+        <w:rPr>
+          <w:rFonts w:ascii="Calibri" w:hAnsi="Calibri" w:eastAsia="Calibri" w:cs="" w:asciiTheme="minorHAnsi" w:cstheme="minorBidi" w:eastAsiaTheme="minorHAnsi" w:hAnsiTheme="minorHAnsi"/>
+          <w:b/>
+          <w:bCs/>
+          <w:highlight w:val="none"/>
+          <w:shd w:fill="auto" w:val="clear"/>
+        </w:rPr>
+      </w:pPr>
+      <w:r>
+        <w:rPr>
+          <w:rFonts w:eastAsia="Calibri" w:cs="" w:cstheme="minorBidi" w:eastAsiaTheme="minorHAnsi"/>
+          <w:b/>
+          <w:bCs/>
+          <w:shd w:fill="auto" w:val="clear"/>
+        </w:rPr>
+      </w:r>
+    </w:p>
+    <w:p>
+      <w:pPr>
+        <w:pStyle w:val="Normal"/>
+        <w:jc w:val="both"/>
+        <w:rPr>
+          <w:rFonts w:ascii="Calibri" w:hAnsi="Calibri" w:eastAsia="Calibri" w:cs="" w:asciiTheme="minorHAnsi" w:cstheme="minorBidi" w:eastAsiaTheme="minorHAnsi" w:hAnsiTheme="minorHAnsi"/>
+          <w:b/>
+          <w:bCs/>
+          <w:highlight w:val="none"/>
+          <w:shd w:fill="auto" w:val="clear"/>
+        </w:rPr>
+      </w:pPr>
+      <w:r>
+        <w:rPr>
+          <w:rFonts w:eastAsia="Calibri" w:cs="" w:cstheme="minorBidi" w:eastAsiaTheme="minorHAnsi"/>
+          <w:b/>
+          <w:bCs/>
+          <w:shd w:fill="auto" w:val="clear"/>
+        </w:rPr>
+      </w:r>
+    </w:p>
+    <w:p>
+      <w:pPr>
+        <w:pStyle w:val="Normal"/>
+        <w:jc w:val="both"/>
+        <w:rPr>
+          <w:rFonts w:ascii="Calibri" w:hAnsi="Calibri" w:eastAsia="Calibri" w:cs="" w:asciiTheme="minorHAnsi" w:cstheme="minorBidi" w:eastAsiaTheme="minorHAnsi" w:hAnsiTheme="minorHAnsi"/>
+          <w:b w:val="false"/>
+          <w:bCs w:val="false"/>
+          <w:highlight w:val="none"/>
+          <w:shd w:fill="auto" w:val="clear"/>
+        </w:rPr>
+      </w:pPr>
+      <w:r>
+        <w:rPr>
+          <w:rFonts w:eastAsia="Calibri" w:cs="" w:cstheme="minorBidi" w:eastAsiaTheme="minorHAnsi"/>
+          <w:b w:val="false"/>
+          <w:bCs w:val="false"/>
+          <w:shd w:fill="auto" w:val="clear"/>
+        </w:rPr>
+        <w:t>For the 80:20 split, the positive class is predicted better with 60% of them correctly predicted, although 29% of the predictions of positive were actually positive so the model has more false positives. The F-1 harmonic mean has increased and it seems the model generalises better on the data despite the lower overall accuracy.</w:t>
+      </w:r>
+    </w:p>
+    <w:p>
+      <w:pPr>
+        <w:pStyle w:val="Normal"/>
+        <w:jc w:val="both"/>
+        <w:rPr>
+          <w:rFonts w:ascii="Calibri" w:hAnsi="Calibri" w:eastAsia="Calibri" w:cs="" w:asciiTheme="minorHAnsi" w:cstheme="minorBidi" w:eastAsiaTheme="minorHAnsi" w:hAnsiTheme="minorHAnsi"/>
+          <w:b/>
+          <w:bCs/>
+          <w:highlight w:val="none"/>
+          <w:shd w:fill="auto" w:val="clear"/>
+        </w:rPr>
+      </w:pPr>
+      <w:r>
+        <w:rPr>
+          <w:rFonts w:eastAsia="Calibri" w:cs="" w:cstheme="minorBidi" w:eastAsiaTheme="minorHAnsi"/>
+          <w:b/>
+          <w:bCs/>
+          <w:shd w:fill="auto" w:val="clear"/>
+        </w:rPr>
+      </w:r>
+    </w:p>
+    <w:p>
+      <w:pPr>
+        <w:pStyle w:val="Normal"/>
+        <w:jc w:val="both"/>
+        <w:rPr>
+          <w:rFonts w:ascii="Calibri" w:hAnsi="Calibri" w:eastAsia="Calibri" w:cs="" w:asciiTheme="minorHAnsi" w:cstheme="minorBidi" w:eastAsiaTheme="minorHAnsi" w:hAnsiTheme="minorHAnsi"/>
+          <w:b/>
+          <w:bCs/>
+          <w:highlight w:val="none"/>
+          <w:shd w:fill="auto" w:val="clear"/>
+        </w:rPr>
+      </w:pPr>
+      <w:r>
+        <w:rPr>
+          <w:rFonts w:eastAsia="Calibri" w:cs="" w:cstheme="minorBidi" w:eastAsiaTheme="minorHAnsi"/>
+          <w:b/>
+          <w:bCs/>
+          <w:shd w:fill="auto" w:val="clear"/>
+        </w:rPr>
+      </w:r>
+      <w:r>
+        <mc:AlternateContent>
+          <mc:Choice Requires="wps">
+            <w:drawing>
+              <wp:anchor behindDoc="0" distT="0" distB="0" distL="0" distR="0" simplePos="0" locked="0" layoutInCell="0" allowOverlap="1" relativeHeight="82">
+                <wp:simplePos x="0" y="0"/>
+                <wp:positionH relativeFrom="column">
+                  <wp:align>center</wp:align>
+                </wp:positionH>
+                <wp:positionV relativeFrom="paragraph">
+                  <wp:posOffset>635</wp:posOffset>
+                </wp:positionV>
+                <wp:extent cx="3801110" cy="2191385"/>
+                <wp:effectExtent l="0" t="0" r="0" b="0"/>
+                <wp:wrapSquare wrapText="largest"/>
+                <wp:docPr id="69" name="Frame34"/>
+                <a:graphic xmlns:a="http://schemas.openxmlformats.org/drawingml/2006/main">
+                  <a:graphicData uri="http://schemas.microsoft.com/office/word/2010/wordprocessingShape">
+                    <wps:wsp>
+                      <wps:cNvSpPr txBox="1"/>
+                      <wps:spPr>
+                        <a:xfrm>
+                          <a:off x="0" y="0"/>
+                          <a:ext cx="3801110" cy="2191385"/>
+                        </a:xfrm>
+                        <a:prstGeom prst="rect"/>
+                        <a:solidFill>
+                          <a:srgbClr val="FFFFFF"/>
+                        </a:solidFill>
+                      </wps:spPr>
+                      <wps:txbx>
+                        <w:txbxContent>
+                          <w:p>
+                            <w:pPr>
+                              <w:pStyle w:val="Figure"/>
+                              <w:spacing w:before="120" w:after="120"/>
+                              <w:rPr/>
+                            </w:pPr>
+                            <w:r>
+                              <w:rPr/>
+                              <w:drawing>
+                                <wp:inline distT="0" distB="0" distL="0" distR="0">
+                                  <wp:extent cx="3801110" cy="1838325"/>
+                                  <wp:effectExtent l="0" t="0" r="0" b="0"/>
+                                  <wp:docPr id="70" name="Image35" descr=""/>
+                                  <wp:cNvGraphicFramePr>
+                                    <a:graphicFrameLocks xmlns:a="http://schemas.openxmlformats.org/drawingml/2006/main" noChangeAspect="1"/>
+                                  </wp:cNvGraphicFramePr>
+                                  <a:graphic xmlns:a="http://schemas.openxmlformats.org/drawingml/2006/main">
+                                    <a:graphicData uri="http://schemas.openxmlformats.org/drawingml/2006/picture">
+                                      <pic:pic xmlns:pic="http://schemas.openxmlformats.org/drawingml/2006/picture">
+                                        <pic:nvPicPr>
+                                          <pic:cNvPr id="70" name="Image35" descr=""/>
+                                          <pic:cNvPicPr>
+                                            <a:picLocks noChangeAspect="1" noChangeArrowheads="1"/>
+                                          </pic:cNvPicPr>
+                                        </pic:nvPicPr>
+                                        <pic:blipFill>
+                                          <a:blip r:embed="rId65"/>
+                                          <a:stretch>
+                                            <a:fillRect/>
+                                          </a:stretch>
+                                        </pic:blipFill>
+                                        <pic:spPr bwMode="auto">
+                                          <a:xfrm>
+                                            <a:off x="0" y="0"/>
+                                            <a:ext cx="3801110" cy="1838325"/>
+                                          </a:xfrm>
+                                          <a:prstGeom prst="rect">
+                                            <a:avLst/>
+                                          </a:prstGeom>
+                                        </pic:spPr>
+                                      </pic:pic>
+                                    </a:graphicData>
+                                  </a:graphic>
+                                </wp:inline>
+                              </w:drawing>
+                              <w:t xml:space="preserve">Figure </w:t>
+                            </w:r>
+                            <w:r>
+                              <w:rPr/>
+                              <w:fldChar w:fldCharType="begin"/>
+                            </w:r>
+                            <w:r>
+                              <w:rPr/>
+                              <w:instrText xml:space="preserve"> SEQ Figure \* ARABIC </w:instrText>
+                            </w:r>
+                            <w:r>
+                              <w:rPr/>
+                              <w:fldChar w:fldCharType="separate"/>
+                            </w:r>
+                            <w:r>
+                              <w:rPr/>
+                              <w:t>32</w:t>
+                            </w:r>
+                            <w:r>
+                              <w:rPr/>
+                              <w:fldChar w:fldCharType="end"/>
+                            </w:r>
+                            <w:r>
+                              <w:rPr/>
+                              <w:t>: 70:30 train-test split results for Logistic Regression</w:t>
+                            </w:r>
+                          </w:p>
+                        </w:txbxContent>
+                      </wps:txbx>
+                      <wps:bodyPr anchor="t" lIns="0" tIns="0" rIns="0" bIns="0">
+                        <a:noAutofit/>
+                      </wps:bodyPr>
+                    </wps:wsp>
+                  </a:graphicData>
+                </a:graphic>
+              </wp:anchor>
+            </w:drawing>
+          </mc:Choice>
+          <mc:Fallback>
+            <w:pict>
+              <v:rect style="position:absolute;rotation:-0;width:299.3pt;height:172.55pt;mso-wrap-distance-left:0pt;mso-wrap-distance-right:0pt;mso-wrap-distance-top:0pt;mso-wrap-distance-bottom:0pt;margin-top:0pt;mso-position-vertical:top;mso-position-vertical-relative:text;margin-left:76pt;mso-position-horizontal:center;mso-position-horizontal-relative:text">
+                <v:textbox inset="0in,0in,0in,0in">
+                  <w:txbxContent>
+                    <w:p>
+                      <w:pPr>
+                        <w:pStyle w:val="Figure"/>
+                        <w:spacing w:before="120" w:after="120"/>
+                        <w:rPr/>
+                      </w:pPr>
+                      <w:r>
+                        <w:rPr/>
+                        <w:drawing>
+                          <wp:inline distT="0" distB="0" distL="0" distR="0">
+                            <wp:extent cx="3801110" cy="1838325"/>
+                            <wp:effectExtent l="0" t="0" r="0" b="0"/>
+                            <wp:docPr id="71" name="Image35" descr=""/>
+                            <wp:cNvGraphicFramePr>
+                              <a:graphicFrameLocks xmlns:a="http://schemas.openxmlformats.org/drawingml/2006/main" noChangeAspect="1"/>
+                            </wp:cNvGraphicFramePr>
+                            <a:graphic xmlns:a="http://schemas.openxmlformats.org/drawingml/2006/main">
+                              <a:graphicData uri="http://schemas.openxmlformats.org/drawingml/2006/picture">
+                                <pic:pic xmlns:pic="http://schemas.openxmlformats.org/drawingml/2006/picture">
+                                  <pic:nvPicPr>
+                                    <pic:cNvPr id="71" name="Image35" descr=""/>
+                                    <pic:cNvPicPr>
+                                      <a:picLocks noChangeAspect="1" noChangeArrowheads="1"/>
+                                    </pic:cNvPicPr>
+                                  </pic:nvPicPr>
+                                  <pic:blipFill>
+                                    <a:blip r:embed="rId66"/>
+                                    <a:stretch>
+                                      <a:fillRect/>
+                                    </a:stretch>
+                                  </pic:blipFill>
+                                  <pic:spPr bwMode="auto">
+                                    <a:xfrm>
+                                      <a:off x="0" y="0"/>
+                                      <a:ext cx="3801110" cy="1838325"/>
+                                    </a:xfrm>
+                                    <a:prstGeom prst="rect">
+                                      <a:avLst/>
+                                    </a:prstGeom>
+                                  </pic:spPr>
+                                </pic:pic>
+                              </a:graphicData>
+                            </a:graphic>
+                          </wp:inline>
+                        </w:drawing>
+                        <w:t xml:space="preserve">Figure </w:t>
+                      </w:r>
+                      <w:r>
+                        <w:rPr/>
+                        <w:fldChar w:fldCharType="begin"/>
+                      </w:r>
+                      <w:r>
+                        <w:rPr/>
+                        <w:instrText xml:space="preserve"> SEQ Figure \* ARABIC </w:instrText>
+                      </w:r>
+                      <w:r>
+                        <w:rPr/>
+                        <w:fldChar w:fldCharType="separate"/>
+                      </w:r>
+                      <w:r>
+                        <w:rPr/>
+                        <w:t>32</w:t>
+                      </w:r>
+                      <w:r>
+                        <w:rPr/>
+                        <w:fldChar w:fldCharType="end"/>
+                      </w:r>
+                      <w:r>
+                        <w:rPr/>
+                        <w:t>: 70:30 train-test split results for Logistic Regression</w:t>
+                      </w:r>
+                    </w:p>
+                  </w:txbxContent>
+                </v:textbox>
+                <w10:wrap type="square" side="largest"/>
+              </v:rect>
+            </w:pict>
+          </mc:Fallback>
+        </mc:AlternateContent>
+      </w:r>
+    </w:p>
+    <w:p>
+      <w:pPr>
+        <w:pStyle w:val="Normal"/>
+        <w:jc w:val="both"/>
+        <w:rPr>
+          <w:rFonts w:ascii="Calibri" w:hAnsi="Calibri" w:eastAsia="Calibri" w:cs="" w:asciiTheme="minorHAnsi" w:cstheme="minorBidi" w:eastAsiaTheme="minorHAnsi" w:hAnsiTheme="minorHAnsi"/>
+          <w:b/>
+          <w:bCs/>
+          <w:highlight w:val="none"/>
+          <w:shd w:fill="auto" w:val="clear"/>
+        </w:rPr>
+      </w:pPr>
+      <w:r>
+        <w:rPr>
+          <w:rFonts w:eastAsia="Calibri" w:cs="" w:cstheme="minorBidi" w:eastAsiaTheme="minorHAnsi"/>
+          <w:b/>
+          <w:bCs/>
+          <w:shd w:fill="auto" w:val="clear"/>
+        </w:rPr>
+      </w:r>
+    </w:p>
+    <w:p>
+      <w:pPr>
+        <w:pStyle w:val="Normal"/>
+        <w:jc w:val="both"/>
+        <w:rPr>
+          <w:rFonts w:ascii="Calibri" w:hAnsi="Calibri" w:eastAsia="Calibri" w:cs="" w:asciiTheme="minorHAnsi" w:cstheme="minorBidi" w:eastAsiaTheme="minorHAnsi" w:hAnsiTheme="minorHAnsi"/>
+          <w:b/>
+          <w:bCs/>
+          <w:highlight w:val="none"/>
+          <w:shd w:fill="auto" w:val="clear"/>
+        </w:rPr>
+      </w:pPr>
+      <w:r>
+        <w:rPr>
+          <w:rFonts w:eastAsia="Calibri" w:cs="" w:cstheme="minorBidi" w:eastAsiaTheme="minorHAnsi"/>
+          <w:b/>
+          <w:bCs/>
+          <w:shd w:fill="auto" w:val="clear"/>
+        </w:rPr>
+      </w:r>
+    </w:p>
+    <w:p>
+      <w:pPr>
+        <w:pStyle w:val="Normal"/>
+        <w:jc w:val="both"/>
+        <w:rPr>
+          <w:rFonts w:ascii="Calibri" w:hAnsi="Calibri" w:eastAsia="Calibri" w:cs="" w:asciiTheme="minorHAnsi" w:cstheme="minorBidi" w:eastAsiaTheme="minorHAnsi" w:hAnsiTheme="minorHAnsi"/>
+          <w:b/>
+          <w:bCs/>
+          <w:highlight w:val="none"/>
+          <w:shd w:fill="auto" w:val="clear"/>
+        </w:rPr>
+      </w:pPr>
+      <w:r>
+        <w:rPr>
+          <w:rFonts w:eastAsia="Calibri" w:cs="" w:cstheme="minorBidi" w:eastAsiaTheme="minorHAnsi"/>
+          <w:b/>
+          <w:bCs/>
+          <w:shd w:fill="auto" w:val="clear"/>
+        </w:rPr>
+      </w:r>
+    </w:p>
+    <w:p>
+      <w:pPr>
+        <w:pStyle w:val="Normal"/>
+        <w:jc w:val="both"/>
+        <w:rPr>
+          <w:rFonts w:ascii="Calibri" w:hAnsi="Calibri" w:eastAsia="Calibri" w:cs="" w:asciiTheme="minorHAnsi" w:cstheme="minorBidi" w:eastAsiaTheme="minorHAnsi" w:hAnsiTheme="minorHAnsi"/>
+          <w:b/>
+          <w:bCs/>
+          <w:highlight w:val="none"/>
+          <w:shd w:fill="auto" w:val="clear"/>
+        </w:rPr>
+      </w:pPr>
+      <w:r>
+        <w:rPr>
+          <w:rFonts w:eastAsia="Calibri" w:cs="" w:cstheme="minorBidi" w:eastAsiaTheme="minorHAnsi"/>
+          <w:b/>
+          <w:bCs/>
+          <w:shd w:fill="auto" w:val="clear"/>
+        </w:rPr>
+      </w:r>
+    </w:p>
+    <w:p>
+      <w:pPr>
+        <w:pStyle w:val="Normal"/>
+        <w:jc w:val="both"/>
+        <w:rPr>
+          <w:rFonts w:ascii="Calibri" w:hAnsi="Calibri" w:eastAsia="Calibri" w:cs="" w:asciiTheme="minorHAnsi" w:cstheme="minorBidi" w:eastAsiaTheme="minorHAnsi" w:hAnsiTheme="minorHAnsi"/>
+          <w:b/>
+          <w:bCs/>
+          <w:highlight w:val="none"/>
+          <w:shd w:fill="auto" w:val="clear"/>
+        </w:rPr>
+      </w:pPr>
+      <w:r>
+        <w:rPr>
+          <w:rFonts w:eastAsia="Calibri" w:cs="" w:cstheme="minorBidi" w:eastAsiaTheme="minorHAnsi"/>
+          <w:b/>
+          <w:bCs/>
+          <w:shd w:fill="auto" w:val="clear"/>
+        </w:rPr>
+      </w:r>
+    </w:p>
+    <w:p>
+      <w:pPr>
+        <w:pStyle w:val="Normal"/>
+        <w:jc w:val="both"/>
+        <w:rPr>
+          <w:rFonts w:ascii="Calibri" w:hAnsi="Calibri" w:eastAsia="Calibri" w:cs="" w:asciiTheme="minorHAnsi" w:cstheme="minorBidi" w:eastAsiaTheme="minorHAnsi" w:hAnsiTheme="minorHAnsi"/>
+          <w:b/>
+          <w:bCs/>
+          <w:highlight w:val="none"/>
+          <w:shd w:fill="auto" w:val="clear"/>
+        </w:rPr>
+      </w:pPr>
+      <w:r>
+        <w:rPr>
+          <w:rFonts w:eastAsia="Calibri" w:cs="" w:cstheme="minorBidi" w:eastAsiaTheme="minorHAnsi"/>
+          <w:b/>
+          <w:bCs/>
+          <w:shd w:fill="auto" w:val="clear"/>
+        </w:rPr>
+      </w:r>
+    </w:p>
+    <w:p>
+      <w:pPr>
+        <w:pStyle w:val="Normal"/>
+        <w:jc w:val="both"/>
+        <w:rPr>
+          <w:rFonts w:ascii="Calibri" w:hAnsi="Calibri" w:eastAsia="Calibri" w:cs="" w:asciiTheme="minorHAnsi" w:cstheme="minorBidi" w:eastAsiaTheme="minorHAnsi" w:hAnsiTheme="minorHAnsi"/>
+          <w:b/>
+          <w:bCs/>
+          <w:highlight w:val="none"/>
+          <w:shd w:fill="auto" w:val="clear"/>
+        </w:rPr>
+      </w:pPr>
+      <w:r>
+        <w:rPr>
+          <w:rFonts w:eastAsia="Calibri" w:cs="" w:cstheme="minorBidi" w:eastAsiaTheme="minorHAnsi"/>
+          <w:b/>
+          <w:bCs/>
+          <w:shd w:fill="auto" w:val="clear"/>
+        </w:rPr>
+      </w:r>
+    </w:p>
+    <w:p>
+      <w:pPr>
+        <w:pStyle w:val="Normal"/>
+        <w:jc w:val="both"/>
+        <w:rPr>
+          <w:rFonts w:ascii="Calibri" w:hAnsi="Calibri" w:eastAsia="Calibri" w:cs="" w:asciiTheme="minorHAnsi" w:cstheme="minorBidi" w:eastAsiaTheme="minorHAnsi" w:hAnsiTheme="minorHAnsi"/>
+          <w:b w:val="false"/>
+          <w:bCs w:val="false"/>
+          <w:highlight w:val="none"/>
+          <w:shd w:fill="auto" w:val="clear"/>
+        </w:rPr>
+      </w:pPr>
+      <w:r>
+        <w:rPr>
+          <w:rFonts w:eastAsia="Calibri" w:cs="" w:cstheme="minorBidi" w:eastAsiaTheme="minorHAnsi"/>
+          <w:b w:val="false"/>
+          <w:bCs w:val="false"/>
+          <w:shd w:fill="auto" w:val="clear"/>
+        </w:rPr>
+        <w:t>The 70:30 split has similar results to the previous split but generalises slightly better. 64% of the positive class were were correctly predicted, and 62% of the negative class were correctly predicted making this model slightly better at finding the positive for Attrition values.  It still however produces false positives and only 30% of the predictions of positive for Attrition are actually positive.</w:t>
+      </w:r>
+    </w:p>
+    <w:p>
+      <w:pPr>
+        <w:pStyle w:val="Normal"/>
+        <w:jc w:val="both"/>
+        <w:rPr>
+          <w:rFonts w:ascii="Calibri" w:hAnsi="Calibri" w:eastAsia="Calibri" w:cs="" w:asciiTheme="minorHAnsi" w:cstheme="minorBidi" w:eastAsiaTheme="minorHAnsi" w:hAnsiTheme="minorHAnsi"/>
+          <w:b w:val="false"/>
+          <w:bCs w:val="false"/>
+          <w:highlight w:val="none"/>
+          <w:shd w:fill="auto" w:val="clear"/>
+        </w:rPr>
+      </w:pPr>
+      <w:r>
+        <w:rPr>
+          <w:rFonts w:eastAsia="Calibri" w:cs="" w:cstheme="minorBidi" w:eastAsiaTheme="minorHAnsi"/>
+          <w:b w:val="false"/>
+          <w:bCs w:val="false"/>
+          <w:shd w:fill="auto" w:val="clear"/>
+        </w:rPr>
+      </w:r>
+    </w:p>
+    <w:p>
+      <w:pPr>
+        <w:pStyle w:val="Normal"/>
+        <w:jc w:val="both"/>
+        <w:rPr>
+          <w:rFonts w:ascii="Calibri" w:hAnsi="Calibri" w:eastAsia="Calibri" w:cs="" w:asciiTheme="minorHAnsi" w:cstheme="minorBidi" w:eastAsiaTheme="minorHAnsi" w:hAnsiTheme="minorHAnsi"/>
+          <w:b w:val="false"/>
+          <w:bCs w:val="false"/>
+          <w:highlight w:val="none"/>
+          <w:shd w:fill="auto" w:val="clear"/>
+        </w:rPr>
+      </w:pPr>
+      <w:r>
+        <w:rPr>
+          <w:rFonts w:eastAsia="Calibri" w:cs="" w:cstheme="minorBidi" w:eastAsiaTheme="minorHAnsi"/>
+          <w:b w:val="false"/>
+          <w:bCs w:val="false"/>
+          <w:shd w:fill="auto" w:val="clear"/>
+        </w:rPr>
+        <w:t xml:space="preserve">Now the results for KNeighbours Classifier. </w:t>
+      </w:r>
+    </w:p>
+    <w:p>
+      <w:pPr>
+        <w:pStyle w:val="Normal"/>
+        <w:jc w:val="both"/>
+        <w:rPr>
+          <w:rFonts w:ascii="Calibri" w:hAnsi="Calibri" w:eastAsia="Calibri" w:cs="" w:asciiTheme="minorHAnsi" w:cstheme="minorBidi" w:eastAsiaTheme="minorHAnsi" w:hAnsiTheme="minorHAnsi"/>
+          <w:b w:val="false"/>
+          <w:bCs w:val="false"/>
+          <w:highlight w:val="none"/>
+          <w:shd w:fill="auto" w:val="clear"/>
+        </w:rPr>
+      </w:pPr>
+      <w:r>
+        <w:rPr>
+          <w:rFonts w:eastAsia="Calibri" w:cs="" w:cstheme="minorBidi" w:eastAsiaTheme="minorHAnsi"/>
+          <w:b w:val="false"/>
+          <w:bCs w:val="false"/>
+          <w:shd w:fill="auto" w:val="clear"/>
+        </w:rPr>
+      </w:r>
+    </w:p>
+    <w:p>
+      <w:pPr>
+        <w:pStyle w:val="Normal"/>
+        <w:jc w:val="both"/>
+        <w:rPr>
+          <w:rFonts w:ascii="Calibri" w:hAnsi="Calibri" w:eastAsia="Calibri" w:cs="" w:asciiTheme="minorHAnsi" w:cstheme="minorBidi" w:eastAsiaTheme="minorHAnsi" w:hAnsiTheme="minorHAnsi"/>
+          <w:b w:val="false"/>
+          <w:bCs w:val="false"/>
+          <w:highlight w:val="none"/>
+          <w:shd w:fill="auto" w:val="clear"/>
+        </w:rPr>
+      </w:pPr>
+      <w:r>
+        <w:rPr>
+          <w:rFonts w:eastAsia="Calibri" w:cs="" w:cstheme="minorBidi" w:eastAsiaTheme="minorHAnsi"/>
+          <w:b w:val="false"/>
+          <w:bCs w:val="false"/>
+          <w:shd w:fill="auto" w:val="clear"/>
+        </w:rPr>
+      </w:r>
+      <w:r>
+        <mc:AlternateContent>
+          <mc:Choice Requires="wps">
+            <w:drawing>
+              <wp:anchor behindDoc="0" distT="0" distB="0" distL="0" distR="0" simplePos="0" locked="0" layoutInCell="0" allowOverlap="1" relativeHeight="88">
+                <wp:simplePos x="0" y="0"/>
+                <wp:positionH relativeFrom="column">
+                  <wp:align>center</wp:align>
+                </wp:positionH>
+                <wp:positionV relativeFrom="paragraph">
+                  <wp:posOffset>635</wp:posOffset>
+                </wp:positionV>
+                <wp:extent cx="3839210" cy="2124710"/>
+                <wp:effectExtent l="0" t="0" r="0" b="0"/>
+                <wp:wrapSquare wrapText="largest"/>
+                <wp:docPr id="72" name="Frame37"/>
+                <a:graphic xmlns:a="http://schemas.openxmlformats.org/drawingml/2006/main">
+                  <a:graphicData uri="http://schemas.microsoft.com/office/word/2010/wordprocessingShape">
+                    <wps:wsp>
+                      <wps:cNvSpPr txBox="1"/>
+                      <wps:spPr>
+                        <a:xfrm>
+                          <a:off x="0" y="0"/>
+                          <a:ext cx="3839210" cy="2124710"/>
+                        </a:xfrm>
+                        <a:prstGeom prst="rect"/>
+                        <a:solidFill>
+                          <a:srgbClr val="FFFFFF"/>
+                        </a:solidFill>
+                      </wps:spPr>
+                      <wps:txbx>
+                        <w:txbxContent>
+                          <w:p>
+                            <w:pPr>
+                              <w:pStyle w:val="Figure"/>
+                              <w:spacing w:before="120" w:after="120"/>
+                              <w:rPr/>
+                            </w:pPr>
+                            <w:r>
+                              <w:rPr/>
+                              <w:drawing>
+                                <wp:inline distT="0" distB="0" distL="0" distR="0">
+                                  <wp:extent cx="3839210" cy="1771650"/>
+                                  <wp:effectExtent l="0" t="0" r="0" b="0"/>
+                                  <wp:docPr id="73" name="Image38" descr=""/>
+                                  <wp:cNvGraphicFramePr>
+                                    <a:graphicFrameLocks xmlns:a="http://schemas.openxmlformats.org/drawingml/2006/main" noChangeAspect="1"/>
+                                  </wp:cNvGraphicFramePr>
+                                  <a:graphic xmlns:a="http://schemas.openxmlformats.org/drawingml/2006/main">
+                                    <a:graphicData uri="http://schemas.openxmlformats.org/drawingml/2006/picture">
+                                      <pic:pic xmlns:pic="http://schemas.openxmlformats.org/drawingml/2006/picture">
+                                        <pic:nvPicPr>
+                                          <pic:cNvPr id="73" name="Image38" descr=""/>
+                                          <pic:cNvPicPr>
+                                            <a:picLocks noChangeAspect="1" noChangeArrowheads="1"/>
+                                          </pic:cNvPicPr>
+                                        </pic:nvPicPr>
+                                        <pic:blipFill>
+                                          <a:blip r:embed="rId67"/>
+                                          <a:stretch>
+                                            <a:fillRect/>
+                                          </a:stretch>
+                                        </pic:blipFill>
+                                        <pic:spPr bwMode="auto">
+                                          <a:xfrm>
+                                            <a:off x="0" y="0"/>
+                                            <a:ext cx="3839210" cy="1771650"/>
+                                          </a:xfrm>
+                                          <a:prstGeom prst="rect">
+                                            <a:avLst/>
+                                          </a:prstGeom>
+                                        </pic:spPr>
+                                      </pic:pic>
+                                    </a:graphicData>
+                                  </a:graphic>
+                                </wp:inline>
+                              </w:drawing>
+                              <w:t xml:space="preserve">Figure </w:t>
+                            </w:r>
+                            <w:r>
+                              <w:rPr/>
+                              <w:fldChar w:fldCharType="begin"/>
+                            </w:r>
+                            <w:r>
+                              <w:rPr/>
+                              <w:instrText xml:space="preserve"> SEQ Figure \* ARABIC </w:instrText>
+                            </w:r>
+                            <w:r>
+                              <w:rPr/>
+                              <w:fldChar w:fldCharType="separate"/>
+                            </w:r>
+                            <w:r>
+                              <w:rPr/>
+                              <w:t>33</w:t>
+                            </w:r>
+                            <w:r>
+                              <w:rPr/>
+                              <w:fldChar w:fldCharType="end"/>
+                            </w:r>
+                            <w:r>
+                              <w:rPr/>
+                              <w:t>: 90:10 train-test split results for KNClassifier</w:t>
+                            </w:r>
+                          </w:p>
+                        </w:txbxContent>
+                      </wps:txbx>
+                      <wps:bodyPr anchor="t" lIns="0" tIns="0" rIns="0" bIns="0">
+                        <a:noAutofit/>
+                      </wps:bodyPr>
+                    </wps:wsp>
+                  </a:graphicData>
+                </a:graphic>
+              </wp:anchor>
+            </w:drawing>
+          </mc:Choice>
+          <mc:Fallback>
+            <w:pict>
+              <v:rect style="position:absolute;rotation:-0;width:302.3pt;height:167.3pt;mso-wrap-distance-left:0pt;mso-wrap-distance-right:0pt;mso-wrap-distance-top:0pt;mso-wrap-distance-bottom:0pt;margin-top:0pt;mso-position-vertical:top;mso-position-vertical-relative:text;margin-left:74.5pt;mso-position-horizontal:center;mso-position-horizontal-relative:text">
+                <v:textbox inset="0in,0in,0in,0in">
+                  <w:txbxContent>
+                    <w:p>
+                      <w:pPr>
+                        <w:pStyle w:val="Figure"/>
+                        <w:spacing w:before="120" w:after="120"/>
+                        <w:rPr/>
+                      </w:pPr>
+                      <w:r>
+                        <w:rPr/>
+                        <w:drawing>
+                          <wp:inline distT="0" distB="0" distL="0" distR="0">
+                            <wp:extent cx="3839210" cy="1771650"/>
+                            <wp:effectExtent l="0" t="0" r="0" b="0"/>
+                            <wp:docPr id="74" name="Image38" descr=""/>
+                            <wp:cNvGraphicFramePr>
+                              <a:graphicFrameLocks xmlns:a="http://schemas.openxmlformats.org/drawingml/2006/main" noChangeAspect="1"/>
+                            </wp:cNvGraphicFramePr>
+                            <a:graphic xmlns:a="http://schemas.openxmlformats.org/drawingml/2006/main">
+                              <a:graphicData uri="http://schemas.openxmlformats.org/drawingml/2006/picture">
+                                <pic:pic xmlns:pic="http://schemas.openxmlformats.org/drawingml/2006/picture">
+                                  <pic:nvPicPr>
+                                    <pic:cNvPr id="74" name="Image38" descr=""/>
+                                    <pic:cNvPicPr>
+                                      <a:picLocks noChangeAspect="1" noChangeArrowheads="1"/>
+                                    </pic:cNvPicPr>
+                                  </pic:nvPicPr>
+                                  <pic:blipFill>
+                                    <a:blip r:embed="rId68"/>
+                                    <a:stretch>
+                                      <a:fillRect/>
+                                    </a:stretch>
+                                  </pic:blipFill>
+                                  <pic:spPr bwMode="auto">
+                                    <a:xfrm>
+                                      <a:off x="0" y="0"/>
+                                      <a:ext cx="3839210" cy="1771650"/>
+                                    </a:xfrm>
+                                    <a:prstGeom prst="rect">
+                                      <a:avLst/>
+                                    </a:prstGeom>
+                                  </pic:spPr>
+                                </pic:pic>
+                              </a:graphicData>
+                            </a:graphic>
+                          </wp:inline>
+                        </w:drawing>
+                        <w:t xml:space="preserve">Figure </w:t>
+                      </w:r>
+                      <w:r>
+                        <w:rPr/>
+                        <w:fldChar w:fldCharType="begin"/>
+                      </w:r>
+                      <w:r>
+                        <w:rPr/>
+                        <w:instrText xml:space="preserve"> SEQ Figure \* ARABIC </w:instrText>
+                      </w:r>
+                      <w:r>
+                        <w:rPr/>
+                        <w:fldChar w:fldCharType="separate"/>
+                      </w:r>
+                      <w:r>
+                        <w:rPr/>
+                        <w:t>33</w:t>
+                      </w:r>
+                      <w:r>
+                        <w:rPr/>
+                        <w:fldChar w:fldCharType="end"/>
+                      </w:r>
+                      <w:r>
+                        <w:rPr/>
+                        <w:t>: 90:10 train-test split results for KNClassifier</w:t>
+                      </w:r>
+                    </w:p>
+                  </w:txbxContent>
+                </v:textbox>
+                <w10:wrap type="square" side="largest"/>
+              </v:rect>
+            </w:pict>
+          </mc:Fallback>
+        </mc:AlternateContent>
+      </w:r>
+    </w:p>
+    <w:p>
+      <w:pPr>
+        <w:pStyle w:val="Normal"/>
+        <w:jc w:val="both"/>
+        <w:rPr>
+          <w:rFonts w:ascii="Calibri" w:hAnsi="Calibri" w:eastAsia="Calibri" w:cs="" w:asciiTheme="minorHAnsi" w:cstheme="minorBidi" w:eastAsiaTheme="minorHAnsi" w:hAnsiTheme="minorHAnsi"/>
+          <w:b w:val="false"/>
+          <w:bCs w:val="false"/>
+          <w:highlight w:val="none"/>
+          <w:shd w:fill="auto" w:val="clear"/>
+        </w:rPr>
+      </w:pPr>
+      <w:r>
+        <w:rPr>
+          <w:rFonts w:eastAsia="Calibri" w:cs="" w:cstheme="minorBidi" w:eastAsiaTheme="minorHAnsi"/>
+          <w:b w:val="false"/>
+          <w:bCs w:val="false"/>
+          <w:shd w:fill="auto" w:val="clear"/>
+        </w:rPr>
+      </w:r>
+    </w:p>
+    <w:p>
+      <w:pPr>
+        <w:pStyle w:val="Normal"/>
+        <w:jc w:val="both"/>
+        <w:rPr>
+          <w:rFonts w:ascii="Calibri" w:hAnsi="Calibri" w:eastAsia="Calibri" w:cs="" w:asciiTheme="minorHAnsi" w:cstheme="minorBidi" w:eastAsiaTheme="minorHAnsi" w:hAnsiTheme="minorHAnsi"/>
+          <w:b w:val="false"/>
+          <w:bCs w:val="false"/>
+          <w:highlight w:val="none"/>
+          <w:shd w:fill="auto" w:val="clear"/>
+        </w:rPr>
+      </w:pPr>
+      <w:r>
+        <w:rPr>
+          <w:rFonts w:eastAsia="Calibri" w:cs="" w:cstheme="minorBidi" w:eastAsiaTheme="minorHAnsi"/>
+          <w:b w:val="false"/>
+          <w:bCs w:val="false"/>
+          <w:shd w:fill="auto" w:val="clear"/>
+        </w:rPr>
+      </w:r>
+    </w:p>
+    <w:p>
+      <w:pPr>
+        <w:pStyle w:val="Normal"/>
+        <w:jc w:val="both"/>
+        <w:rPr>
+          <w:rFonts w:ascii="Calibri" w:hAnsi="Calibri" w:eastAsia="Calibri" w:cs="" w:asciiTheme="minorHAnsi" w:cstheme="minorBidi" w:eastAsiaTheme="minorHAnsi" w:hAnsiTheme="minorHAnsi"/>
+          <w:b w:val="false"/>
+          <w:bCs w:val="false"/>
+          <w:highlight w:val="none"/>
+          <w:shd w:fill="auto" w:val="clear"/>
+        </w:rPr>
+      </w:pPr>
+      <w:r>
+        <w:rPr>
+          <w:rFonts w:eastAsia="Calibri" w:cs="" w:cstheme="minorBidi" w:eastAsiaTheme="minorHAnsi"/>
+          <w:b w:val="false"/>
+          <w:bCs w:val="false"/>
+          <w:shd w:fill="auto" w:val="clear"/>
+        </w:rPr>
+      </w:r>
+    </w:p>
+    <w:p>
+      <w:pPr>
+        <w:pStyle w:val="Normal"/>
+        <w:jc w:val="both"/>
+        <w:rPr>
+          <w:rFonts w:ascii="Calibri" w:hAnsi="Calibri" w:eastAsia="Calibri" w:cs="" w:asciiTheme="minorHAnsi" w:cstheme="minorBidi" w:eastAsiaTheme="minorHAnsi" w:hAnsiTheme="minorHAnsi"/>
+          <w:b w:val="false"/>
+          <w:bCs w:val="false"/>
+          <w:highlight w:val="none"/>
+          <w:shd w:fill="auto" w:val="clear"/>
+        </w:rPr>
+      </w:pPr>
+      <w:r>
+        <w:rPr>
+          <w:rFonts w:eastAsia="Calibri" w:cs="" w:cstheme="minorBidi" w:eastAsiaTheme="minorHAnsi"/>
+          <w:b w:val="false"/>
+          <w:bCs w:val="false"/>
+          <w:shd w:fill="auto" w:val="clear"/>
+        </w:rPr>
+      </w:r>
+    </w:p>
+    <w:p>
+      <w:pPr>
+        <w:pStyle w:val="Normal"/>
+        <w:jc w:val="both"/>
+        <w:rPr>
+          <w:rFonts w:ascii="Calibri" w:hAnsi="Calibri" w:eastAsia="Calibri" w:cs="" w:asciiTheme="minorHAnsi" w:cstheme="minorBidi" w:eastAsiaTheme="minorHAnsi" w:hAnsiTheme="minorHAnsi"/>
+          <w:b/>
+          <w:bCs/>
+          <w:highlight w:val="none"/>
+          <w:shd w:fill="auto" w:val="clear"/>
+        </w:rPr>
+      </w:pPr>
+      <w:r>
+        <w:rPr>
+          <w:rFonts w:eastAsia="Calibri" w:cs="" w:cstheme="minorBidi" w:eastAsiaTheme="minorHAnsi"/>
+          <w:b/>
+          <w:bCs/>
+          <w:shd w:fill="auto" w:val="clear"/>
+        </w:rPr>
+      </w:r>
+    </w:p>
+    <w:p>
+      <w:pPr>
+        <w:pStyle w:val="Normal"/>
+        <w:jc w:val="both"/>
+        <w:rPr>
+          <w:rFonts w:ascii="Calibri" w:hAnsi="Calibri" w:eastAsia="Calibri" w:cs="" w:asciiTheme="minorHAnsi" w:cstheme="minorBidi" w:eastAsiaTheme="minorHAnsi" w:hAnsiTheme="minorHAnsi"/>
+          <w:b/>
+          <w:bCs/>
+          <w:highlight w:val="none"/>
+          <w:shd w:fill="auto" w:val="clear"/>
+        </w:rPr>
+      </w:pPr>
+      <w:r>
+        <w:rPr>
+          <w:rFonts w:eastAsia="Calibri" w:cs="" w:cstheme="minorBidi" w:eastAsiaTheme="minorHAnsi"/>
+          <w:b/>
+          <w:bCs/>
+          <w:shd w:fill="auto" w:val="clear"/>
+        </w:rPr>
+      </w:r>
+    </w:p>
+    <w:p>
+      <w:pPr>
+        <w:pStyle w:val="Normal"/>
+        <w:jc w:val="both"/>
+        <w:rPr>
+          <w:rFonts w:ascii="Calibri" w:hAnsi="Calibri" w:eastAsia="Calibri" w:cs="" w:asciiTheme="minorHAnsi" w:cstheme="minorBidi" w:eastAsiaTheme="minorHAnsi" w:hAnsiTheme="minorHAnsi"/>
+          <w:b/>
+          <w:bCs/>
+          <w:highlight w:val="none"/>
+          <w:shd w:fill="auto" w:val="clear"/>
+        </w:rPr>
+      </w:pPr>
+      <w:r>
+        <w:rPr>
+          <w:rFonts w:eastAsia="Calibri" w:cs="" w:cstheme="minorBidi" w:eastAsiaTheme="minorHAnsi"/>
+          <w:b/>
+          <w:bCs/>
+          <w:shd w:fill="auto" w:val="clear"/>
+        </w:rPr>
+      </w:r>
+    </w:p>
+    <w:p>
+      <w:pPr>
+        <w:pStyle w:val="Normal"/>
+        <w:jc w:val="both"/>
+        <w:rPr>
+          <w:rFonts w:ascii="Calibri" w:hAnsi="Calibri" w:eastAsia="Calibri" w:cs="" w:asciiTheme="minorHAnsi" w:cstheme="minorBidi" w:eastAsiaTheme="minorHAnsi" w:hAnsiTheme="minorHAnsi"/>
+          <w:b w:val="false"/>
+          <w:bCs w:val="false"/>
+          <w:highlight w:val="none"/>
+          <w:shd w:fill="auto" w:val="clear"/>
+        </w:rPr>
+      </w:pPr>
+      <w:r>
+        <w:rPr>
+          <w:rFonts w:eastAsia="Calibri" w:cs="" w:cstheme="minorBidi" w:eastAsiaTheme="minorHAnsi"/>
+          <w:b w:val="false"/>
+          <w:bCs w:val="false"/>
+          <w:shd w:fill="auto" w:val="clear"/>
+        </w:rPr>
+        <w:t xml:space="preserve">The 90:10 split generalises better with this amount of data than Logistic Regression. </w:t>
+      </w:r>
+    </w:p>
+    <w:p>
+      <w:pPr>
+        <w:pStyle w:val="Normal"/>
+        <w:jc w:val="both"/>
+        <w:rPr>
+          <w:rFonts w:ascii="Calibri" w:hAnsi="Calibri" w:eastAsia="Calibri" w:cs="" w:asciiTheme="minorHAnsi" w:cstheme="minorBidi" w:eastAsiaTheme="minorHAnsi" w:hAnsiTheme="minorHAnsi"/>
+          <w:b/>
+          <w:bCs/>
+          <w:highlight w:val="none"/>
+          <w:shd w:fill="auto" w:val="clear"/>
+        </w:rPr>
+      </w:pPr>
+      <w:r>
+        <w:rPr>
+          <w:rFonts w:eastAsia="Calibri" w:cs="" w:cstheme="minorBidi" w:eastAsiaTheme="minorHAnsi"/>
+          <w:b/>
+          <w:bCs/>
+          <w:shd w:fill="auto" w:val="clear"/>
+        </w:rPr>
+      </w:r>
+    </w:p>
+    <w:p>
+      <w:pPr>
+        <w:pStyle w:val="Normal"/>
+        <w:jc w:val="both"/>
+        <w:rPr>
+          <w:rFonts w:ascii="Calibri" w:hAnsi="Calibri" w:eastAsia="Calibri" w:cs="" w:asciiTheme="minorHAnsi" w:cstheme="minorBidi" w:eastAsiaTheme="minorHAnsi" w:hAnsiTheme="minorHAnsi"/>
+          <w:b/>
+          <w:bCs/>
+          <w:highlight w:val="none"/>
+          <w:shd w:fill="auto" w:val="clear"/>
+        </w:rPr>
+      </w:pPr>
+      <w:r>
+        <w:rPr>
+          <w:rFonts w:eastAsia="Calibri" w:cs="" w:cstheme="minorBidi" w:eastAsiaTheme="minorHAnsi"/>
+          <w:b/>
+          <w:bCs/>
+          <w:shd w:fill="auto" w:val="clear"/>
+        </w:rPr>
+      </w:r>
+    </w:p>
+    <w:p>
+      <w:pPr>
+        <w:pStyle w:val="Normal"/>
+        <w:jc w:val="both"/>
+        <w:rPr>
+          <w:rFonts w:ascii="Calibri" w:hAnsi="Calibri" w:eastAsia="Calibri" w:cs="" w:asciiTheme="minorHAnsi" w:cstheme="minorBidi" w:eastAsiaTheme="minorHAnsi" w:hAnsiTheme="minorHAnsi"/>
+          <w:b/>
+          <w:bCs/>
+          <w:highlight w:val="none"/>
+          <w:shd w:fill="auto" w:val="clear"/>
+        </w:rPr>
+      </w:pPr>
+      <w:r>
+        <w:rPr>
+          <w:rFonts w:eastAsia="Calibri" w:cs="" w:cstheme="minorBidi" w:eastAsiaTheme="minorHAnsi"/>
+          <w:b/>
+          <w:bCs/>
+          <w:shd w:fill="auto" w:val="clear"/>
+        </w:rPr>
+      </w:r>
+    </w:p>
+    <w:p>
+      <w:pPr>
+        <w:pStyle w:val="Normal"/>
+        <w:jc w:val="both"/>
+        <w:rPr>
+          <w:rFonts w:ascii="Calibri" w:hAnsi="Calibri" w:eastAsia="Calibri" w:cs="" w:asciiTheme="minorHAnsi" w:cstheme="minorBidi" w:eastAsiaTheme="minorHAnsi" w:hAnsiTheme="minorHAnsi"/>
+          <w:b/>
+          <w:bCs/>
+          <w:highlight w:val="none"/>
+          <w:shd w:fill="auto" w:val="clear"/>
+        </w:rPr>
+      </w:pPr>
+      <w:r>
+        <w:rPr>
+          <w:rFonts w:eastAsia="Calibri" w:cs="" w:cstheme="minorBidi" w:eastAsiaTheme="minorHAnsi"/>
+          <w:b/>
+          <w:bCs/>
+          <w:shd w:fill="auto" w:val="clear"/>
+        </w:rPr>
+      </w:r>
+    </w:p>
+    <w:p>
+      <w:pPr>
+        <w:pStyle w:val="Normal"/>
+        <w:jc w:val="both"/>
+        <w:rPr>
+          <w:rFonts w:ascii="Calibri" w:hAnsi="Calibri" w:eastAsia="Calibri" w:cs="" w:asciiTheme="minorHAnsi" w:cstheme="minorBidi" w:eastAsiaTheme="minorHAnsi" w:hAnsiTheme="minorHAnsi"/>
+          <w:b/>
+          <w:bCs/>
+          <w:highlight w:val="none"/>
+          <w:shd w:fill="auto" w:val="clear"/>
+        </w:rPr>
+      </w:pPr>
+      <w:r>
+        <w:rPr>
+          <w:rFonts w:eastAsia="Calibri" w:cs="" w:cstheme="minorBidi" w:eastAsiaTheme="minorHAnsi"/>
+          <w:b/>
+          <w:bCs/>
+          <w:shd w:fill="auto" w:val="clear"/>
+        </w:rPr>
+      </w:r>
+    </w:p>
+    <w:p>
+      <w:pPr>
+        <w:pStyle w:val="Normal"/>
+        <w:jc w:val="both"/>
+        <w:rPr>
+          <w:rFonts w:ascii="Calibri" w:hAnsi="Calibri" w:eastAsia="Calibri" w:cs="" w:asciiTheme="minorHAnsi" w:cstheme="minorBidi" w:eastAsiaTheme="minorHAnsi" w:hAnsiTheme="minorHAnsi"/>
+          <w:b/>
+          <w:bCs/>
+          <w:highlight w:val="none"/>
+          <w:shd w:fill="auto" w:val="clear"/>
+        </w:rPr>
+      </w:pPr>
+      <w:r>
+        <w:rPr>
+          <w:rFonts w:eastAsia="Calibri" w:cs="" w:cstheme="minorBidi" w:eastAsiaTheme="minorHAnsi"/>
+          <w:b/>
+          <w:bCs/>
+          <w:shd w:fill="auto" w:val="clear"/>
+        </w:rPr>
+      </w:r>
+    </w:p>
+    <w:p>
+      <w:pPr>
+        <w:pStyle w:val="Normal"/>
+        <w:jc w:val="both"/>
+        <w:rPr>
+          <w:rFonts w:ascii="Calibri" w:hAnsi="Calibri" w:eastAsia="Calibri" w:cs="" w:asciiTheme="minorHAnsi" w:cstheme="minorBidi" w:eastAsiaTheme="minorHAnsi" w:hAnsiTheme="minorHAnsi"/>
+          <w:b/>
+          <w:bCs/>
+          <w:highlight w:val="none"/>
+          <w:shd w:fill="auto" w:val="clear"/>
+        </w:rPr>
+      </w:pPr>
+      <w:r>
+        <w:rPr>
+          <w:rFonts w:eastAsia="Calibri" w:cs="" w:cstheme="minorBidi" w:eastAsiaTheme="minorHAnsi"/>
+          <w:b/>
+          <w:bCs/>
+          <w:shd w:fill="auto" w:val="clear"/>
+        </w:rPr>
+      </w:r>
+    </w:p>
+    <w:p>
+      <w:pPr>
+        <w:pStyle w:val="Normal"/>
+        <w:jc w:val="both"/>
+        <w:rPr>
+          <w:rFonts w:ascii="Calibri" w:hAnsi="Calibri" w:eastAsia="Calibri" w:cs="" w:asciiTheme="minorHAnsi" w:cstheme="minorBidi" w:eastAsiaTheme="minorHAnsi" w:hAnsiTheme="minorHAnsi"/>
+          <w:b/>
+          <w:bCs/>
+          <w:highlight w:val="none"/>
+          <w:shd w:fill="auto" w:val="clear"/>
+        </w:rPr>
+      </w:pPr>
+      <w:r>
+        <w:rPr>
+          <w:rFonts w:eastAsia="Calibri" w:cs="" w:cstheme="minorBidi" w:eastAsiaTheme="minorHAnsi"/>
+          <w:b/>
+          <w:bCs/>
+          <w:shd w:fill="auto" w:val="clear"/>
+        </w:rPr>
+      </w:r>
+      <w:r>
+        <mc:AlternateContent>
+          <mc:Choice Requires="wps">
+            <w:drawing>
+              <wp:anchor behindDoc="0" distT="0" distB="0" distL="0" distR="0" simplePos="0" locked="0" layoutInCell="0" allowOverlap="1" relativeHeight="90">
+                <wp:simplePos x="0" y="0"/>
+                <wp:positionH relativeFrom="column">
+                  <wp:align>center</wp:align>
+                </wp:positionH>
+                <wp:positionV relativeFrom="paragraph">
+                  <wp:posOffset>635</wp:posOffset>
+                </wp:positionV>
+                <wp:extent cx="3914775" cy="2172335"/>
+                <wp:effectExtent l="0" t="0" r="0" b="0"/>
+                <wp:wrapSquare wrapText="largest"/>
+                <wp:docPr id="75" name="Frame38"/>
+                <a:graphic xmlns:a="http://schemas.openxmlformats.org/drawingml/2006/main">
+                  <a:graphicData uri="http://schemas.microsoft.com/office/word/2010/wordprocessingShape">
+                    <wps:wsp>
+                      <wps:cNvSpPr txBox="1"/>
+                      <wps:spPr>
+                        <a:xfrm>
+                          <a:off x="0" y="0"/>
+                          <a:ext cx="3914775" cy="2172335"/>
+                        </a:xfrm>
+                        <a:prstGeom prst="rect"/>
+                        <a:solidFill>
+                          <a:srgbClr val="FFFFFF"/>
+                        </a:solidFill>
+                      </wps:spPr>
+                      <wps:txbx>
+                        <w:txbxContent>
+                          <w:p>
+                            <w:pPr>
+                              <w:pStyle w:val="Figure"/>
+                              <w:spacing w:before="120" w:after="120"/>
+                              <w:rPr/>
+                            </w:pPr>
+                            <w:r>
+                              <w:rPr/>
+                              <w:drawing>
+                                <wp:inline distT="0" distB="0" distL="0" distR="0">
+                                  <wp:extent cx="3914775" cy="1819275"/>
+                                  <wp:effectExtent l="0" t="0" r="0" b="0"/>
+                                  <wp:docPr id="76" name="Image39" descr=""/>
+                                  <wp:cNvGraphicFramePr>
+                                    <a:graphicFrameLocks xmlns:a="http://schemas.openxmlformats.org/drawingml/2006/main" noChangeAspect="1"/>
+                                  </wp:cNvGraphicFramePr>
+                                  <a:graphic xmlns:a="http://schemas.openxmlformats.org/drawingml/2006/main">
+                                    <a:graphicData uri="http://schemas.openxmlformats.org/drawingml/2006/picture">
+                                      <pic:pic xmlns:pic="http://schemas.openxmlformats.org/drawingml/2006/picture">
+                                        <pic:nvPicPr>
+                                          <pic:cNvPr id="76" name="Image39" descr=""/>
+                                          <pic:cNvPicPr>
+                                            <a:picLocks noChangeAspect="1" noChangeArrowheads="1"/>
+                                          </pic:cNvPicPr>
+                                        </pic:nvPicPr>
+                                        <pic:blipFill>
+                                          <a:blip r:embed="rId69"/>
+                                          <a:stretch>
+                                            <a:fillRect/>
+                                          </a:stretch>
+                                        </pic:blipFill>
+                                        <pic:spPr bwMode="auto">
+                                          <a:xfrm>
+                                            <a:off x="0" y="0"/>
+                                            <a:ext cx="3914775" cy="1819275"/>
+                                          </a:xfrm>
+                                          <a:prstGeom prst="rect">
+                                            <a:avLst/>
+                                          </a:prstGeom>
+                                        </pic:spPr>
+                                      </pic:pic>
+                                    </a:graphicData>
+                                  </a:graphic>
+                                </wp:inline>
+                              </w:drawing>
+                              <w:t xml:space="preserve">Figure </w:t>
+                            </w:r>
+                            <w:r>
+                              <w:rPr/>
+                              <w:fldChar w:fldCharType="begin"/>
+                            </w:r>
+                            <w:r>
+                              <w:rPr/>
+                              <w:instrText xml:space="preserve"> SEQ Figure \* ARABIC </w:instrText>
+                            </w:r>
+                            <w:r>
+                              <w:rPr/>
+                              <w:fldChar w:fldCharType="separate"/>
+                            </w:r>
+                            <w:r>
+                              <w:rPr/>
+                              <w:t>34</w:t>
+                            </w:r>
+                            <w:r>
+                              <w:rPr/>
+                              <w:fldChar w:fldCharType="end"/>
+                            </w:r>
+                            <w:r>
+                              <w:rPr/>
+                              <w:t>: 80:20 train-test split results for KNClassifier</w:t>
+                            </w:r>
+                          </w:p>
+                        </w:txbxContent>
+                      </wps:txbx>
+                      <wps:bodyPr anchor="t" lIns="0" tIns="0" rIns="0" bIns="0">
+                        <a:noAutofit/>
+                      </wps:bodyPr>
+                    </wps:wsp>
+                  </a:graphicData>
+                </a:graphic>
+              </wp:anchor>
+            </w:drawing>
+          </mc:Choice>
+          <mc:Fallback>
+            <w:pict>
+              <v:rect style="position:absolute;rotation:-0;width:308.25pt;height:171.05pt;mso-wrap-distance-left:0pt;mso-wrap-distance-right:0pt;mso-wrap-distance-top:0pt;mso-wrap-distance-bottom:0pt;margin-top:0pt;mso-position-vertical:top;mso-position-vertical-relative:text;margin-left:71.55pt;mso-position-horizontal:center;mso-position-horizontal-relative:text">
+                <v:textbox inset="0in,0in,0in,0in">
+                  <w:txbxContent>
+                    <w:p>
+                      <w:pPr>
+                        <w:pStyle w:val="Figure"/>
+                        <w:spacing w:before="120" w:after="120"/>
+                        <w:rPr/>
+                      </w:pPr>
+                      <w:r>
+                        <w:rPr/>
+                        <w:drawing>
+                          <wp:inline distT="0" distB="0" distL="0" distR="0">
+                            <wp:extent cx="3914775" cy="1819275"/>
+                            <wp:effectExtent l="0" t="0" r="0" b="0"/>
+                            <wp:docPr id="77" name="Image39" descr=""/>
+                            <wp:cNvGraphicFramePr>
+                              <a:graphicFrameLocks xmlns:a="http://schemas.openxmlformats.org/drawingml/2006/main" noChangeAspect="1"/>
+                            </wp:cNvGraphicFramePr>
+                            <a:graphic xmlns:a="http://schemas.openxmlformats.org/drawingml/2006/main">
+                              <a:graphicData uri="http://schemas.openxmlformats.org/drawingml/2006/picture">
+                                <pic:pic xmlns:pic="http://schemas.openxmlformats.org/drawingml/2006/picture">
+                                  <pic:nvPicPr>
+                                    <pic:cNvPr id="77" name="Image39" descr=""/>
+                                    <pic:cNvPicPr>
+                                      <a:picLocks noChangeAspect="1" noChangeArrowheads="1"/>
+                                    </pic:cNvPicPr>
+                                  </pic:nvPicPr>
+                                  <pic:blipFill>
+                                    <a:blip r:embed="rId70"/>
+                                    <a:stretch>
+                                      <a:fillRect/>
+                                    </a:stretch>
+                                  </pic:blipFill>
+                                  <pic:spPr bwMode="auto">
+                                    <a:xfrm>
+                                      <a:off x="0" y="0"/>
+                                      <a:ext cx="3914775" cy="1819275"/>
+                                    </a:xfrm>
+                                    <a:prstGeom prst="rect">
+                                      <a:avLst/>
+                                    </a:prstGeom>
+                                  </pic:spPr>
+                                </pic:pic>
+                              </a:graphicData>
+                            </a:graphic>
+                          </wp:inline>
+                        </w:drawing>
+                        <w:t xml:space="preserve">Figure </w:t>
+                      </w:r>
+                      <w:r>
+                        <w:rPr/>
+                        <w:fldChar w:fldCharType="begin"/>
+                      </w:r>
+                      <w:r>
+                        <w:rPr/>
+                        <w:instrText xml:space="preserve"> SEQ Figure \* ARABIC </w:instrText>
+                      </w:r>
+                      <w:r>
+                        <w:rPr/>
+                        <w:fldChar w:fldCharType="separate"/>
+                      </w:r>
+                      <w:r>
+                        <w:rPr/>
+                        <w:t>34</w:t>
+                      </w:r>
+                      <w:r>
+                        <w:rPr/>
+                        <w:fldChar w:fldCharType="end"/>
+                      </w:r>
+                      <w:r>
+                        <w:rPr/>
+                        <w:t>: 80:20 train-test split results for KNClassifier</w:t>
+                      </w:r>
+                    </w:p>
+                  </w:txbxContent>
+                </v:textbox>
+                <w10:wrap type="square" side="largest"/>
+              </v:rect>
+            </w:pict>
+          </mc:Fallback>
+        </mc:AlternateContent>
+      </w:r>
+    </w:p>
+    <w:p>
+      <w:pPr>
+        <w:pStyle w:val="Normal"/>
+        <w:jc w:val="both"/>
+        <w:rPr>
+          <w:rFonts w:ascii="Calibri" w:hAnsi="Calibri" w:eastAsia="Calibri" w:cs="" w:asciiTheme="minorHAnsi" w:cstheme="minorBidi" w:eastAsiaTheme="minorHAnsi" w:hAnsiTheme="minorHAnsi"/>
+          <w:b/>
+          <w:bCs/>
+          <w:highlight w:val="none"/>
+          <w:shd w:fill="auto" w:val="clear"/>
+        </w:rPr>
+      </w:pPr>
+      <w:r>
+        <w:rPr>
+          <w:rFonts w:eastAsia="Calibri" w:cs="" w:cstheme="minorBidi" w:eastAsiaTheme="minorHAnsi"/>
+          <w:b/>
+          <w:bCs/>
+          <w:shd w:fill="auto" w:val="clear"/>
+        </w:rPr>
+      </w:r>
+    </w:p>
+    <w:p>
+      <w:pPr>
+        <w:pStyle w:val="Normal"/>
+        <w:jc w:val="both"/>
+        <w:rPr>
+          <w:rFonts w:ascii="Calibri" w:hAnsi="Calibri" w:eastAsia="Calibri" w:cs="" w:asciiTheme="minorHAnsi" w:cstheme="minorBidi" w:eastAsiaTheme="minorHAnsi" w:hAnsiTheme="minorHAnsi"/>
+          <w:b/>
+          <w:bCs/>
+          <w:highlight w:val="none"/>
+          <w:shd w:fill="auto" w:val="clear"/>
+        </w:rPr>
+      </w:pPr>
+      <w:r>
+        <w:rPr>
+          <w:rFonts w:eastAsia="Calibri" w:cs="" w:cstheme="minorBidi" w:eastAsiaTheme="minorHAnsi"/>
+          <w:b/>
+          <w:bCs/>
+          <w:shd w:fill="auto" w:val="clear"/>
+        </w:rPr>
+      </w:r>
+    </w:p>
+    <w:p>
+      <w:pPr>
+        <w:pStyle w:val="Normal"/>
+        <w:jc w:val="both"/>
+        <w:rPr>
+          <w:rFonts w:ascii="Calibri" w:hAnsi="Calibri" w:eastAsia="Calibri" w:cs="" w:asciiTheme="minorHAnsi" w:cstheme="minorBidi" w:eastAsiaTheme="minorHAnsi" w:hAnsiTheme="minorHAnsi"/>
+          <w:b/>
+          <w:bCs/>
+          <w:highlight w:val="none"/>
+          <w:shd w:fill="auto" w:val="clear"/>
+        </w:rPr>
+      </w:pPr>
+      <w:r>
+        <w:rPr>
+          <w:rFonts w:eastAsia="Calibri" w:cs="" w:cstheme="minorBidi" w:eastAsiaTheme="minorHAnsi"/>
+          <w:b/>
+          <w:bCs/>
+          <w:shd w:fill="auto" w:val="clear"/>
+        </w:rPr>
+      </w:r>
+    </w:p>
+    <w:p>
+      <w:pPr>
+        <w:pStyle w:val="Normal"/>
+        <w:jc w:val="both"/>
+        <w:rPr>
+          <w:rFonts w:ascii="Calibri" w:hAnsi="Calibri" w:eastAsia="Calibri" w:cs="" w:asciiTheme="minorHAnsi" w:cstheme="minorBidi" w:eastAsiaTheme="minorHAnsi" w:hAnsiTheme="minorHAnsi"/>
+          <w:b/>
+          <w:bCs/>
+          <w:highlight w:val="none"/>
+          <w:shd w:fill="auto" w:val="clear"/>
+        </w:rPr>
+      </w:pPr>
+      <w:r>
+        <w:rPr>
+          <w:rFonts w:eastAsia="Calibri" w:cs="" w:cstheme="minorBidi" w:eastAsiaTheme="minorHAnsi"/>
+          <w:b/>
+          <w:bCs/>
+          <w:shd w:fill="auto" w:val="clear"/>
+        </w:rPr>
+      </w:r>
+    </w:p>
+    <w:p>
+      <w:pPr>
+        <w:pStyle w:val="Normal"/>
+        <w:jc w:val="both"/>
+        <w:rPr>
+          <w:rFonts w:ascii="Calibri" w:hAnsi="Calibri" w:eastAsia="Calibri" w:cs="" w:asciiTheme="minorHAnsi" w:cstheme="minorBidi" w:eastAsiaTheme="minorHAnsi" w:hAnsiTheme="minorHAnsi"/>
+          <w:b/>
+          <w:bCs/>
+          <w:highlight w:val="none"/>
+          <w:shd w:fill="auto" w:val="clear"/>
+        </w:rPr>
+      </w:pPr>
+      <w:r>
+        <w:rPr>
+          <w:rFonts w:eastAsia="Calibri" w:cs="" w:cstheme="minorBidi" w:eastAsiaTheme="minorHAnsi"/>
+          <w:b/>
+          <w:bCs/>
+          <w:shd w:fill="auto" w:val="clear"/>
+        </w:rPr>
+      </w:r>
+    </w:p>
+    <w:p>
+      <w:pPr>
+        <w:pStyle w:val="Normal"/>
+        <w:jc w:val="both"/>
+        <w:rPr>
+          <w:rFonts w:ascii="Calibri" w:hAnsi="Calibri" w:eastAsia="Calibri" w:cs="" w:asciiTheme="minorHAnsi" w:cstheme="minorBidi" w:eastAsiaTheme="minorHAnsi" w:hAnsiTheme="minorHAnsi"/>
+          <w:b/>
+          <w:bCs/>
+          <w:highlight w:val="none"/>
+          <w:shd w:fill="auto" w:val="clear"/>
+        </w:rPr>
+      </w:pPr>
+      <w:r>
+        <w:rPr>
+          <w:rFonts w:eastAsia="Calibri" w:cs="" w:cstheme="minorBidi" w:eastAsiaTheme="minorHAnsi"/>
+          <w:b/>
+          <w:bCs/>
+          <w:shd w:fill="auto" w:val="clear"/>
+        </w:rPr>
+      </w:r>
+    </w:p>
+    <w:p>
+      <w:pPr>
+        <w:pStyle w:val="Normal"/>
+        <w:jc w:val="both"/>
+        <w:rPr>
+          <w:rFonts w:ascii="Calibri" w:hAnsi="Calibri" w:eastAsia="Calibri" w:cs="" w:asciiTheme="minorHAnsi" w:cstheme="minorBidi" w:eastAsiaTheme="minorHAnsi" w:hAnsiTheme="minorHAnsi"/>
+          <w:b/>
+          <w:bCs/>
+          <w:highlight w:val="none"/>
+          <w:shd w:fill="auto" w:val="clear"/>
+        </w:rPr>
+      </w:pPr>
+      <w:r>
+        <w:rPr>
+          <w:rFonts w:eastAsia="Calibri" w:cs="" w:cstheme="minorBidi" w:eastAsiaTheme="minorHAnsi"/>
+          <w:b/>
+          <w:bCs/>
+          <w:shd w:fill="auto" w:val="clear"/>
+        </w:rPr>
+      </w:r>
+    </w:p>
+    <w:p>
+      <w:pPr>
+        <w:pStyle w:val="Normal"/>
+        <w:jc w:val="both"/>
+        <w:rPr>
+          <w:rFonts w:ascii="Calibri" w:hAnsi="Calibri" w:eastAsia="Calibri" w:cs="" w:asciiTheme="minorHAnsi" w:cstheme="minorBidi" w:eastAsiaTheme="minorHAnsi" w:hAnsiTheme="minorHAnsi"/>
+          <w:b w:val="false"/>
+          <w:bCs w:val="false"/>
+          <w:highlight w:val="none"/>
+          <w:shd w:fill="auto" w:val="clear"/>
+        </w:rPr>
+      </w:pPr>
+      <w:r>
+        <w:rPr>
+          <w:rFonts w:eastAsia="Calibri" w:cs="" w:cstheme="minorBidi" w:eastAsiaTheme="minorHAnsi"/>
+          <w:b w:val="false"/>
+          <w:bCs w:val="false"/>
+          <w:shd w:fill="auto" w:val="clear"/>
+        </w:rPr>
+        <w:t>The 80:20 split is an improvement, and yields similar results as Logistic Regression but the recall for the positive class is higher than for the negative making this model better at predicting the positive class. Although, still with a high percentage of false positives.</w:t>
+      </w:r>
+    </w:p>
+    <w:p>
+      <w:pPr>
+        <w:pStyle w:val="Normal"/>
+        <w:jc w:val="both"/>
+        <w:rPr>
+          <w:rFonts w:ascii="Calibri" w:hAnsi="Calibri" w:eastAsia="Calibri" w:cs="" w:asciiTheme="minorHAnsi" w:cstheme="minorBidi" w:eastAsiaTheme="minorHAnsi" w:hAnsiTheme="minorHAnsi"/>
+          <w:b w:val="false"/>
+          <w:bCs w:val="false"/>
+          <w:highlight w:val="none"/>
+          <w:shd w:fill="auto" w:val="clear"/>
+        </w:rPr>
+      </w:pPr>
+      <w:r>
+        <w:rPr>
+          <w:rFonts w:eastAsia="Calibri" w:cs="" w:cstheme="minorBidi" w:eastAsiaTheme="minorHAnsi"/>
+          <w:b w:val="false"/>
+          <w:bCs w:val="false"/>
+          <w:shd w:fill="auto" w:val="clear"/>
+        </w:rPr>
+      </w:r>
+    </w:p>
+    <w:p>
+      <w:pPr>
+        <w:pStyle w:val="Normal"/>
+        <w:jc w:val="both"/>
+        <w:rPr>
+          <w:rFonts w:ascii="Calibri" w:hAnsi="Calibri" w:eastAsia="Calibri" w:cs="" w:asciiTheme="minorHAnsi" w:cstheme="minorBidi" w:eastAsiaTheme="minorHAnsi" w:hAnsiTheme="minorHAnsi"/>
+          <w:b w:val="false"/>
+          <w:bCs w:val="false"/>
+          <w:highlight w:val="none"/>
+          <w:shd w:fill="auto" w:val="clear"/>
+        </w:rPr>
+      </w:pPr>
+      <w:r>
+        <w:rPr>
+          <w:rFonts w:eastAsia="Calibri" w:cs="" w:cstheme="minorBidi" w:eastAsiaTheme="minorHAnsi"/>
+          <w:b w:val="false"/>
+          <w:bCs w:val="false"/>
+          <w:shd w:fill="auto" w:val="clear"/>
+        </w:rPr>
+      </w:r>
+      <w:r>
+        <mc:AlternateContent>
+          <mc:Choice Requires="wps">
+            <w:drawing>
+              <wp:anchor behindDoc="0" distT="0" distB="0" distL="0" distR="0" simplePos="0" locked="0" layoutInCell="0" allowOverlap="1" relativeHeight="92">
+                <wp:simplePos x="0" y="0"/>
+                <wp:positionH relativeFrom="column">
+                  <wp:align>center</wp:align>
+                </wp:positionH>
+                <wp:positionV relativeFrom="paragraph">
+                  <wp:posOffset>635</wp:posOffset>
+                </wp:positionV>
+                <wp:extent cx="4019550" cy="2086610"/>
+                <wp:effectExtent l="0" t="0" r="0" b="0"/>
+                <wp:wrapSquare wrapText="largest"/>
+                <wp:docPr id="78" name="Frame39"/>
+                <a:graphic xmlns:a="http://schemas.openxmlformats.org/drawingml/2006/main">
+                  <a:graphicData uri="http://schemas.microsoft.com/office/word/2010/wordprocessingShape">
+                    <wps:wsp>
+                      <wps:cNvSpPr txBox="1"/>
+                      <wps:spPr>
+                        <a:xfrm>
+                          <a:off x="0" y="0"/>
+                          <a:ext cx="4019550" cy="2086610"/>
+                        </a:xfrm>
+                        <a:prstGeom prst="rect"/>
+                        <a:solidFill>
+                          <a:srgbClr val="FFFFFF"/>
+                        </a:solidFill>
+                      </wps:spPr>
+                      <wps:txbx>
+                        <w:txbxContent>
+                          <w:p>
+                            <w:pPr>
+                              <w:pStyle w:val="Figure"/>
+                              <w:spacing w:before="120" w:after="120"/>
+                              <w:rPr/>
+                            </w:pPr>
+                            <w:r>
+                              <w:rPr/>
+                              <w:drawing>
+                                <wp:inline distT="0" distB="0" distL="0" distR="0">
+                                  <wp:extent cx="4019550" cy="1733550"/>
+                                  <wp:effectExtent l="0" t="0" r="0" b="0"/>
+                                  <wp:docPr id="79" name="Image40" descr=""/>
+                                  <wp:cNvGraphicFramePr>
+                                    <a:graphicFrameLocks xmlns:a="http://schemas.openxmlformats.org/drawingml/2006/main" noChangeAspect="1"/>
+                                  </wp:cNvGraphicFramePr>
+                                  <a:graphic xmlns:a="http://schemas.openxmlformats.org/drawingml/2006/main">
+                                    <a:graphicData uri="http://schemas.openxmlformats.org/drawingml/2006/picture">
+                                      <pic:pic xmlns:pic="http://schemas.openxmlformats.org/drawingml/2006/picture">
+                                        <pic:nvPicPr>
+                                          <pic:cNvPr id="79" name="Image40" descr=""/>
+                                          <pic:cNvPicPr>
+                                            <a:picLocks noChangeAspect="1" noChangeArrowheads="1"/>
+                                          </pic:cNvPicPr>
+                                        </pic:nvPicPr>
+                                        <pic:blipFill>
+                                          <a:blip r:embed="rId71"/>
+                                          <a:stretch>
+                                            <a:fillRect/>
+                                          </a:stretch>
+                                        </pic:blipFill>
+                                        <pic:spPr bwMode="auto">
+                                          <a:xfrm>
+                                            <a:off x="0" y="0"/>
+                                            <a:ext cx="4019550" cy="1733550"/>
+                                          </a:xfrm>
+                                          <a:prstGeom prst="rect">
+                                            <a:avLst/>
+                                          </a:prstGeom>
+                                        </pic:spPr>
+                                      </pic:pic>
+                                    </a:graphicData>
+                                  </a:graphic>
+                                </wp:inline>
+                              </w:drawing>
+                              <w:t xml:space="preserve">Figure </w:t>
+                            </w:r>
+                            <w:r>
+                              <w:rPr/>
+                              <w:fldChar w:fldCharType="begin"/>
+                            </w:r>
+                            <w:r>
+                              <w:rPr/>
+                              <w:instrText xml:space="preserve"> SEQ Figure \* ARABIC </w:instrText>
+                            </w:r>
+                            <w:r>
+                              <w:rPr/>
+                              <w:fldChar w:fldCharType="separate"/>
+                            </w:r>
+                            <w:r>
+                              <w:rPr/>
+                              <w:t>35</w:t>
+                            </w:r>
+                            <w:r>
+                              <w:rPr/>
+                              <w:fldChar w:fldCharType="end"/>
+                            </w:r>
+                            <w:r>
+                              <w:rPr/>
+                              <w:t>: 70:30 train-test split results for KNClassifier</w:t>
+                            </w:r>
+                          </w:p>
+                        </w:txbxContent>
+                      </wps:txbx>
+                      <wps:bodyPr anchor="t" lIns="0" tIns="0" rIns="0" bIns="0">
+                        <a:noAutofit/>
+                      </wps:bodyPr>
+                    </wps:wsp>
+                  </a:graphicData>
+                </a:graphic>
+              </wp:anchor>
+            </w:drawing>
+          </mc:Choice>
+          <mc:Fallback>
+            <w:pict>
+              <v:rect style="position:absolute;rotation:-0;width:316.5pt;height:164.3pt;mso-wrap-distance-left:0pt;mso-wrap-distance-right:0pt;mso-wrap-distance-top:0pt;mso-wrap-distance-bottom:0pt;margin-top:0pt;mso-position-vertical:top;mso-position-vertical-relative:text;margin-left:67.4pt;mso-position-horizontal:center;mso-position-horizontal-relative:text">
+                <v:textbox inset="0in,0in,0in,0in">
+                  <w:txbxContent>
+                    <w:p>
+                      <w:pPr>
+                        <w:pStyle w:val="Figure"/>
+                        <w:spacing w:before="120" w:after="120"/>
+                        <w:rPr/>
+                      </w:pPr>
+                      <w:r>
+                        <w:rPr/>
+                        <w:drawing>
+                          <wp:inline distT="0" distB="0" distL="0" distR="0">
+                            <wp:extent cx="4019550" cy="1733550"/>
+                            <wp:effectExtent l="0" t="0" r="0" b="0"/>
+                            <wp:docPr id="80" name="Image40" descr=""/>
+                            <wp:cNvGraphicFramePr>
+                              <a:graphicFrameLocks xmlns:a="http://schemas.openxmlformats.org/drawingml/2006/main" noChangeAspect="1"/>
+                            </wp:cNvGraphicFramePr>
+                            <a:graphic xmlns:a="http://schemas.openxmlformats.org/drawingml/2006/main">
+                              <a:graphicData uri="http://schemas.openxmlformats.org/drawingml/2006/picture">
+                                <pic:pic xmlns:pic="http://schemas.openxmlformats.org/drawingml/2006/picture">
+                                  <pic:nvPicPr>
+                                    <pic:cNvPr id="80" name="Image40" descr=""/>
+                                    <pic:cNvPicPr>
+                                      <a:picLocks noChangeAspect="1" noChangeArrowheads="1"/>
+                                    </pic:cNvPicPr>
+                                  </pic:nvPicPr>
+                                  <pic:blipFill>
+                                    <a:blip r:embed="rId72"/>
+                                    <a:stretch>
+                                      <a:fillRect/>
+                                    </a:stretch>
+                                  </pic:blipFill>
+                                  <pic:spPr bwMode="auto">
+                                    <a:xfrm>
+                                      <a:off x="0" y="0"/>
+                                      <a:ext cx="4019550" cy="1733550"/>
+                                    </a:xfrm>
+                                    <a:prstGeom prst="rect">
+                                      <a:avLst/>
+                                    </a:prstGeom>
+                                  </pic:spPr>
+                                </pic:pic>
+                              </a:graphicData>
+                            </a:graphic>
+                          </wp:inline>
+                        </w:drawing>
+                        <w:t xml:space="preserve">Figure </w:t>
+                      </w:r>
+                      <w:r>
+                        <w:rPr/>
+                        <w:fldChar w:fldCharType="begin"/>
+                      </w:r>
+                      <w:r>
+                        <w:rPr/>
+                        <w:instrText xml:space="preserve"> SEQ Figure \* ARABIC </w:instrText>
+                      </w:r>
+                      <w:r>
+                        <w:rPr/>
+                        <w:fldChar w:fldCharType="separate"/>
+                      </w:r>
+                      <w:r>
+                        <w:rPr/>
+                        <w:t>35</w:t>
+                      </w:r>
+                      <w:r>
+                        <w:rPr/>
+                        <w:fldChar w:fldCharType="end"/>
+                      </w:r>
+                      <w:r>
+                        <w:rPr/>
+                        <w:t>: 70:30 train-test split results for KNClassifier</w:t>
+                      </w:r>
+                    </w:p>
+                  </w:txbxContent>
+                </v:textbox>
+                <w10:wrap type="square" side="largest"/>
+              </v:rect>
+            </w:pict>
+          </mc:Fallback>
+        </mc:AlternateContent>
+      </w:r>
+    </w:p>
+    <w:p>
+      <w:pPr>
+        <w:pStyle w:val="Normal"/>
+        <w:jc w:val="both"/>
+        <w:rPr>
+          <w:rFonts w:ascii="Calibri" w:hAnsi="Calibri" w:eastAsia="Calibri" w:cs="" w:asciiTheme="minorHAnsi" w:cstheme="minorBidi" w:eastAsiaTheme="minorHAnsi" w:hAnsiTheme="minorHAnsi"/>
+          <w:b w:val="false"/>
+          <w:bCs w:val="false"/>
+          <w:highlight w:val="none"/>
+          <w:shd w:fill="auto" w:val="clear"/>
+        </w:rPr>
+      </w:pPr>
+      <w:r>
+        <w:rPr>
+          <w:rFonts w:eastAsia="Calibri" w:cs="" w:cstheme="minorBidi" w:eastAsiaTheme="minorHAnsi"/>
+          <w:b w:val="false"/>
+          <w:bCs w:val="false"/>
+          <w:shd w:fill="auto" w:val="clear"/>
+        </w:rPr>
+      </w:r>
+    </w:p>
+    <w:p>
+      <w:pPr>
+        <w:pStyle w:val="Normal"/>
+        <w:jc w:val="both"/>
+        <w:rPr>
+          <w:rFonts w:ascii="Calibri" w:hAnsi="Calibri" w:eastAsia="Calibri" w:cs="" w:asciiTheme="minorHAnsi" w:cstheme="minorBidi" w:eastAsiaTheme="minorHAnsi" w:hAnsiTheme="minorHAnsi"/>
+          <w:b w:val="false"/>
+          <w:bCs w:val="false"/>
+          <w:highlight w:val="none"/>
+          <w:shd w:fill="auto" w:val="clear"/>
+        </w:rPr>
+      </w:pPr>
+      <w:r>
+        <w:rPr>
+          <w:rFonts w:eastAsia="Calibri" w:cs="" w:cstheme="minorBidi" w:eastAsiaTheme="minorHAnsi"/>
+          <w:b w:val="false"/>
+          <w:bCs w:val="false"/>
+          <w:shd w:fill="auto" w:val="clear"/>
+        </w:rPr>
+      </w:r>
+    </w:p>
+    <w:p>
+      <w:pPr>
+        <w:pStyle w:val="Normal"/>
+        <w:jc w:val="both"/>
+        <w:rPr>
+          <w:rFonts w:ascii="Calibri" w:hAnsi="Calibri" w:eastAsia="Calibri" w:cs="" w:asciiTheme="minorHAnsi" w:cstheme="minorBidi" w:eastAsiaTheme="minorHAnsi" w:hAnsiTheme="minorHAnsi"/>
+          <w:b w:val="false"/>
+          <w:bCs w:val="false"/>
+          <w:highlight w:val="none"/>
+          <w:shd w:fill="auto" w:val="clear"/>
+        </w:rPr>
+      </w:pPr>
+      <w:r>
+        <w:rPr>
+          <w:rFonts w:eastAsia="Calibri" w:cs="" w:cstheme="minorBidi" w:eastAsiaTheme="minorHAnsi"/>
+          <w:b w:val="false"/>
+          <w:bCs w:val="false"/>
+          <w:shd w:fill="auto" w:val="clear"/>
+        </w:rPr>
+      </w:r>
+    </w:p>
+    <w:p>
+      <w:pPr>
+        <w:pStyle w:val="Normal"/>
+        <w:jc w:val="both"/>
+        <w:rPr>
+          <w:rFonts w:ascii="Calibri" w:hAnsi="Calibri" w:eastAsia="Calibri" w:cs="" w:asciiTheme="minorHAnsi" w:cstheme="minorBidi" w:eastAsiaTheme="minorHAnsi" w:hAnsiTheme="minorHAnsi"/>
+          <w:b w:val="false"/>
+          <w:bCs w:val="false"/>
+          <w:highlight w:val="none"/>
+          <w:shd w:fill="auto" w:val="clear"/>
+        </w:rPr>
+      </w:pPr>
+      <w:r>
+        <w:rPr>
+          <w:rFonts w:eastAsia="Calibri" w:cs="" w:cstheme="minorBidi" w:eastAsiaTheme="minorHAnsi"/>
+          <w:b w:val="false"/>
+          <w:bCs w:val="false"/>
+          <w:shd w:fill="auto" w:val="clear"/>
+        </w:rPr>
+      </w:r>
+    </w:p>
+    <w:p>
+      <w:pPr>
+        <w:pStyle w:val="Normal"/>
+        <w:jc w:val="both"/>
+        <w:rPr>
+          <w:rFonts w:ascii="Calibri" w:hAnsi="Calibri" w:eastAsia="Calibri" w:cs="" w:asciiTheme="minorHAnsi" w:cstheme="minorBidi" w:eastAsiaTheme="minorHAnsi" w:hAnsiTheme="minorHAnsi"/>
+          <w:b w:val="false"/>
+          <w:bCs w:val="false"/>
+          <w:highlight w:val="none"/>
+          <w:shd w:fill="auto" w:val="clear"/>
+        </w:rPr>
+      </w:pPr>
+      <w:r>
+        <w:rPr>
+          <w:rFonts w:eastAsia="Calibri" w:cs="" w:cstheme="minorBidi" w:eastAsiaTheme="minorHAnsi"/>
+          <w:b w:val="false"/>
+          <w:bCs w:val="false"/>
+          <w:shd w:fill="auto" w:val="clear"/>
+        </w:rPr>
+      </w:r>
+    </w:p>
+    <w:p>
+      <w:pPr>
+        <w:pStyle w:val="Normal"/>
+        <w:jc w:val="both"/>
+        <w:rPr>
+          <w:rFonts w:ascii="Calibri" w:hAnsi="Calibri" w:eastAsia="Calibri" w:cs="" w:asciiTheme="minorHAnsi" w:cstheme="minorBidi" w:eastAsiaTheme="minorHAnsi" w:hAnsiTheme="minorHAnsi"/>
+          <w:b w:val="false"/>
+          <w:bCs w:val="false"/>
+          <w:highlight w:val="none"/>
+          <w:shd w:fill="auto" w:val="clear"/>
+        </w:rPr>
+      </w:pPr>
+      <w:r>
+        <w:rPr>
+          <w:rFonts w:eastAsia="Calibri" w:cs="" w:cstheme="minorBidi" w:eastAsiaTheme="minorHAnsi"/>
+          <w:b w:val="false"/>
+          <w:bCs w:val="false"/>
+          <w:shd w:fill="auto" w:val="clear"/>
+        </w:rPr>
+      </w:r>
+    </w:p>
+    <w:p>
+      <w:pPr>
+        <w:pStyle w:val="Normal"/>
+        <w:jc w:val="both"/>
+        <w:rPr>
+          <w:rFonts w:ascii="Calibri" w:hAnsi="Calibri" w:eastAsia="Calibri" w:cs="" w:asciiTheme="minorHAnsi" w:cstheme="minorBidi" w:eastAsiaTheme="minorHAnsi" w:hAnsiTheme="minorHAnsi"/>
+          <w:b w:val="false"/>
+          <w:bCs w:val="false"/>
+          <w:highlight w:val="none"/>
+          <w:shd w:fill="auto" w:val="clear"/>
+        </w:rPr>
+      </w:pPr>
+      <w:r>
+        <w:rPr>
+          <w:rFonts w:eastAsia="Calibri" w:cs="" w:cstheme="minorBidi" w:eastAsiaTheme="minorHAnsi"/>
+          <w:b w:val="false"/>
+          <w:bCs w:val="false"/>
+          <w:shd w:fill="auto" w:val="clear"/>
+        </w:rPr>
+      </w:r>
+    </w:p>
+    <w:p>
+      <w:pPr>
+        <w:pStyle w:val="Normal"/>
+        <w:jc w:val="both"/>
+        <w:rPr>
+          <w:i w:val="false"/>
+          <w:i w:val="false"/>
+          <w:iCs w:val="false"/>
+        </w:rPr>
+      </w:pPr>
+      <w:r>
+        <w:rPr>
+          <w:rFonts w:eastAsia="Calibri" w:cs="" w:cstheme="minorBidi" w:eastAsiaTheme="minorHAnsi"/>
+          <w:b w:val="false"/>
+          <w:bCs w:val="false"/>
+          <w:shd w:fill="auto" w:val="clear"/>
+        </w:rPr>
+        <w:t xml:space="preserve">The 70:30 split now not enough data in the training split and the model performance starts to lower. Performance in Logistic Regression remained similar at this split level, showing a difference in the two models and something to note if employing either to predict </w:t>
+      </w:r>
+      <w:r>
+        <w:rPr>
+          <w:rFonts w:eastAsia="Calibri" w:cs="" w:cstheme="minorBidi" w:eastAsiaTheme="minorHAnsi"/>
+          <w:b w:val="false"/>
+          <w:bCs w:val="false"/>
+          <w:i/>
+          <w:iCs/>
+          <w:shd w:fill="auto" w:val="clear"/>
+        </w:rPr>
+        <w:t>Attrition.</w:t>
       </w:r>
       <w:r>
         <w:br w:type="page"/>
@@ -16223,16 +19565,1470 @@
       </w:pPr>
       <w:r>
         <w:rPr/>
-      </w:r>
-    </w:p>
-    <w:p>
-      <w:pPr>
-        <w:pStyle w:val="Normal"/>
-        <w:jc w:val="both"/>
+        <w:t>The results of the modelling selection are below in t</w:t>
+      </w:r>
+      <w:r>
+        <w:rPr>
+          <w:rFonts w:asciiTheme="minorHAnsi" w:cstheme="minorBidi" w:eastAsiaTheme="minorHAnsi" w:hAnsiTheme="minorHAnsi"/>
+          <w:shd w:fill="FFFF6D" w:val="clear"/>
+        </w:rPr>
+        <w:t>he table.</w:t>
+      </w:r>
+    </w:p>
+    <w:p>
+      <w:pPr>
+        <w:pStyle w:val="Table"/>
+        <w:keepNext w:val="true"/>
         <w:rPr/>
       </w:pPr>
       <w:r>
         <w:rPr/>
+        <w:t xml:space="preserve">Table </w:t>
+      </w:r>
+      <w:r>
+        <w:rPr/>
+        <w:fldChar w:fldCharType="begin"/>
+      </w:r>
+      <w:r>
+        <w:rPr/>
+        <w:instrText xml:space="preserve"> SEQ Table \* ARABIC </w:instrText>
+      </w:r>
+      <w:r>
+        <w:rPr/>
+        <w:fldChar w:fldCharType="separate"/>
+      </w:r>
+      <w:r>
+        <w:rPr/>
+        <w:t>3</w:t>
+      </w:r>
+      <w:r>
+        <w:rPr/>
+        <w:fldChar w:fldCharType="end"/>
+      </w:r>
+      <w:r>
+        <w:rPr/>
+        <w:t xml:space="preserve">: Classification model selection </w:t>
+      </w:r>
+      <w:r>
+        <w:rPr/>
+        <w:t>for Attrition modelling</w:t>
+      </w:r>
+    </w:p>
+    <w:tbl>
+      <w:tblPr>
+        <w:tblW w:w="5000" w:type="pct"/>
+        <w:jc w:val="left"/>
+        <w:tblInd w:w="0" w:type="dxa"/>
+        <w:tblLayout w:type="fixed"/>
+        <w:tblCellMar>
+          <w:top w:w="0" w:type="dxa"/>
+          <w:left w:w="0" w:type="dxa"/>
+          <w:bottom w:w="0" w:type="dxa"/>
+          <w:right w:w="0" w:type="dxa"/>
+        </w:tblCellMar>
+      </w:tblPr>
+      <w:tblGrid>
+        <w:gridCol w:w="2256"/>
+        <w:gridCol w:w="2257"/>
+        <w:gridCol w:w="2256"/>
+        <w:gridCol w:w="2257"/>
+      </w:tblGrid>
+      <w:tr>
+        <w:trPr/>
+        <w:tc>
+          <w:tcPr>
+            <w:tcW w:w="2256" w:type="dxa"/>
+            <w:tcBorders/>
+          </w:tcPr>
+          <w:p>
+            <w:pPr>
+              <w:pStyle w:val="TableContents"/>
+              <w:spacing w:before="0" w:after="160"/>
+              <w:rPr/>
+            </w:pPr>
+            <w:r>
+              <w:rPr/>
+              <w:t>Model</w:t>
+            </w:r>
+          </w:p>
+        </w:tc>
+        <w:tc>
+          <w:tcPr>
+            <w:tcW w:w="2257" w:type="dxa"/>
+            <w:tcBorders/>
+          </w:tcPr>
+          <w:p>
+            <w:pPr>
+              <w:pStyle w:val="TableContents"/>
+              <w:spacing w:before="0" w:after="160"/>
+              <w:rPr/>
+            </w:pPr>
+            <w:r>
+              <w:rPr/>
+              <w:t>Accuracy</w:t>
+            </w:r>
+          </w:p>
+        </w:tc>
+        <w:tc>
+          <w:tcPr>
+            <w:tcW w:w="2256" w:type="dxa"/>
+            <w:tcBorders/>
+          </w:tcPr>
+          <w:p>
+            <w:pPr>
+              <w:pStyle w:val="TableContents"/>
+              <w:spacing w:before="0" w:after="160"/>
+              <w:rPr/>
+            </w:pPr>
+            <w:r>
+              <w:rPr/>
+              <w:t>Precision</w:t>
+            </w:r>
+          </w:p>
+        </w:tc>
+        <w:tc>
+          <w:tcPr>
+            <w:tcW w:w="2257" w:type="dxa"/>
+            <w:tcBorders/>
+          </w:tcPr>
+          <w:p>
+            <w:pPr>
+              <w:pStyle w:val="TableContents"/>
+              <w:spacing w:before="0" w:after="160"/>
+              <w:rPr/>
+            </w:pPr>
+            <w:r>
+              <w:rPr/>
+              <w:t>Recall</w:t>
+            </w:r>
+          </w:p>
+        </w:tc>
+      </w:tr>
+      <w:tr>
+        <w:trPr/>
+        <w:tc>
+          <w:tcPr>
+            <w:tcW w:w="2256" w:type="dxa"/>
+            <w:tcBorders/>
+          </w:tcPr>
+          <w:p>
+            <w:pPr>
+              <w:pStyle w:val="TableContents"/>
+              <w:spacing w:before="0" w:after="160"/>
+              <w:rPr/>
+            </w:pPr>
+            <w:r>
+              <w:rPr/>
+              <w:t>Logistic Regression</w:t>
+            </w:r>
+          </w:p>
+        </w:tc>
+        <w:tc>
+          <w:tcPr>
+            <w:tcW w:w="2257" w:type="dxa"/>
+            <w:tcBorders/>
+          </w:tcPr>
+          <w:p>
+            <w:pPr>
+              <w:pStyle w:val="TableContents"/>
+              <w:spacing w:before="0" w:after="160"/>
+              <w:rPr/>
+            </w:pPr>
+            <w:r>
+              <w:rPr/>
+              <w:t>0.68</w:t>
+            </w:r>
+          </w:p>
+        </w:tc>
+        <w:tc>
+          <w:tcPr>
+            <w:tcW w:w="2256" w:type="dxa"/>
+            <w:tcBorders/>
+          </w:tcPr>
+          <w:p>
+            <w:pPr>
+              <w:pStyle w:val="TableContents"/>
+              <w:spacing w:before="0" w:after="160"/>
+              <w:rPr/>
+            </w:pPr>
+            <w:r>
+              <w:rPr/>
+              <w:t>0.60</w:t>
+            </w:r>
+          </w:p>
+        </w:tc>
+        <w:tc>
+          <w:tcPr>
+            <w:tcW w:w="2257" w:type="dxa"/>
+            <w:tcBorders/>
+          </w:tcPr>
+          <w:p>
+            <w:pPr>
+              <w:pStyle w:val="TableContents"/>
+              <w:spacing w:before="0" w:after="160"/>
+              <w:rPr/>
+            </w:pPr>
+            <w:r>
+              <w:rPr/>
+              <w:t>0.63</w:t>
+            </w:r>
+          </w:p>
+        </w:tc>
+      </w:tr>
+      <w:tr>
+        <w:trPr/>
+        <w:tc>
+          <w:tcPr>
+            <w:tcW w:w="2256" w:type="dxa"/>
+            <w:tcBorders/>
+          </w:tcPr>
+          <w:p>
+            <w:pPr>
+              <w:pStyle w:val="TableContents"/>
+              <w:spacing w:before="0" w:after="160"/>
+              <w:rPr/>
+            </w:pPr>
+            <w:r>
+              <w:rPr/>
+              <w:t>Decision Tree Classifier</w:t>
+            </w:r>
+          </w:p>
+        </w:tc>
+        <w:tc>
+          <w:tcPr>
+            <w:tcW w:w="2257" w:type="dxa"/>
+            <w:tcBorders/>
+          </w:tcPr>
+          <w:p>
+            <w:pPr>
+              <w:pStyle w:val="TableContents"/>
+              <w:spacing w:before="0" w:after="160"/>
+              <w:rPr/>
+            </w:pPr>
+            <w:r>
+              <w:rPr/>
+              <w:t>0.71</w:t>
+            </w:r>
+          </w:p>
+        </w:tc>
+        <w:tc>
+          <w:tcPr>
+            <w:tcW w:w="2256" w:type="dxa"/>
+            <w:tcBorders/>
+          </w:tcPr>
+          <w:p>
+            <w:pPr>
+              <w:pStyle w:val="TableContents"/>
+              <w:spacing w:before="0" w:after="160"/>
+              <w:rPr/>
+            </w:pPr>
+            <w:r>
+              <w:rPr/>
+              <w:t>0.54</w:t>
+            </w:r>
+          </w:p>
+        </w:tc>
+        <w:tc>
+          <w:tcPr>
+            <w:tcW w:w="2257" w:type="dxa"/>
+            <w:tcBorders/>
+          </w:tcPr>
+          <w:p>
+            <w:pPr>
+              <w:pStyle w:val="TableContents"/>
+              <w:spacing w:before="0" w:after="160"/>
+              <w:rPr/>
+            </w:pPr>
+            <w:r>
+              <w:rPr/>
+              <w:t>0.53</w:t>
+            </w:r>
+          </w:p>
+        </w:tc>
+      </w:tr>
+      <w:tr>
+        <w:trPr/>
+        <w:tc>
+          <w:tcPr>
+            <w:tcW w:w="2256" w:type="dxa"/>
+            <w:tcBorders/>
+          </w:tcPr>
+          <w:p>
+            <w:pPr>
+              <w:pStyle w:val="TableContents"/>
+              <w:spacing w:before="0" w:after="160"/>
+              <w:rPr/>
+            </w:pPr>
+            <w:r>
+              <w:rPr/>
+              <w:t>Random Forest Classifier</w:t>
+            </w:r>
+          </w:p>
+        </w:tc>
+        <w:tc>
+          <w:tcPr>
+            <w:tcW w:w="2257" w:type="dxa"/>
+            <w:tcBorders/>
+          </w:tcPr>
+          <w:p>
+            <w:pPr>
+              <w:pStyle w:val="TableContents"/>
+              <w:spacing w:before="0" w:after="160"/>
+              <w:rPr/>
+            </w:pPr>
+            <w:r>
+              <w:rPr/>
+              <w:t>0.78</w:t>
+            </w:r>
+          </w:p>
+        </w:tc>
+        <w:tc>
+          <w:tcPr>
+            <w:tcW w:w="2256" w:type="dxa"/>
+            <w:tcBorders/>
+          </w:tcPr>
+          <w:p>
+            <w:pPr>
+              <w:pStyle w:val="TableContents"/>
+              <w:spacing w:before="0" w:after="160"/>
+              <w:rPr/>
+            </w:pPr>
+            <w:r>
+              <w:rPr/>
+              <w:t>0.58</w:t>
+            </w:r>
+          </w:p>
+        </w:tc>
+        <w:tc>
+          <w:tcPr>
+            <w:tcW w:w="2257" w:type="dxa"/>
+            <w:tcBorders/>
+          </w:tcPr>
+          <w:p>
+            <w:pPr>
+              <w:pStyle w:val="TableContents"/>
+              <w:spacing w:before="0" w:after="160"/>
+              <w:rPr/>
+            </w:pPr>
+            <w:r>
+              <w:rPr/>
+              <w:t>0.52</w:t>
+            </w:r>
+          </w:p>
+        </w:tc>
+      </w:tr>
+      <w:tr>
+        <w:trPr/>
+        <w:tc>
+          <w:tcPr>
+            <w:tcW w:w="2256" w:type="dxa"/>
+            <w:tcBorders/>
+          </w:tcPr>
+          <w:p>
+            <w:pPr>
+              <w:pStyle w:val="TableContents"/>
+              <w:spacing w:before="0" w:after="160"/>
+              <w:rPr/>
+            </w:pPr>
+            <w:r>
+              <w:rPr/>
+              <w:t>Support Vector Classifier</w:t>
+            </w:r>
+          </w:p>
+        </w:tc>
+        <w:tc>
+          <w:tcPr>
+            <w:tcW w:w="2257" w:type="dxa"/>
+            <w:tcBorders/>
+          </w:tcPr>
+          <w:p>
+            <w:pPr>
+              <w:pStyle w:val="TableContents"/>
+              <w:spacing w:before="0" w:after="160"/>
+              <w:rPr/>
+            </w:pPr>
+            <w:r>
+              <w:rPr/>
+              <w:t>0.74</w:t>
+            </w:r>
+          </w:p>
+        </w:tc>
+        <w:tc>
+          <w:tcPr>
+            <w:tcW w:w="2256" w:type="dxa"/>
+            <w:tcBorders/>
+          </w:tcPr>
+          <w:p>
+            <w:pPr>
+              <w:pStyle w:val="TableContents"/>
+              <w:spacing w:before="0" w:after="160"/>
+              <w:rPr/>
+            </w:pPr>
+            <w:r>
+              <w:rPr/>
+              <w:t>0.57</w:t>
+            </w:r>
+          </w:p>
+        </w:tc>
+        <w:tc>
+          <w:tcPr>
+            <w:tcW w:w="2257" w:type="dxa"/>
+            <w:tcBorders/>
+          </w:tcPr>
+          <w:p>
+            <w:pPr>
+              <w:pStyle w:val="TableContents"/>
+              <w:spacing w:before="0" w:after="160"/>
+              <w:rPr/>
+            </w:pPr>
+            <w:r>
+              <w:rPr/>
+              <w:t>0.56</w:t>
+            </w:r>
+          </w:p>
+        </w:tc>
+      </w:tr>
+      <w:tr>
+        <w:trPr/>
+        <w:tc>
+          <w:tcPr>
+            <w:tcW w:w="2256" w:type="dxa"/>
+            <w:tcBorders/>
+          </w:tcPr>
+          <w:p>
+            <w:pPr>
+              <w:pStyle w:val="TableContents"/>
+              <w:spacing w:before="0" w:after="160"/>
+              <w:rPr/>
+            </w:pPr>
+            <w:r>
+              <w:rPr/>
+              <w:t>KNNeighbours Classifier</w:t>
+            </w:r>
+          </w:p>
+        </w:tc>
+        <w:tc>
+          <w:tcPr>
+            <w:tcW w:w="2257" w:type="dxa"/>
+            <w:tcBorders/>
+          </w:tcPr>
+          <w:p>
+            <w:pPr>
+              <w:pStyle w:val="TableContents"/>
+              <w:spacing w:before="0" w:after="160"/>
+              <w:rPr/>
+            </w:pPr>
+            <w:r>
+              <w:rPr/>
+              <w:t>0.56</w:t>
+            </w:r>
+          </w:p>
+        </w:tc>
+        <w:tc>
+          <w:tcPr>
+            <w:tcW w:w="2256" w:type="dxa"/>
+            <w:tcBorders/>
+          </w:tcPr>
+          <w:p>
+            <w:pPr>
+              <w:pStyle w:val="TableContents"/>
+              <w:spacing w:before="0" w:after="160"/>
+              <w:rPr/>
+            </w:pPr>
+            <w:r>
+              <w:rPr/>
+              <w:t>0.50</w:t>
+            </w:r>
+          </w:p>
+        </w:tc>
+        <w:tc>
+          <w:tcPr>
+            <w:tcW w:w="2257" w:type="dxa"/>
+            <w:tcBorders/>
+          </w:tcPr>
+          <w:p>
+            <w:pPr>
+              <w:pStyle w:val="TableContents"/>
+              <w:spacing w:before="0" w:after="160"/>
+              <w:rPr/>
+            </w:pPr>
+            <w:r>
+              <w:rPr/>
+              <w:t>0.50</w:t>
+            </w:r>
+          </w:p>
+        </w:tc>
+      </w:tr>
+      <w:tr>
+        <w:trPr/>
+        <w:tc>
+          <w:tcPr>
+            <w:tcW w:w="2256" w:type="dxa"/>
+            <w:tcBorders/>
+          </w:tcPr>
+          <w:p>
+            <w:pPr>
+              <w:pStyle w:val="TableContents"/>
+              <w:spacing w:before="0" w:after="160"/>
+              <w:rPr/>
+            </w:pPr>
+            <w:r>
+              <w:rPr/>
+              <w:t>Gradient Boost Classifer</w:t>
+            </w:r>
+          </w:p>
+        </w:tc>
+        <w:tc>
+          <w:tcPr>
+            <w:tcW w:w="2257" w:type="dxa"/>
+            <w:tcBorders/>
+          </w:tcPr>
+          <w:p>
+            <w:pPr>
+              <w:pStyle w:val="TableContents"/>
+              <w:spacing w:before="0" w:after="160"/>
+              <w:rPr/>
+            </w:pPr>
+            <w:r>
+              <w:rPr/>
+              <w:t>0.73</w:t>
+            </w:r>
+          </w:p>
+        </w:tc>
+        <w:tc>
+          <w:tcPr>
+            <w:tcW w:w="2256" w:type="dxa"/>
+            <w:tcBorders/>
+          </w:tcPr>
+          <w:p>
+            <w:pPr>
+              <w:pStyle w:val="TableContents"/>
+              <w:spacing w:before="0" w:after="160"/>
+              <w:rPr/>
+            </w:pPr>
+            <w:r>
+              <w:rPr/>
+              <w:t>0.55</w:t>
+            </w:r>
+          </w:p>
+        </w:tc>
+        <w:tc>
+          <w:tcPr>
+            <w:tcW w:w="2257" w:type="dxa"/>
+            <w:tcBorders/>
+          </w:tcPr>
+          <w:p>
+            <w:pPr>
+              <w:pStyle w:val="TableContents"/>
+              <w:spacing w:before="0" w:after="160"/>
+              <w:rPr/>
+            </w:pPr>
+            <w:r>
+              <w:rPr/>
+              <w:t>0.55</w:t>
+            </w:r>
+          </w:p>
+        </w:tc>
+      </w:tr>
+    </w:tbl>
+    <w:p>
+      <w:pPr>
+        <w:pStyle w:val="Normal"/>
+        <w:jc w:val="both"/>
+        <w:rPr/>
+      </w:pPr>
+      <w:r>
+        <w:rPr/>
+      </w:r>
+    </w:p>
+    <w:p>
+      <w:pPr>
+        <w:pStyle w:val="Normal"/>
+        <w:jc w:val="both"/>
+        <w:rPr/>
+      </w:pPr>
+      <w:r>
+        <w:rPr/>
+        <w:t>Accuracy is the overall accuracy of the model. Precision is how precise the model is in its predictions. Recall is how many of the true values were guessed correctly. While these figures seem to be similar on closer inspection of the classification reports shows differences in the models that inform model selection.</w:t>
+      </w:r>
+    </w:p>
+    <w:p>
+      <w:pPr>
+        <w:pStyle w:val="Normal"/>
+        <w:jc w:val="both"/>
+        <w:rPr/>
+      </w:pPr>
+      <w:r>
+        <w:rPr/>
+        <w:t>For this assignment the classification prediction is an unbalanced two-class prediction, with a minority positive class of interest. Therefore to not inspect the model more closely wouldn’t help to improve the type of classification being attempted with further refinement, and an inferior model could be selected based on non reliable attributes.</w:t>
+      </w:r>
+    </w:p>
+    <w:p>
+      <w:pPr>
+        <w:pStyle w:val="Normal"/>
+        <w:jc w:val="both"/>
+        <w:rPr/>
+      </w:pPr>
+      <w:r>
+        <w:rPr/>
+        <w:t xml:space="preserve">The tree based models trialled were the worst at predicting the positive class. Decision Tree Classifier predicted 17% of the positive class correctly while having an overall accuracy of 71%. Random Forest Classifier predicted only 4% of the positive class correctly while exhibiting an overall accuracy of 78%. </w:t>
+      </w:r>
+    </w:p>
+    <w:p>
+      <w:pPr>
+        <w:pStyle w:val="Normal"/>
+        <w:jc w:val="both"/>
+        <w:rPr/>
+      </w:pPr>
+      <w:r>
+        <w:rPr/>
+        <w:t>Two models were chosen for refinement; Logistic Regression and KNNeighbours Classifer, these models generalised better but precision was low for the positive class.</w:t>
+      </w:r>
+    </w:p>
+    <w:p>
+      <w:pPr>
+        <w:pStyle w:val="Normal"/>
+        <w:jc w:val="both"/>
+        <w:rPr/>
+      </w:pPr>
+      <w:r>
+        <w:rPr/>
+      </w:r>
+    </w:p>
+    <w:p>
+      <w:pPr>
+        <w:pStyle w:val="Normal"/>
+        <w:jc w:val="both"/>
+        <w:rPr/>
+      </w:pPr>
+      <w:r>
+        <w:rPr/>
+      </w:r>
+    </w:p>
+    <w:p>
+      <w:pPr>
+        <w:pStyle w:val="Normal"/>
+        <w:jc w:val="both"/>
+        <w:rPr/>
+      </w:pPr>
+      <w:r>
+        <w:rPr/>
+      </w:r>
+    </w:p>
+    <w:p>
+      <w:pPr>
+        <w:pStyle w:val="Normal"/>
+        <w:jc w:val="both"/>
+        <w:rPr/>
+      </w:pPr>
+      <w:r>
+        <w:rPr/>
+      </w:r>
+    </w:p>
+    <w:p>
+      <w:pPr>
+        <w:pStyle w:val="Normal"/>
+        <w:jc w:val="both"/>
+        <w:rPr/>
+      </w:pPr>
+      <w:r>
+        <w:rPr/>
+      </w:r>
+    </w:p>
+    <w:p>
+      <w:pPr>
+        <w:pStyle w:val="Normal"/>
+        <w:jc w:val="both"/>
+        <w:rPr/>
+      </w:pPr>
+      <w:r>
+        <w:rPr/>
+      </w:r>
+    </w:p>
+    <w:p>
+      <w:pPr>
+        <w:pStyle w:val="Normal"/>
+        <w:jc w:val="both"/>
+        <w:rPr/>
+      </w:pPr>
+      <w:r>
+        <w:rPr/>
+      </w:r>
+      <w:r>
+        <mc:AlternateContent>
+          <mc:Choice Requires="wps">
+            <w:drawing>
+              <wp:anchor behindDoc="0" distT="0" distB="0" distL="0" distR="0" simplePos="0" locked="0" layoutInCell="0" allowOverlap="1" relativeHeight="84">
+                <wp:simplePos x="0" y="0"/>
+                <wp:positionH relativeFrom="column">
+                  <wp:align>center</wp:align>
+                </wp:positionH>
+                <wp:positionV relativeFrom="paragraph">
+                  <wp:posOffset>635</wp:posOffset>
+                </wp:positionV>
+                <wp:extent cx="4657725" cy="2277110"/>
+                <wp:effectExtent l="0" t="0" r="0" b="0"/>
+                <wp:wrapSquare wrapText="largest"/>
+                <wp:docPr id="81" name="Frame35"/>
+                <a:graphic xmlns:a="http://schemas.openxmlformats.org/drawingml/2006/main">
+                  <a:graphicData uri="http://schemas.microsoft.com/office/word/2010/wordprocessingShape">
+                    <wps:wsp>
+                      <wps:cNvSpPr txBox="1"/>
+                      <wps:spPr>
+                        <a:xfrm>
+                          <a:off x="0" y="0"/>
+                          <a:ext cx="4657725" cy="2277110"/>
+                        </a:xfrm>
+                        <a:prstGeom prst="rect"/>
+                        <a:solidFill>
+                          <a:srgbClr val="FFFFFF"/>
+                        </a:solidFill>
+                      </wps:spPr>
+                      <wps:txbx>
+                        <w:txbxContent>
+                          <w:p>
+                            <w:pPr>
+                              <w:pStyle w:val="Figure"/>
+                              <w:spacing w:before="120" w:after="120"/>
+                              <w:rPr/>
+                            </w:pPr>
+                            <w:r>
+                              <w:rPr/>
+                              <w:drawing>
+                                <wp:inline distT="0" distB="0" distL="0" distR="0">
+                                  <wp:extent cx="4657725" cy="1924050"/>
+                                  <wp:effectExtent l="0" t="0" r="0" b="0"/>
+                                  <wp:docPr id="82" name="Image36" descr=""/>
+                                  <wp:cNvGraphicFramePr>
+                                    <a:graphicFrameLocks xmlns:a="http://schemas.openxmlformats.org/drawingml/2006/main" noChangeAspect="1"/>
+                                  </wp:cNvGraphicFramePr>
+                                  <a:graphic xmlns:a="http://schemas.openxmlformats.org/drawingml/2006/main">
+                                    <a:graphicData uri="http://schemas.openxmlformats.org/drawingml/2006/picture">
+                                      <pic:pic xmlns:pic="http://schemas.openxmlformats.org/drawingml/2006/picture">
+                                        <pic:nvPicPr>
+                                          <pic:cNvPr id="82" name="Image36" descr=""/>
+                                          <pic:cNvPicPr>
+                                            <a:picLocks noChangeAspect="1" noChangeArrowheads="1"/>
+                                          </pic:cNvPicPr>
+                                        </pic:nvPicPr>
+                                        <pic:blipFill>
+                                          <a:blip r:embed="rId73"/>
+                                          <a:stretch>
+                                            <a:fillRect/>
+                                          </a:stretch>
+                                        </pic:blipFill>
+                                        <pic:spPr bwMode="auto">
+                                          <a:xfrm>
+                                            <a:off x="0" y="0"/>
+                                            <a:ext cx="4657725" cy="1924050"/>
+                                          </a:xfrm>
+                                          <a:prstGeom prst="rect">
+                                            <a:avLst/>
+                                          </a:prstGeom>
+                                        </pic:spPr>
+                                      </pic:pic>
+                                    </a:graphicData>
+                                  </a:graphic>
+                                </wp:inline>
+                              </w:drawing>
+                              <w:t xml:space="preserve">Figure </w:t>
+                            </w:r>
+                            <w:r>
+                              <w:rPr/>
+                              <w:fldChar w:fldCharType="begin"/>
+                            </w:r>
+                            <w:r>
+                              <w:rPr/>
+                              <w:instrText xml:space="preserve"> SEQ Figure \* ARABIC </w:instrText>
+                            </w:r>
+                            <w:r>
+                              <w:rPr/>
+                              <w:fldChar w:fldCharType="separate"/>
+                            </w:r>
+                            <w:r>
+                              <w:rPr/>
+                              <w:t>36</w:t>
+                            </w:r>
+                            <w:r>
+                              <w:rPr/>
+                              <w:fldChar w:fldCharType="end"/>
+                            </w:r>
+                            <w:r>
+                              <w:rPr/>
+                              <w:t xml:space="preserve">: KNeighbours classifier grid search </w:t>
+                            </w:r>
+                            <w:r>
+                              <w:rPr/>
+                              <w:t>results.</w:t>
+                            </w:r>
+                          </w:p>
+                        </w:txbxContent>
+                      </wps:txbx>
+                      <wps:bodyPr anchor="t" lIns="0" tIns="0" rIns="0" bIns="0">
+                        <a:noAutofit/>
+                      </wps:bodyPr>
+                    </wps:wsp>
+                  </a:graphicData>
+                </a:graphic>
+              </wp:anchor>
+            </w:drawing>
+          </mc:Choice>
+          <mc:Fallback>
+            <w:pict>
+              <v:rect style="position:absolute;rotation:-0;width:366.75pt;height:179.3pt;mso-wrap-distance-left:0pt;mso-wrap-distance-right:0pt;mso-wrap-distance-top:0pt;mso-wrap-distance-bottom:0pt;margin-top:0pt;mso-position-vertical:top;mso-position-vertical-relative:text;margin-left:42.3pt;mso-position-horizontal:center;mso-position-horizontal-relative:text">
+                <v:textbox inset="0in,0in,0in,0in">
+                  <w:txbxContent>
+                    <w:p>
+                      <w:pPr>
+                        <w:pStyle w:val="Figure"/>
+                        <w:spacing w:before="120" w:after="120"/>
+                        <w:rPr/>
+                      </w:pPr>
+                      <w:r>
+                        <w:rPr/>
+                        <w:drawing>
+                          <wp:inline distT="0" distB="0" distL="0" distR="0">
+                            <wp:extent cx="4657725" cy="1924050"/>
+                            <wp:effectExtent l="0" t="0" r="0" b="0"/>
+                            <wp:docPr id="83" name="Image36" descr=""/>
+                            <wp:cNvGraphicFramePr>
+                              <a:graphicFrameLocks xmlns:a="http://schemas.openxmlformats.org/drawingml/2006/main" noChangeAspect="1"/>
+                            </wp:cNvGraphicFramePr>
+                            <a:graphic xmlns:a="http://schemas.openxmlformats.org/drawingml/2006/main">
+                              <a:graphicData uri="http://schemas.openxmlformats.org/drawingml/2006/picture">
+                                <pic:pic xmlns:pic="http://schemas.openxmlformats.org/drawingml/2006/picture">
+                                  <pic:nvPicPr>
+                                    <pic:cNvPr id="83" name="Image36" descr=""/>
+                                    <pic:cNvPicPr>
+                                      <a:picLocks noChangeAspect="1" noChangeArrowheads="1"/>
+                                    </pic:cNvPicPr>
+                                  </pic:nvPicPr>
+                                  <pic:blipFill>
+                                    <a:blip r:embed="rId74"/>
+                                    <a:stretch>
+                                      <a:fillRect/>
+                                    </a:stretch>
+                                  </pic:blipFill>
+                                  <pic:spPr bwMode="auto">
+                                    <a:xfrm>
+                                      <a:off x="0" y="0"/>
+                                      <a:ext cx="4657725" cy="1924050"/>
+                                    </a:xfrm>
+                                    <a:prstGeom prst="rect">
+                                      <a:avLst/>
+                                    </a:prstGeom>
+                                  </pic:spPr>
+                                </pic:pic>
+                              </a:graphicData>
+                            </a:graphic>
+                          </wp:inline>
+                        </w:drawing>
+                        <w:t xml:space="preserve">Figure </w:t>
+                      </w:r>
+                      <w:r>
+                        <w:rPr/>
+                        <w:fldChar w:fldCharType="begin"/>
+                      </w:r>
+                      <w:r>
+                        <w:rPr/>
+                        <w:instrText xml:space="preserve"> SEQ Figure \* ARABIC </w:instrText>
+                      </w:r>
+                      <w:r>
+                        <w:rPr/>
+                        <w:fldChar w:fldCharType="separate"/>
+                      </w:r>
+                      <w:r>
+                        <w:rPr/>
+                        <w:t>36</w:t>
+                      </w:r>
+                      <w:r>
+                        <w:rPr/>
+                        <w:fldChar w:fldCharType="end"/>
+                      </w:r>
+                      <w:r>
+                        <w:rPr/>
+                        <w:t xml:space="preserve">: KNeighbours classifier grid search </w:t>
+                      </w:r>
+                      <w:r>
+                        <w:rPr/>
+                        <w:t>results.</w:t>
+                      </w:r>
+                    </w:p>
+                  </w:txbxContent>
+                </v:textbox>
+                <w10:wrap type="square" side="largest"/>
+              </v:rect>
+            </w:pict>
+          </mc:Fallback>
+        </mc:AlternateContent>
+      </w:r>
+    </w:p>
+    <w:p>
+      <w:pPr>
+        <w:pStyle w:val="Normal"/>
+        <w:jc w:val="both"/>
+        <w:rPr/>
+      </w:pPr>
+      <w:r>
+        <w:rPr/>
+      </w:r>
+    </w:p>
+    <w:p>
+      <w:pPr>
+        <w:pStyle w:val="Normal"/>
+        <w:spacing w:before="0" w:after="160"/>
+        <w:jc w:val="both"/>
+        <w:rPr>
+          <w:b/>
+          <w:bCs/>
+        </w:rPr>
+      </w:pPr>
+      <w:r>
+        <w:rPr>
+          <w:b/>
+          <w:bCs/>
+        </w:rPr>
+      </w:r>
+    </w:p>
+    <w:p>
+      <w:pPr>
+        <w:pStyle w:val="Normal"/>
+        <w:spacing w:before="0" w:after="160"/>
+        <w:jc w:val="both"/>
+        <w:rPr>
+          <w:b/>
+          <w:bCs/>
+        </w:rPr>
+      </w:pPr>
+      <w:r>
+        <w:rPr>
+          <w:b/>
+          <w:bCs/>
+        </w:rPr>
+      </w:r>
+    </w:p>
+    <w:p>
+      <w:pPr>
+        <w:pStyle w:val="Normal"/>
+        <w:spacing w:before="0" w:after="160"/>
+        <w:jc w:val="both"/>
+        <w:rPr>
+          <w:b/>
+          <w:bCs/>
+        </w:rPr>
+      </w:pPr>
+      <w:r>
+        <w:rPr>
+          <w:b/>
+          <w:bCs/>
+        </w:rPr>
+      </w:r>
+    </w:p>
+    <w:p>
+      <w:pPr>
+        <w:pStyle w:val="Normal"/>
+        <w:spacing w:before="0" w:after="160"/>
+        <w:jc w:val="both"/>
+        <w:rPr>
+          <w:b/>
+          <w:bCs/>
+        </w:rPr>
+      </w:pPr>
+      <w:r>
+        <w:rPr>
+          <w:b/>
+          <w:bCs/>
+        </w:rPr>
+      </w:r>
+    </w:p>
+    <w:p>
+      <w:pPr>
+        <w:pStyle w:val="Normal"/>
+        <w:spacing w:before="0" w:after="160"/>
+        <w:jc w:val="both"/>
+        <w:rPr>
+          <w:b/>
+          <w:bCs/>
+        </w:rPr>
+      </w:pPr>
+      <w:r>
+        <w:rPr>
+          <w:b/>
+          <w:bCs/>
+        </w:rPr>
+      </w:r>
+    </w:p>
+    <w:p>
+      <w:pPr>
+        <w:pStyle w:val="Normal"/>
+        <w:spacing w:before="0" w:after="160"/>
+        <w:jc w:val="both"/>
+        <w:rPr>
+          <w:b/>
+          <w:bCs/>
+        </w:rPr>
+      </w:pPr>
+      <w:r>
+        <w:rPr>
+          <w:b/>
+          <w:bCs/>
+        </w:rPr>
+      </w:r>
+    </w:p>
+    <w:p>
+      <w:pPr>
+        <w:pStyle w:val="Normal"/>
+        <w:spacing w:before="0" w:after="160"/>
+        <w:jc w:val="both"/>
+        <w:rPr>
+          <w:b/>
+          <w:bCs/>
+        </w:rPr>
+      </w:pPr>
+      <w:r>
+        <w:rPr>
+          <w:b/>
+          <w:bCs/>
+        </w:rPr>
+      </w:r>
+    </w:p>
+    <w:p>
+      <w:pPr>
+        <w:pStyle w:val="Normal"/>
+        <w:spacing w:before="0" w:after="160"/>
+        <w:jc w:val="both"/>
+        <w:rPr>
+          <w:b w:val="false"/>
+          <w:bCs w:val="false"/>
+        </w:rPr>
+      </w:pPr>
+      <w:r>
+        <w:rPr>
+          <w:b w:val="false"/>
+          <w:bCs w:val="false"/>
+        </w:rPr>
+        <w:t xml:space="preserve">Kneighbours classifier generalises better here. Both models have the same precision for the true class. </w:t>
+      </w:r>
+    </w:p>
+    <w:p>
+      <w:pPr>
+        <w:pStyle w:val="Normal"/>
+        <w:spacing w:before="0" w:after="160"/>
+        <w:jc w:val="both"/>
+        <w:rPr>
+          <w:b/>
+          <w:bCs/>
+        </w:rPr>
+      </w:pPr>
+      <w:r>
+        <w:rPr>
+          <w:b/>
+          <w:bCs/>
+        </w:rPr>
+      </w:r>
+    </w:p>
+    <w:p>
+      <w:pPr>
+        <w:pStyle w:val="Normal"/>
+        <w:spacing w:before="0" w:after="160"/>
+        <w:jc w:val="both"/>
+        <w:rPr>
+          <w:b/>
+          <w:bCs/>
+        </w:rPr>
+      </w:pPr>
+      <w:r>
+        <w:rPr>
+          <w:b/>
+          <w:bCs/>
+        </w:rPr>
+      </w:r>
+      <w:r>
+        <mc:AlternateContent>
+          <mc:Choice Requires="wps">
+            <w:drawing>
+              <wp:anchor behindDoc="0" distT="0" distB="0" distL="0" distR="0" simplePos="0" locked="0" layoutInCell="0" allowOverlap="1" relativeHeight="86">
+                <wp:simplePos x="0" y="0"/>
+                <wp:positionH relativeFrom="column">
+                  <wp:align>center</wp:align>
+                </wp:positionH>
+                <wp:positionV relativeFrom="paragraph">
+                  <wp:posOffset>635</wp:posOffset>
+                </wp:positionV>
+                <wp:extent cx="4686935" cy="2305685"/>
+                <wp:effectExtent l="0" t="0" r="0" b="0"/>
+                <wp:wrapSquare wrapText="largest"/>
+                <wp:docPr id="84" name="Frame36"/>
+                <a:graphic xmlns:a="http://schemas.openxmlformats.org/drawingml/2006/main">
+                  <a:graphicData uri="http://schemas.microsoft.com/office/word/2010/wordprocessingShape">
+                    <wps:wsp>
+                      <wps:cNvSpPr txBox="1"/>
+                      <wps:spPr>
+                        <a:xfrm>
+                          <a:off x="0" y="0"/>
+                          <a:ext cx="4686935" cy="2305685"/>
+                        </a:xfrm>
+                        <a:prstGeom prst="rect"/>
+                        <a:solidFill>
+                          <a:srgbClr val="FFFFFF"/>
+                        </a:solidFill>
+                      </wps:spPr>
+                      <wps:txbx>
+                        <w:txbxContent>
+                          <w:p>
+                            <w:pPr>
+                              <w:pStyle w:val="Figure"/>
+                              <w:spacing w:before="120" w:after="120"/>
+                              <w:rPr/>
+                            </w:pPr>
+                            <w:r>
+                              <w:rPr/>
+                              <w:drawing>
+                                <wp:inline distT="0" distB="0" distL="0" distR="0">
+                                  <wp:extent cx="4686935" cy="1952625"/>
+                                  <wp:effectExtent l="0" t="0" r="0" b="0"/>
+                                  <wp:docPr id="85" name="Image37" descr=""/>
+                                  <wp:cNvGraphicFramePr>
+                                    <a:graphicFrameLocks xmlns:a="http://schemas.openxmlformats.org/drawingml/2006/main" noChangeAspect="1"/>
+                                  </wp:cNvGraphicFramePr>
+                                  <a:graphic xmlns:a="http://schemas.openxmlformats.org/drawingml/2006/main">
+                                    <a:graphicData uri="http://schemas.openxmlformats.org/drawingml/2006/picture">
+                                      <pic:pic xmlns:pic="http://schemas.openxmlformats.org/drawingml/2006/picture">
+                                        <pic:nvPicPr>
+                                          <pic:cNvPr id="85" name="Image37" descr=""/>
+                                          <pic:cNvPicPr>
+                                            <a:picLocks noChangeAspect="1" noChangeArrowheads="1"/>
+                                          </pic:cNvPicPr>
+                                        </pic:nvPicPr>
+                                        <pic:blipFill>
+                                          <a:blip r:embed="rId75"/>
+                                          <a:stretch>
+                                            <a:fillRect/>
+                                          </a:stretch>
+                                        </pic:blipFill>
+                                        <pic:spPr bwMode="auto">
+                                          <a:xfrm>
+                                            <a:off x="0" y="0"/>
+                                            <a:ext cx="4686935" cy="1952625"/>
+                                          </a:xfrm>
+                                          <a:prstGeom prst="rect">
+                                            <a:avLst/>
+                                          </a:prstGeom>
+                                        </pic:spPr>
+                                      </pic:pic>
+                                    </a:graphicData>
+                                  </a:graphic>
+                                </wp:inline>
+                              </w:drawing>
+                              <w:t xml:space="preserve">Figure </w:t>
+                            </w:r>
+                            <w:r>
+                              <w:rPr/>
+                              <w:fldChar w:fldCharType="begin"/>
+                            </w:r>
+                            <w:r>
+                              <w:rPr/>
+                              <w:instrText xml:space="preserve"> SEQ Figure \* ARABIC </w:instrText>
+                            </w:r>
+                            <w:r>
+                              <w:rPr/>
+                              <w:fldChar w:fldCharType="separate"/>
+                            </w:r>
+                            <w:r>
+                              <w:rPr/>
+                              <w:t>37</w:t>
+                            </w:r>
+                            <w:r>
+                              <w:rPr/>
+                              <w:fldChar w:fldCharType="end"/>
+                            </w:r>
+                            <w:r>
+                              <w:rPr/>
+                              <w:t>: Logistic Regression grid search results.</w:t>
+                            </w:r>
+                          </w:p>
+                        </w:txbxContent>
+                      </wps:txbx>
+                      <wps:bodyPr anchor="t" lIns="0" tIns="0" rIns="0" bIns="0">
+                        <a:noAutofit/>
+                      </wps:bodyPr>
+                    </wps:wsp>
+                  </a:graphicData>
+                </a:graphic>
+              </wp:anchor>
+            </w:drawing>
+          </mc:Choice>
+          <mc:Fallback>
+            <w:pict>
+              <v:rect style="position:absolute;rotation:-0;width:369.05pt;height:181.55pt;mso-wrap-distance-left:0pt;mso-wrap-distance-right:0pt;mso-wrap-distance-top:0pt;mso-wrap-distance-bottom:0pt;margin-top:0pt;mso-position-vertical:top;mso-position-vertical-relative:text;margin-left:41.15pt;mso-position-horizontal:center;mso-position-horizontal-relative:text">
+                <v:textbox inset="0in,0in,0in,0in">
+                  <w:txbxContent>
+                    <w:p>
+                      <w:pPr>
+                        <w:pStyle w:val="Figure"/>
+                        <w:spacing w:before="120" w:after="120"/>
+                        <w:rPr/>
+                      </w:pPr>
+                      <w:r>
+                        <w:rPr/>
+                        <w:drawing>
+                          <wp:inline distT="0" distB="0" distL="0" distR="0">
+                            <wp:extent cx="4686935" cy="1952625"/>
+                            <wp:effectExtent l="0" t="0" r="0" b="0"/>
+                            <wp:docPr id="86" name="Image37" descr=""/>
+                            <wp:cNvGraphicFramePr>
+                              <a:graphicFrameLocks xmlns:a="http://schemas.openxmlformats.org/drawingml/2006/main" noChangeAspect="1"/>
+                            </wp:cNvGraphicFramePr>
+                            <a:graphic xmlns:a="http://schemas.openxmlformats.org/drawingml/2006/main">
+                              <a:graphicData uri="http://schemas.openxmlformats.org/drawingml/2006/picture">
+                                <pic:pic xmlns:pic="http://schemas.openxmlformats.org/drawingml/2006/picture">
+                                  <pic:nvPicPr>
+                                    <pic:cNvPr id="86" name="Image37" descr=""/>
+                                    <pic:cNvPicPr>
+                                      <a:picLocks noChangeAspect="1" noChangeArrowheads="1"/>
+                                    </pic:cNvPicPr>
+                                  </pic:nvPicPr>
+                                  <pic:blipFill>
+                                    <a:blip r:embed="rId76"/>
+                                    <a:stretch>
+                                      <a:fillRect/>
+                                    </a:stretch>
+                                  </pic:blipFill>
+                                  <pic:spPr bwMode="auto">
+                                    <a:xfrm>
+                                      <a:off x="0" y="0"/>
+                                      <a:ext cx="4686935" cy="1952625"/>
+                                    </a:xfrm>
+                                    <a:prstGeom prst="rect">
+                                      <a:avLst/>
+                                    </a:prstGeom>
+                                  </pic:spPr>
+                                </pic:pic>
+                              </a:graphicData>
+                            </a:graphic>
+                          </wp:inline>
+                        </w:drawing>
+                        <w:t xml:space="preserve">Figure </w:t>
+                      </w:r>
+                      <w:r>
+                        <w:rPr/>
+                        <w:fldChar w:fldCharType="begin"/>
+                      </w:r>
+                      <w:r>
+                        <w:rPr/>
+                        <w:instrText xml:space="preserve"> SEQ Figure \* ARABIC </w:instrText>
+                      </w:r>
+                      <w:r>
+                        <w:rPr/>
+                        <w:fldChar w:fldCharType="separate"/>
+                      </w:r>
+                      <w:r>
+                        <w:rPr/>
+                        <w:t>37</w:t>
+                      </w:r>
+                      <w:r>
+                        <w:rPr/>
+                        <w:fldChar w:fldCharType="end"/>
+                      </w:r>
+                      <w:r>
+                        <w:rPr/>
+                        <w:t>: Logistic Regression grid search results.</w:t>
+                      </w:r>
+                    </w:p>
+                  </w:txbxContent>
+                </v:textbox>
+                <w10:wrap type="square" side="largest"/>
+              </v:rect>
+            </w:pict>
+          </mc:Fallback>
+        </mc:AlternateContent>
+      </w:r>
+    </w:p>
+    <w:p>
+      <w:pPr>
+        <w:pStyle w:val="Normal"/>
+        <w:spacing w:before="0" w:after="160"/>
+        <w:jc w:val="both"/>
+        <w:rPr>
+          <w:b/>
+          <w:bCs/>
+        </w:rPr>
+      </w:pPr>
+      <w:r>
+        <w:rPr>
+          <w:b/>
+          <w:bCs/>
+        </w:rPr>
+      </w:r>
+    </w:p>
+    <w:p>
+      <w:pPr>
+        <w:pStyle w:val="Normal"/>
+        <w:spacing w:before="0" w:after="160"/>
+        <w:jc w:val="both"/>
+        <w:rPr>
+          <w:b/>
+          <w:bCs/>
+        </w:rPr>
+      </w:pPr>
+      <w:r>
+        <w:rPr>
+          <w:b/>
+          <w:bCs/>
+        </w:rPr>
+      </w:r>
+    </w:p>
+    <w:p>
+      <w:pPr>
+        <w:pStyle w:val="Normal"/>
+        <w:spacing w:before="0" w:after="160"/>
+        <w:jc w:val="both"/>
+        <w:rPr>
+          <w:b/>
+          <w:bCs/>
+        </w:rPr>
+      </w:pPr>
+      <w:r>
+        <w:rPr>
+          <w:b/>
+          <w:bCs/>
+        </w:rPr>
+      </w:r>
+    </w:p>
+    <w:p>
+      <w:pPr>
+        <w:pStyle w:val="Normal"/>
+        <w:spacing w:before="0" w:after="160"/>
+        <w:jc w:val="both"/>
+        <w:rPr>
+          <w:b/>
+          <w:bCs/>
+        </w:rPr>
+      </w:pPr>
+      <w:r>
+        <w:rPr>
+          <w:b/>
+          <w:bCs/>
+        </w:rPr>
+      </w:r>
+    </w:p>
+    <w:p>
+      <w:pPr>
+        <w:pStyle w:val="Normal"/>
+        <w:spacing w:before="0" w:after="160"/>
+        <w:jc w:val="both"/>
+        <w:rPr>
+          <w:b/>
+          <w:bCs/>
+        </w:rPr>
+      </w:pPr>
+      <w:r>
+        <w:rPr>
+          <w:b/>
+          <w:bCs/>
+        </w:rPr>
+      </w:r>
+    </w:p>
+    <w:p>
+      <w:pPr>
+        <w:pStyle w:val="Normal"/>
+        <w:spacing w:before="0" w:after="160"/>
+        <w:jc w:val="both"/>
+        <w:rPr>
+          <w:b/>
+          <w:bCs/>
+        </w:rPr>
+      </w:pPr>
+      <w:r>
+        <w:rPr>
+          <w:b/>
+          <w:bCs/>
+        </w:rPr>
+      </w:r>
+    </w:p>
+    <w:p>
+      <w:pPr>
+        <w:pStyle w:val="Normal"/>
+        <w:spacing w:before="0" w:after="160"/>
+        <w:jc w:val="both"/>
+        <w:rPr>
+          <w:b/>
+          <w:bCs/>
+        </w:rPr>
+      </w:pPr>
+      <w:r>
+        <w:rPr>
+          <w:b/>
+          <w:bCs/>
+        </w:rPr>
+      </w:r>
+    </w:p>
+    <w:p>
+      <w:pPr>
+        <w:pStyle w:val="Normal"/>
+        <w:spacing w:before="0" w:after="160"/>
+        <w:jc w:val="both"/>
+        <w:rPr>
+          <w:b/>
+          <w:bCs/>
+        </w:rPr>
+      </w:pPr>
+      <w:r>
+        <w:rPr>
+          <w:b/>
+          <w:bCs/>
+        </w:rPr>
+      </w:r>
+    </w:p>
+    <w:p>
+      <w:pPr>
+        <w:pStyle w:val="Normal"/>
+        <w:spacing w:before="0" w:after="160"/>
+        <w:jc w:val="both"/>
+        <w:rPr>
+          <w:b/>
+          <w:bCs/>
+        </w:rPr>
+      </w:pPr>
+      <w:r>
+        <w:rPr>
+          <w:b/>
+          <w:bCs/>
+        </w:rPr>
+      </w:r>
+    </w:p>
+    <w:p>
+      <w:pPr>
+        <w:pStyle w:val="Normal"/>
+        <w:spacing w:before="0" w:after="160"/>
+        <w:jc w:val="both"/>
+        <w:rPr>
+          <w:b/>
+          <w:bCs/>
+        </w:rPr>
+      </w:pPr>
+      <w:r>
+        <w:rPr>
+          <w:b/>
+          <w:bCs/>
+        </w:rPr>
+      </w:r>
+    </w:p>
+    <w:p>
+      <w:pPr>
+        <w:pStyle w:val="Normal"/>
+        <w:spacing w:before="0" w:after="160"/>
+        <w:jc w:val="both"/>
+        <w:rPr>
+          <w:b/>
+          <w:bCs/>
+        </w:rPr>
+      </w:pPr>
+      <w:r>
+        <w:rPr>
+          <w:b/>
+          <w:bCs/>
+        </w:rPr>
       </w:r>
     </w:p>
     <w:p>
@@ -16465,7 +21261,7 @@
                 <wp:extent cx="5448935" cy="6964045"/>
                 <wp:effectExtent l="0" t="0" r="0" b="0"/>
                 <wp:wrapSquare wrapText="largest"/>
-                <wp:docPr id="57" name="Frame28"/>
+                <wp:docPr id="87" name="Frame28"/>
                 <a:graphic xmlns:a="http://schemas.openxmlformats.org/drawingml/2006/main">
                   <a:graphicData uri="http://schemas.microsoft.com/office/word/2010/wordprocessingShape">
                     <wps:wsp>
@@ -16494,7 +21290,7 @@
                                 <wp:inline distT="0" distB="0" distL="0" distR="0">
                                   <wp:extent cx="5448935" cy="6687185"/>
                                   <wp:effectExtent l="0" t="0" r="0" b="0"/>
-                                  <wp:docPr id="58" name="Image29" descr=""/>
+                                  <wp:docPr id="88" name="Image29" descr=""/>
                                   <wp:cNvGraphicFramePr>
                                     <a:graphicFrameLocks xmlns:a="http://schemas.openxmlformats.org/drawingml/2006/main" noChangeAspect="1"/>
                                   </wp:cNvGraphicFramePr>
@@ -16502,13 +21298,13 @@
                                     <a:graphicData uri="http://schemas.openxmlformats.org/drawingml/2006/picture">
                                       <pic:pic xmlns:pic="http://schemas.openxmlformats.org/drawingml/2006/picture">
                                         <pic:nvPicPr>
-                                          <pic:cNvPr id="58" name="Image29" descr=""/>
+                                          <pic:cNvPr id="88" name="Image29" descr=""/>
                                           <pic:cNvPicPr>
                                             <a:picLocks noChangeAspect="1" noChangeArrowheads="1"/>
                                           </pic:cNvPicPr>
                                         </pic:nvPicPr>
                                         <pic:blipFill>
-                                          <a:blip r:embed="rId57"/>
+                                          <a:blip r:embed="rId77"/>
                                           <a:stretch>
                                             <a:fillRect/>
                                           </a:stretch>
@@ -16543,7 +21339,7 @@
                             </w:r>
                             <w:r>
                               <w:rPr/>
-                              <w:t>28</w:t>
+                              <w:t>38</w:t>
                             </w:r>
                             <w:r>
                               <w:rPr/>
@@ -16582,7 +21378,7 @@
                           <wp:inline distT="0" distB="0" distL="0" distR="0">
                             <wp:extent cx="5448935" cy="6687185"/>
                             <wp:effectExtent l="0" t="0" r="0" b="0"/>
-                            <wp:docPr id="59" name="Image29" descr=""/>
+                            <wp:docPr id="89" name="Image29" descr=""/>
                             <wp:cNvGraphicFramePr>
                               <a:graphicFrameLocks xmlns:a="http://schemas.openxmlformats.org/drawingml/2006/main" noChangeAspect="1"/>
                             </wp:cNvGraphicFramePr>
@@ -16590,13 +21386,13 @@
                               <a:graphicData uri="http://schemas.openxmlformats.org/drawingml/2006/picture">
                                 <pic:pic xmlns:pic="http://schemas.openxmlformats.org/drawingml/2006/picture">
                                   <pic:nvPicPr>
-                                    <pic:cNvPr id="59" name="Image29" descr=""/>
+                                    <pic:cNvPr id="89" name="Image29" descr=""/>
                                     <pic:cNvPicPr>
                                       <a:picLocks noChangeAspect="1" noChangeArrowheads="1"/>
                                     </pic:cNvPicPr>
                                   </pic:nvPicPr>
                                   <pic:blipFill>
-                                    <a:blip r:embed="rId58"/>
+                                    <a:blip r:embed="rId78"/>
                                     <a:stretch>
                                       <a:fillRect/>
                                     </a:stretch>
@@ -16631,7 +21427,7 @@
                       </w:r>
                       <w:r>
                         <w:rPr/>
-                        <w:t>28</w:t>
+                        <w:t>38</w:t>
                       </w:r>
                       <w:r>
                         <w:rPr/>
@@ -16733,7 +21529,7 @@
                 <wp:extent cx="4162425" cy="6925945"/>
                 <wp:effectExtent l="0" t="0" r="0" b="0"/>
                 <wp:wrapSquare wrapText="largest"/>
-                <wp:docPr id="60" name="Frame29"/>
+                <wp:docPr id="90" name="Frame29"/>
                 <a:graphic xmlns:a="http://schemas.openxmlformats.org/drawingml/2006/main">
                   <a:graphicData uri="http://schemas.microsoft.com/office/word/2010/wordprocessingShape">
                     <wps:wsp>
@@ -16762,7 +21558,7 @@
                                 <wp:inline distT="0" distB="0" distL="0" distR="0">
                                   <wp:extent cx="4162425" cy="6572885"/>
                                   <wp:effectExtent l="0" t="0" r="0" b="0"/>
-                                  <wp:docPr id="61" name="Image30" descr=""/>
+                                  <wp:docPr id="91" name="Image30" descr=""/>
                                   <wp:cNvGraphicFramePr>
                                     <a:graphicFrameLocks xmlns:a="http://schemas.openxmlformats.org/drawingml/2006/main" noChangeAspect="1"/>
                                   </wp:cNvGraphicFramePr>
@@ -16770,13 +21566,13 @@
                                     <a:graphicData uri="http://schemas.openxmlformats.org/drawingml/2006/picture">
                                       <pic:pic xmlns:pic="http://schemas.openxmlformats.org/drawingml/2006/picture">
                                         <pic:nvPicPr>
-                                          <pic:cNvPr id="61" name="Image30" descr=""/>
+                                          <pic:cNvPr id="91" name="Image30" descr=""/>
                                           <pic:cNvPicPr>
                                             <a:picLocks noChangeAspect="1" noChangeArrowheads="1"/>
                                           </pic:cNvPicPr>
                                         </pic:nvPicPr>
                                         <pic:blipFill>
-                                          <a:blip r:embed="rId59"/>
+                                          <a:blip r:embed="rId79"/>
                                           <a:stretch>
                                             <a:fillRect/>
                                           </a:stretch>
@@ -16811,7 +21607,7 @@
                             </w:r>
                             <w:r>
                               <w:rPr/>
-                              <w:t>29</w:t>
+                              <w:t>39</w:t>
                             </w:r>
                             <w:r>
                               <w:rPr/>
@@ -16850,7 +21646,7 @@
                           <wp:inline distT="0" distB="0" distL="0" distR="0">
                             <wp:extent cx="4162425" cy="6572885"/>
                             <wp:effectExtent l="0" t="0" r="0" b="0"/>
-                            <wp:docPr id="62" name="Image30" descr=""/>
+                            <wp:docPr id="92" name="Image30" descr=""/>
                             <wp:cNvGraphicFramePr>
                               <a:graphicFrameLocks xmlns:a="http://schemas.openxmlformats.org/drawingml/2006/main" noChangeAspect="1"/>
                             </wp:cNvGraphicFramePr>
@@ -16858,13 +21654,13 @@
                               <a:graphicData uri="http://schemas.openxmlformats.org/drawingml/2006/picture">
                                 <pic:pic xmlns:pic="http://schemas.openxmlformats.org/drawingml/2006/picture">
                                   <pic:nvPicPr>
-                                    <pic:cNvPr id="62" name="Image30" descr=""/>
+                                    <pic:cNvPr id="92" name="Image30" descr=""/>
                                     <pic:cNvPicPr>
                                       <a:picLocks noChangeAspect="1" noChangeArrowheads="1"/>
                                     </pic:cNvPicPr>
                                   </pic:nvPicPr>
                                   <pic:blipFill>
-                                    <a:blip r:embed="rId60"/>
+                                    <a:blip r:embed="rId80"/>
                                     <a:stretch>
                                       <a:fillRect/>
                                     </a:stretch>
@@ -16899,7 +21695,7 @@
                       </w:r>
                       <w:r>
                         <w:rPr/>
-                        <w:t>29</w:t>
+                        <w:t>39</w:t>
                       </w:r>
                       <w:r>
                         <w:rPr/>
@@ -17359,7 +22155,7 @@
       </w:r>
     </w:p>
     <w:sectPr>
-      <w:footerReference w:type="default" r:id="rId61"/>
+      <w:footerReference w:type="default" r:id="rId81"/>
       <w:type w:val="nextPage"/>
       <w:pgSz w:w="11906" w:h="16838"/>
       <w:pgMar w:left="1440" w:right="1440" w:gutter="0" w:header="0" w:top="1440" w:footer="1440" w:bottom="2172"/>
@@ -17400,7 +22196,7 @@
     </w:r>
     <w:r>
       <w:rPr/>
-      <w:t>35</w:t>
+      <w:t>39</w:t>
     </w:r>
     <w:r>
       <w:rPr/>

--- a/Integrated CA2.docx
+++ b/Integrated CA2.docx
@@ -95,12 +95,16 @@
           <w:numId w:val="1"/>
         </w:numPr>
         <w:jc w:val="both"/>
-        <w:rPr/>
-      </w:pPr>
-      <w:r>
-        <w:rPr>
-          <w:b/>
-          <w:bCs/>
+        <w:rPr>
+          <w:highlight w:val="none"/>
+          <w:shd w:fill="auto" w:val="clear"/>
+        </w:rPr>
+      </w:pPr>
+      <w:r>
+        <w:rPr>
+          <w:b/>
+          <w:bCs/>
+          <w:shd w:fill="auto" w:val="clear"/>
         </w:rPr>
         <w:t>Objectives</w:t>
       </w:r>
@@ -115,14 +119,14 @@
         <w:jc w:val="both"/>
         <w:rPr>
           <w:highlight w:val="none"/>
-          <w:shd w:fill="FFFF00" w:val="clear"/>
-        </w:rPr>
-      </w:pPr>
-      <w:r>
-        <w:rPr>
-          <w:b/>
-          <w:bCs/>
-          <w:shd w:fill="FFFF00" w:val="clear"/>
+          <w:shd w:fill="auto" w:val="clear"/>
+        </w:rPr>
+      </w:pPr>
+      <w:r>
+        <w:rPr>
+          <w:b/>
+          <w:bCs/>
+          <w:shd w:fill="auto" w:val="clear"/>
         </w:rPr>
         <w:t>Results: Data Preparation</w:t>
       </w:r>
@@ -137,14 +141,14 @@
         <w:jc w:val="both"/>
         <w:rPr>
           <w:highlight w:val="none"/>
-          <w:shd w:fill="FFFF00" w:val="clear"/>
-        </w:rPr>
-      </w:pPr>
-      <w:r>
-        <w:rPr>
-          <w:b/>
-          <w:bCs/>
-          <w:shd w:fill="FFFF00" w:val="clear"/>
+          <w:shd w:fill="auto" w:val="clear"/>
+        </w:rPr>
+      </w:pPr>
+      <w:r>
+        <w:rPr>
+          <w:b/>
+          <w:bCs/>
+          <w:shd w:fill="auto" w:val="clear"/>
         </w:rPr>
         <w:t>Results: Statistical Analysis</w:t>
       </w:r>
@@ -159,14 +163,14 @@
         <w:jc w:val="both"/>
         <w:rPr>
           <w:highlight w:val="none"/>
-          <w:shd w:fill="FFFF00" w:val="clear"/>
-        </w:rPr>
-      </w:pPr>
-      <w:r>
-        <w:rPr>
-          <w:b/>
-          <w:bCs/>
-          <w:shd w:fill="FFFF00" w:val="clear"/>
+          <w:shd w:fill="auto" w:val="clear"/>
+        </w:rPr>
+      </w:pPr>
+      <w:r>
+        <w:rPr>
+          <w:b/>
+          <w:bCs/>
+          <w:shd w:fill="auto" w:val="clear"/>
         </w:rPr>
         <w:t>Results: Machine Learning</w:t>
       </w:r>
@@ -264,34 +268,29 @@
       </w:pPr>
       <w:r>
         <w:rPr/>
-        <w:t>This project will analyse a dataset: Employee_attrition.csv.</w:t>
-      </w:r>
-    </w:p>
-    <w:p>
-      <w:pPr>
-        <w:pStyle w:val="Normal"/>
-        <w:jc w:val="both"/>
-        <w:rPr/>
-      </w:pPr>
-      <w:r>
-        <w:rPr/>
-      </w:r>
-    </w:p>
-    <w:p>
-      <w:pPr>
-        <w:pStyle w:val="Normal"/>
-        <w:jc w:val="both"/>
-        <w:rPr>
-          <w:b/>
-          <w:bCs/>
-        </w:rPr>
-      </w:pPr>
-      <w:r>
-        <w:rPr>
-          <w:b/>
-          <w:bCs/>
-        </w:rPr>
-        <w:t>Objectives</w:t>
+        <w:t>This project will analyse a dataset: Employ</w:t>
+      </w:r>
+      <w:r>
+        <w:rPr>
+          <w:shd w:fill="auto" w:val="clear"/>
+        </w:rPr>
+        <w:t xml:space="preserve">ee_attrition.csv. </w:t>
+      </w:r>
+      <w:r>
+        <w:rPr>
+          <w:b w:val="false"/>
+          <w:bCs w:val="false"/>
+          <w:shd w:fill="auto" w:val="clear"/>
+        </w:rPr>
+        <w:t>There are</w:t>
+      </w:r>
+      <w:r>
+        <w:rPr>
+          <w:b w:val="false"/>
+          <w:bCs w:val="false"/>
+          <w:shd w:fill="auto" w:val="clear"/>
+        </w:rPr>
+        <w:t xml:space="preserve"> a few objectives under a few key areas: data preparation, statistical techniques and machine learning models. </w:t>
       </w:r>
     </w:p>
     <w:p>
@@ -300,16 +299,16 @@
         <w:jc w:val="both"/>
         <w:rPr>
           <w:highlight w:val="none"/>
-          <w:shd w:fill="FFFF00" w:val="clear"/>
-        </w:rPr>
-      </w:pPr>
-      <w:r>
-        <w:rPr>
-          <w:b w:val="false"/>
-          <w:bCs w:val="false"/>
-          <w:shd w:fill="FFFF00" w:val="clear"/>
-        </w:rPr>
-        <w:t xml:space="preserve">This assignment has a few objectives under a few key areas: data preparation, statistical techniques and machine learning models. </w:t>
+          <w:shd w:fill="auto" w:val="clear"/>
+        </w:rPr>
+      </w:pPr>
+      <w:r>
+        <w:rPr>
+          <w:b w:val="false"/>
+          <w:bCs w:val="false"/>
+          <w:shd w:fill="auto" w:val="clear"/>
+        </w:rPr>
+        <w:t xml:space="preserve">The main objective of this assignment is to investigate employee satisfaction and productivity for a company, which are expressed by two random variables of the provided dataset. </w:t>
       </w:r>
     </w:p>
     <w:p>
@@ -318,52 +317,50 @@
         <w:jc w:val="both"/>
         <w:rPr>
           <w:highlight w:val="none"/>
-          <w:shd w:fill="FFFF00" w:val="clear"/>
-        </w:rPr>
-      </w:pPr>
-      <w:r>
-        <w:rPr>
-          <w:b w:val="false"/>
-          <w:bCs w:val="false"/>
-          <w:shd w:fill="FFFF00" w:val="clear"/>
-        </w:rPr>
-        <w:t>The main objective of this assignment is to investigate employee satisfaction and productivity for a company, which are expressed by two random variables of the provided dataset. This translates to modelling the independent variables that contribute to these metrics and takes the task into a machine learning problem.</w:t>
-      </w:r>
-    </w:p>
-    <w:p>
-      <w:pPr>
-        <w:pStyle w:val="Normal"/>
-        <w:jc w:val="both"/>
-        <w:rPr>
+          <w:shd w:fill="auto" w:val="clear"/>
+        </w:rPr>
+      </w:pPr>
+      <w:r>
+        <w:rPr>
+          <w:b w:val="false"/>
+          <w:bCs w:val="false"/>
+          <w:shd w:fill="auto" w:val="clear"/>
+        </w:rPr>
+        <w:t xml:space="preserve">The company has asked for specific evaluation of data preparation, statistical techniques, and machine learning. This is provided in the results under the appropriate headings. </w:t>
+      </w:r>
+      <w:r>
+        <w:rPr>
+          <w:b w:val="false"/>
+          <w:bCs w:val="false"/>
+          <w:shd w:fill="auto" w:val="clear"/>
+        </w:rPr>
+        <w:t xml:space="preserve">Some graphs from programming </w:t>
+      </w:r>
+      <w:r>
+        <w:rPr>
+          <w:b w:val="false"/>
+          <w:bCs w:val="false"/>
+          <w:shd w:fill="auto" w:val="clear"/>
+        </w:rPr>
+        <w:t>are included in the appendix, and also in the attached jupyter notebook file.</w:t>
+      </w:r>
+    </w:p>
+    <w:p>
+      <w:pPr>
+        <w:pStyle w:val="Normal"/>
+        <w:jc w:val="both"/>
+        <w:rPr>
+          <w:b/>
+          <w:bCs/>
           <w:highlight w:val="none"/>
-          <w:shd w:fill="FFFF00" w:val="clear"/>
-        </w:rPr>
-      </w:pPr>
-      <w:r>
-        <w:rPr>
-          <w:b w:val="false"/>
-          <w:bCs w:val="false"/>
-          <w:shd w:fill="FFFF00" w:val="clear"/>
-        </w:rPr>
-        <w:t>The company has asked for specific evaluation of data preparation, statistical techniques, and machine learning. This is provided in the results under the appropriate headings. Tables and graphs are included in the appendix, and also in the attached jupyter notebook file.</w:t>
-      </w:r>
-    </w:p>
-    <w:p>
-      <w:pPr>
-        <w:pStyle w:val="Normal"/>
-        <w:jc w:val="both"/>
-        <w:rPr>
-          <w:b/>
-          <w:bCs/>
-          <w:highlight w:val="none"/>
-          <w:shd w:fill="FFFF00" w:val="clear"/>
-        </w:rPr>
-      </w:pPr>
-      <w:r>
-        <w:rPr>
-          <w:b/>
-          <w:bCs/>
-          <w:shd w:fill="FFFF00" w:val="clear"/>
+          <w:shd w:fill="auto" w:val="clear"/>
+        </w:rPr>
+      </w:pPr>
+      <w:r>
+        <w:rPr>
+          <w:b/>
+          <w:bCs/>
+          <w:shd w:fill="auto" w:val="clear"/>
         </w:rPr>
       </w:r>
     </w:p>
@@ -2154,9 +2151,9 @@
         <w:pStyle w:val="Normal"/>
         <w:jc w:val="both"/>
         <w:rPr>
-          <w:rFonts w:ascii="Calibri" w:hAnsi="Calibri" w:eastAsia="Calibri" w:cs="" w:asciiTheme="minorHAnsi" w:cstheme="minorBidi" w:eastAsiaTheme="minorHAnsi" w:hAnsiTheme="minorHAnsi"/>
+          <w:rFonts w:cstheme="minorBidi" w:eastAsiaTheme="minorHAnsi"/>
           <w:highlight w:val="none"/>
-          <w:shd w:fill="FFFF00" w:val="clear"/>
+          <w:shd w:fill="auto" w:val="clear"/>
         </w:rPr>
       </w:pPr>
       <w:r>
@@ -2164,7 +2161,7 @@
           <w:rFonts w:eastAsia="Calibri" w:cs="" w:cstheme="minorBidi" w:eastAsiaTheme="minorHAnsi"/>
           <w:b w:val="false"/>
           <w:bCs w:val="false"/>
-          <w:shd w:fill="FFFF00" w:val="clear"/>
+          <w:shd w:fill="auto" w:val="clear"/>
         </w:rPr>
         <w:t>The full visual exploration of the variables is included in the appendix.</w:t>
       </w:r>
@@ -2846,17 +2843,6 @@
         </w:rPr>
         <w:t xml:space="preserve">were set to a new minimum value of 18 for the feature, this would change seven values of the data and would add an assumption to the analysis: it is assumed that every employee is over 18, based on the values recorded for the removed Over18 feature. </w:t>
       </w:r>
-      <w:r>
-        <w:rPr>
-          <w:rFonts w:eastAsia="Calibri" w:cs="" w:cstheme="minorBidi" w:eastAsiaTheme="minorHAnsi"/>
-          <w:b w:val="false"/>
-          <w:bCs w:val="false"/>
-          <w:i w:val="false"/>
-          <w:iCs w:val="false"/>
-          <w:shd w:fill="FFFF00" w:val="clear"/>
-        </w:rPr>
-        <w:t>Although with encoding later this assumption can be removed.</w:t>
-      </w:r>
     </w:p>
     <w:p>
       <w:pPr>
@@ -4424,9 +4410,9 @@
         <w:pStyle w:val="Normal"/>
         <w:jc w:val="both"/>
         <w:rPr>
-          <w:rFonts w:ascii="Calibri" w:hAnsi="Calibri" w:eastAsia="Calibri" w:cs="" w:asciiTheme="minorHAnsi" w:cstheme="minorBidi" w:eastAsiaTheme="minorHAnsi" w:hAnsiTheme="minorHAnsi"/>
+          <w:rFonts w:asciiTheme="minorHAnsi" w:cstheme="minorBidi" w:eastAsiaTheme="minorHAnsi" w:hAnsiTheme="minorHAnsi"/>
           <w:highlight w:val="none"/>
-          <w:shd w:fill="FFFF00" w:val="clear"/>
+          <w:shd w:fill="auto" w:val="clear"/>
         </w:rPr>
       </w:pPr>
       <w:r>
@@ -4434,17 +4420,26 @@
           <w:rFonts w:eastAsia="Calibri" w:cs="" w:cstheme="minorBidi" w:eastAsiaTheme="minorHAnsi"/>
           <w:b w:val="false"/>
           <w:bCs w:val="false"/>
-          <w:shd w:fill="FFFF00" w:val="clear"/>
-        </w:rPr>
-        <w:t>Some features are described in the data dictionary as “coded as integers”, and when inspecting them they look like they could better be represented as categories.</w:t>
-      </w:r>
-    </w:p>
-    <w:p>
-      <w:pPr>
-        <w:pStyle w:val="Normal"/>
-        <w:jc w:val="both"/>
-        <w:rPr>
-          <w:rFonts w:ascii="Calibri" w:hAnsi="Calibri" w:eastAsia="Calibri" w:cs="" w:asciiTheme="minorHAnsi" w:cstheme="minorBidi" w:eastAsiaTheme="minorHAnsi" w:hAnsiTheme="minorHAnsi"/>
+          <w:shd w:fill="auto" w:val="clear"/>
+        </w:rPr>
+        <w:t xml:space="preserve">Some features are described in the data dictionary as “coded as integers”, and when inspecting them they look like they could better be represented as categories. </w:t>
+      </w:r>
+      <w:r>
+        <w:rPr>
+          <w:rFonts w:eastAsia="Calibri" w:cs="" w:cstheme="minorBidi" w:eastAsiaTheme="minorHAnsi"/>
+          <w:b w:val="false"/>
+          <w:bCs w:val="false"/>
+          <w:shd w:fill="auto" w:val="clear"/>
+        </w:rPr>
+        <w:t>They are rounded where appropriately to retain the shape and refine them for better analysis.</w:t>
+      </w:r>
+    </w:p>
+    <w:p>
+      <w:pPr>
+        <w:pStyle w:val="Normal"/>
+        <w:jc w:val="both"/>
+        <w:rPr>
+          <w:rFonts w:asciiTheme="minorHAnsi" w:cstheme="minorBidi" w:eastAsiaTheme="minorHAnsi" w:hAnsiTheme="minorHAnsi"/>
           <w:highlight w:val="none"/>
           <w:shd w:fill="auto" w:val="clear"/>
         </w:rPr>
@@ -4456,59 +4451,16 @@
           <w:bCs w:val="false"/>
           <w:shd w:fill="auto" w:val="clear"/>
         </w:rPr>
-        <w:t>Missing data is handled differently,</w:t>
-      </w:r>
-    </w:p>
-    <w:p>
-      <w:pPr>
-        <w:pStyle w:val="Normal"/>
-        <w:jc w:val="both"/>
-        <w:rPr>
-          <w:b w:val="false"/>
-          <w:bCs w:val="false"/>
-        </w:rPr>
-      </w:pPr>
-      <w:r>
-        <w:rPr>
-          <w:b w:val="false"/>
-          <w:bCs w:val="false"/>
-        </w:rPr>
-      </w:r>
-    </w:p>
-    <w:p>
-      <w:pPr>
-        <w:pStyle w:val="Normal"/>
-        <w:jc w:val="both"/>
-        <w:rPr>
-          <w:b w:val="false"/>
-          <w:bCs w:val="false"/>
-        </w:rPr>
-      </w:pPr>
-      <w:r>
-        <w:rPr>
-          <w:b w:val="false"/>
-          <w:bCs w:val="false"/>
-        </w:rPr>
-      </w:r>
-    </w:p>
-    <w:p>
-      <w:pPr>
-        <w:pStyle w:val="Normal"/>
-        <w:jc w:val="both"/>
-        <w:rPr>
-          <w:rFonts w:ascii="Calibri" w:hAnsi="Calibri" w:eastAsia="Calibri" w:cs="" w:asciiTheme="minorHAnsi" w:cstheme="minorBidi" w:eastAsiaTheme="minorHAnsi" w:hAnsiTheme="minorHAnsi"/>
-          <w:highlight w:val="none"/>
-          <w:shd w:fill="FFFF00" w:val="clear"/>
-        </w:rPr>
-      </w:pPr>
+        <w:t xml:space="preserve">Missing data is handled differently. </w:t>
+      </w:r>
       <w:r>
         <w:rPr>
           <w:rFonts w:eastAsia="Calibri" w:cs="" w:cstheme="minorBidi" w:eastAsiaTheme="minorHAnsi"/>
           <w:b w:val="false"/>
           <w:bCs w:val="false"/>
-          <w:shd w:fill="FFFF00" w:val="clear"/>
-        </w:rPr>
-        <w:t>At the end of data preparation there are now 32 features, 20 numerical features and 12 categories</w:t>
+          <w:shd w:fill="auto" w:val="clear"/>
+        </w:rPr>
+        <w:t>Missing data from the target variable is dropped. Missing data from categories is labelled as “Unknown”, and missing data from the remaining numerical data is tested with different strategies in the next section.</w:t>
       </w:r>
     </w:p>
     <w:p>
@@ -10078,17 +10030,34 @@
         <w:rPr>
           <w:rFonts w:asciiTheme="minorHAnsi" w:cstheme="minorBidi" w:eastAsiaTheme="minorHAnsi" w:hAnsiTheme="minorHAnsi"/>
           <w:highlight w:val="none"/>
+          <w:shd w:fill="auto" w:val="clear"/>
+        </w:rPr>
+      </w:pPr>
+      <w:r>
+        <w:rPr>
+          <w:rFonts w:asciiTheme="minorHAnsi" w:cstheme="minorBidi" w:eastAsiaTheme="minorHAnsi" w:hAnsiTheme="minorHAnsi"/>
+          <w:b w:val="false"/>
+          <w:bCs w:val="false"/>
+          <w:shd w:fill="auto" w:val="clear"/>
+        </w:rPr>
+        <w:t>LDA separates the classes in linear space, although it isn’t a perfect separation and with more sample points the data becomes more muddled.</w:t>
+      </w:r>
+    </w:p>
+    <w:p>
+      <w:pPr>
+        <w:pStyle w:val="Normal"/>
+        <w:spacing w:before="0" w:after="160"/>
+        <w:jc w:val="both"/>
+        <w:rPr>
+          <w:b w:val="false"/>
+          <w:bCs w:val="false"/>
+        </w:rPr>
+      </w:pPr>
+      <w:r>
+        <w:rPr>
+          <w:rFonts w:asciiTheme="minorHAnsi" w:cstheme="minorBidi" w:eastAsiaTheme="minorHAnsi" w:hAnsiTheme="minorHAnsi"/>
           <w:shd w:fill="FFFF00" w:val="clear"/>
         </w:rPr>
-      </w:pPr>
-      <w:r>
-        <w:rPr>
-          <w:rFonts w:asciiTheme="minorHAnsi" w:cstheme="minorBidi" w:eastAsiaTheme="minorHAnsi" w:hAnsiTheme="minorHAnsi"/>
-          <w:b w:val="false"/>
-          <w:bCs w:val="false"/>
-          <w:shd w:fill="FFFF00" w:val="clear"/>
-        </w:rPr>
-        <w:t>LDA separates the classes in linear space, although it isn’t a perfect separation.</w:t>
       </w:r>
     </w:p>
     <w:p>
@@ -10414,16 +10383,26 @@
           <w:i w:val="false"/>
           <w:iCs w:val="false"/>
         </w:rPr>
-        <w:t>stands out as being widely spread over its range, by having a relatively large standard deviation against its mean and range. I</w:t>
-      </w:r>
-      <w:r>
-        <w:rPr>
-          <w:rFonts w:eastAsia="Calibri" w:cs="" w:cstheme="minorBidi" w:eastAsiaTheme="minorHAnsi"/>
+        <w:t>stands out as being widely spread over its range, by having a relatively large standard deviation against its mean and rang</w:t>
+      </w:r>
+      <w:r>
+        <w:rPr>
           <w:b w:val="false"/>
           <w:bCs w:val="false"/>
           <w:i w:val="false"/>
           <w:iCs w:val="false"/>
-          <w:shd w:fill="FFFF00" w:val="clear"/>
+          <w:shd w:fill="auto" w:val="clear"/>
+        </w:rPr>
+        <w:t>e. I</w:t>
+      </w:r>
+      <w:r>
+        <w:rPr>
+          <w:rFonts w:eastAsia="Calibri" w:cs="" w:cstheme="minorBidi" w:eastAsiaTheme="minorHAnsi"/>
+          <w:b w:val="false"/>
+          <w:bCs w:val="false"/>
+          <w:i w:val="false"/>
+          <w:iCs w:val="false"/>
+          <w:shd w:fill="auto" w:val="clear"/>
         </w:rPr>
         <w:t>ts mode is its min value so it could be skewed to the right but likely has a lot of variance.</w:t>
       </w:r>
@@ -14228,89 +14207,6 @@
           <w:i w:val="false"/>
           <w:iCs w:val="false"/>
         </w:rPr>
-        <w:t>Next the features were checked for normality for modelling with ANOVA. Not all numeric columns exhibited normality for use in ANOVA.</w:t>
-      </w:r>
-    </w:p>
-    <w:p>
-      <w:pPr>
-        <w:pStyle w:val="Normal"/>
-        <w:jc w:val="both"/>
-        <w:rPr>
-          <w:b w:val="false"/>
-          <w:bCs w:val="false"/>
-        </w:rPr>
-      </w:pPr>
-      <w:r>
-        <w:rPr>
-          <w:b w:val="false"/>
-          <w:bCs w:val="false"/>
-        </w:rPr>
-      </w:r>
-    </w:p>
-    <w:p>
-      <w:pPr>
-        <w:pStyle w:val="Normal"/>
-        <w:jc w:val="both"/>
-        <w:rPr>
-          <w:b w:val="false"/>
-          <w:bCs w:val="false"/>
-        </w:rPr>
-      </w:pPr>
-      <w:r>
-        <w:rPr>
-          <w:b w:val="false"/>
-          <w:bCs w:val="false"/>
-        </w:rPr>
-      </w:r>
-    </w:p>
-    <w:p>
-      <w:pPr>
-        <w:pStyle w:val="Normal"/>
-        <w:jc w:val="both"/>
-        <w:rPr>
-          <w:b w:val="false"/>
-          <w:bCs w:val="false"/>
-        </w:rPr>
-      </w:pPr>
-      <w:r>
-        <w:rPr>
-          <w:b w:val="false"/>
-          <w:bCs w:val="false"/>
-        </w:rPr>
-      </w:r>
-    </w:p>
-    <w:p>
-      <w:pPr>
-        <w:pStyle w:val="Normal"/>
-        <w:jc w:val="both"/>
-        <w:rPr>
-          <w:b w:val="false"/>
-          <w:bCs w:val="false"/>
-        </w:rPr>
-      </w:pPr>
-      <w:r>
-        <w:rPr>
-          <w:b w:val="false"/>
-          <w:bCs w:val="false"/>
-        </w:rPr>
-      </w:r>
-    </w:p>
-    <w:p>
-      <w:pPr>
-        <w:pStyle w:val="Normal"/>
-        <w:jc w:val="both"/>
-        <w:rPr>
-          <w:b w:val="false"/>
-          <w:bCs w:val="false"/>
-        </w:rPr>
-      </w:pPr>
-      <w:r>
-        <w:rPr>
-          <w:b w:val="false"/>
-          <w:bCs w:val="false"/>
-          <w:i w:val="false"/>
-          <w:iCs w:val="false"/>
-        </w:rPr>
         <w:t>Next a Wilcoxon signed-ranked test is done, which can be used to examine relationships with ordinal data. For this the prepared data is used, which converted several features to ordinal data, First we will state the hypotheses.</w:t>
       </w:r>
     </w:p>
@@ -15279,63 +15175,1023 @@
         <w:pStyle w:val="Normal"/>
         <w:jc w:val="both"/>
         <w:rPr>
-          <w:b/>
-          <w:bCs/>
-        </w:rPr>
-      </w:pPr>
-      <w:r>
-        <w:rPr>
-          <w:b/>
-          <w:bCs/>
-        </w:rPr>
-      </w:r>
-    </w:p>
-    <w:p>
-      <w:pPr>
-        <w:pStyle w:val="Normal"/>
-        <w:jc w:val="both"/>
-        <w:rPr>
-          <w:b/>
-          <w:bCs/>
-        </w:rPr>
-      </w:pPr>
-      <w:r>
-        <w:rPr>
-          <w:b/>
-          <w:bCs/>
-        </w:rPr>
-      </w:r>
-    </w:p>
-    <w:p>
-      <w:pPr>
-        <w:pStyle w:val="Normal"/>
-        <w:jc w:val="both"/>
-        <w:rPr>
-          <w:b/>
-          <w:bCs/>
-        </w:rPr>
-      </w:pPr>
-      <w:r>
-        <w:rPr>
-          <w:b/>
-          <w:bCs/>
-        </w:rPr>
-      </w:r>
-    </w:p>
-    <w:p>
-      <w:pPr>
-        <w:pStyle w:val="Normal"/>
-        <w:jc w:val="both"/>
-        <w:rPr>
-          <w:b/>
-          <w:bCs/>
-        </w:rPr>
-      </w:pPr>
-      <w:r>
-        <w:rPr>
-          <w:b/>
-          <w:bCs/>
-        </w:rPr>
+          <w:b w:val="false"/>
+          <w:bCs w:val="false"/>
+        </w:rPr>
+      </w:pPr>
+      <w:r>
+        <w:rPr>
+          <w:b w:val="false"/>
+          <w:bCs w:val="false"/>
+        </w:rPr>
+        <w:t xml:space="preserve">To help understand statistical impact on the targetted features they have been modelled with Linear Regression in Jupyter. Their slopes are recorded in the tables below and a selection of the graphs shown. </w:t>
+      </w:r>
+    </w:p>
+    <w:p>
+      <w:pPr>
+        <w:pStyle w:val="Normal"/>
+        <w:jc w:val="both"/>
+        <w:rPr>
+          <w:b w:val="false"/>
+          <w:bCs w:val="false"/>
+        </w:rPr>
+      </w:pPr>
+      <w:r>
+        <w:rPr>
+          <w:b w:val="false"/>
+          <w:bCs w:val="false"/>
+        </w:rPr>
+        <w:t>Although the magnitudes are smaller we can use knowledge of the data to interpret the results. Much of the data is on the same scale and the slopes of these features are meaningful together. The results show that there are relationships with the variables, which were assumed small or neutral with correlation analysis. Graphing the slopes helps visualise this, but it the results tables can be used to understand the direction of these relationships and their magnitude.</w:t>
+      </w:r>
+    </w:p>
+    <w:p>
+      <w:pPr>
+        <w:pStyle w:val="Normal"/>
+        <w:jc w:val="both"/>
+        <w:rPr>
+          <w:b w:val="false"/>
+          <w:bCs w:val="false"/>
+        </w:rPr>
+      </w:pPr>
+      <w:r>
+        <w:rPr>
+          <w:b w:val="false"/>
+          <w:bCs w:val="false"/>
+        </w:rPr>
+        <w:t>The main result from this is to confirm the relationships do exist with the features although most are minor, and that the target features have negative and positive relationships with other numeric features.</w:t>
+      </w:r>
+    </w:p>
+    <w:p>
+      <w:pPr>
+        <w:pStyle w:val="Normal"/>
+        <w:jc w:val="both"/>
+        <w:rPr>
+          <w:b w:val="false"/>
+          <w:bCs w:val="false"/>
+        </w:rPr>
+      </w:pPr>
+      <w:r>
+        <w:rPr>
+          <w:b w:val="false"/>
+          <w:bCs w:val="false"/>
+        </w:rPr>
+        <w:t>When plotted, JobSatisfaction has lesss dramatic visualisations, although linear slopes in most cases are subtle.</w:t>
+      </w:r>
+    </w:p>
+    <w:p>
+      <w:pPr>
+        <w:pStyle w:val="Normal"/>
+        <w:jc w:val="both"/>
+        <w:rPr>
+          <w:b w:val="false"/>
+          <w:bCs w:val="false"/>
+        </w:rPr>
+      </w:pPr>
+      <w:r>
+        <w:rPr>
+          <w:b w:val="false"/>
+          <w:bCs w:val="false"/>
+        </w:rPr>
+      </w:r>
+    </w:p>
+    <w:p>
+      <w:pPr>
+        <w:pStyle w:val="Normal"/>
+        <w:jc w:val="both"/>
+        <w:rPr>
+          <w:b w:val="false"/>
+          <w:bCs w:val="false"/>
+        </w:rPr>
+      </w:pPr>
+      <w:r>
+        <w:rPr>
+          <w:b w:val="false"/>
+          <w:bCs w:val="false"/>
+        </w:rPr>
+      </w:r>
+    </w:p>
+    <w:p>
+      <w:pPr>
+        <w:pStyle w:val="Table"/>
+        <w:keepNext w:val="true"/>
+        <w:rPr/>
+      </w:pPr>
+      <w:r>
+        <w:rPr/>
+      </w:r>
+      <w:r>
+        <mc:AlternateContent>
+          <mc:Choice Requires="wps">
+            <w:drawing>
+              <wp:anchor behindDoc="0" distT="0" distB="0" distL="0" distR="0" simplePos="0" locked="0" layoutInCell="0" allowOverlap="1" relativeHeight="100">
+                <wp:simplePos x="0" y="0"/>
+                <wp:positionH relativeFrom="column">
+                  <wp:align>center</wp:align>
+                </wp:positionH>
+                <wp:positionV relativeFrom="paragraph">
+                  <wp:posOffset>635</wp:posOffset>
+                </wp:positionV>
+                <wp:extent cx="4563110" cy="4325620"/>
+                <wp:effectExtent l="0" t="0" r="0" b="0"/>
+                <wp:wrapSquare wrapText="largest"/>
+                <wp:docPr id="57" name="Frame43"/>
+                <a:graphic xmlns:a="http://schemas.openxmlformats.org/drawingml/2006/main">
+                  <a:graphicData uri="http://schemas.microsoft.com/office/word/2010/wordprocessingShape">
+                    <wps:wsp>
+                      <wps:cNvSpPr txBox="1"/>
+                      <wps:spPr>
+                        <a:xfrm>
+                          <a:off x="0" y="0"/>
+                          <a:ext cx="4563110" cy="4325620"/>
+                        </a:xfrm>
+                        <a:prstGeom prst="rect"/>
+                        <a:solidFill>
+                          <a:srgbClr val="FFFFFF"/>
+                        </a:solidFill>
+                      </wps:spPr>
+                      <wps:txbx>
+                        <w:txbxContent>
+                          <w:p>
+                            <w:pPr>
+                              <w:pStyle w:val="Figure"/>
+                              <w:spacing w:before="120" w:after="120"/>
+                              <w:rPr/>
+                            </w:pPr>
+                            <w:r>
+                              <w:rPr/>
+                              <w:drawing>
+                                <wp:inline distT="0" distB="0" distL="0" distR="0">
+                                  <wp:extent cx="4563110" cy="3771900"/>
+                                  <wp:effectExtent l="0" t="0" r="0" b="0"/>
+                                  <wp:docPr id="58" name="Image44" descr=""/>
+                                  <wp:cNvGraphicFramePr>
+                                    <a:graphicFrameLocks xmlns:a="http://schemas.openxmlformats.org/drawingml/2006/main" noChangeAspect="1"/>
+                                  </wp:cNvGraphicFramePr>
+                                  <a:graphic xmlns:a="http://schemas.openxmlformats.org/drawingml/2006/main">
+                                    <a:graphicData uri="http://schemas.openxmlformats.org/drawingml/2006/picture">
+                                      <pic:pic xmlns:pic="http://schemas.openxmlformats.org/drawingml/2006/picture">
+                                        <pic:nvPicPr>
+                                          <pic:cNvPr id="58" name="Image44" descr=""/>
+                                          <pic:cNvPicPr>
+                                            <a:picLocks noChangeAspect="1" noChangeArrowheads="1"/>
+                                          </pic:cNvPicPr>
+                                        </pic:nvPicPr>
+                                        <pic:blipFill>
+                                          <a:blip r:embed="rId57"/>
+                                          <a:stretch>
+                                            <a:fillRect/>
+                                          </a:stretch>
+                                        </pic:blipFill>
+                                        <pic:spPr bwMode="auto">
+                                          <a:xfrm>
+                                            <a:off x="0" y="0"/>
+                                            <a:ext cx="4563110" cy="3771900"/>
+                                          </a:xfrm>
+                                          <a:prstGeom prst="rect">
+                                            <a:avLst/>
+                                          </a:prstGeom>
+                                        </pic:spPr>
+                                      </pic:pic>
+                                    </a:graphicData>
+                                  </a:graphic>
+                                </wp:inline>
+                              </w:drawing>
+                              <w:t xml:space="preserve">Figure </w:t>
+                            </w:r>
+                            <w:r>
+                              <w:rPr/>
+                              <w:fldChar w:fldCharType="begin"/>
+                            </w:r>
+                            <w:r>
+                              <w:rPr/>
+                              <w:instrText xml:space="preserve"> SEQ Figure \* ARABIC </w:instrText>
+                            </w:r>
+                            <w:r>
+                              <w:rPr/>
+                              <w:fldChar w:fldCharType="separate"/>
+                            </w:r>
+                            <w:r>
+                              <w:rPr/>
+                              <w:t>28</w:t>
+                            </w:r>
+                            <w:r>
+                              <w:rPr/>
+                              <w:fldChar w:fldCharType="end"/>
+                            </w:r>
+                            <w:r>
+                              <w:rPr/>
+                              <w:t>: Scatter plot with regression line showing a decrease in EnviromentSatisfaction also has a decrease in PerformanceRating.</w:t>
+                            </w:r>
+                          </w:p>
+                        </w:txbxContent>
+                      </wps:txbx>
+                      <wps:bodyPr anchor="t" lIns="0" tIns="0" rIns="0" bIns="0">
+                        <a:noAutofit/>
+                      </wps:bodyPr>
+                    </wps:wsp>
+                  </a:graphicData>
+                </a:graphic>
+              </wp:anchor>
+            </w:drawing>
+          </mc:Choice>
+          <mc:Fallback>
+            <w:pict>
+              <v:rect style="position:absolute;rotation:-0;width:359.3pt;height:340.6pt;mso-wrap-distance-left:0pt;mso-wrap-distance-right:0pt;mso-wrap-distance-top:0pt;mso-wrap-distance-bottom:0pt;margin-top:0pt;mso-position-vertical:top;mso-position-vertical-relative:text;margin-left:46pt;mso-position-horizontal:center;mso-position-horizontal-relative:text">
+                <v:textbox inset="0in,0in,0in,0in">
+                  <w:txbxContent>
+                    <w:p>
+                      <w:pPr>
+                        <w:pStyle w:val="Figure"/>
+                        <w:spacing w:before="120" w:after="120"/>
+                        <w:rPr/>
+                      </w:pPr>
+                      <w:r>
+                        <w:rPr/>
+                        <w:drawing>
+                          <wp:inline distT="0" distB="0" distL="0" distR="0">
+                            <wp:extent cx="4563110" cy="3771900"/>
+                            <wp:effectExtent l="0" t="0" r="0" b="0"/>
+                            <wp:docPr id="59" name="Image44" descr=""/>
+                            <wp:cNvGraphicFramePr>
+                              <a:graphicFrameLocks xmlns:a="http://schemas.openxmlformats.org/drawingml/2006/main" noChangeAspect="1"/>
+                            </wp:cNvGraphicFramePr>
+                            <a:graphic xmlns:a="http://schemas.openxmlformats.org/drawingml/2006/main">
+                              <a:graphicData uri="http://schemas.openxmlformats.org/drawingml/2006/picture">
+                                <pic:pic xmlns:pic="http://schemas.openxmlformats.org/drawingml/2006/picture">
+                                  <pic:nvPicPr>
+                                    <pic:cNvPr id="59" name="Image44" descr=""/>
+                                    <pic:cNvPicPr>
+                                      <a:picLocks noChangeAspect="1" noChangeArrowheads="1"/>
+                                    </pic:cNvPicPr>
+                                  </pic:nvPicPr>
+                                  <pic:blipFill>
+                                    <a:blip r:embed="rId58"/>
+                                    <a:stretch>
+                                      <a:fillRect/>
+                                    </a:stretch>
+                                  </pic:blipFill>
+                                  <pic:spPr bwMode="auto">
+                                    <a:xfrm>
+                                      <a:off x="0" y="0"/>
+                                      <a:ext cx="4563110" cy="3771900"/>
+                                    </a:xfrm>
+                                    <a:prstGeom prst="rect">
+                                      <a:avLst/>
+                                    </a:prstGeom>
+                                  </pic:spPr>
+                                </pic:pic>
+                              </a:graphicData>
+                            </a:graphic>
+                          </wp:inline>
+                        </w:drawing>
+                        <w:t xml:space="preserve">Figure </w:t>
+                      </w:r>
+                      <w:r>
+                        <w:rPr/>
+                        <w:fldChar w:fldCharType="begin"/>
+                      </w:r>
+                      <w:r>
+                        <w:rPr/>
+                        <w:instrText xml:space="preserve"> SEQ Figure \* ARABIC </w:instrText>
+                      </w:r>
+                      <w:r>
+                        <w:rPr/>
+                        <w:fldChar w:fldCharType="separate"/>
+                      </w:r>
+                      <w:r>
+                        <w:rPr/>
+                        <w:t>28</w:t>
+                      </w:r>
+                      <w:r>
+                        <w:rPr/>
+                        <w:fldChar w:fldCharType="end"/>
+                      </w:r>
+                      <w:r>
+                        <w:rPr/>
+                        <w:t>: Scatter plot with regression line showing a decrease in EnviromentSatisfaction also has a decrease in PerformanceRating.</w:t>
+                      </w:r>
+                    </w:p>
+                  </w:txbxContent>
+                </v:textbox>
+                <w10:wrap type="square" side="largest"/>
+              </v:rect>
+            </w:pict>
+          </mc:Fallback>
+        </mc:AlternateContent>
+      </w:r>
+    </w:p>
+    <w:p>
+      <w:pPr>
+        <w:pStyle w:val="Table"/>
+        <w:rPr/>
+      </w:pPr>
+      <w:r>
+        <w:rPr/>
+      </w:r>
+    </w:p>
+    <w:p>
+      <w:pPr>
+        <w:pStyle w:val="Table"/>
+        <w:rPr/>
+      </w:pPr>
+      <w:r>
+        <w:rPr/>
+      </w:r>
+    </w:p>
+    <w:p>
+      <w:pPr>
+        <w:pStyle w:val="Table"/>
+        <w:rPr/>
+      </w:pPr>
+      <w:r>
+        <w:rPr/>
+      </w:r>
+    </w:p>
+    <w:p>
+      <w:pPr>
+        <w:pStyle w:val="Table"/>
+        <w:rPr/>
+      </w:pPr>
+      <w:r>
+        <w:rPr/>
+      </w:r>
+    </w:p>
+    <w:p>
+      <w:pPr>
+        <w:pStyle w:val="Table"/>
+        <w:rPr/>
+      </w:pPr>
+      <w:r>
+        <w:rPr/>
+      </w:r>
+    </w:p>
+    <w:p>
+      <w:pPr>
+        <w:pStyle w:val="Table"/>
+        <w:rPr/>
+      </w:pPr>
+      <w:r>
+        <w:rPr/>
+      </w:r>
+    </w:p>
+    <w:p>
+      <w:pPr>
+        <w:pStyle w:val="Table"/>
+        <w:rPr/>
+      </w:pPr>
+      <w:r>
+        <w:rPr/>
+      </w:r>
+    </w:p>
+    <w:p>
+      <w:pPr>
+        <w:pStyle w:val="Table"/>
+        <w:rPr/>
+      </w:pPr>
+      <w:r>
+        <w:rPr/>
+      </w:r>
+    </w:p>
+    <w:p>
+      <w:pPr>
+        <w:pStyle w:val="Table"/>
+        <w:rPr/>
+      </w:pPr>
+      <w:r>
+        <w:rPr/>
+      </w:r>
+    </w:p>
+    <w:p>
+      <w:pPr>
+        <w:pStyle w:val="Table"/>
+        <w:rPr/>
+      </w:pPr>
+      <w:r>
+        <w:rPr/>
+      </w:r>
+    </w:p>
+    <w:p>
+      <w:pPr>
+        <w:pStyle w:val="Table"/>
+        <w:rPr/>
+      </w:pPr>
+      <w:r>
+        <w:rPr/>
+      </w:r>
+    </w:p>
+    <w:p>
+      <w:pPr>
+        <w:pStyle w:val="Table"/>
+        <w:rPr/>
+      </w:pPr>
+      <w:r>
+        <w:rPr/>
+      </w:r>
+    </w:p>
+    <w:p>
+      <w:pPr>
+        <w:pStyle w:val="Table"/>
+        <w:rPr/>
+      </w:pPr>
+      <w:r>
+        <w:rPr/>
+      </w:r>
+    </w:p>
+    <w:p>
+      <w:pPr>
+        <w:pStyle w:val="Table"/>
+        <w:rPr/>
+      </w:pPr>
+      <w:r>
+        <w:rPr/>
+      </w:r>
+    </w:p>
+    <w:p>
+      <w:pPr>
+        <w:pStyle w:val="Table"/>
+        <w:rPr/>
+      </w:pPr>
+      <w:r>
+        <w:rPr/>
+      </w:r>
+    </w:p>
+    <w:p>
+      <w:pPr>
+        <w:pStyle w:val="Table"/>
+        <w:rPr/>
+      </w:pPr>
+      <w:r>
+        <w:rPr/>
+      </w:r>
+      <w:r>
+        <mc:AlternateContent>
+          <mc:Choice Requires="wps">
+            <w:drawing>
+              <wp:anchor behindDoc="0" distT="0" distB="0" distL="0" distR="0" simplePos="0" locked="0" layoutInCell="0" allowOverlap="1" relativeHeight="102">
+                <wp:simplePos x="0" y="0"/>
+                <wp:positionH relativeFrom="column">
+                  <wp:align>center</wp:align>
+                </wp:positionH>
+                <wp:positionV relativeFrom="paragraph">
+                  <wp:posOffset>635</wp:posOffset>
+                </wp:positionV>
+                <wp:extent cx="4686935" cy="4344670"/>
+                <wp:effectExtent l="0" t="0" r="0" b="0"/>
+                <wp:wrapSquare wrapText="largest"/>
+                <wp:docPr id="60" name="Frame44"/>
+                <a:graphic xmlns:a="http://schemas.openxmlformats.org/drawingml/2006/main">
+                  <a:graphicData uri="http://schemas.microsoft.com/office/word/2010/wordprocessingShape">
+                    <wps:wsp>
+                      <wps:cNvSpPr txBox="1"/>
+                      <wps:spPr>
+                        <a:xfrm>
+                          <a:off x="0" y="0"/>
+                          <a:ext cx="4686935" cy="4344670"/>
+                        </a:xfrm>
+                        <a:prstGeom prst="rect"/>
+                        <a:solidFill>
+                          <a:srgbClr val="FFFFFF"/>
+                        </a:solidFill>
+                      </wps:spPr>
+                      <wps:txbx>
+                        <w:txbxContent>
+                          <w:p>
+                            <w:pPr>
+                              <w:pStyle w:val="Figure"/>
+                              <w:spacing w:before="120" w:after="120"/>
+                              <w:rPr/>
+                            </w:pPr>
+                            <w:r>
+                              <w:rPr/>
+                              <w:drawing>
+                                <wp:inline distT="0" distB="0" distL="0" distR="0">
+                                  <wp:extent cx="4686935" cy="3790950"/>
+                                  <wp:effectExtent l="0" t="0" r="0" b="0"/>
+                                  <wp:docPr id="61" name="Image45" descr=""/>
+                                  <wp:cNvGraphicFramePr>
+                                    <a:graphicFrameLocks xmlns:a="http://schemas.openxmlformats.org/drawingml/2006/main" noChangeAspect="1"/>
+                                  </wp:cNvGraphicFramePr>
+                                  <a:graphic xmlns:a="http://schemas.openxmlformats.org/drawingml/2006/main">
+                                    <a:graphicData uri="http://schemas.openxmlformats.org/drawingml/2006/picture">
+                                      <pic:pic xmlns:pic="http://schemas.openxmlformats.org/drawingml/2006/picture">
+                                        <pic:nvPicPr>
+                                          <pic:cNvPr id="61" name="Image45" descr=""/>
+                                          <pic:cNvPicPr>
+                                            <a:picLocks noChangeAspect="1" noChangeArrowheads="1"/>
+                                          </pic:cNvPicPr>
+                                        </pic:nvPicPr>
+                                        <pic:blipFill>
+                                          <a:blip r:embed="rId59"/>
+                                          <a:stretch>
+                                            <a:fillRect/>
+                                          </a:stretch>
+                                        </pic:blipFill>
+                                        <pic:spPr bwMode="auto">
+                                          <a:xfrm>
+                                            <a:off x="0" y="0"/>
+                                            <a:ext cx="4686935" cy="3790950"/>
+                                          </a:xfrm>
+                                          <a:prstGeom prst="rect">
+                                            <a:avLst/>
+                                          </a:prstGeom>
+                                        </pic:spPr>
+                                      </pic:pic>
+                                    </a:graphicData>
+                                  </a:graphic>
+                                </wp:inline>
+                              </w:drawing>
+                              <w:t xml:space="preserve">Figure </w:t>
+                            </w:r>
+                            <w:r>
+                              <w:rPr/>
+                              <w:fldChar w:fldCharType="begin"/>
+                            </w:r>
+                            <w:r>
+                              <w:rPr/>
+                              <w:instrText xml:space="preserve"> SEQ Figure \* ARABIC </w:instrText>
+                            </w:r>
+                            <w:r>
+                              <w:rPr/>
+                              <w:fldChar w:fldCharType="separate"/>
+                            </w:r>
+                            <w:r>
+                              <w:rPr/>
+                              <w:t>29</w:t>
+                            </w:r>
+                            <w:r>
+                              <w:rPr/>
+                              <w:fldChar w:fldCharType="end"/>
+                            </w:r>
+                            <w:r>
+                              <w:rPr/>
+                              <w:t xml:space="preserve">: Scatter plot with regression line showing the more companies an employee works their PerformanceRating </w:t>
+                            </w:r>
+                            <w:r>
+                              <w:rPr/>
+                              <w:t>increases.</w:t>
+                            </w:r>
+                          </w:p>
+                        </w:txbxContent>
+                      </wps:txbx>
+                      <wps:bodyPr anchor="t" lIns="0" tIns="0" rIns="0" bIns="0">
+                        <a:noAutofit/>
+                      </wps:bodyPr>
+                    </wps:wsp>
+                  </a:graphicData>
+                </a:graphic>
+              </wp:anchor>
+            </w:drawing>
+          </mc:Choice>
+          <mc:Fallback>
+            <w:pict>
+              <v:rect style="position:absolute;rotation:-0;width:369.05pt;height:342.1pt;mso-wrap-distance-left:0pt;mso-wrap-distance-right:0pt;mso-wrap-distance-top:0pt;mso-wrap-distance-bottom:0pt;margin-top:0pt;mso-position-vertical:top;mso-position-vertical-relative:text;margin-left:41.15pt;mso-position-horizontal:center;mso-position-horizontal-relative:text">
+                <v:textbox inset="0in,0in,0in,0in">
+                  <w:txbxContent>
+                    <w:p>
+                      <w:pPr>
+                        <w:pStyle w:val="Figure"/>
+                        <w:spacing w:before="120" w:after="120"/>
+                        <w:rPr/>
+                      </w:pPr>
+                      <w:r>
+                        <w:rPr/>
+                        <w:drawing>
+                          <wp:inline distT="0" distB="0" distL="0" distR="0">
+                            <wp:extent cx="4686935" cy="3790950"/>
+                            <wp:effectExtent l="0" t="0" r="0" b="0"/>
+                            <wp:docPr id="62" name="Image45" descr=""/>
+                            <wp:cNvGraphicFramePr>
+                              <a:graphicFrameLocks xmlns:a="http://schemas.openxmlformats.org/drawingml/2006/main" noChangeAspect="1"/>
+                            </wp:cNvGraphicFramePr>
+                            <a:graphic xmlns:a="http://schemas.openxmlformats.org/drawingml/2006/main">
+                              <a:graphicData uri="http://schemas.openxmlformats.org/drawingml/2006/picture">
+                                <pic:pic xmlns:pic="http://schemas.openxmlformats.org/drawingml/2006/picture">
+                                  <pic:nvPicPr>
+                                    <pic:cNvPr id="62" name="Image45" descr=""/>
+                                    <pic:cNvPicPr>
+                                      <a:picLocks noChangeAspect="1" noChangeArrowheads="1"/>
+                                    </pic:cNvPicPr>
+                                  </pic:nvPicPr>
+                                  <pic:blipFill>
+                                    <a:blip r:embed="rId60"/>
+                                    <a:stretch>
+                                      <a:fillRect/>
+                                    </a:stretch>
+                                  </pic:blipFill>
+                                  <pic:spPr bwMode="auto">
+                                    <a:xfrm>
+                                      <a:off x="0" y="0"/>
+                                      <a:ext cx="4686935" cy="3790950"/>
+                                    </a:xfrm>
+                                    <a:prstGeom prst="rect">
+                                      <a:avLst/>
+                                    </a:prstGeom>
+                                  </pic:spPr>
+                                </pic:pic>
+                              </a:graphicData>
+                            </a:graphic>
+                          </wp:inline>
+                        </w:drawing>
+                        <w:t xml:space="preserve">Figure </w:t>
+                      </w:r>
+                      <w:r>
+                        <w:rPr/>
+                        <w:fldChar w:fldCharType="begin"/>
+                      </w:r>
+                      <w:r>
+                        <w:rPr/>
+                        <w:instrText xml:space="preserve"> SEQ Figure \* ARABIC </w:instrText>
+                      </w:r>
+                      <w:r>
+                        <w:rPr/>
+                        <w:fldChar w:fldCharType="separate"/>
+                      </w:r>
+                      <w:r>
+                        <w:rPr/>
+                        <w:t>29</w:t>
+                      </w:r>
+                      <w:r>
+                        <w:rPr/>
+                        <w:fldChar w:fldCharType="end"/>
+                      </w:r>
+                      <w:r>
+                        <w:rPr/>
+                        <w:t xml:space="preserve">: Scatter plot with regression line showing the more companies an employee works their PerformanceRating </w:t>
+                      </w:r>
+                      <w:r>
+                        <w:rPr/>
+                        <w:t>increases.</w:t>
+                      </w:r>
+                    </w:p>
+                  </w:txbxContent>
+                </v:textbox>
+                <w10:wrap type="square" side="largest"/>
+              </v:rect>
+            </w:pict>
+          </mc:Fallback>
+        </mc:AlternateContent>
+      </w:r>
+    </w:p>
+    <w:p>
+      <w:pPr>
+        <w:pStyle w:val="Table"/>
+        <w:rPr/>
+      </w:pPr>
+      <w:r>
+        <w:rPr/>
+      </w:r>
+    </w:p>
+    <w:p>
+      <w:pPr>
+        <w:pStyle w:val="Table"/>
+        <w:rPr/>
+      </w:pPr>
+      <w:r>
+        <w:rPr/>
+      </w:r>
+    </w:p>
+    <w:p>
+      <w:pPr>
+        <w:pStyle w:val="Table"/>
+        <w:rPr/>
+      </w:pPr>
+      <w:r>
+        <w:rPr/>
+      </w:r>
+    </w:p>
+    <w:p>
+      <w:pPr>
+        <w:pStyle w:val="Table"/>
+        <w:rPr/>
+      </w:pPr>
+      <w:r>
+        <w:rPr/>
+      </w:r>
+    </w:p>
+    <w:p>
+      <w:pPr>
+        <w:pStyle w:val="Table"/>
+        <w:rPr/>
+      </w:pPr>
+      <w:r>
+        <w:rPr/>
+      </w:r>
+    </w:p>
+    <w:p>
+      <w:pPr>
+        <w:pStyle w:val="Table"/>
+        <w:rPr/>
+      </w:pPr>
+      <w:r>
+        <w:rPr/>
+      </w:r>
+    </w:p>
+    <w:p>
+      <w:pPr>
+        <w:pStyle w:val="Table"/>
+        <w:rPr/>
+      </w:pPr>
+      <w:r>
+        <w:rPr/>
+      </w:r>
+    </w:p>
+    <w:p>
+      <w:pPr>
+        <w:pStyle w:val="Table"/>
+        <w:rPr/>
+      </w:pPr>
+      <w:r>
+        <w:rPr/>
+      </w:r>
+    </w:p>
+    <w:p>
+      <w:pPr>
+        <w:pStyle w:val="Table"/>
+        <w:rPr/>
+      </w:pPr>
+      <w:r>
+        <w:rPr/>
+      </w:r>
+    </w:p>
+    <w:p>
+      <w:pPr>
+        <w:pStyle w:val="Table"/>
+        <w:rPr/>
+      </w:pPr>
+      <w:r>
+        <w:rPr/>
+      </w:r>
+    </w:p>
+    <w:p>
+      <w:pPr>
+        <w:pStyle w:val="Table"/>
+        <w:rPr/>
+      </w:pPr>
+      <w:r>
+        <w:rPr/>
+      </w:r>
+    </w:p>
+    <w:p>
+      <w:pPr>
+        <w:pStyle w:val="Table"/>
+        <w:rPr/>
+      </w:pPr>
+      <w:r>
+        <w:rPr/>
+      </w:r>
+    </w:p>
+    <w:p>
+      <w:pPr>
+        <w:pStyle w:val="Table"/>
+        <w:rPr/>
+      </w:pPr>
+      <w:r>
+        <w:rPr/>
+      </w:r>
+    </w:p>
+    <w:p>
+      <w:pPr>
+        <w:pStyle w:val="Table"/>
+        <w:rPr/>
+      </w:pPr>
+      <w:r>
+        <w:rPr/>
+      </w:r>
+    </w:p>
+    <w:p>
+      <w:pPr>
+        <w:pStyle w:val="Table"/>
+        <w:rPr/>
+      </w:pPr>
+      <w:r>
+        <w:rPr/>
+      </w:r>
+    </w:p>
+    <w:p>
+      <w:pPr>
+        <w:pStyle w:val="Table"/>
+        <w:rPr/>
+      </w:pPr>
+      <w:r>
+        <w:rPr/>
+      </w:r>
+    </w:p>
+    <w:p>
+      <w:pPr>
+        <w:pStyle w:val="Table"/>
+        <w:rPr/>
+      </w:pPr>
+      <w:r>
+        <w:rPr/>
+      </w:r>
+      <w:r>
+        <mc:AlternateContent>
+          <mc:Choice Requires="wps">
+            <w:drawing>
+              <wp:anchor behindDoc="0" distT="0" distB="0" distL="0" distR="0" simplePos="0" locked="0" layoutInCell="0" allowOverlap="1" relativeHeight="104">
+                <wp:simplePos x="0" y="0"/>
+                <wp:positionH relativeFrom="column">
+                  <wp:align>center</wp:align>
+                </wp:positionH>
+                <wp:positionV relativeFrom="paragraph">
+                  <wp:posOffset>635</wp:posOffset>
+                </wp:positionV>
+                <wp:extent cx="4782185" cy="4354830"/>
+                <wp:effectExtent l="0" t="0" r="0" b="0"/>
+                <wp:wrapSquare wrapText="largest"/>
+                <wp:docPr id="63" name="Frame45"/>
+                <a:graphic xmlns:a="http://schemas.openxmlformats.org/drawingml/2006/main">
+                  <a:graphicData uri="http://schemas.microsoft.com/office/word/2010/wordprocessingShape">
+                    <wps:wsp>
+                      <wps:cNvSpPr txBox="1"/>
+                      <wps:spPr>
+                        <a:xfrm>
+                          <a:off x="0" y="0"/>
+                          <a:ext cx="4782185" cy="4354830"/>
+                        </a:xfrm>
+                        <a:prstGeom prst="rect"/>
+                        <a:solidFill>
+                          <a:srgbClr val="FFFFFF"/>
+                        </a:solidFill>
+                      </wps:spPr>
+                      <wps:txbx>
+                        <w:txbxContent>
+                          <w:p>
+                            <w:pPr>
+                              <w:pStyle w:val="Figure"/>
+                              <w:spacing w:before="120" w:after="120"/>
+                              <w:rPr/>
+                            </w:pPr>
+                            <w:r>
+                              <w:rPr/>
+                              <w:drawing>
+                                <wp:inline distT="0" distB="0" distL="0" distR="0">
+                                  <wp:extent cx="4782185" cy="3801110"/>
+                                  <wp:effectExtent l="0" t="0" r="0" b="0"/>
+                                  <wp:docPr id="64" name="Image46" descr=""/>
+                                  <wp:cNvGraphicFramePr>
+                                    <a:graphicFrameLocks xmlns:a="http://schemas.openxmlformats.org/drawingml/2006/main" noChangeAspect="1"/>
+                                  </wp:cNvGraphicFramePr>
+                                  <a:graphic xmlns:a="http://schemas.openxmlformats.org/drawingml/2006/main">
+                                    <a:graphicData uri="http://schemas.openxmlformats.org/drawingml/2006/picture">
+                                      <pic:pic xmlns:pic="http://schemas.openxmlformats.org/drawingml/2006/picture">
+                                        <pic:nvPicPr>
+                                          <pic:cNvPr id="64" name="Image46" descr=""/>
+                                          <pic:cNvPicPr>
+                                            <a:picLocks noChangeAspect="1" noChangeArrowheads="1"/>
+                                          </pic:cNvPicPr>
+                                        </pic:nvPicPr>
+                                        <pic:blipFill>
+                                          <a:blip r:embed="rId61"/>
+                                          <a:stretch>
+                                            <a:fillRect/>
+                                          </a:stretch>
+                                        </pic:blipFill>
+                                        <pic:spPr bwMode="auto">
+                                          <a:xfrm>
+                                            <a:off x="0" y="0"/>
+                                            <a:ext cx="4782185" cy="3801110"/>
+                                          </a:xfrm>
+                                          <a:prstGeom prst="rect">
+                                            <a:avLst/>
+                                          </a:prstGeom>
+                                        </pic:spPr>
+                                      </pic:pic>
+                                    </a:graphicData>
+                                  </a:graphic>
+                                </wp:inline>
+                              </w:drawing>
+                              <w:t xml:space="preserve">Figure </w:t>
+                            </w:r>
+                            <w:r>
+                              <w:rPr/>
+                              <w:fldChar w:fldCharType="begin"/>
+                            </w:r>
+                            <w:r>
+                              <w:rPr/>
+                              <w:instrText xml:space="preserve"> SEQ Figure \* ARABIC </w:instrText>
+                            </w:r>
+                            <w:r>
+                              <w:rPr/>
+                              <w:fldChar w:fldCharType="separate"/>
+                            </w:r>
+                            <w:r>
+                              <w:rPr/>
+                              <w:t>30</w:t>
+                            </w:r>
+                            <w:r>
+                              <w:rPr/>
+                              <w:fldChar w:fldCharType="end"/>
+                            </w:r>
+                            <w:r>
+                              <w:rPr/>
+                              <w:t>: Scatter plot showing an increase in PercentSalaryHike is associated with higher PerformanceRating. But which increases which isn't understood.</w:t>
+                            </w:r>
+                          </w:p>
+                        </w:txbxContent>
+                      </wps:txbx>
+                      <wps:bodyPr anchor="t" lIns="0" tIns="0" rIns="0" bIns="0">
+                        <a:noAutofit/>
+                      </wps:bodyPr>
+                    </wps:wsp>
+                  </a:graphicData>
+                </a:graphic>
+              </wp:anchor>
+            </w:drawing>
+          </mc:Choice>
+          <mc:Fallback>
+            <w:pict>
+              <v:rect style="position:absolute;rotation:-0;width:376.55pt;height:342.9pt;mso-wrap-distance-left:0pt;mso-wrap-distance-right:0pt;mso-wrap-distance-top:0pt;mso-wrap-distance-bottom:0pt;margin-top:0pt;mso-position-vertical:top;mso-position-vertical-relative:text;margin-left:37.4pt;mso-position-horizontal:center;mso-position-horizontal-relative:text">
+                <v:textbox inset="0in,0in,0in,0in">
+                  <w:txbxContent>
+                    <w:p>
+                      <w:pPr>
+                        <w:pStyle w:val="Figure"/>
+                        <w:spacing w:before="120" w:after="120"/>
+                        <w:rPr/>
+                      </w:pPr>
+                      <w:r>
+                        <w:rPr/>
+                        <w:drawing>
+                          <wp:inline distT="0" distB="0" distL="0" distR="0">
+                            <wp:extent cx="4782185" cy="3801110"/>
+                            <wp:effectExtent l="0" t="0" r="0" b="0"/>
+                            <wp:docPr id="65" name="Image46" descr=""/>
+                            <wp:cNvGraphicFramePr>
+                              <a:graphicFrameLocks xmlns:a="http://schemas.openxmlformats.org/drawingml/2006/main" noChangeAspect="1"/>
+                            </wp:cNvGraphicFramePr>
+                            <a:graphic xmlns:a="http://schemas.openxmlformats.org/drawingml/2006/main">
+                              <a:graphicData uri="http://schemas.openxmlformats.org/drawingml/2006/picture">
+                                <pic:pic xmlns:pic="http://schemas.openxmlformats.org/drawingml/2006/picture">
+                                  <pic:nvPicPr>
+                                    <pic:cNvPr id="65" name="Image46" descr=""/>
+                                    <pic:cNvPicPr>
+                                      <a:picLocks noChangeAspect="1" noChangeArrowheads="1"/>
+                                    </pic:cNvPicPr>
+                                  </pic:nvPicPr>
+                                  <pic:blipFill>
+                                    <a:blip r:embed="rId62"/>
+                                    <a:stretch>
+                                      <a:fillRect/>
+                                    </a:stretch>
+                                  </pic:blipFill>
+                                  <pic:spPr bwMode="auto">
+                                    <a:xfrm>
+                                      <a:off x="0" y="0"/>
+                                      <a:ext cx="4782185" cy="3801110"/>
+                                    </a:xfrm>
+                                    <a:prstGeom prst="rect">
+                                      <a:avLst/>
+                                    </a:prstGeom>
+                                  </pic:spPr>
+                                </pic:pic>
+                              </a:graphicData>
+                            </a:graphic>
+                          </wp:inline>
+                        </w:drawing>
+                        <w:t xml:space="preserve">Figure </w:t>
+                      </w:r>
+                      <w:r>
+                        <w:rPr/>
+                        <w:fldChar w:fldCharType="begin"/>
+                      </w:r>
+                      <w:r>
+                        <w:rPr/>
+                        <w:instrText xml:space="preserve"> SEQ Figure \* ARABIC </w:instrText>
+                      </w:r>
+                      <w:r>
+                        <w:rPr/>
+                        <w:fldChar w:fldCharType="separate"/>
+                      </w:r>
+                      <w:r>
+                        <w:rPr/>
+                        <w:t>30</w:t>
+                      </w:r>
+                      <w:r>
+                        <w:rPr/>
+                        <w:fldChar w:fldCharType="end"/>
+                      </w:r>
+                      <w:r>
+                        <w:rPr/>
+                        <w:t>: Scatter plot showing an increase in PercentSalaryHike is associated with higher PerformanceRating. But which increases which isn't understood.</w:t>
+                      </w:r>
+                    </w:p>
+                  </w:txbxContent>
+                </v:textbox>
+                <w10:wrap type="square" side="largest"/>
+              </v:rect>
+            </w:pict>
+          </mc:Fallback>
+        </mc:AlternateContent>
+      </w:r>
+    </w:p>
+    <w:p>
+      <w:pPr>
+        <w:pStyle w:val="Table"/>
+        <w:rPr/>
+      </w:pPr>
+      <w:r>
+        <w:rPr/>
       </w:r>
       <w:r>
         <w:br w:type="page"/>
@@ -15343,6 +16199,2217 @@
     </w:p>
     <w:p>
       <w:pPr>
+        <w:pStyle w:val="BodyText"/>
+        <w:rPr/>
+      </w:pPr>
+      <w:r>
+        <w:rPr/>
+      </w:r>
+    </w:p>
+    <w:p>
+      <w:pPr>
+        <w:pStyle w:val="Table"/>
+        <w:keepNext w:val="true"/>
+        <w:rPr/>
+      </w:pPr>
+      <w:r>
+        <w:rPr/>
+        <w:t xml:space="preserve">Table </w:t>
+      </w:r>
+      <w:r>
+        <w:rPr/>
+        <w:fldChar w:fldCharType="begin"/>
+      </w:r>
+      <w:r>
+        <w:rPr/>
+        <w:instrText xml:space="preserve"> SEQ Table \* ARABIC </w:instrText>
+      </w:r>
+      <w:r>
+        <w:rPr/>
+        <w:fldChar w:fldCharType="separate"/>
+      </w:r>
+      <w:r>
+        <w:rPr/>
+        <w:t>3</w:t>
+      </w:r>
+      <w:r>
+        <w:rPr/>
+        <w:fldChar w:fldCharType="end"/>
+      </w:r>
+      <w:r>
+        <w:rPr/>
+        <w:t xml:space="preserve">: Linear regression slope coefficient when modelling </w:t>
+      </w:r>
+      <w:r>
+        <w:rPr/>
+        <w:t>v</w:t>
+      </w:r>
+      <w:r>
+        <w:rPr/>
+        <w:t>.</w:t>
+      </w:r>
+    </w:p>
+    <w:tbl>
+      <w:tblPr>
+        <w:tblW w:w="5000" w:type="pct"/>
+        <w:jc w:val="left"/>
+        <w:tblInd w:w="0" w:type="dxa"/>
+        <w:tblLayout w:type="fixed"/>
+        <w:tblCellMar>
+          <w:top w:w="0" w:type="dxa"/>
+          <w:left w:w="0" w:type="dxa"/>
+          <w:bottom w:w="0" w:type="dxa"/>
+          <w:right w:w="0" w:type="dxa"/>
+        </w:tblCellMar>
+      </w:tblPr>
+      <w:tblGrid>
+        <w:gridCol w:w="4513"/>
+        <w:gridCol w:w="4513"/>
+      </w:tblGrid>
+      <w:tr>
+        <w:trPr/>
+        <w:tc>
+          <w:tcPr>
+            <w:tcW w:w="4513" w:type="dxa"/>
+            <w:tcBorders/>
+          </w:tcPr>
+          <w:p>
+            <w:pPr>
+              <w:pStyle w:val="TableContents"/>
+              <w:keepNext w:val="true"/>
+              <w:spacing w:before="0" w:after="160"/>
+              <w:rPr/>
+            </w:pPr>
+            <w:r>
+              <w:rPr/>
+              <w:t>Feature</w:t>
+            </w:r>
+          </w:p>
+        </w:tc>
+        <w:tc>
+          <w:tcPr>
+            <w:tcW w:w="4513" w:type="dxa"/>
+            <w:tcBorders/>
+          </w:tcPr>
+          <w:p>
+            <w:pPr>
+              <w:pStyle w:val="TableContents"/>
+              <w:spacing w:before="0" w:after="160"/>
+              <w:rPr/>
+            </w:pPr>
+            <w:r>
+              <w:rPr/>
+              <w:t>Slope</w:t>
+            </w:r>
+          </w:p>
+        </w:tc>
+      </w:tr>
+      <w:tr>
+        <w:trPr/>
+        <w:tc>
+          <w:tcPr>
+            <w:tcW w:w="4513" w:type="dxa"/>
+            <w:tcBorders/>
+          </w:tcPr>
+          <w:p>
+            <w:pPr>
+              <w:pStyle w:val="TableContents"/>
+              <w:keepNext w:val="true"/>
+              <w:spacing w:before="0" w:after="160"/>
+              <w:rPr/>
+            </w:pPr>
+            <w:r>
+              <w:rPr/>
+              <w:t>Age</w:t>
+            </w:r>
+          </w:p>
+        </w:tc>
+        <w:tc>
+          <w:tcPr>
+            <w:tcW w:w="4513" w:type="dxa"/>
+            <w:tcBorders/>
+          </w:tcPr>
+          <w:p>
+            <w:pPr>
+              <w:pStyle w:val="TableContents"/>
+              <w:spacing w:before="0" w:after="160"/>
+              <w:rPr/>
+            </w:pPr>
+            <w:r>
+              <w:rPr/>
+              <w:t>-0.5054</w:t>
+            </w:r>
+          </w:p>
+        </w:tc>
+      </w:tr>
+      <w:tr>
+        <w:trPr/>
+        <w:tc>
+          <w:tcPr>
+            <w:tcW w:w="4513" w:type="dxa"/>
+            <w:tcBorders/>
+          </w:tcPr>
+          <w:p>
+            <w:pPr>
+              <w:pStyle w:val="TableContents"/>
+              <w:keepNext w:val="true"/>
+              <w:spacing w:before="0" w:after="160"/>
+              <w:rPr/>
+            </w:pPr>
+            <w:r>
+              <w:rPr/>
+              <w:t>DailyRate</w:t>
+            </w:r>
+          </w:p>
+        </w:tc>
+        <w:tc>
+          <w:tcPr>
+            <w:tcW w:w="4513" w:type="dxa"/>
+            <w:tcBorders/>
+          </w:tcPr>
+          <w:p>
+            <w:pPr>
+              <w:pStyle w:val="TableContents"/>
+              <w:bidi w:val="0"/>
+              <w:spacing w:before="0" w:after="160"/>
+              <w:rPr/>
+            </w:pPr>
+            <w:r>
+              <w:rPr/>
+              <w:t>-9.859</w:t>
+            </w:r>
+            <w:r>
+              <w:rPr/>
+              <w:t>5</w:t>
+            </w:r>
+          </w:p>
+        </w:tc>
+      </w:tr>
+      <w:tr>
+        <w:trPr/>
+        <w:tc>
+          <w:tcPr>
+            <w:tcW w:w="4513" w:type="dxa"/>
+            <w:tcBorders/>
+          </w:tcPr>
+          <w:p>
+            <w:pPr>
+              <w:pStyle w:val="TableContents"/>
+              <w:keepNext w:val="true"/>
+              <w:spacing w:before="0" w:after="160"/>
+              <w:rPr/>
+            </w:pPr>
+            <w:r>
+              <w:rPr/>
+              <w:t>DistanceFromHome</w:t>
+            </w:r>
+          </w:p>
+        </w:tc>
+        <w:tc>
+          <w:tcPr>
+            <w:tcW w:w="4513" w:type="dxa"/>
+            <w:tcBorders/>
+          </w:tcPr>
+          <w:p>
+            <w:pPr>
+              <w:pStyle w:val="TableContents"/>
+              <w:widowControl w:val="false"/>
+              <w:suppressLineNumbers/>
+              <w:spacing w:before="0" w:after="160"/>
+              <w:rPr/>
+            </w:pPr>
+            <w:r>
+              <w:rPr/>
+              <w:t>0.6962</w:t>
+            </w:r>
+          </w:p>
+        </w:tc>
+      </w:tr>
+      <w:tr>
+        <w:trPr/>
+        <w:tc>
+          <w:tcPr>
+            <w:tcW w:w="4513" w:type="dxa"/>
+            <w:tcBorders/>
+          </w:tcPr>
+          <w:p>
+            <w:pPr>
+              <w:pStyle w:val="TableContents"/>
+              <w:keepNext w:val="true"/>
+              <w:spacing w:before="0" w:after="160"/>
+              <w:rPr/>
+            </w:pPr>
+            <w:r>
+              <w:rPr/>
+              <w:t>Education</w:t>
+            </w:r>
+          </w:p>
+        </w:tc>
+        <w:tc>
+          <w:tcPr>
+            <w:tcW w:w="4513" w:type="dxa"/>
+            <w:tcBorders/>
+          </w:tcPr>
+          <w:p>
+            <w:pPr>
+              <w:pStyle w:val="TableContents"/>
+              <w:spacing w:before="0" w:after="160"/>
+              <w:rPr/>
+            </w:pPr>
+            <w:r>
+              <w:rPr/>
+              <w:t>-0.0327</w:t>
+            </w:r>
+          </w:p>
+        </w:tc>
+      </w:tr>
+      <w:tr>
+        <w:trPr/>
+        <w:tc>
+          <w:tcPr>
+            <w:tcW w:w="4513" w:type="dxa"/>
+            <w:tcBorders/>
+          </w:tcPr>
+          <w:p>
+            <w:pPr>
+              <w:pStyle w:val="TableContents"/>
+              <w:keepNext w:val="true"/>
+              <w:spacing w:before="0" w:after="160"/>
+              <w:rPr/>
+            </w:pPr>
+            <w:r>
+              <w:rPr/>
+              <w:t>EmployeeCount</w:t>
+            </w:r>
+          </w:p>
+        </w:tc>
+        <w:tc>
+          <w:tcPr>
+            <w:tcW w:w="4513" w:type="dxa"/>
+            <w:tcBorders/>
+          </w:tcPr>
+          <w:p>
+            <w:pPr>
+              <w:pStyle w:val="TableContents"/>
+              <w:widowControl w:val="false"/>
+              <w:suppressLineNumbers/>
+              <w:spacing w:before="0" w:after="160"/>
+              <w:rPr/>
+            </w:pPr>
+            <w:r>
+              <w:rPr/>
+              <w:t>0.0027</w:t>
+            </w:r>
+          </w:p>
+        </w:tc>
+      </w:tr>
+      <w:tr>
+        <w:trPr/>
+        <w:tc>
+          <w:tcPr>
+            <w:tcW w:w="4513" w:type="dxa"/>
+            <w:tcBorders/>
+          </w:tcPr>
+          <w:p>
+            <w:pPr>
+              <w:pStyle w:val="TableContents"/>
+              <w:keepNext w:val="true"/>
+              <w:spacing w:before="0" w:after="160"/>
+              <w:rPr/>
+            </w:pPr>
+            <w:r>
+              <w:rPr/>
+              <w:t>EmployeeNumber</w:t>
+            </w:r>
+          </w:p>
+        </w:tc>
+        <w:tc>
+          <w:tcPr>
+            <w:tcW w:w="4513" w:type="dxa"/>
+            <w:tcBorders/>
+          </w:tcPr>
+          <w:p>
+            <w:pPr>
+              <w:pStyle w:val="TableContents"/>
+              <w:bidi w:val="0"/>
+              <w:spacing w:before="0" w:after="160"/>
+              <w:rPr/>
+            </w:pPr>
+            <w:r>
+              <w:rPr/>
+              <w:t>-1.425</w:t>
+            </w:r>
+          </w:p>
+        </w:tc>
+      </w:tr>
+      <w:tr>
+        <w:trPr/>
+        <w:tc>
+          <w:tcPr>
+            <w:tcW w:w="4513" w:type="dxa"/>
+            <w:tcBorders/>
+          </w:tcPr>
+          <w:p>
+            <w:pPr>
+              <w:pStyle w:val="TableContents"/>
+              <w:keepNext w:val="true"/>
+              <w:spacing w:before="0" w:after="160"/>
+              <w:rPr/>
+            </w:pPr>
+            <w:r>
+              <w:rPr/>
+              <w:t>EnvironmentSatisfaction</w:t>
+            </w:r>
+          </w:p>
+        </w:tc>
+        <w:tc>
+          <w:tcPr>
+            <w:tcW w:w="4513" w:type="dxa"/>
+            <w:tcBorders/>
+          </w:tcPr>
+          <w:p>
+            <w:pPr>
+              <w:pStyle w:val="TableContents"/>
+              <w:widowControl w:val="false"/>
+              <w:suppressLineNumbers/>
+              <w:spacing w:before="0" w:after="160"/>
+              <w:rPr/>
+            </w:pPr>
+            <w:r>
+              <w:rPr/>
+              <w:t>0.0143</w:t>
+            </w:r>
+          </w:p>
+        </w:tc>
+      </w:tr>
+      <w:tr>
+        <w:trPr/>
+        <w:tc>
+          <w:tcPr>
+            <w:tcW w:w="4513" w:type="dxa"/>
+            <w:tcBorders/>
+          </w:tcPr>
+          <w:p>
+            <w:pPr>
+              <w:pStyle w:val="TableContents"/>
+              <w:keepNext w:val="true"/>
+              <w:spacing w:before="0" w:after="160"/>
+              <w:rPr/>
+            </w:pPr>
+            <w:r>
+              <w:rPr/>
+              <w:t>HourlyRate</w:t>
+            </w:r>
+          </w:p>
+        </w:tc>
+        <w:tc>
+          <w:tcPr>
+            <w:tcW w:w="4513" w:type="dxa"/>
+            <w:tcBorders/>
+          </w:tcPr>
+          <w:p>
+            <w:pPr>
+              <w:pStyle w:val="TableContents"/>
+              <w:spacing w:before="0" w:after="160"/>
+              <w:rPr/>
+            </w:pPr>
+            <w:r>
+              <w:rPr/>
+              <w:t>-0.4832</w:t>
+            </w:r>
+          </w:p>
+        </w:tc>
+      </w:tr>
+      <w:tr>
+        <w:trPr/>
+        <w:tc>
+          <w:tcPr>
+            <w:tcW w:w="4513" w:type="dxa"/>
+            <w:tcBorders/>
+          </w:tcPr>
+          <w:p>
+            <w:pPr>
+              <w:pStyle w:val="TableContents"/>
+              <w:keepNext w:val="true"/>
+              <w:spacing w:before="0" w:after="160"/>
+              <w:rPr/>
+            </w:pPr>
+            <w:r>
+              <w:rPr/>
+              <w:t>JobInvolvement</w:t>
+            </w:r>
+          </w:p>
+        </w:tc>
+        <w:tc>
+          <w:tcPr>
+            <w:tcW w:w="4513" w:type="dxa"/>
+            <w:tcBorders/>
+          </w:tcPr>
+          <w:p>
+            <w:pPr>
+              <w:pStyle w:val="TableContents"/>
+              <w:widowControl w:val="false"/>
+              <w:suppressLineNumbers/>
+              <w:spacing w:before="0" w:after="160"/>
+              <w:rPr/>
+            </w:pPr>
+            <w:r>
+              <w:rPr/>
+              <w:t>-0.0458</w:t>
+            </w:r>
+          </w:p>
+        </w:tc>
+      </w:tr>
+      <w:tr>
+        <w:trPr/>
+        <w:tc>
+          <w:tcPr>
+            <w:tcW w:w="4513" w:type="dxa"/>
+            <w:tcBorders/>
+          </w:tcPr>
+          <w:p>
+            <w:pPr>
+              <w:pStyle w:val="TableContents"/>
+              <w:keepNext w:val="true"/>
+              <w:spacing w:before="0" w:after="160"/>
+              <w:rPr/>
+            </w:pPr>
+            <w:r>
+              <w:rPr/>
+              <w:t>JobLevel</w:t>
+            </w:r>
+          </w:p>
+        </w:tc>
+        <w:tc>
+          <w:tcPr>
+            <w:tcW w:w="4513" w:type="dxa"/>
+            <w:tcBorders/>
+          </w:tcPr>
+          <w:p>
+            <w:pPr>
+              <w:pStyle w:val="TableContents"/>
+              <w:widowControl w:val="false"/>
+              <w:suppressLineNumbers/>
+              <w:spacing w:before="0" w:after="160"/>
+              <w:rPr/>
+            </w:pPr>
+            <w:r>
+              <w:rPr/>
+              <w:t>0.1002</w:t>
+            </w:r>
+          </w:p>
+        </w:tc>
+      </w:tr>
+      <w:tr>
+        <w:trPr/>
+        <w:tc>
+          <w:tcPr>
+            <w:tcW w:w="4513" w:type="dxa"/>
+            <w:tcBorders/>
+          </w:tcPr>
+          <w:p>
+            <w:pPr>
+              <w:pStyle w:val="TableContents"/>
+              <w:keepNext w:val="true"/>
+              <w:spacing w:before="0" w:after="160"/>
+              <w:rPr/>
+            </w:pPr>
+            <w:r>
+              <w:rPr/>
+              <w:t>MonthlyIncome</w:t>
+            </w:r>
+          </w:p>
+        </w:tc>
+        <w:tc>
+          <w:tcPr>
+            <w:tcW w:w="4513" w:type="dxa"/>
+            <w:tcBorders/>
+          </w:tcPr>
+          <w:p>
+            <w:pPr>
+              <w:pStyle w:val="TableContents"/>
+              <w:widowControl w:val="false"/>
+              <w:suppressLineNumbers/>
+              <w:spacing w:before="0" w:after="160"/>
+              <w:rPr/>
+            </w:pPr>
+            <w:r>
+              <w:rPr/>
+              <w:t>62.4080</w:t>
+            </w:r>
+          </w:p>
+        </w:tc>
+      </w:tr>
+      <w:tr>
+        <w:trPr/>
+        <w:tc>
+          <w:tcPr>
+            <w:tcW w:w="4513" w:type="dxa"/>
+            <w:tcBorders/>
+          </w:tcPr>
+          <w:p>
+            <w:pPr>
+              <w:pStyle w:val="TableContents"/>
+              <w:keepNext w:val="true"/>
+              <w:spacing w:before="0" w:after="160"/>
+              <w:rPr/>
+            </w:pPr>
+            <w:r>
+              <w:rPr/>
+              <w:t>MonthlyRate</w:t>
+            </w:r>
+          </w:p>
+        </w:tc>
+        <w:tc>
+          <w:tcPr>
+            <w:tcW w:w="4513" w:type="dxa"/>
+            <w:tcBorders/>
+          </w:tcPr>
+          <w:p>
+            <w:pPr>
+              <w:pStyle w:val="TableContents"/>
+              <w:widowControl w:val="false"/>
+              <w:suppressLineNumbers/>
+              <w:spacing w:before="0" w:after="160"/>
+              <w:rPr/>
+            </w:pPr>
+            <w:r>
+              <w:rPr/>
+              <w:t>179.3082</w:t>
+            </w:r>
+          </w:p>
+        </w:tc>
+      </w:tr>
+      <w:tr>
+        <w:trPr/>
+        <w:tc>
+          <w:tcPr>
+            <w:tcW w:w="4513" w:type="dxa"/>
+            <w:tcBorders/>
+          </w:tcPr>
+          <w:p>
+            <w:pPr>
+              <w:pStyle w:val="TableContents"/>
+              <w:keepNext w:val="true"/>
+              <w:spacing w:before="0" w:after="160"/>
+              <w:rPr/>
+            </w:pPr>
+            <w:r>
+              <w:rPr/>
+              <w:t>NumCompaniesWorked</w:t>
+            </w:r>
+          </w:p>
+        </w:tc>
+        <w:tc>
+          <w:tcPr>
+            <w:tcW w:w="4513" w:type="dxa"/>
+            <w:tcBorders/>
+          </w:tcPr>
+          <w:p>
+            <w:pPr>
+              <w:pStyle w:val="TableContents"/>
+              <w:spacing w:before="0" w:after="160"/>
+              <w:rPr/>
+            </w:pPr>
+            <w:r>
+              <w:rPr/>
+              <w:t>-0.2616</w:t>
+            </w:r>
+          </w:p>
+        </w:tc>
+      </w:tr>
+      <w:tr>
+        <w:trPr/>
+        <w:tc>
+          <w:tcPr>
+            <w:tcW w:w="4513" w:type="dxa"/>
+            <w:tcBorders/>
+          </w:tcPr>
+          <w:p>
+            <w:pPr>
+              <w:pStyle w:val="TableContents"/>
+              <w:keepNext w:val="true"/>
+              <w:spacing w:before="0" w:after="160"/>
+              <w:rPr/>
+            </w:pPr>
+            <w:r>
+              <w:rPr/>
+              <w:t>PercentSalaryHike</w:t>
+            </w:r>
+          </w:p>
+        </w:tc>
+        <w:tc>
+          <w:tcPr>
+            <w:tcW w:w="4513" w:type="dxa"/>
+            <w:tcBorders/>
+          </w:tcPr>
+          <w:p>
+            <w:pPr>
+              <w:pStyle w:val="TableContents"/>
+              <w:spacing w:before="0" w:after="160"/>
+              <w:rPr/>
+            </w:pPr>
+            <w:r>
+              <w:rPr/>
+              <w:t>-0.1220</w:t>
+            </w:r>
+          </w:p>
+        </w:tc>
+      </w:tr>
+      <w:tr>
+        <w:trPr/>
+        <w:tc>
+          <w:tcPr>
+            <w:tcW w:w="4513" w:type="dxa"/>
+            <w:tcBorders/>
+          </w:tcPr>
+          <w:p>
+            <w:pPr>
+              <w:pStyle w:val="TableContents"/>
+              <w:keepNext w:val="true"/>
+              <w:spacing w:before="0" w:after="160"/>
+              <w:rPr/>
+            </w:pPr>
+            <w:r>
+              <w:rPr/>
+              <w:t>PerformanceRating</w:t>
+            </w:r>
+          </w:p>
+        </w:tc>
+        <w:tc>
+          <w:tcPr>
+            <w:tcW w:w="4513" w:type="dxa"/>
+            <w:tcBorders/>
+          </w:tcPr>
+          <w:p>
+            <w:pPr>
+              <w:pStyle w:val="TableContents"/>
+              <w:spacing w:before="0" w:after="160"/>
+              <w:rPr/>
+            </w:pPr>
+            <w:r>
+              <w:rPr/>
+              <w:t>-0.0019</w:t>
+            </w:r>
+          </w:p>
+        </w:tc>
+      </w:tr>
+      <w:tr>
+        <w:trPr/>
+        <w:tc>
+          <w:tcPr>
+            <w:tcW w:w="4513" w:type="dxa"/>
+            <w:tcBorders/>
+          </w:tcPr>
+          <w:p>
+            <w:pPr>
+              <w:pStyle w:val="TableContents"/>
+              <w:keepNext w:val="true"/>
+              <w:spacing w:before="0" w:after="160"/>
+              <w:rPr/>
+            </w:pPr>
+            <w:r>
+              <w:rPr/>
+              <w:t>RelationShipSatisfaction</w:t>
+            </w:r>
+          </w:p>
+        </w:tc>
+        <w:tc>
+          <w:tcPr>
+            <w:tcW w:w="4513" w:type="dxa"/>
+            <w:tcBorders/>
+          </w:tcPr>
+          <w:p>
+            <w:pPr>
+              <w:pStyle w:val="TableContents"/>
+              <w:widowControl w:val="false"/>
+              <w:suppressLineNumbers/>
+              <w:spacing w:before="0" w:after="160"/>
+              <w:rPr/>
+            </w:pPr>
+            <w:r>
+              <w:rPr/>
+              <w:t>0.01086</w:t>
+            </w:r>
+          </w:p>
+        </w:tc>
+      </w:tr>
+      <w:tr>
+        <w:trPr/>
+        <w:tc>
+          <w:tcPr>
+            <w:tcW w:w="4513" w:type="dxa"/>
+            <w:tcBorders/>
+          </w:tcPr>
+          <w:p>
+            <w:pPr>
+              <w:pStyle w:val="TableContents"/>
+              <w:keepNext w:val="true"/>
+              <w:spacing w:before="0" w:after="160"/>
+              <w:rPr/>
+            </w:pPr>
+            <w:r>
+              <w:rPr/>
+              <w:t>StandardHours</w:t>
+            </w:r>
+          </w:p>
+        </w:tc>
+        <w:tc>
+          <w:tcPr>
+            <w:tcW w:w="4513" w:type="dxa"/>
+            <w:tcBorders/>
+          </w:tcPr>
+          <w:p>
+            <w:pPr>
+              <w:pStyle w:val="TableContents"/>
+              <w:widowControl w:val="false"/>
+              <w:suppressLineNumbers/>
+              <w:spacing w:before="0" w:after="160"/>
+              <w:rPr/>
+            </w:pPr>
+            <w:r>
+              <w:rPr/>
+              <w:t>0.4352</w:t>
+            </w:r>
+          </w:p>
+        </w:tc>
+      </w:tr>
+      <w:tr>
+        <w:trPr/>
+        <w:tc>
+          <w:tcPr>
+            <w:tcW w:w="4513" w:type="dxa"/>
+            <w:tcBorders/>
+          </w:tcPr>
+          <w:p>
+            <w:pPr>
+              <w:pStyle w:val="TableContents"/>
+              <w:keepNext w:val="true"/>
+              <w:spacing w:before="0" w:after="160"/>
+              <w:rPr/>
+            </w:pPr>
+            <w:r>
+              <w:rPr/>
+              <w:t>StockOptionLeel</w:t>
+            </w:r>
+          </w:p>
+        </w:tc>
+        <w:tc>
+          <w:tcPr>
+            <w:tcW w:w="4513" w:type="dxa"/>
+            <w:tcBorders/>
+          </w:tcPr>
+          <w:p>
+            <w:pPr>
+              <w:pStyle w:val="TableContents"/>
+              <w:spacing w:before="0" w:after="160"/>
+              <w:rPr/>
+            </w:pPr>
+            <w:r>
+              <w:rPr/>
+              <w:t>0.0214</w:t>
+            </w:r>
+          </w:p>
+        </w:tc>
+      </w:tr>
+      <w:tr>
+        <w:trPr/>
+        <w:tc>
+          <w:tcPr>
+            <w:tcW w:w="4513" w:type="dxa"/>
+            <w:tcBorders/>
+          </w:tcPr>
+          <w:p>
+            <w:pPr>
+              <w:pStyle w:val="TableContents"/>
+              <w:keepNext w:val="true"/>
+              <w:spacing w:before="0" w:after="160"/>
+              <w:rPr/>
+            </w:pPr>
+            <w:r>
+              <w:rPr/>
+              <w:t>TotalWorkingYears</w:t>
+            </w:r>
+          </w:p>
+        </w:tc>
+        <w:tc>
+          <w:tcPr>
+            <w:tcW w:w="4513" w:type="dxa"/>
+            <w:tcBorders/>
+          </w:tcPr>
+          <w:p>
+            <w:pPr>
+              <w:pStyle w:val="TableContents"/>
+              <w:spacing w:before="0" w:after="160"/>
+              <w:rPr/>
+            </w:pPr>
+            <w:r>
+              <w:rPr/>
+              <w:t>-0.2426</w:t>
+            </w:r>
+          </w:p>
+        </w:tc>
+      </w:tr>
+      <w:tr>
+        <w:trPr/>
+        <w:tc>
+          <w:tcPr>
+            <w:tcW w:w="4513" w:type="dxa"/>
+            <w:tcBorders/>
+          </w:tcPr>
+          <w:p>
+            <w:pPr>
+              <w:pStyle w:val="TableContents"/>
+              <w:keepNext w:val="true"/>
+              <w:spacing w:before="0" w:after="160"/>
+              <w:rPr/>
+            </w:pPr>
+            <w:r>
+              <w:rPr/>
+              <w:t>TrainingTimesLastYear</w:t>
+            </w:r>
+          </w:p>
+        </w:tc>
+        <w:tc>
+          <w:tcPr>
+            <w:tcW w:w="4513" w:type="dxa"/>
+            <w:tcBorders/>
+          </w:tcPr>
+          <w:p>
+            <w:pPr>
+              <w:pStyle w:val="TableContents"/>
+              <w:widowControl w:val="false"/>
+              <w:suppressLineNumbers/>
+              <w:spacing w:before="0" w:after="160"/>
+              <w:rPr/>
+            </w:pPr>
+            <w:r>
+              <w:rPr/>
+              <w:t>-0.1269</w:t>
+            </w:r>
+          </w:p>
+        </w:tc>
+      </w:tr>
+      <w:tr>
+        <w:trPr/>
+        <w:tc>
+          <w:tcPr>
+            <w:tcW w:w="4513" w:type="dxa"/>
+            <w:tcBorders/>
+          </w:tcPr>
+          <w:p>
+            <w:pPr>
+              <w:pStyle w:val="TableContents"/>
+              <w:keepNext w:val="true"/>
+              <w:spacing w:before="0" w:after="160"/>
+              <w:rPr/>
+            </w:pPr>
+            <w:r>
+              <w:rPr/>
+              <w:t>WorkLifeBalance</w:t>
+            </w:r>
+          </w:p>
+        </w:tc>
+        <w:tc>
+          <w:tcPr>
+            <w:tcW w:w="4513" w:type="dxa"/>
+            <w:tcBorders/>
+          </w:tcPr>
+          <w:p>
+            <w:pPr>
+              <w:pStyle w:val="TableContents"/>
+              <w:spacing w:before="0" w:after="160"/>
+              <w:rPr/>
+            </w:pPr>
+            <w:r>
+              <w:rPr/>
+              <w:t>-0.0512</w:t>
+            </w:r>
+          </w:p>
+        </w:tc>
+      </w:tr>
+      <w:tr>
+        <w:trPr/>
+        <w:tc>
+          <w:tcPr>
+            <w:tcW w:w="4513" w:type="dxa"/>
+            <w:tcBorders/>
+          </w:tcPr>
+          <w:p>
+            <w:pPr>
+              <w:pStyle w:val="TableContents"/>
+              <w:keepNext w:val="true"/>
+              <w:spacing w:before="0" w:after="160"/>
+              <w:rPr/>
+            </w:pPr>
+            <w:r>
+              <w:rPr/>
+              <w:t>YearsAtCompany</w:t>
+            </w:r>
+          </w:p>
+        </w:tc>
+        <w:tc>
+          <w:tcPr>
+            <w:tcW w:w="4513" w:type="dxa"/>
+            <w:tcBorders/>
+          </w:tcPr>
+          <w:p>
+            <w:pPr>
+              <w:pStyle w:val="TableContents"/>
+              <w:spacing w:before="0" w:after="160"/>
+              <w:rPr/>
+            </w:pPr>
+            <w:r>
+              <w:rPr/>
+              <w:t>0.0421</w:t>
+            </w:r>
+          </w:p>
+        </w:tc>
+      </w:tr>
+      <w:tr>
+        <w:trPr/>
+        <w:tc>
+          <w:tcPr>
+            <w:tcW w:w="4513" w:type="dxa"/>
+            <w:tcBorders/>
+          </w:tcPr>
+          <w:p>
+            <w:pPr>
+              <w:pStyle w:val="TableContents"/>
+              <w:keepNext w:val="true"/>
+              <w:spacing w:before="0" w:after="160"/>
+              <w:rPr/>
+            </w:pPr>
+            <w:r>
+              <w:rPr/>
+              <w:t>YearsInCurrentRole</w:t>
+            </w:r>
+          </w:p>
+        </w:tc>
+        <w:tc>
+          <w:tcPr>
+            <w:tcW w:w="4513" w:type="dxa"/>
+            <w:tcBorders/>
+          </w:tcPr>
+          <w:p>
+            <w:pPr>
+              <w:pStyle w:val="TableContents"/>
+              <w:widowControl w:val="false"/>
+              <w:suppressLineNumbers/>
+              <w:spacing w:before="0" w:after="160"/>
+              <w:rPr/>
+            </w:pPr>
+            <w:r>
+              <w:rPr/>
+              <w:t>-0.0485</w:t>
+            </w:r>
+          </w:p>
+        </w:tc>
+      </w:tr>
+      <w:tr>
+        <w:trPr/>
+        <w:tc>
+          <w:tcPr>
+            <w:tcW w:w="4513" w:type="dxa"/>
+            <w:tcBorders/>
+          </w:tcPr>
+          <w:p>
+            <w:pPr>
+              <w:pStyle w:val="TableContents"/>
+              <w:keepNext w:val="true"/>
+              <w:spacing w:before="0" w:after="160"/>
+              <w:rPr/>
+            </w:pPr>
+            <w:r>
+              <w:rPr/>
+              <w:t>YearsSinceLastPromotion</w:t>
+            </w:r>
+          </w:p>
+        </w:tc>
+        <w:tc>
+          <w:tcPr>
+            <w:tcW w:w="4513" w:type="dxa"/>
+            <w:tcBorders/>
+          </w:tcPr>
+          <w:p>
+            <w:pPr>
+              <w:pStyle w:val="TableContents"/>
+              <w:spacing w:before="0" w:after="160"/>
+              <w:rPr/>
+            </w:pPr>
+            <w:r>
+              <w:rPr/>
+              <w:t>-0.1652</w:t>
+            </w:r>
+          </w:p>
+        </w:tc>
+      </w:tr>
+      <w:tr>
+        <w:trPr/>
+        <w:tc>
+          <w:tcPr>
+            <w:tcW w:w="4513" w:type="dxa"/>
+            <w:tcBorders/>
+          </w:tcPr>
+          <w:p>
+            <w:pPr>
+              <w:pStyle w:val="TableContents"/>
+              <w:keepNext w:val="true"/>
+              <w:spacing w:before="0" w:after="160"/>
+              <w:rPr/>
+            </w:pPr>
+            <w:r>
+              <w:rPr/>
+              <w:t>YearsWithCurrManager</w:t>
+            </w:r>
+          </w:p>
+        </w:tc>
+        <w:tc>
+          <w:tcPr>
+            <w:tcW w:w="4513" w:type="dxa"/>
+            <w:tcBorders/>
+          </w:tcPr>
+          <w:p>
+            <w:pPr>
+              <w:pStyle w:val="TableContents"/>
+              <w:widowControl w:val="false"/>
+              <w:suppressLineNumbers/>
+              <w:spacing w:before="0" w:after="160"/>
+              <w:rPr/>
+            </w:pPr>
+            <w:r>
+              <w:rPr/>
+              <w:t>0.0981</w:t>
+            </w:r>
+          </w:p>
+        </w:tc>
+      </w:tr>
+    </w:tbl>
+    <w:p>
+      <w:pPr>
+        <w:pStyle w:val="Table"/>
+        <w:rPr/>
+      </w:pPr>
+      <w:r>
+        <w:rPr/>
+      </w:r>
+      <w:r>
+        <w:br w:type="page"/>
+      </w:r>
+    </w:p>
+    <w:p>
+      <w:pPr>
+        <w:pStyle w:val="BodyText"/>
+        <w:rPr/>
+      </w:pPr>
+      <w:r>
+        <w:rPr/>
+      </w:r>
+    </w:p>
+    <w:p>
+      <w:pPr>
+        <w:pStyle w:val="Table"/>
+        <w:keepNext w:val="true"/>
+        <w:rPr/>
+      </w:pPr>
+      <w:r>
+        <w:rPr/>
+        <w:t xml:space="preserve">Table </w:t>
+      </w:r>
+      <w:r>
+        <w:rPr/>
+        <w:fldChar w:fldCharType="begin"/>
+      </w:r>
+      <w:r>
+        <w:rPr/>
+        <w:instrText xml:space="preserve"> SEQ Table \* ARABIC </w:instrText>
+      </w:r>
+      <w:r>
+        <w:rPr/>
+        <w:fldChar w:fldCharType="separate"/>
+      </w:r>
+      <w:r>
+        <w:rPr/>
+        <w:t>4</w:t>
+      </w:r>
+      <w:r>
+        <w:rPr/>
+        <w:fldChar w:fldCharType="end"/>
+      </w:r>
+      <w:r>
+        <w:rPr/>
+        <w:t xml:space="preserve">: Linear regression slope coefficient when modelling </w:t>
+      </w:r>
+      <w:r>
+        <w:rPr/>
+        <w:t>PerformanceRating</w:t>
+      </w:r>
+      <w:r>
+        <w:rPr/>
+        <w:t>.</w:t>
+      </w:r>
+    </w:p>
+    <w:tbl>
+      <w:tblPr>
+        <w:tblW w:w="5000" w:type="pct"/>
+        <w:jc w:val="left"/>
+        <w:tblInd w:w="0" w:type="dxa"/>
+        <w:tblLayout w:type="fixed"/>
+        <w:tblCellMar>
+          <w:top w:w="0" w:type="dxa"/>
+          <w:left w:w="0" w:type="dxa"/>
+          <w:bottom w:w="0" w:type="dxa"/>
+          <w:right w:w="0" w:type="dxa"/>
+        </w:tblCellMar>
+      </w:tblPr>
+      <w:tblGrid>
+        <w:gridCol w:w="4513"/>
+        <w:gridCol w:w="4513"/>
+      </w:tblGrid>
+      <w:tr>
+        <w:trPr/>
+        <w:tc>
+          <w:tcPr>
+            <w:tcW w:w="4513" w:type="dxa"/>
+            <w:tcBorders/>
+          </w:tcPr>
+          <w:p>
+            <w:pPr>
+              <w:pStyle w:val="TableContents"/>
+              <w:spacing w:before="0" w:after="160"/>
+              <w:rPr/>
+            </w:pPr>
+            <w:r>
+              <w:rPr/>
+              <w:t>Feature</w:t>
+            </w:r>
+          </w:p>
+        </w:tc>
+        <w:tc>
+          <w:tcPr>
+            <w:tcW w:w="4513" w:type="dxa"/>
+            <w:tcBorders/>
+          </w:tcPr>
+          <w:p>
+            <w:pPr>
+              <w:pStyle w:val="TableContents"/>
+              <w:spacing w:before="0" w:after="160"/>
+              <w:rPr/>
+            </w:pPr>
+            <w:r>
+              <w:rPr/>
+              <w:t>Slope</w:t>
+            </w:r>
+          </w:p>
+        </w:tc>
+      </w:tr>
+      <w:tr>
+        <w:trPr/>
+        <w:tc>
+          <w:tcPr>
+            <w:tcW w:w="4513" w:type="dxa"/>
+            <w:tcBorders/>
+          </w:tcPr>
+          <w:p>
+            <w:pPr>
+              <w:pStyle w:val="TableContents"/>
+              <w:spacing w:before="0" w:after="160"/>
+              <w:rPr/>
+            </w:pPr>
+            <w:r>
+              <w:rPr/>
+              <w:t>Age</w:t>
+            </w:r>
+          </w:p>
+        </w:tc>
+        <w:tc>
+          <w:tcPr>
+            <w:tcW w:w="4513" w:type="dxa"/>
+            <w:tcBorders/>
+          </w:tcPr>
+          <w:p>
+            <w:pPr>
+              <w:pStyle w:val="TableContents"/>
+              <w:spacing w:before="0" w:after="160"/>
+              <w:rPr/>
+            </w:pPr>
+            <w:r>
+              <w:rPr/>
+              <w:t>1.0625</w:t>
+            </w:r>
+          </w:p>
+        </w:tc>
+      </w:tr>
+      <w:tr>
+        <w:trPr/>
+        <w:tc>
+          <w:tcPr>
+            <w:tcW w:w="4513" w:type="dxa"/>
+            <w:tcBorders/>
+          </w:tcPr>
+          <w:p>
+            <w:pPr>
+              <w:pStyle w:val="TableContents"/>
+              <w:spacing w:before="0" w:after="160"/>
+              <w:rPr/>
+            </w:pPr>
+            <w:r>
+              <w:rPr/>
+              <w:t>DailyRate</w:t>
+            </w:r>
+          </w:p>
+        </w:tc>
+        <w:tc>
+          <w:tcPr>
+            <w:tcW w:w="4513" w:type="dxa"/>
+            <w:tcBorders/>
+          </w:tcPr>
+          <w:p>
+            <w:pPr>
+              <w:pStyle w:val="TableContents"/>
+              <w:spacing w:before="0" w:after="160"/>
+              <w:rPr/>
+            </w:pPr>
+            <w:r>
+              <w:rPr/>
+              <w:t>-</w:t>
+            </w:r>
+            <w:r>
+              <w:rPr/>
+              <w:t>52.2380</w:t>
+            </w:r>
+          </w:p>
+        </w:tc>
+      </w:tr>
+      <w:tr>
+        <w:trPr/>
+        <w:tc>
+          <w:tcPr>
+            <w:tcW w:w="4513" w:type="dxa"/>
+            <w:tcBorders/>
+          </w:tcPr>
+          <w:p>
+            <w:pPr>
+              <w:pStyle w:val="TableContents"/>
+              <w:spacing w:before="0" w:after="160"/>
+              <w:rPr/>
+            </w:pPr>
+            <w:r>
+              <w:rPr/>
+              <w:t>DistanceFromHome</w:t>
+            </w:r>
+          </w:p>
+        </w:tc>
+        <w:tc>
+          <w:tcPr>
+            <w:tcW w:w="4513" w:type="dxa"/>
+            <w:tcBorders/>
+          </w:tcPr>
+          <w:p>
+            <w:pPr>
+              <w:pStyle w:val="TableContents"/>
+              <w:spacing w:before="0" w:after="160"/>
+              <w:rPr/>
+            </w:pPr>
+            <w:r>
+              <w:rPr/>
+              <w:t>-</w:t>
+            </w:r>
+            <w:r>
+              <w:rPr/>
+              <w:t>1.1204</w:t>
+            </w:r>
+          </w:p>
+        </w:tc>
+      </w:tr>
+      <w:tr>
+        <w:trPr/>
+        <w:tc>
+          <w:tcPr>
+            <w:tcW w:w="4513" w:type="dxa"/>
+            <w:tcBorders/>
+          </w:tcPr>
+          <w:p>
+            <w:pPr>
+              <w:pStyle w:val="TableContents"/>
+              <w:spacing w:before="0" w:after="160"/>
+              <w:rPr/>
+            </w:pPr>
+            <w:r>
+              <w:rPr/>
+              <w:t>Education</w:t>
+            </w:r>
+          </w:p>
+        </w:tc>
+        <w:tc>
+          <w:tcPr>
+            <w:tcW w:w="4513" w:type="dxa"/>
+            <w:tcBorders/>
+          </w:tcPr>
+          <w:p>
+            <w:pPr>
+              <w:pStyle w:val="TableContents"/>
+              <w:spacing w:before="0" w:after="160"/>
+              <w:rPr/>
+            </w:pPr>
+            <w:r>
+              <w:rPr/>
+              <w:t>0.0327</w:t>
+            </w:r>
+          </w:p>
+        </w:tc>
+      </w:tr>
+      <w:tr>
+        <w:trPr/>
+        <w:tc>
+          <w:tcPr>
+            <w:tcW w:w="4513" w:type="dxa"/>
+            <w:tcBorders/>
+          </w:tcPr>
+          <w:p>
+            <w:pPr>
+              <w:pStyle w:val="TableContents"/>
+              <w:spacing w:before="0" w:after="160"/>
+              <w:rPr/>
+            </w:pPr>
+            <w:r>
+              <w:rPr/>
+              <w:t>EmployeeCount</w:t>
+            </w:r>
+          </w:p>
+        </w:tc>
+        <w:tc>
+          <w:tcPr>
+            <w:tcW w:w="4513" w:type="dxa"/>
+            <w:tcBorders/>
+          </w:tcPr>
+          <w:p>
+            <w:pPr>
+              <w:pStyle w:val="TableContents"/>
+              <w:spacing w:before="0" w:after="160"/>
+              <w:rPr/>
+            </w:pPr>
+            <w:r>
+              <w:rPr/>
+              <w:t>-</w:t>
+            </w:r>
+            <w:r>
+              <w:rPr/>
+              <w:t>0.0123</w:t>
+            </w:r>
+          </w:p>
+        </w:tc>
+      </w:tr>
+      <w:tr>
+        <w:trPr/>
+        <w:tc>
+          <w:tcPr>
+            <w:tcW w:w="4513" w:type="dxa"/>
+            <w:tcBorders/>
+          </w:tcPr>
+          <w:p>
+            <w:pPr>
+              <w:pStyle w:val="TableContents"/>
+              <w:spacing w:before="0" w:after="160"/>
+              <w:rPr/>
+            </w:pPr>
+            <w:r>
+              <w:rPr/>
+              <w:t>EmployeeNumber</w:t>
+            </w:r>
+          </w:p>
+        </w:tc>
+        <w:tc>
+          <w:tcPr>
+            <w:tcW w:w="4513" w:type="dxa"/>
+            <w:tcBorders/>
+          </w:tcPr>
+          <w:p>
+            <w:pPr>
+              <w:pStyle w:val="TableContents"/>
+              <w:spacing w:before="0" w:after="160"/>
+              <w:rPr/>
+            </w:pPr>
+            <w:r>
+              <w:rPr/>
+              <w:t>-</w:t>
+            </w:r>
+            <w:r>
+              <w:rPr/>
+              <w:t>14.8861</w:t>
+            </w:r>
+          </w:p>
+        </w:tc>
+      </w:tr>
+      <w:tr>
+        <w:trPr/>
+        <w:tc>
+          <w:tcPr>
+            <w:tcW w:w="4513" w:type="dxa"/>
+            <w:tcBorders/>
+          </w:tcPr>
+          <w:p>
+            <w:pPr>
+              <w:pStyle w:val="TableContents"/>
+              <w:spacing w:before="0" w:after="160"/>
+              <w:rPr/>
+            </w:pPr>
+            <w:r>
+              <w:rPr/>
+              <w:t>EnvironmentSatisfaction</w:t>
+            </w:r>
+          </w:p>
+        </w:tc>
+        <w:tc>
+          <w:tcPr>
+            <w:tcW w:w="4513" w:type="dxa"/>
+            <w:tcBorders/>
+          </w:tcPr>
+          <w:p>
+            <w:pPr>
+              <w:pStyle w:val="TableContents"/>
+              <w:spacing w:before="0" w:after="160"/>
+              <w:rPr/>
+            </w:pPr>
+            <w:r>
+              <w:rPr/>
+              <w:t>-</w:t>
+            </w:r>
+            <w:r>
+              <w:rPr/>
+              <w:t>0.3916</w:t>
+            </w:r>
+          </w:p>
+        </w:tc>
+      </w:tr>
+      <w:tr>
+        <w:trPr/>
+        <w:tc>
+          <w:tcPr>
+            <w:tcW w:w="4513" w:type="dxa"/>
+            <w:tcBorders/>
+          </w:tcPr>
+          <w:p>
+            <w:pPr>
+              <w:pStyle w:val="TableContents"/>
+              <w:spacing w:before="0" w:after="160"/>
+              <w:rPr/>
+            </w:pPr>
+            <w:r>
+              <w:rPr/>
+              <w:t>HourlyRate</w:t>
+            </w:r>
+          </w:p>
+        </w:tc>
+        <w:tc>
+          <w:tcPr>
+            <w:tcW w:w="4513" w:type="dxa"/>
+            <w:tcBorders/>
+          </w:tcPr>
+          <w:p>
+            <w:pPr>
+              <w:pStyle w:val="TableContents"/>
+              <w:spacing w:before="0" w:after="160"/>
+              <w:rPr/>
+            </w:pPr>
+            <w:r>
+              <w:rPr/>
+              <w:t>-1.6331</w:t>
+            </w:r>
+          </w:p>
+        </w:tc>
+      </w:tr>
+      <w:tr>
+        <w:trPr/>
+        <w:tc>
+          <w:tcPr>
+            <w:tcW w:w="4513" w:type="dxa"/>
+            <w:tcBorders/>
+          </w:tcPr>
+          <w:p>
+            <w:pPr>
+              <w:pStyle w:val="TableContents"/>
+              <w:spacing w:before="0" w:after="160"/>
+              <w:rPr/>
+            </w:pPr>
+            <w:r>
+              <w:rPr/>
+              <w:t>JobInvolvement</w:t>
+            </w:r>
+          </w:p>
+        </w:tc>
+        <w:tc>
+          <w:tcPr>
+            <w:tcW w:w="4513" w:type="dxa"/>
+            <w:tcBorders/>
+          </w:tcPr>
+          <w:p>
+            <w:pPr>
+              <w:pStyle w:val="TableContents"/>
+              <w:spacing w:before="0" w:after="160"/>
+              <w:rPr/>
+            </w:pPr>
+            <w:r>
+              <w:rPr/>
+              <w:t>-</w:t>
+            </w:r>
+            <w:r>
+              <w:rPr/>
+              <w:t>0.1056</w:t>
+            </w:r>
+          </w:p>
+        </w:tc>
+      </w:tr>
+      <w:tr>
+        <w:trPr/>
+        <w:tc>
+          <w:tcPr>
+            <w:tcW w:w="4513" w:type="dxa"/>
+            <w:tcBorders/>
+          </w:tcPr>
+          <w:p>
+            <w:pPr>
+              <w:pStyle w:val="TableContents"/>
+              <w:spacing w:before="0" w:after="160"/>
+              <w:rPr/>
+            </w:pPr>
+            <w:r>
+              <w:rPr/>
+              <w:t>JobLevel</w:t>
+            </w:r>
+          </w:p>
+        </w:tc>
+        <w:tc>
+          <w:tcPr>
+            <w:tcW w:w="4513" w:type="dxa"/>
+            <w:tcBorders/>
+          </w:tcPr>
+          <w:p>
+            <w:pPr>
+              <w:pStyle w:val="TableContents"/>
+              <w:spacing w:before="0" w:after="160"/>
+              <w:rPr/>
+            </w:pPr>
+            <w:r>
+              <w:rPr/>
+              <w:t>-</w:t>
+            </w:r>
+            <w:r>
+              <w:rPr/>
+              <w:t>0.1357</w:t>
+            </w:r>
+          </w:p>
+        </w:tc>
+      </w:tr>
+      <w:tr>
+        <w:trPr/>
+        <w:tc>
+          <w:tcPr>
+            <w:tcW w:w="4513" w:type="dxa"/>
+            <w:tcBorders/>
+          </w:tcPr>
+          <w:p>
+            <w:pPr>
+              <w:pStyle w:val="TableContents"/>
+              <w:spacing w:before="0" w:after="160"/>
+              <w:rPr/>
+            </w:pPr>
+            <w:r>
+              <w:rPr/>
+              <w:t>JobSatisfaction</w:t>
+            </w:r>
+          </w:p>
+        </w:tc>
+        <w:tc>
+          <w:tcPr>
+            <w:tcW w:w="4513" w:type="dxa"/>
+            <w:tcBorders/>
+          </w:tcPr>
+          <w:p>
+            <w:pPr>
+              <w:pStyle w:val="TableContents"/>
+              <w:spacing w:before="0" w:after="160"/>
+              <w:rPr/>
+            </w:pPr>
+            <w:r>
+              <w:rPr/>
+              <w:t>-</w:t>
+            </w:r>
+            <w:r>
+              <w:rPr/>
+              <w:t>0.0101</w:t>
+            </w:r>
+          </w:p>
+        </w:tc>
+      </w:tr>
+      <w:tr>
+        <w:trPr/>
+        <w:tc>
+          <w:tcPr>
+            <w:tcW w:w="4513" w:type="dxa"/>
+            <w:tcBorders/>
+          </w:tcPr>
+          <w:p>
+            <w:pPr>
+              <w:pStyle w:val="TableContents"/>
+              <w:spacing w:before="0" w:after="160"/>
+              <w:rPr/>
+            </w:pPr>
+            <w:r>
+              <w:rPr/>
+              <w:t>MonthlyIncome</w:t>
+            </w:r>
+          </w:p>
+        </w:tc>
+        <w:tc>
+          <w:tcPr>
+            <w:tcW w:w="4513" w:type="dxa"/>
+            <w:tcBorders/>
+          </w:tcPr>
+          <w:p>
+            <w:pPr>
+              <w:pStyle w:val="TableContents"/>
+              <w:spacing w:before="0" w:after="160"/>
+              <w:rPr/>
+            </w:pPr>
+            <w:r>
+              <w:rPr/>
+              <w:t>-</w:t>
+            </w:r>
+            <w:r>
+              <w:rPr/>
+              <w:t>22.0721</w:t>
+            </w:r>
+          </w:p>
+        </w:tc>
+      </w:tr>
+      <w:tr>
+        <w:trPr/>
+        <w:tc>
+          <w:tcPr>
+            <w:tcW w:w="4513" w:type="dxa"/>
+            <w:tcBorders/>
+          </w:tcPr>
+          <w:p>
+            <w:pPr>
+              <w:pStyle w:val="TableContents"/>
+              <w:spacing w:before="0" w:after="160"/>
+              <w:rPr/>
+            </w:pPr>
+            <w:r>
+              <w:rPr/>
+              <w:t>MonthlyRate</w:t>
+            </w:r>
+          </w:p>
+        </w:tc>
+        <w:tc>
+          <w:tcPr>
+            <w:tcW w:w="4513" w:type="dxa"/>
+            <w:tcBorders/>
+          </w:tcPr>
+          <w:p>
+            <w:pPr>
+              <w:pStyle w:val="TableContents"/>
+              <w:spacing w:before="0" w:after="160"/>
+              <w:rPr/>
+            </w:pPr>
+            <w:r>
+              <w:rPr/>
+              <w:t>-</w:t>
+            </w:r>
+            <w:r>
+              <w:rPr/>
+              <w:t>1076.59</w:t>
+            </w:r>
+          </w:p>
+        </w:tc>
+      </w:tr>
+      <w:tr>
+        <w:trPr/>
+        <w:tc>
+          <w:tcPr>
+            <w:tcW w:w="4513" w:type="dxa"/>
+            <w:tcBorders/>
+          </w:tcPr>
+          <w:p>
+            <w:pPr>
+              <w:pStyle w:val="TableContents"/>
+              <w:spacing w:before="0" w:after="160"/>
+              <w:rPr/>
+            </w:pPr>
+            <w:r>
+              <w:rPr/>
+              <w:t>NumCompaniesWorked</w:t>
+            </w:r>
+          </w:p>
+        </w:tc>
+        <w:tc>
+          <w:tcPr>
+            <w:tcW w:w="4513" w:type="dxa"/>
+            <w:tcBorders/>
+          </w:tcPr>
+          <w:p>
+            <w:pPr>
+              <w:pStyle w:val="TableContents"/>
+              <w:spacing w:before="0" w:after="160"/>
+              <w:rPr/>
+            </w:pPr>
+            <w:r>
+              <w:rPr/>
+              <w:t>0.6421</w:t>
+            </w:r>
+          </w:p>
+        </w:tc>
+      </w:tr>
+      <w:tr>
+        <w:trPr/>
+        <w:tc>
+          <w:tcPr>
+            <w:tcW w:w="4513" w:type="dxa"/>
+            <w:tcBorders/>
+          </w:tcPr>
+          <w:p>
+            <w:pPr>
+              <w:pStyle w:val="TableContents"/>
+              <w:spacing w:before="0" w:after="160"/>
+              <w:rPr/>
+            </w:pPr>
+            <w:r>
+              <w:rPr/>
+              <w:t>PercentSalaryHike</w:t>
+            </w:r>
+          </w:p>
+        </w:tc>
+        <w:tc>
+          <w:tcPr>
+            <w:tcW w:w="4513" w:type="dxa"/>
+            <w:tcBorders/>
+          </w:tcPr>
+          <w:p>
+            <w:pPr>
+              <w:pStyle w:val="TableContents"/>
+              <w:spacing w:before="0" w:after="160"/>
+              <w:rPr/>
+            </w:pPr>
+            <w:r>
+              <w:rPr/>
+              <w:t>4.9293</w:t>
+            </w:r>
+          </w:p>
+        </w:tc>
+      </w:tr>
+      <w:tr>
+        <w:trPr/>
+        <w:tc>
+          <w:tcPr>
+            <w:tcW w:w="4513" w:type="dxa"/>
+            <w:tcBorders/>
+          </w:tcPr>
+          <w:p>
+            <w:pPr>
+              <w:pStyle w:val="TableContents"/>
+              <w:spacing w:before="0" w:after="160"/>
+              <w:rPr/>
+            </w:pPr>
+            <w:r>
+              <w:rPr/>
+              <w:t>RelationShipSatisfaction</w:t>
+            </w:r>
+          </w:p>
+        </w:tc>
+        <w:tc>
+          <w:tcPr>
+            <w:tcW w:w="4513" w:type="dxa"/>
+            <w:tcBorders/>
+          </w:tcPr>
+          <w:p>
+            <w:pPr>
+              <w:pStyle w:val="TableContents"/>
+              <w:spacing w:before="0" w:after="160"/>
+              <w:rPr/>
+            </w:pPr>
+            <w:r>
+              <w:rPr/>
+              <w:t>-</w:t>
+            </w:r>
+            <w:r>
+              <w:rPr/>
+              <w:t>0.1555</w:t>
+            </w:r>
+          </w:p>
+        </w:tc>
+      </w:tr>
+      <w:tr>
+        <w:trPr/>
+        <w:tc>
+          <w:tcPr>
+            <w:tcW w:w="4513" w:type="dxa"/>
+            <w:tcBorders/>
+          </w:tcPr>
+          <w:p>
+            <w:pPr>
+              <w:pStyle w:val="TableContents"/>
+              <w:spacing w:before="0" w:after="160"/>
+              <w:rPr/>
+            </w:pPr>
+            <w:r>
+              <w:rPr/>
+              <w:t>StandardHours</w:t>
+            </w:r>
+          </w:p>
+        </w:tc>
+        <w:tc>
+          <w:tcPr>
+            <w:tcW w:w="4513" w:type="dxa"/>
+            <w:tcBorders/>
+          </w:tcPr>
+          <w:p>
+            <w:pPr>
+              <w:pStyle w:val="TableContents"/>
+              <w:spacing w:before="0" w:after="160"/>
+              <w:rPr/>
+            </w:pPr>
+            <w:r>
+              <w:rPr/>
+              <w:t>-</w:t>
+            </w:r>
+            <w:r>
+              <w:rPr/>
+              <w:t>0.2896</w:t>
+            </w:r>
+          </w:p>
+        </w:tc>
+      </w:tr>
+      <w:tr>
+        <w:trPr/>
+        <w:tc>
+          <w:tcPr>
+            <w:tcW w:w="4513" w:type="dxa"/>
+            <w:tcBorders/>
+          </w:tcPr>
+          <w:p>
+            <w:pPr>
+              <w:pStyle w:val="TableContents"/>
+              <w:spacing w:before="0" w:after="160"/>
+              <w:rPr/>
+            </w:pPr>
+            <w:r>
+              <w:rPr/>
+              <w:t>StockOptionLeel</w:t>
+            </w:r>
+          </w:p>
+        </w:tc>
+        <w:tc>
+          <w:tcPr>
+            <w:tcW w:w="4513" w:type="dxa"/>
+            <w:tcBorders/>
+          </w:tcPr>
+          <w:p>
+            <w:pPr>
+              <w:pStyle w:val="TableContents"/>
+              <w:spacing w:before="0" w:after="160"/>
+              <w:rPr/>
+            </w:pPr>
+            <w:r>
+              <w:rPr/>
+              <w:t>0.0140</w:t>
+            </w:r>
+          </w:p>
+        </w:tc>
+      </w:tr>
+      <w:tr>
+        <w:trPr/>
+        <w:tc>
+          <w:tcPr>
+            <w:tcW w:w="4513" w:type="dxa"/>
+            <w:tcBorders/>
+          </w:tcPr>
+          <w:p>
+            <w:pPr>
+              <w:pStyle w:val="TableContents"/>
+              <w:spacing w:before="0" w:after="160"/>
+              <w:rPr/>
+            </w:pPr>
+            <w:r>
+              <w:rPr/>
+              <w:t>TotalWorkingYears</w:t>
+            </w:r>
+          </w:p>
+        </w:tc>
+        <w:tc>
+          <w:tcPr>
+            <w:tcW w:w="4513" w:type="dxa"/>
+            <w:tcBorders/>
+          </w:tcPr>
+          <w:p>
+            <w:pPr>
+              <w:pStyle w:val="TableContents"/>
+              <w:spacing w:before="0" w:after="160"/>
+              <w:rPr/>
+            </w:pPr>
+            <w:r>
+              <w:rPr/>
+              <w:t>0.2684</w:t>
+            </w:r>
+          </w:p>
+        </w:tc>
+      </w:tr>
+      <w:tr>
+        <w:trPr/>
+        <w:tc>
+          <w:tcPr>
+            <w:tcW w:w="4513" w:type="dxa"/>
+            <w:tcBorders/>
+          </w:tcPr>
+          <w:p>
+            <w:pPr>
+              <w:pStyle w:val="TableContents"/>
+              <w:spacing w:before="0" w:after="160"/>
+              <w:rPr/>
+            </w:pPr>
+            <w:r>
+              <w:rPr/>
+              <w:t>TrainingTimesLastYear</w:t>
+            </w:r>
+          </w:p>
+        </w:tc>
+        <w:tc>
+          <w:tcPr>
+            <w:tcW w:w="4513" w:type="dxa"/>
+            <w:tcBorders/>
+          </w:tcPr>
+          <w:p>
+            <w:pPr>
+              <w:pStyle w:val="TableContents"/>
+              <w:spacing w:before="0" w:after="160"/>
+              <w:rPr/>
+            </w:pPr>
+            <w:r>
+              <w:rPr/>
+              <w:t>-</w:t>
+            </w:r>
+            <w:r>
+              <w:rPr/>
+              <w:t>0.1119</w:t>
+            </w:r>
+          </w:p>
+        </w:tc>
+      </w:tr>
+      <w:tr>
+        <w:trPr/>
+        <w:tc>
+          <w:tcPr>
+            <w:tcW w:w="4513" w:type="dxa"/>
+            <w:tcBorders/>
+          </w:tcPr>
+          <w:p>
+            <w:pPr>
+              <w:pStyle w:val="TableContents"/>
+              <w:spacing w:before="0" w:after="160"/>
+              <w:rPr/>
+            </w:pPr>
+            <w:r>
+              <w:rPr/>
+              <w:t>WorkLifeBalance</w:t>
+            </w:r>
+          </w:p>
+        </w:tc>
+        <w:tc>
+          <w:tcPr>
+            <w:tcW w:w="4513" w:type="dxa"/>
+            <w:tcBorders/>
+          </w:tcPr>
+          <w:p>
+            <w:pPr>
+              <w:pStyle w:val="TableContents"/>
+              <w:spacing w:before="0" w:after="160"/>
+              <w:rPr/>
+            </w:pPr>
+            <w:r>
+              <w:rPr/>
+              <w:t>0.7865</w:t>
+            </w:r>
+          </w:p>
+        </w:tc>
+      </w:tr>
+      <w:tr>
+        <w:trPr/>
+        <w:tc>
+          <w:tcPr>
+            <w:tcW w:w="4513" w:type="dxa"/>
+            <w:tcBorders/>
+          </w:tcPr>
+          <w:p>
+            <w:pPr>
+              <w:pStyle w:val="TableContents"/>
+              <w:spacing w:before="0" w:after="160"/>
+              <w:rPr/>
+            </w:pPr>
+            <w:r>
+              <w:rPr/>
+              <w:t>YearsAtCompany</w:t>
+            </w:r>
+          </w:p>
+        </w:tc>
+        <w:tc>
+          <w:tcPr>
+            <w:tcW w:w="4513" w:type="dxa"/>
+            <w:tcBorders/>
+          </w:tcPr>
+          <w:p>
+            <w:pPr>
+              <w:pStyle w:val="TableContents"/>
+              <w:spacing w:before="0" w:after="160"/>
+              <w:rPr/>
+            </w:pPr>
+            <w:r>
+              <w:rPr/>
+              <w:t>0.2656</w:t>
+            </w:r>
+          </w:p>
+        </w:tc>
+      </w:tr>
+      <w:tr>
+        <w:trPr/>
+        <w:tc>
+          <w:tcPr>
+            <w:tcW w:w="4513" w:type="dxa"/>
+            <w:tcBorders/>
+          </w:tcPr>
+          <w:p>
+            <w:pPr>
+              <w:pStyle w:val="TableContents"/>
+              <w:spacing w:before="0" w:after="160"/>
+              <w:rPr/>
+            </w:pPr>
+            <w:r>
+              <w:rPr/>
+              <w:t>YearsInCurrentRole</w:t>
+            </w:r>
+          </w:p>
+        </w:tc>
+        <w:tc>
+          <w:tcPr>
+            <w:tcW w:w="4513" w:type="dxa"/>
+            <w:tcBorders/>
+          </w:tcPr>
+          <w:p>
+            <w:pPr>
+              <w:pStyle w:val="TableContents"/>
+              <w:spacing w:before="0" w:after="160"/>
+              <w:rPr/>
+            </w:pPr>
+            <w:r>
+              <w:rPr/>
+              <w:t>-</w:t>
+            </w:r>
+            <w:r>
+              <w:rPr/>
+              <w:t>0.4525</w:t>
+            </w:r>
+          </w:p>
+        </w:tc>
+      </w:tr>
+      <w:tr>
+        <w:trPr/>
+        <w:tc>
+          <w:tcPr>
+            <w:tcW w:w="4513" w:type="dxa"/>
+            <w:tcBorders/>
+          </w:tcPr>
+          <w:p>
+            <w:pPr>
+              <w:pStyle w:val="TableContents"/>
+              <w:spacing w:before="0" w:after="160"/>
+              <w:rPr/>
+            </w:pPr>
+            <w:r>
+              <w:rPr/>
+              <w:t>YearsSinceLastPromotion</w:t>
+            </w:r>
+          </w:p>
+        </w:tc>
+        <w:tc>
+          <w:tcPr>
+            <w:tcW w:w="4513" w:type="dxa"/>
+            <w:tcBorders/>
+          </w:tcPr>
+          <w:p>
+            <w:pPr>
+              <w:pStyle w:val="TableContents"/>
+              <w:spacing w:before="0" w:after="160"/>
+              <w:rPr/>
+            </w:pPr>
+            <w:r>
+              <w:rPr/>
+              <w:t>0.2718</w:t>
+            </w:r>
+          </w:p>
+        </w:tc>
+      </w:tr>
+      <w:tr>
+        <w:trPr/>
+        <w:tc>
+          <w:tcPr>
+            <w:tcW w:w="4513" w:type="dxa"/>
+            <w:tcBorders/>
+          </w:tcPr>
+          <w:p>
+            <w:pPr>
+              <w:pStyle w:val="TableContents"/>
+              <w:spacing w:before="0" w:after="160"/>
+              <w:rPr/>
+            </w:pPr>
+            <w:r>
+              <w:rPr/>
+              <w:t>YearsWithCurrManager</w:t>
+            </w:r>
+          </w:p>
+        </w:tc>
+        <w:tc>
+          <w:tcPr>
+            <w:tcW w:w="4513" w:type="dxa"/>
+            <w:tcBorders/>
+          </w:tcPr>
+          <w:p>
+            <w:pPr>
+              <w:pStyle w:val="TableContents"/>
+              <w:spacing w:before="0" w:after="160"/>
+              <w:rPr/>
+            </w:pPr>
+            <w:r>
+              <w:rPr/>
+              <w:t>-</w:t>
+            </w:r>
+            <w:r>
+              <w:rPr/>
+              <w:t>0.4958</w:t>
+            </w:r>
+          </w:p>
+        </w:tc>
+      </w:tr>
+    </w:tbl>
+    <w:p>
+      <w:pPr>
+        <w:pStyle w:val="Normal"/>
+        <w:jc w:val="both"/>
+        <w:rPr>
+          <w:b/>
+          <w:bCs/>
+        </w:rPr>
+      </w:pPr>
+      <w:r>
+        <w:rPr>
+          <w:b/>
+          <w:bCs/>
+        </w:rPr>
+      </w:r>
+      <w:r>
+        <w:br w:type="page"/>
+      </w:r>
+    </w:p>
+    <w:p>
+      <w:pPr>
         <w:pStyle w:val="Normal"/>
         <w:spacing w:before="0" w:after="160"/>
         <w:jc w:val="both"/>
@@ -15389,7 +18456,7 @@
           <w:b w:val="false"/>
           <w:bCs w:val="false"/>
         </w:rPr>
-        <w:t xml:space="preserve">The results of the findings are as follows: </w:t>
+        <w:t>The first analysis shown that they have low or neutral correlations in the data, and that predictive modelling of them may be difficult. The features themselves do not exhibit a meaningful relationship so increasing one isn’t proven to have a knock on effect with the other, although other factors could exist to make this so.</w:t>
       </w:r>
     </w:p>
     <w:p>
@@ -15407,7 +18474,343 @@
           <w:b w:val="false"/>
           <w:bCs w:val="false"/>
         </w:rPr>
-        <w:t xml:space="preserve">First the data contained features that </w:t>
+        <w:t xml:space="preserve">To further understand any relationships in the data they were modelled with scatter plots with other numerical features and a linear line drawn to expose any relationships, which is expressed as the slope coefficient and is relevant to the data scale. Most of the relationships had a low linear relationship, both positively and negatively. </w:t>
+      </w:r>
+    </w:p>
+    <w:p>
+      <w:pPr>
+        <w:pStyle w:val="Normal"/>
+        <w:spacing w:before="0" w:after="160"/>
+        <w:jc w:val="both"/>
+        <w:rPr>
+          <w:b w:val="false"/>
+          <w:bCs w:val="false"/>
+        </w:rPr>
+      </w:pPr>
+      <w:r>
+        <w:rPr>
+          <w:b w:val="false"/>
+          <w:bCs w:val="false"/>
+        </w:rPr>
+        <w:t>Modelling PerformanceRating in this way was most successful and some generalised statements on it can be made:</w:t>
+      </w:r>
+    </w:p>
+    <w:p>
+      <w:pPr>
+        <w:pStyle w:val="Normal"/>
+        <w:numPr>
+          <w:ilvl w:val="0"/>
+          <w:numId w:val="3"/>
+        </w:numPr>
+        <w:spacing w:before="0" w:after="160"/>
+        <w:jc w:val="both"/>
+        <w:rPr>
+          <w:b w:val="false"/>
+          <w:bCs w:val="false"/>
+        </w:rPr>
+      </w:pPr>
+      <w:r>
+        <w:rPr>
+          <w:b w:val="false"/>
+          <w:bCs w:val="false"/>
+        </w:rPr>
+        <w:t>Performance increases slightly with age.</w:t>
+      </w:r>
+    </w:p>
+    <w:p>
+      <w:pPr>
+        <w:pStyle w:val="Normal"/>
+        <w:numPr>
+          <w:ilvl w:val="0"/>
+          <w:numId w:val="3"/>
+        </w:numPr>
+        <w:spacing w:before="0" w:after="160"/>
+        <w:jc w:val="both"/>
+        <w:rPr>
+          <w:b w:val="false"/>
+          <w:bCs w:val="false"/>
+        </w:rPr>
+      </w:pPr>
+      <w:r>
+        <w:rPr>
+          <w:b w:val="false"/>
+          <w:bCs w:val="false"/>
+        </w:rPr>
+        <w:t>The further away an employees home is the worse the performance.</w:t>
+      </w:r>
+    </w:p>
+    <w:p>
+      <w:pPr>
+        <w:pStyle w:val="Normal"/>
+        <w:numPr>
+          <w:ilvl w:val="0"/>
+          <w:numId w:val="3"/>
+        </w:numPr>
+        <w:spacing w:before="0" w:after="160"/>
+        <w:jc w:val="both"/>
+        <w:rPr>
+          <w:b w:val="false"/>
+          <w:bCs w:val="false"/>
+        </w:rPr>
+      </w:pPr>
+      <w:r>
+        <w:rPr>
+          <w:b w:val="false"/>
+          <w:bCs w:val="false"/>
+        </w:rPr>
+        <w:t>Education, job satisfaction, do not particularly impact performance.</w:t>
+      </w:r>
+    </w:p>
+    <w:p>
+      <w:pPr>
+        <w:pStyle w:val="Normal"/>
+        <w:numPr>
+          <w:ilvl w:val="0"/>
+          <w:numId w:val="3"/>
+        </w:numPr>
+        <w:spacing w:before="0" w:after="160"/>
+        <w:jc w:val="both"/>
+        <w:rPr>
+          <w:b w:val="false"/>
+          <w:bCs w:val="false"/>
+        </w:rPr>
+      </w:pPr>
+      <w:r>
+        <w:rPr>
+          <w:b w:val="false"/>
+          <w:bCs w:val="false"/>
+        </w:rPr>
+        <w:t>Monthly income does not impact performance but monthly rate impacts it negatively.</w:t>
+      </w:r>
+    </w:p>
+    <w:p>
+      <w:pPr>
+        <w:pStyle w:val="Normal"/>
+        <w:numPr>
+          <w:ilvl w:val="0"/>
+          <w:numId w:val="3"/>
+        </w:numPr>
+        <w:spacing w:before="0" w:after="160"/>
+        <w:jc w:val="both"/>
+        <w:rPr>
+          <w:b w:val="false"/>
+          <w:bCs w:val="false"/>
+        </w:rPr>
+      </w:pPr>
+      <w:r>
+        <w:rPr>
+          <w:b w:val="false"/>
+          <w:bCs w:val="false"/>
+        </w:rPr>
+        <w:t>The more companies and employee worked at the higher the performance.</w:t>
+      </w:r>
+    </w:p>
+    <w:p>
+      <w:pPr>
+        <w:pStyle w:val="Normal"/>
+        <w:numPr>
+          <w:ilvl w:val="0"/>
+          <w:numId w:val="3"/>
+        </w:numPr>
+        <w:spacing w:before="0" w:after="160"/>
+        <w:jc w:val="both"/>
+        <w:rPr>
+          <w:b w:val="false"/>
+          <w:bCs w:val="false"/>
+        </w:rPr>
+      </w:pPr>
+      <w:r>
+        <w:rPr>
+          <w:b w:val="false"/>
+          <w:bCs w:val="false"/>
+        </w:rPr>
+        <w:t>Higher percent salary increase is related to higher performance.</w:t>
+      </w:r>
+    </w:p>
+    <w:p>
+      <w:pPr>
+        <w:pStyle w:val="Normal"/>
+        <w:numPr>
+          <w:ilvl w:val="0"/>
+          <w:numId w:val="3"/>
+        </w:numPr>
+        <w:spacing w:before="0" w:after="160"/>
+        <w:jc w:val="both"/>
+        <w:rPr>
+          <w:b w:val="false"/>
+          <w:bCs w:val="false"/>
+        </w:rPr>
+      </w:pPr>
+      <w:r>
+        <w:rPr>
+          <w:b w:val="false"/>
+          <w:bCs w:val="false"/>
+        </w:rPr>
+        <w:t>Higher work life balance improves performance slightly.</w:t>
+      </w:r>
+    </w:p>
+    <w:p>
+      <w:pPr>
+        <w:pStyle w:val="Normal"/>
+        <w:numPr>
+          <w:ilvl w:val="0"/>
+          <w:numId w:val="3"/>
+        </w:numPr>
+        <w:spacing w:before="0" w:after="160"/>
+        <w:jc w:val="both"/>
+        <w:rPr>
+          <w:b w:val="false"/>
+          <w:bCs w:val="false"/>
+        </w:rPr>
+      </w:pPr>
+      <w:r>
+        <w:rPr>
+          <w:b w:val="false"/>
+          <w:bCs w:val="false"/>
+        </w:rPr>
+        <w:t>Working in the same role longer decreases performance slightly.</w:t>
+      </w:r>
+    </w:p>
+    <w:p>
+      <w:pPr>
+        <w:pStyle w:val="Normal"/>
+        <w:spacing w:before="0" w:after="160"/>
+        <w:jc w:val="both"/>
+        <w:rPr>
+          <w:b w:val="false"/>
+          <w:bCs w:val="false"/>
+        </w:rPr>
+      </w:pPr>
+      <w:r>
+        <w:rPr>
+          <w:b w:val="false"/>
+          <w:bCs w:val="false"/>
+        </w:rPr>
+        <w:t>JobSatisfaction was also modelled and most relationships were less pronounced. The scatters were more spread and linear modelling was successful, they seem less reliable to have confidence about.</w:t>
+      </w:r>
+    </w:p>
+    <w:p>
+      <w:pPr>
+        <w:pStyle w:val="Normal"/>
+        <w:spacing w:before="0" w:after="160"/>
+        <w:jc w:val="both"/>
+        <w:rPr>
+          <w:b w:val="false"/>
+          <w:bCs w:val="false"/>
+        </w:rPr>
+      </w:pPr>
+      <w:r>
+        <w:rPr>
+          <w:b w:val="false"/>
+          <w:bCs w:val="false"/>
+        </w:rPr>
+        <w:t>However some general statement will be made:</w:t>
+      </w:r>
+    </w:p>
+    <w:p>
+      <w:pPr>
+        <w:pStyle w:val="Normal"/>
+        <w:numPr>
+          <w:ilvl w:val="0"/>
+          <w:numId w:val="4"/>
+        </w:numPr>
+        <w:spacing w:before="0" w:after="160"/>
+        <w:jc w:val="both"/>
+        <w:rPr>
+          <w:b w:val="false"/>
+          <w:bCs w:val="false"/>
+        </w:rPr>
+      </w:pPr>
+      <w:r>
+        <w:rPr>
+          <w:b w:val="false"/>
+          <w:bCs w:val="false"/>
+        </w:rPr>
+        <w:t>Job satisfaction seems to decrease with age.</w:t>
+      </w:r>
+    </w:p>
+    <w:p>
+      <w:pPr>
+        <w:pStyle w:val="Normal"/>
+        <w:numPr>
+          <w:ilvl w:val="0"/>
+          <w:numId w:val="4"/>
+        </w:numPr>
+        <w:spacing w:before="0" w:after="160"/>
+        <w:jc w:val="both"/>
+        <w:rPr>
+          <w:b w:val="false"/>
+          <w:bCs w:val="false"/>
+        </w:rPr>
+      </w:pPr>
+      <w:r>
+        <w:rPr>
+          <w:b w:val="false"/>
+          <w:bCs w:val="false"/>
+        </w:rPr>
+        <w:t>The further an employee is from home the higher the job satisfaction.</w:t>
+      </w:r>
+    </w:p>
+    <w:p>
+      <w:pPr>
+        <w:pStyle w:val="Normal"/>
+        <w:numPr>
+          <w:ilvl w:val="0"/>
+          <w:numId w:val="4"/>
+        </w:numPr>
+        <w:spacing w:before="0" w:after="160"/>
+        <w:jc w:val="both"/>
+        <w:rPr>
+          <w:b w:val="false"/>
+          <w:bCs w:val="false"/>
+        </w:rPr>
+      </w:pPr>
+      <w:r>
+        <w:rPr>
+          <w:b w:val="false"/>
+          <w:bCs w:val="false"/>
+        </w:rPr>
+        <w:t>Higher job involvement is associated with lower job satisfaction.</w:t>
+      </w:r>
+    </w:p>
+    <w:p>
+      <w:pPr>
+        <w:pStyle w:val="Normal"/>
+        <w:numPr>
+          <w:ilvl w:val="0"/>
+          <w:numId w:val="4"/>
+        </w:numPr>
+        <w:spacing w:before="0" w:after="160"/>
+        <w:jc w:val="both"/>
+        <w:rPr>
+          <w:b w:val="false"/>
+          <w:bCs w:val="false"/>
+        </w:rPr>
+      </w:pPr>
+      <w:r>
+        <w:rPr>
+          <w:b w:val="false"/>
+          <w:bCs w:val="false"/>
+        </w:rPr>
+        <w:t>More training times are associated with less job satisfaction.</w:t>
+      </w:r>
+    </w:p>
+    <w:p>
+      <w:pPr>
+        <w:pStyle w:val="Normal"/>
+        <w:spacing w:before="0" w:after="160"/>
+        <w:jc w:val="both"/>
+        <w:rPr>
+          <w:b w:val="false"/>
+          <w:bCs w:val="false"/>
+        </w:rPr>
+      </w:pPr>
+      <w:r>
+        <w:rPr>
+          <w:b w:val="false"/>
+          <w:bCs w:val="false"/>
+        </w:rPr>
+        <w:t>These are factors then that influence the business objectives and what to pivot towards to increase them.</w:t>
       </w:r>
       <w:r>
         <w:br w:type="page"/>
@@ -15457,7 +18860,7 @@
           <w:b w:val="false"/>
           <w:bCs w:val="false"/>
           <w:highlight w:val="none"/>
-          <w:shd w:fill="FFFF00" w:val="clear"/>
+          <w:shd w:fill="auto" w:val="clear"/>
         </w:rPr>
       </w:pPr>
       <w:r>
@@ -15465,9 +18868,27 @@
           <w:rFonts w:eastAsia="Calibri" w:cs="" w:cstheme="minorBidi" w:eastAsiaTheme="minorHAnsi"/>
           <w:b w:val="false"/>
           <w:bCs w:val="false"/>
-          <w:shd w:fill="FFFF00" w:val="clear"/>
-        </w:rPr>
-        <w:t>What is viable? Supervised learning for attrition as it is modelling the data effectively. Unsupervised learning, clustering appropriate to evaluate metrics discussed.. will do if time]]</w:t>
+          <w:shd w:fill="auto" w:val="clear"/>
+        </w:rPr>
+        <w:t xml:space="preserve">To model data with supervised learning you need an appropriate target variable with labels. The data does seem to have this in the Attrition feature and the features are thematically related to attrition. It may not be the motif of the </w:t>
+      </w:r>
+      <w:r>
+        <w:rPr>
+          <w:rFonts w:eastAsia="Calibri" w:cs="" w:cstheme="minorBidi" w:eastAsiaTheme="minorHAnsi"/>
+          <w:b w:val="false"/>
+          <w:bCs w:val="false"/>
+          <w:shd w:fill="auto" w:val="clear"/>
+        </w:rPr>
+        <w:t>assignment</w:t>
+      </w:r>
+      <w:r>
+        <w:rPr>
+          <w:rFonts w:eastAsia="Calibri" w:cs="" w:cstheme="minorBidi" w:eastAsiaTheme="minorHAnsi"/>
+          <w:b w:val="false"/>
+          <w:bCs w:val="false"/>
+          <w:shd w:fill="auto" w:val="clear"/>
+        </w:rPr>
+        <w:t>, which is information on employee work history and satisfaction, but it is related to these variables in ways and this can be explored with supervised learning modelling.</w:t>
       </w:r>
     </w:p>
     <w:p>
@@ -15479,127 +18900,9 @@
           <w:b w:val="false"/>
           <w:bCs w:val="false"/>
           <w:highlight w:val="none"/>
-          <w:shd w:fill="FFFF00" w:val="clear"/>
-        </w:rPr>
-      </w:pPr>
-      <w:r>
-        <w:rPr>
-          <w:rFonts w:eastAsia="Calibri" w:cs="" w:cstheme="minorBidi" w:eastAsiaTheme="minorHAnsi"/>
-          <w:b w:val="false"/>
-          <w:bCs w:val="false"/>
-          <w:shd w:fill="FFFF00" w:val="clear"/>
-        </w:rPr>
-      </w:r>
-    </w:p>
-    <w:p>
-      <w:pPr>
-        <w:pStyle w:val="Normal"/>
-        <w:jc w:val="both"/>
-        <w:rPr>
-          <w:rFonts w:ascii="Calibri" w:hAnsi="Calibri" w:eastAsia="Calibri" w:cs="" w:asciiTheme="minorHAnsi" w:cstheme="minorBidi" w:eastAsiaTheme="minorHAnsi" w:hAnsiTheme="minorHAnsi"/>
-          <w:b w:val="false"/>
-          <w:bCs w:val="false"/>
-          <w:highlight w:val="none"/>
-          <w:shd w:fill="auto" w:val="clear"/>
-        </w:rPr>
-      </w:pPr>
-      <w:r>
-        <w:rPr>
-          <w:rFonts w:eastAsia="Calibri" w:cs="" w:cstheme="minorBidi" w:eastAsiaTheme="minorHAnsi"/>
-          <w:b w:val="false"/>
-          <w:bCs w:val="false"/>
-          <w:shd w:fill="auto" w:val="clear"/>
-        </w:rPr>
-        <w:t>To model data with supervised learning you need an appropriate target variable with labels. The data does seem to have this in the Attrition feature and the features are thematically related to attrition. It may not be the motif of the dataset, which is information on employee work history and satisfaction, but it is related to these variables in ways and this can be explored with supervised learning modelling.</w:t>
-      </w:r>
-    </w:p>
-    <w:p>
-      <w:pPr>
-        <w:pStyle w:val="Normal"/>
-        <w:jc w:val="both"/>
-        <w:rPr>
-          <w:rFonts w:ascii="Calibri" w:hAnsi="Calibri" w:eastAsia="Calibri" w:cs="" w:asciiTheme="minorHAnsi" w:cstheme="minorBidi" w:eastAsiaTheme="minorHAnsi" w:hAnsiTheme="minorHAnsi"/>
-          <w:highlight w:val="none"/>
-          <w:shd w:fill="auto" w:val="clear"/>
-        </w:rPr>
-      </w:pPr>
-      <w:r>
-        <w:rPr>
-          <w:rFonts w:eastAsia="Calibri" w:cs="" w:cstheme="minorBidi" w:eastAsiaTheme="minorHAnsi"/>
-          <w:shd w:fill="auto" w:val="clear"/>
-        </w:rPr>
-        <w:t>Other features..</w:t>
-      </w:r>
-      <w:r>
-        <w:br w:type="page"/>
-      </w:r>
-    </w:p>
-    <w:p>
-      <w:pPr>
-        <w:pStyle w:val="Normal"/>
-        <w:spacing w:before="0" w:after="160"/>
-        <w:jc w:val="both"/>
-        <w:rPr>
-          <w:rFonts w:ascii="Calibri" w:hAnsi="Calibri" w:eastAsia="Calibri" w:cs="" w:asciiTheme="minorHAnsi" w:cstheme="minorBidi" w:eastAsiaTheme="minorHAnsi" w:hAnsiTheme="minorHAnsi"/>
-          <w:b/>
-          <w:bCs/>
-          <w:highlight w:val="none"/>
-          <w:shd w:fill="auto" w:val="clear"/>
-        </w:rPr>
-      </w:pPr>
-      <w:r>
-        <w:rPr>
-          <w:rFonts w:eastAsia="Calibri" w:cs="" w:cstheme="minorBidi" w:eastAsiaTheme="minorHAnsi"/>
-          <w:b/>
-          <w:bCs/>
-          <w:shd w:fill="auto" w:val="clear"/>
-        </w:rPr>
-        <w:t>2. Machine Learning models can be used for Prediction, Classification, and Clustering. You can choose features for the machine learning models based on feature selection methods, such as random or any other method. The selection of hyperparameters for the ML models should be performed using hyperparameter tuning, such as GridSearchCV. Obtain the best accuracy using optimal values the hyperparameters.</w:t>
-      </w:r>
-    </w:p>
-    <w:p>
-      <w:pPr>
-        <w:pStyle w:val="Normal"/>
-        <w:jc w:val="both"/>
-        <w:rPr>
-          <w:rFonts w:ascii="Calibri" w:hAnsi="Calibri" w:eastAsia="Calibri" w:cs="" w:asciiTheme="minorHAnsi" w:cstheme="minorBidi" w:eastAsiaTheme="minorHAnsi" w:hAnsiTheme="minorHAnsi"/>
-          <w:b w:val="false"/>
-          <w:bCs w:val="false"/>
-          <w:highlight w:val="none"/>
-          <w:shd w:fill="auto" w:val="clear"/>
-        </w:rPr>
-      </w:pPr>
-      <w:r>
-        <w:rPr>
-          <w:rFonts w:eastAsia="Calibri" w:cs="" w:cstheme="minorBidi" w:eastAsiaTheme="minorHAnsi"/>
-          <w:b w:val="false"/>
-          <w:bCs w:val="false"/>
-          <w:shd w:fill="auto" w:val="clear"/>
-        </w:rPr>
-        <w:t xml:space="preserve">Choose features for machine learning modelling: </w:t>
-      </w:r>
-    </w:p>
-    <w:p>
-      <w:pPr>
-        <w:pStyle w:val="Normal"/>
-        <w:jc w:val="both"/>
-        <w:rPr>
-          <w:rFonts w:ascii="Calibri" w:hAnsi="Calibri" w:eastAsia="Calibri" w:cs="" w:asciiTheme="minorHAnsi" w:cstheme="minorBidi" w:eastAsiaTheme="minorHAnsi" w:hAnsiTheme="minorHAnsi"/>
-          <w:b w:val="false"/>
-          <w:bCs w:val="false"/>
-          <w:highlight w:val="none"/>
-          <w:shd w:fill="auto" w:val="clear"/>
-        </w:rPr>
-      </w:pPr>
-      <w:r>
-        <w:rPr>
-          <w:rFonts w:eastAsia="Calibri" w:cs="" w:cstheme="minorBidi" w:eastAsiaTheme="minorHAnsi"/>
-          <w:b w:val="false"/>
-          <w:bCs w:val="false"/>
-          <w:shd w:fill="auto" w:val="clear"/>
-        </w:rPr>
-        <w:t xml:space="preserve">One thing to note about the dataset is it is called </w:t>
-      </w:r>
+          <w:shd w:fill="auto" w:val="clear"/>
+        </w:rPr>
+      </w:pPr>
       <w:r>
         <w:rPr>
           <w:rFonts w:eastAsia="Calibri" w:cs="" w:cstheme="minorBidi" w:eastAsiaTheme="minorHAnsi"/>
@@ -15609,7 +18912,7 @@
           <w:iCs/>
           <w:shd w:fill="auto" w:val="clear"/>
         </w:rPr>
-        <w:t xml:space="preserve">Employee Attrition </w:t>
+        <w:t xml:space="preserve">Attrition </w:t>
       </w:r>
       <w:r>
         <w:rPr>
@@ -15620,7 +18923,16 @@
           <w:iCs w:val="false"/>
           <w:shd w:fill="auto" w:val="clear"/>
         </w:rPr>
-        <w:t xml:space="preserve">and it’s features can be seen as related metrics for uncovering factors of attrition, and while this is the case it’s natural to model attrition and dependent features with machine learning modelling. </w:t>
+        <w:t xml:space="preserve">is shown to be related to some features and thus has relationships necessary for modelling. Using </w:t>
+      </w:r>
+      <w:r>
+        <w:rPr>
+          <w:rFonts w:eastAsia="Calibri" w:cs="" w:cstheme="minorBidi" w:eastAsiaTheme="minorHAnsi"/>
+          <w:b w:val="false"/>
+          <w:bCs w:val="false"/>
+          <w:shd w:fill="auto" w:val="clear"/>
+        </w:rPr>
+        <w:t>LDA has shown that the values of</w:t>
       </w:r>
       <w:r>
         <w:rPr>
@@ -15631,7 +18943,16 @@
           <w:iCs/>
           <w:shd w:fill="auto" w:val="clear"/>
         </w:rPr>
-        <w:t xml:space="preserve">Attrition </w:t>
+        <w:t xml:space="preserve"> Attrition </w:t>
+      </w:r>
+      <w:r>
+        <w:rPr>
+          <w:rFonts w:eastAsia="Calibri" w:cs="" w:cstheme="minorBidi" w:eastAsiaTheme="minorHAnsi"/>
+          <w:b w:val="false"/>
+          <w:bCs w:val="false"/>
+          <w:shd w:fill="auto" w:val="clear"/>
+        </w:rPr>
+        <w:t>can be somewhat s</w:t>
       </w:r>
       <w:r>
         <w:rPr>
@@ -15642,7 +18963,31 @@
           <w:iCs w:val="false"/>
           <w:shd w:fill="auto" w:val="clear"/>
         </w:rPr>
-        <w:t xml:space="preserve">is a binary category of </w:t>
+        <w:t xml:space="preserve">eparated and makes further modelling of it appropriate. </w:t>
+      </w:r>
+    </w:p>
+    <w:p>
+      <w:pPr>
+        <w:pStyle w:val="Normal"/>
+        <w:jc w:val="both"/>
+        <w:rPr>
+          <w:rFonts w:ascii="Calibri" w:hAnsi="Calibri" w:eastAsia="Calibri" w:cs="" w:asciiTheme="minorHAnsi" w:cstheme="minorBidi" w:eastAsiaTheme="minorHAnsi" w:hAnsiTheme="minorHAnsi"/>
+          <w:b w:val="false"/>
+          <w:bCs w:val="false"/>
+          <w:highlight w:val="none"/>
+          <w:shd w:fill="auto" w:val="clear"/>
+        </w:rPr>
+      </w:pPr>
+      <w:r>
+        <w:rPr>
+          <w:rFonts w:eastAsia="Calibri" w:cs="" w:cstheme="minorBidi" w:eastAsiaTheme="minorHAnsi"/>
+          <w:b w:val="false"/>
+          <w:bCs w:val="false"/>
+          <w:i w:val="false"/>
+          <w:iCs w:val="false"/>
+          <w:shd w:fill="auto" w:val="clear"/>
+        </w:rPr>
+        <w:t xml:space="preserve">The numerical features of the data are impacted with noise, conflicting values and errors. It is an assumption that </w:t>
       </w:r>
       <w:r>
         <w:rPr>
@@ -15653,7 +18998,7 @@
           <w:iCs/>
           <w:shd w:fill="auto" w:val="clear"/>
         </w:rPr>
-        <w:t xml:space="preserve">Yes </w:t>
+        <w:t xml:space="preserve">Attrition </w:t>
       </w:r>
       <w:r>
         <w:rPr>
@@ -15664,43 +19009,114 @@
           <w:iCs w:val="false"/>
           <w:shd w:fill="auto" w:val="clear"/>
         </w:rPr>
-        <w:t xml:space="preserve">or </w:t>
-      </w:r>
-      <w:r>
-        <w:rPr>
-          <w:rFonts w:eastAsia="Calibri" w:cs="" w:cstheme="minorBidi" w:eastAsiaTheme="minorHAnsi"/>
-          <w:b w:val="false"/>
-          <w:bCs w:val="false"/>
+        <w:t>isn’t affected so, but by attempting and modelling it we can understand if signal can be found in it and if it is an appropriate modelling target.</w:t>
+      </w:r>
+    </w:p>
+    <w:p>
+      <w:pPr>
+        <w:pStyle w:val="Normal"/>
+        <w:jc w:val="both"/>
+        <w:rPr>
+          <w:i/>
           <w:i/>
           <w:iCs/>
-          <w:shd w:fill="auto" w:val="clear"/>
-        </w:rPr>
-        <w:t xml:space="preserve">No </w:t>
-      </w:r>
-      <w:r>
-        <w:rPr>
-          <w:rFonts w:eastAsia="Calibri" w:cs="" w:cstheme="minorBidi" w:eastAsiaTheme="minorHAnsi"/>
-          <w:b w:val="false"/>
-          <w:bCs w:val="false"/>
+        </w:rPr>
+      </w:pPr>
+      <w:r>
+        <w:rPr>
+          <w:i/>
+          <w:iCs/>
+        </w:rPr>
+        <w:t>Attrition</w:t>
+      </w:r>
+      <w:r>
+        <w:rPr>
           <w:i w:val="false"/>
           <w:iCs w:val="false"/>
-          <w:shd w:fill="auto" w:val="clear"/>
-        </w:rPr>
-        <w:t>and it makes this a binary classification (supervised learning) task.</w:t>
-      </w:r>
-    </w:p>
-    <w:p>
-      <w:pPr>
-        <w:pStyle w:val="Normal"/>
+        </w:rPr>
+        <w:t xml:space="preserve"> is a binary categorical variable and is suited thus for a classification supervised task. Effort has been made in data preparation to encode numerical features as categories. </w:t>
+      </w:r>
+      <w:r>
+        <w:br w:type="page"/>
+      </w:r>
+    </w:p>
+    <w:p>
+      <w:pPr>
+        <w:pStyle w:val="Normal"/>
+        <w:spacing w:before="0" w:after="160"/>
         <w:jc w:val="both"/>
         <w:rPr>
           <w:rFonts w:ascii="Calibri" w:hAnsi="Calibri" w:eastAsia="Calibri" w:cs="" w:asciiTheme="minorHAnsi" w:cstheme="minorBidi" w:eastAsiaTheme="minorHAnsi" w:hAnsiTheme="minorHAnsi"/>
-          <w:b w:val="false"/>
-          <w:bCs w:val="false"/>
+          <w:b/>
+          <w:bCs/>
           <w:highlight w:val="none"/>
           <w:shd w:fill="auto" w:val="clear"/>
         </w:rPr>
       </w:pPr>
+      <w:r>
+        <w:rPr>
+          <w:rFonts w:eastAsia="Calibri" w:cs="" w:cstheme="minorBidi" w:eastAsiaTheme="minorHAnsi"/>
+          <w:b/>
+          <w:bCs/>
+          <w:shd w:fill="auto" w:val="clear"/>
+        </w:rPr>
+        <w:t>2. Machine Learning models can be used for Prediction, Classification, and Clustering. You can choose features for the machine learning models based on feature selection methods, such as random or any other method. The selection of hyperparameters for the ML models should be performed using hyperparameter tuning, such as GridSearchCV. Obtain the best accuracy using optimal values the hyperparameters.</w:t>
+      </w:r>
+    </w:p>
+    <w:p>
+      <w:pPr>
+        <w:pStyle w:val="Normal"/>
+        <w:jc w:val="both"/>
+        <w:rPr>
+          <w:rFonts w:ascii="Calibri" w:hAnsi="Calibri" w:eastAsia="Calibri" w:cs="" w:asciiTheme="minorHAnsi" w:cstheme="minorBidi" w:eastAsiaTheme="minorHAnsi" w:hAnsiTheme="minorHAnsi"/>
+          <w:b w:val="false"/>
+          <w:bCs w:val="false"/>
+          <w:highlight w:val="none"/>
+          <w:shd w:fill="auto" w:val="clear"/>
+        </w:rPr>
+      </w:pPr>
+      <w:r>
+        <w:rPr>
+          <w:rFonts w:eastAsia="Calibri" w:cs="" w:cstheme="minorBidi" w:eastAsiaTheme="minorHAnsi"/>
+          <w:b w:val="false"/>
+          <w:bCs w:val="false"/>
+          <w:shd w:fill="auto" w:val="clear"/>
+        </w:rPr>
+        <w:t xml:space="preserve">Choose features for machine learning modelling: </w:t>
+      </w:r>
+    </w:p>
+    <w:p>
+      <w:pPr>
+        <w:pStyle w:val="Normal"/>
+        <w:jc w:val="both"/>
+        <w:rPr>
+          <w:rFonts w:ascii="Calibri" w:hAnsi="Calibri" w:eastAsia="Calibri" w:cs="" w:asciiTheme="minorHAnsi" w:cstheme="minorBidi" w:eastAsiaTheme="minorHAnsi" w:hAnsiTheme="minorHAnsi"/>
+          <w:b w:val="false"/>
+          <w:bCs w:val="false"/>
+          <w:highlight w:val="none"/>
+          <w:shd w:fill="auto" w:val="clear"/>
+        </w:rPr>
+      </w:pPr>
+      <w:r>
+        <w:rPr>
+          <w:rFonts w:eastAsia="Calibri" w:cs="" w:cstheme="minorBidi" w:eastAsiaTheme="minorHAnsi"/>
+          <w:b w:val="false"/>
+          <w:bCs w:val="false"/>
+          <w:shd w:fill="auto" w:val="clear"/>
+        </w:rPr>
+        <w:t xml:space="preserve">One thing to note about the dataset is it is called </w:t>
+      </w:r>
+      <w:r>
+        <w:rPr>
+          <w:rFonts w:eastAsia="Calibri" w:cs="" w:cstheme="minorBidi" w:eastAsiaTheme="minorHAnsi"/>
+          <w:b w:val="false"/>
+          <w:bCs w:val="false"/>
+          <w:i/>
+          <w:iCs/>
+          <w:shd w:fill="auto" w:val="clear"/>
+        </w:rPr>
+        <w:t xml:space="preserve">Employee Attrition </w:t>
+      </w:r>
       <w:r>
         <w:rPr>
           <w:rFonts w:eastAsia="Calibri" w:cs="" w:cstheme="minorBidi" w:eastAsiaTheme="minorHAnsi"/>
@@ -15710,7 +19126,18 @@
           <w:iCs w:val="false"/>
           <w:shd w:fill="auto" w:val="clear"/>
         </w:rPr>
-        <w:t xml:space="preserve">Other interesting features have been identified and these can modelled with machine learning. During processing, these features have been engineered from continuous features to </w:t>
+        <w:t xml:space="preserve">and it’s features can be seen as related metrics for uncovering factors of attrition, and while this is the case it’s natural to model attrition and dependent features with machine learning modelling. </w:t>
+      </w:r>
+      <w:r>
+        <w:rPr>
+          <w:rFonts w:eastAsia="Calibri" w:cs="" w:cstheme="minorBidi" w:eastAsiaTheme="minorHAnsi"/>
+          <w:b w:val="false"/>
+          <w:bCs w:val="false"/>
+          <w:i/>
+          <w:iCs/>
+          <w:shd w:fill="auto" w:val="clear"/>
+        </w:rPr>
+        <w:t xml:space="preserve">Attrition </w:t>
       </w:r>
       <w:r>
         <w:rPr>
@@ -15719,9 +19146,20 @@
           <w:bCs w:val="false"/>
           <w:i w:val="false"/>
           <w:iCs w:val="false"/>
-          <w:shd w:fill="FFFF00" w:val="clear"/>
-        </w:rPr>
-        <w:t>ranked numbers.</w:t>
+          <w:shd w:fill="auto" w:val="clear"/>
+        </w:rPr>
+        <w:t xml:space="preserve">is a binary category of </w:t>
+      </w:r>
+      <w:r>
+        <w:rPr>
+          <w:rFonts w:eastAsia="Calibri" w:cs="" w:cstheme="minorBidi" w:eastAsiaTheme="minorHAnsi"/>
+          <w:b w:val="false"/>
+          <w:bCs w:val="false"/>
+          <w:i/>
+          <w:iCs/>
+          <w:shd w:fill="auto" w:val="clear"/>
+        </w:rPr>
+        <w:t xml:space="preserve">Yes </w:t>
       </w:r>
       <w:r>
         <w:rPr>
@@ -15732,7 +19170,7 @@
           <w:iCs w:val="false"/>
           <w:shd w:fill="auto" w:val="clear"/>
         </w:rPr>
-        <w:t xml:space="preserve"> Investigations into some features during data exploration revealed noise which was particularly visible in the variables concerning time, such as </w:t>
+        <w:t xml:space="preserve">or </w:t>
       </w:r>
       <w:r>
         <w:rPr>
@@ -15743,7 +19181,7 @@
           <w:iCs/>
           <w:shd w:fill="auto" w:val="clear"/>
         </w:rPr>
-        <w:t xml:space="preserve">Age </w:t>
+        <w:t xml:space="preserve">No </w:t>
       </w:r>
       <w:r>
         <w:rPr>
@@ -15754,7 +19192,42 @@
           <w:iCs w:val="false"/>
           <w:shd w:fill="auto" w:val="clear"/>
         </w:rPr>
-        <w:t xml:space="preserve">and </w:t>
+        <w:t>and it</w:t>
+      </w:r>
+      <w:r>
+        <w:rPr>
+          <w:rFonts w:eastAsia="Calibri" w:cs="" w:cstheme="minorBidi" w:eastAsiaTheme="minorHAnsi"/>
+          <w:b w:val="false"/>
+          <w:bCs w:val="false"/>
+          <w:i w:val="false"/>
+          <w:iCs w:val="false"/>
+          <w:shd w:fill="auto" w:val="clear"/>
+        </w:rPr>
+        <w:t xml:space="preserve"> makes this a binary classification (supervised learning) task.</w:t>
+      </w:r>
+    </w:p>
+    <w:p>
+      <w:pPr>
+        <w:pStyle w:val="Normal"/>
+        <w:jc w:val="both"/>
+        <w:rPr>
+          <w:rFonts w:ascii="Calibri" w:hAnsi="Calibri" w:eastAsia="Calibri" w:cs="" w:asciiTheme="minorHAnsi" w:cstheme="minorBidi" w:eastAsiaTheme="minorHAnsi" w:hAnsiTheme="minorHAnsi"/>
+          <w:b w:val="false"/>
+          <w:bCs w:val="false"/>
+          <w:highlight w:val="none"/>
+          <w:shd w:fill="auto" w:val="clear"/>
+        </w:rPr>
+      </w:pPr>
+      <w:r>
+        <w:rPr>
+          <w:rFonts w:eastAsia="Calibri" w:cs="" w:cstheme="minorBidi" w:eastAsiaTheme="minorHAnsi"/>
+          <w:b w:val="false"/>
+          <w:bCs w:val="false"/>
+          <w:i w:val="false"/>
+          <w:iCs w:val="false"/>
+          <w:shd w:fill="auto" w:val="clear"/>
+        </w:rPr>
+        <w:t xml:space="preserve">Other interesting features have been identified and these can modelled with machine learning. During processing, these features have been engineered from continuous features to ranked numbers. Investigations into some features during data exploration revealed noise which was particularly visible in the variables concerning time, such as </w:t>
       </w:r>
       <w:r>
         <w:rPr>
@@ -15763,9 +19236,20 @@
           <w:bCs w:val="false"/>
           <w:i/>
           <w:iCs/>
-          <w:shd w:fill="FFFF00" w:val="clear"/>
-        </w:rPr>
-        <w:t>TotalYearsWorked. ADD DIAGRAM</w:t>
+          <w:shd w:fill="auto" w:val="clear"/>
+        </w:rPr>
+        <w:t xml:space="preserve">Age </w:t>
+      </w:r>
+      <w:r>
+        <w:rPr>
+          <w:rFonts w:eastAsia="Calibri" w:cs="" w:cstheme="minorBidi" w:eastAsiaTheme="minorHAnsi"/>
+          <w:b w:val="false"/>
+          <w:bCs w:val="false"/>
+          <w:i w:val="false"/>
+          <w:iCs w:val="false"/>
+          <w:shd w:fill="auto" w:val="clear"/>
+        </w:rPr>
+        <w:t xml:space="preserve">and </w:t>
       </w:r>
       <w:r>
         <w:rPr>
@@ -15776,6 +19260,17 @@
           <w:iCs/>
           <w:shd w:fill="auto" w:val="clear"/>
         </w:rPr>
+        <w:t xml:space="preserve">TotalYearsWorked. </w:t>
+      </w:r>
+      <w:r>
+        <w:rPr>
+          <w:rFonts w:eastAsia="Calibri" w:cs="" w:cstheme="minorBidi" w:eastAsiaTheme="minorHAnsi"/>
+          <w:b w:val="false"/>
+          <w:bCs w:val="false"/>
+          <w:i/>
+          <w:iCs/>
+          <w:shd w:fill="auto" w:val="clear"/>
+        </w:rPr>
         <w:br/>
       </w:r>
     </w:p>
@@ -15915,18 +19410,7 @@
           <w:iCs w:val="false"/>
           <w:shd w:fill="auto" w:val="clear"/>
         </w:rPr>
-        <w:t>Six models were performed on the data with results in the next section i</w:t>
-      </w:r>
-      <w:r>
-        <w:rPr>
-          <w:rFonts w:eastAsia="Calibri" w:cs="" w:cstheme="minorBidi" w:eastAsiaTheme="minorHAnsi"/>
-          <w:b w:val="false"/>
-          <w:bCs w:val="false"/>
-          <w:i w:val="false"/>
-          <w:iCs w:val="false"/>
-          <w:shd w:fill="FFFF6D" w:val="clear"/>
-        </w:rPr>
-        <w:t>n Table 3.</w:t>
+        <w:t>Six models were performed on the data with results in the results table in the next section.</w:t>
       </w:r>
       <w:r>
         <w:rPr>
@@ -16034,7 +19518,7 @@
                 <wp:extent cx="3839210" cy="2124710"/>
                 <wp:effectExtent l="0" t="0" r="0" b="0"/>
                 <wp:wrapSquare wrapText="largest"/>
-                <wp:docPr id="57" name="Frame30"/>
+                <wp:docPr id="66" name="Frame30"/>
                 <a:graphic xmlns:a="http://schemas.openxmlformats.org/drawingml/2006/main">
                   <a:graphicData uri="http://schemas.microsoft.com/office/word/2010/wordprocessingShape">
                     <wps:wsp>
@@ -16063,7 +19547,7 @@
                                 <wp:inline distT="0" distB="0" distL="0" distR="0">
                                   <wp:extent cx="3839210" cy="1771650"/>
                                   <wp:effectExtent l="0" t="0" r="0" b="0"/>
-                                  <wp:docPr id="58" name="Image31" descr=""/>
+                                  <wp:docPr id="67" name="Image31" descr=""/>
                                   <wp:cNvGraphicFramePr>
                                     <a:graphicFrameLocks xmlns:a="http://schemas.openxmlformats.org/drawingml/2006/main" noChangeAspect="1"/>
                                   </wp:cNvGraphicFramePr>
@@ -16071,13 +19555,13 @@
                                     <a:graphicData uri="http://schemas.openxmlformats.org/drawingml/2006/picture">
                                       <pic:pic xmlns:pic="http://schemas.openxmlformats.org/drawingml/2006/picture">
                                         <pic:nvPicPr>
-                                          <pic:cNvPr id="58" name="Image31" descr=""/>
+                                          <pic:cNvPr id="67" name="Image31" descr=""/>
                                           <pic:cNvPicPr>
                                             <a:picLocks noChangeAspect="1" noChangeArrowheads="1"/>
                                           </pic:cNvPicPr>
                                         </pic:nvPicPr>
                                         <pic:blipFill>
-                                          <a:blip r:embed="rId57"/>
+                                          <a:blip r:embed="rId63"/>
                                           <a:stretch>
                                             <a:fillRect/>
                                           </a:stretch>
@@ -16112,7 +19596,7 @@
                             </w:r>
                             <w:r>
                               <w:rPr/>
-                              <w:t>28</w:t>
+                              <w:t>31</w:t>
                             </w:r>
                             <w:r>
                               <w:rPr/>
@@ -16151,7 +19635,7 @@
                           <wp:inline distT="0" distB="0" distL="0" distR="0">
                             <wp:extent cx="3839210" cy="1771650"/>
                             <wp:effectExtent l="0" t="0" r="0" b="0"/>
-                            <wp:docPr id="59" name="Image31" descr=""/>
+                            <wp:docPr id="68" name="Image31" descr=""/>
                             <wp:cNvGraphicFramePr>
                               <a:graphicFrameLocks xmlns:a="http://schemas.openxmlformats.org/drawingml/2006/main" noChangeAspect="1"/>
                             </wp:cNvGraphicFramePr>
@@ -16159,13 +19643,13 @@
                               <a:graphicData uri="http://schemas.openxmlformats.org/drawingml/2006/picture">
                                 <pic:pic xmlns:pic="http://schemas.openxmlformats.org/drawingml/2006/picture">
                                   <pic:nvPicPr>
-                                    <pic:cNvPr id="59" name="Image31" descr=""/>
+                                    <pic:cNvPr id="68" name="Image31" descr=""/>
                                     <pic:cNvPicPr>
                                       <a:picLocks noChangeAspect="1" noChangeArrowheads="1"/>
                                     </pic:cNvPicPr>
                                   </pic:nvPicPr>
                                   <pic:blipFill>
-                                    <a:blip r:embed="rId58"/>
+                                    <a:blip r:embed="rId64"/>
                                     <a:stretch>
                                       <a:fillRect/>
                                     </a:stretch>
@@ -16200,7 +19684,7 @@
                       </w:r>
                       <w:r>
                         <w:rPr/>
-                        <w:t>28</w:t>
+                        <w:t>31</w:t>
                       </w:r>
                       <w:r>
                         <w:rPr/>
@@ -16418,7 +19902,7 @@
                 <wp:extent cx="3952875" cy="2115185"/>
                 <wp:effectExtent l="0" t="0" r="0" b="0"/>
                 <wp:wrapSquare wrapText="largest"/>
-                <wp:docPr id="60" name="Frame31"/>
+                <wp:docPr id="69" name="Frame31"/>
                 <a:graphic xmlns:a="http://schemas.openxmlformats.org/drawingml/2006/main">
                   <a:graphicData uri="http://schemas.microsoft.com/office/word/2010/wordprocessingShape">
                     <wps:wsp>
@@ -16447,7 +19931,7 @@
                                 <wp:inline distT="0" distB="0" distL="0" distR="0">
                                   <wp:extent cx="3952875" cy="1762125"/>
                                   <wp:effectExtent l="0" t="0" r="0" b="0"/>
-                                  <wp:docPr id="61" name="Image32" descr=""/>
+                                  <wp:docPr id="70" name="Image32" descr=""/>
                                   <wp:cNvGraphicFramePr>
                                     <a:graphicFrameLocks xmlns:a="http://schemas.openxmlformats.org/drawingml/2006/main" noChangeAspect="1"/>
                                   </wp:cNvGraphicFramePr>
@@ -16455,13 +19939,13 @@
                                     <a:graphicData uri="http://schemas.openxmlformats.org/drawingml/2006/picture">
                                       <pic:pic xmlns:pic="http://schemas.openxmlformats.org/drawingml/2006/picture">
                                         <pic:nvPicPr>
-                                          <pic:cNvPr id="61" name="Image32" descr=""/>
+                                          <pic:cNvPr id="70" name="Image32" descr=""/>
                                           <pic:cNvPicPr>
                                             <a:picLocks noChangeAspect="1" noChangeArrowheads="1"/>
                                           </pic:cNvPicPr>
                                         </pic:nvPicPr>
                                         <pic:blipFill>
-                                          <a:blip r:embed="rId59"/>
+                                          <a:blip r:embed="rId65"/>
                                           <a:stretch>
                                             <a:fillRect/>
                                           </a:stretch>
@@ -16496,7 +19980,7 @@
                             </w:r>
                             <w:r>
                               <w:rPr/>
-                              <w:t>29</w:t>
+                              <w:t>32</w:t>
                             </w:r>
                             <w:r>
                               <w:rPr/>
@@ -16535,7 +20019,7 @@
                           <wp:inline distT="0" distB="0" distL="0" distR="0">
                             <wp:extent cx="3952875" cy="1762125"/>
                             <wp:effectExtent l="0" t="0" r="0" b="0"/>
-                            <wp:docPr id="62" name="Image32" descr=""/>
+                            <wp:docPr id="71" name="Image32" descr=""/>
                             <wp:cNvGraphicFramePr>
                               <a:graphicFrameLocks xmlns:a="http://schemas.openxmlformats.org/drawingml/2006/main" noChangeAspect="1"/>
                             </wp:cNvGraphicFramePr>
@@ -16543,13 +20027,13 @@
                               <a:graphicData uri="http://schemas.openxmlformats.org/drawingml/2006/picture">
                                 <pic:pic xmlns:pic="http://schemas.openxmlformats.org/drawingml/2006/picture">
                                   <pic:nvPicPr>
-                                    <pic:cNvPr id="62" name="Image32" descr=""/>
+                                    <pic:cNvPr id="71" name="Image32" descr=""/>
                                     <pic:cNvPicPr>
                                       <a:picLocks noChangeAspect="1" noChangeArrowheads="1"/>
                                     </pic:cNvPicPr>
                                   </pic:nvPicPr>
                                   <pic:blipFill>
-                                    <a:blip r:embed="rId60"/>
+                                    <a:blip r:embed="rId66"/>
                                     <a:stretch>
                                       <a:fillRect/>
                                     </a:stretch>
@@ -16584,7 +20068,7 @@
                       </w:r>
                       <w:r>
                         <w:rPr/>
-                        <w:t>29</w:t>
+                        <w:t>32</w:t>
                       </w:r>
                       <w:r>
                         <w:rPr/>
@@ -16911,7 +20395,7 @@
                 <wp:extent cx="3753485" cy="2306320"/>
                 <wp:effectExtent l="0" t="0" r="0" b="0"/>
                 <wp:wrapSquare wrapText="largest"/>
-                <wp:docPr id="63" name="Frame32"/>
+                <wp:docPr id="72" name="Frame32"/>
                 <a:graphic xmlns:a="http://schemas.openxmlformats.org/drawingml/2006/main">
                   <a:graphicData uri="http://schemas.microsoft.com/office/word/2010/wordprocessingShape">
                     <wps:wsp>
@@ -16940,7 +20424,7 @@
                                 <wp:inline distT="0" distB="0" distL="0" distR="0">
                                   <wp:extent cx="3753485" cy="1752600"/>
                                   <wp:effectExtent l="0" t="0" r="0" b="0"/>
-                                  <wp:docPr id="64" name="Image33" descr=""/>
+                                  <wp:docPr id="73" name="Image33" descr=""/>
                                   <wp:cNvGraphicFramePr>
                                     <a:graphicFrameLocks xmlns:a="http://schemas.openxmlformats.org/drawingml/2006/main" noChangeAspect="1"/>
                                   </wp:cNvGraphicFramePr>
@@ -16948,13 +20432,13 @@
                                     <a:graphicData uri="http://schemas.openxmlformats.org/drawingml/2006/picture">
                                       <pic:pic xmlns:pic="http://schemas.openxmlformats.org/drawingml/2006/picture">
                                         <pic:nvPicPr>
-                                          <pic:cNvPr id="64" name="Image33" descr=""/>
+                                          <pic:cNvPr id="73" name="Image33" descr=""/>
                                           <pic:cNvPicPr>
                                             <a:picLocks noChangeAspect="1" noChangeArrowheads="1"/>
                                           </pic:cNvPicPr>
                                         </pic:nvPicPr>
                                         <pic:blipFill>
-                                          <a:blip r:embed="rId61"/>
+                                          <a:blip r:embed="rId67"/>
                                           <a:stretch>
                                             <a:fillRect/>
                                           </a:stretch>
@@ -16989,7 +20473,7 @@
                             </w:r>
                             <w:r>
                               <w:rPr/>
-                              <w:t>30</w:t>
+                              <w:t>33</w:t>
                             </w:r>
                             <w:r>
                               <w:rPr/>
@@ -17028,7 +20512,7 @@
                           <wp:inline distT="0" distB="0" distL="0" distR="0">
                             <wp:extent cx="3753485" cy="1752600"/>
                             <wp:effectExtent l="0" t="0" r="0" b="0"/>
-                            <wp:docPr id="65" name="Image33" descr=""/>
+                            <wp:docPr id="74" name="Image33" descr=""/>
                             <wp:cNvGraphicFramePr>
                               <a:graphicFrameLocks xmlns:a="http://schemas.openxmlformats.org/drawingml/2006/main" noChangeAspect="1"/>
                             </wp:cNvGraphicFramePr>
@@ -17036,13 +20520,13 @@
                               <a:graphicData uri="http://schemas.openxmlformats.org/drawingml/2006/picture">
                                 <pic:pic xmlns:pic="http://schemas.openxmlformats.org/drawingml/2006/picture">
                                   <pic:nvPicPr>
-                                    <pic:cNvPr id="65" name="Image33" descr=""/>
+                                    <pic:cNvPr id="74" name="Image33" descr=""/>
                                     <pic:cNvPicPr>
                                       <a:picLocks noChangeAspect="1" noChangeArrowheads="1"/>
                                     </pic:cNvPicPr>
                                   </pic:nvPicPr>
                                   <pic:blipFill>
-                                    <a:blip r:embed="rId62"/>
+                                    <a:blip r:embed="rId68"/>
                                     <a:stretch>
                                       <a:fillRect/>
                                     </a:stretch>
@@ -17077,7 +20561,7 @@
                       </w:r>
                       <w:r>
                         <w:rPr/>
-                        <w:t>30</w:t>
+                        <w:t>33</w:t>
                       </w:r>
                       <w:r>
                         <w:rPr/>
@@ -17322,7 +20806,7 @@
                 <wp:extent cx="3753485" cy="2401570"/>
                 <wp:effectExtent l="0" t="0" r="0" b="0"/>
                 <wp:wrapSquare wrapText="largest"/>
-                <wp:docPr id="66" name="Frame33"/>
+                <wp:docPr id="75" name="Frame33"/>
                 <a:graphic xmlns:a="http://schemas.openxmlformats.org/drawingml/2006/main">
                   <a:graphicData uri="http://schemas.microsoft.com/office/word/2010/wordprocessingShape">
                     <wps:wsp>
@@ -17351,7 +20835,7 @@
                                 <wp:inline distT="0" distB="0" distL="0" distR="0">
                                   <wp:extent cx="3753485" cy="1847850"/>
                                   <wp:effectExtent l="0" t="0" r="0" b="0"/>
-                                  <wp:docPr id="67" name="Image34" descr=""/>
+                                  <wp:docPr id="76" name="Image34" descr=""/>
                                   <wp:cNvGraphicFramePr>
                                     <a:graphicFrameLocks xmlns:a="http://schemas.openxmlformats.org/drawingml/2006/main" noChangeAspect="1"/>
                                   </wp:cNvGraphicFramePr>
@@ -17359,13 +20843,13 @@
                                     <a:graphicData uri="http://schemas.openxmlformats.org/drawingml/2006/picture">
                                       <pic:pic xmlns:pic="http://schemas.openxmlformats.org/drawingml/2006/picture">
                                         <pic:nvPicPr>
-                                          <pic:cNvPr id="67" name="Image34" descr=""/>
+                                          <pic:cNvPr id="76" name="Image34" descr=""/>
                                           <pic:cNvPicPr>
                                             <a:picLocks noChangeAspect="1" noChangeArrowheads="1"/>
                                           </pic:cNvPicPr>
                                         </pic:nvPicPr>
                                         <pic:blipFill>
-                                          <a:blip r:embed="rId63"/>
+                                          <a:blip r:embed="rId69"/>
                                           <a:stretch>
                                             <a:fillRect/>
                                           </a:stretch>
@@ -17400,7 +20884,7 @@
                             </w:r>
                             <w:r>
                               <w:rPr/>
-                              <w:t>31</w:t>
+                              <w:t>34</w:t>
                             </w:r>
                             <w:r>
                               <w:rPr/>
@@ -17439,7 +20923,7 @@
                           <wp:inline distT="0" distB="0" distL="0" distR="0">
                             <wp:extent cx="3753485" cy="1847850"/>
                             <wp:effectExtent l="0" t="0" r="0" b="0"/>
-                            <wp:docPr id="68" name="Image34" descr=""/>
+                            <wp:docPr id="77" name="Image34" descr=""/>
                             <wp:cNvGraphicFramePr>
                               <a:graphicFrameLocks xmlns:a="http://schemas.openxmlformats.org/drawingml/2006/main" noChangeAspect="1"/>
                             </wp:cNvGraphicFramePr>
@@ -17447,13 +20931,13 @@
                               <a:graphicData uri="http://schemas.openxmlformats.org/drawingml/2006/picture">
                                 <pic:pic xmlns:pic="http://schemas.openxmlformats.org/drawingml/2006/picture">
                                   <pic:nvPicPr>
-                                    <pic:cNvPr id="68" name="Image34" descr=""/>
+                                    <pic:cNvPr id="77" name="Image34" descr=""/>
                                     <pic:cNvPicPr>
                                       <a:picLocks noChangeAspect="1" noChangeArrowheads="1"/>
                                     </pic:cNvPicPr>
                                   </pic:nvPicPr>
                                   <pic:blipFill>
-                                    <a:blip r:embed="rId64"/>
+                                    <a:blip r:embed="rId70"/>
                                     <a:stretch>
                                       <a:fillRect/>
                                     </a:stretch>
@@ -17488,7 +20972,7 @@
                       </w:r>
                       <w:r>
                         <w:rPr/>
-                        <w:t>31</w:t>
+                        <w:t>34</w:t>
                       </w:r>
                       <w:r>
                         <w:rPr/>
@@ -17754,7 +21238,7 @@
                 <wp:extent cx="3801110" cy="2191385"/>
                 <wp:effectExtent l="0" t="0" r="0" b="0"/>
                 <wp:wrapSquare wrapText="largest"/>
-                <wp:docPr id="69" name="Frame34"/>
+                <wp:docPr id="78" name="Frame34"/>
                 <a:graphic xmlns:a="http://schemas.openxmlformats.org/drawingml/2006/main">
                   <a:graphicData uri="http://schemas.microsoft.com/office/word/2010/wordprocessingShape">
                     <wps:wsp>
@@ -17783,7 +21267,7 @@
                                 <wp:inline distT="0" distB="0" distL="0" distR="0">
                                   <wp:extent cx="3801110" cy="1838325"/>
                                   <wp:effectExtent l="0" t="0" r="0" b="0"/>
-                                  <wp:docPr id="70" name="Image35" descr=""/>
+                                  <wp:docPr id="79" name="Image35" descr=""/>
                                   <wp:cNvGraphicFramePr>
                                     <a:graphicFrameLocks xmlns:a="http://schemas.openxmlformats.org/drawingml/2006/main" noChangeAspect="1"/>
                                   </wp:cNvGraphicFramePr>
@@ -17791,13 +21275,13 @@
                                     <a:graphicData uri="http://schemas.openxmlformats.org/drawingml/2006/picture">
                                       <pic:pic xmlns:pic="http://schemas.openxmlformats.org/drawingml/2006/picture">
                                         <pic:nvPicPr>
-                                          <pic:cNvPr id="70" name="Image35" descr=""/>
+                                          <pic:cNvPr id="79" name="Image35" descr=""/>
                                           <pic:cNvPicPr>
                                             <a:picLocks noChangeAspect="1" noChangeArrowheads="1"/>
                                           </pic:cNvPicPr>
                                         </pic:nvPicPr>
                                         <pic:blipFill>
-                                          <a:blip r:embed="rId65"/>
+                                          <a:blip r:embed="rId71"/>
                                           <a:stretch>
                                             <a:fillRect/>
                                           </a:stretch>
@@ -17832,7 +21316,7 @@
                             </w:r>
                             <w:r>
                               <w:rPr/>
-                              <w:t>32</w:t>
+                              <w:t>35</w:t>
                             </w:r>
                             <w:r>
                               <w:rPr/>
@@ -17871,7 +21355,7 @@
                           <wp:inline distT="0" distB="0" distL="0" distR="0">
                             <wp:extent cx="3801110" cy="1838325"/>
                             <wp:effectExtent l="0" t="0" r="0" b="0"/>
-                            <wp:docPr id="71" name="Image35" descr=""/>
+                            <wp:docPr id="80" name="Image35" descr=""/>
                             <wp:cNvGraphicFramePr>
                               <a:graphicFrameLocks xmlns:a="http://schemas.openxmlformats.org/drawingml/2006/main" noChangeAspect="1"/>
                             </wp:cNvGraphicFramePr>
@@ -17879,13 +21363,13 @@
                               <a:graphicData uri="http://schemas.openxmlformats.org/drawingml/2006/picture">
                                 <pic:pic xmlns:pic="http://schemas.openxmlformats.org/drawingml/2006/picture">
                                   <pic:nvPicPr>
-                                    <pic:cNvPr id="71" name="Image35" descr=""/>
+                                    <pic:cNvPr id="80" name="Image35" descr=""/>
                                     <pic:cNvPicPr>
                                       <a:picLocks noChangeAspect="1" noChangeArrowheads="1"/>
                                     </pic:cNvPicPr>
                                   </pic:nvPicPr>
                                   <pic:blipFill>
-                                    <a:blip r:embed="rId66"/>
+                                    <a:blip r:embed="rId72"/>
                                     <a:stretch>
                                       <a:fillRect/>
                                     </a:stretch>
@@ -17920,7 +21404,7 @@
                       </w:r>
                       <w:r>
                         <w:rPr/>
-                        <w:t>32</w:t>
+                        <w:t>35</w:t>
                       </w:r>
                       <w:r>
                         <w:rPr/>
@@ -18208,7 +21692,7 @@
                 <wp:extent cx="3839210" cy="2124710"/>
                 <wp:effectExtent l="0" t="0" r="0" b="0"/>
                 <wp:wrapSquare wrapText="largest"/>
-                <wp:docPr id="72" name="Frame37"/>
+                <wp:docPr id="81" name="Frame37"/>
                 <a:graphic xmlns:a="http://schemas.openxmlformats.org/drawingml/2006/main">
                   <a:graphicData uri="http://schemas.microsoft.com/office/word/2010/wordprocessingShape">
                     <wps:wsp>
@@ -18237,7 +21721,7 @@
                                 <wp:inline distT="0" distB="0" distL="0" distR="0">
                                   <wp:extent cx="3839210" cy="1771650"/>
                                   <wp:effectExtent l="0" t="0" r="0" b="0"/>
-                                  <wp:docPr id="73" name="Image38" descr=""/>
+                                  <wp:docPr id="82" name="Image38" descr=""/>
                                   <wp:cNvGraphicFramePr>
                                     <a:graphicFrameLocks xmlns:a="http://schemas.openxmlformats.org/drawingml/2006/main" noChangeAspect="1"/>
                                   </wp:cNvGraphicFramePr>
@@ -18245,13 +21729,13 @@
                                     <a:graphicData uri="http://schemas.openxmlformats.org/drawingml/2006/picture">
                                       <pic:pic xmlns:pic="http://schemas.openxmlformats.org/drawingml/2006/picture">
                                         <pic:nvPicPr>
-                                          <pic:cNvPr id="73" name="Image38" descr=""/>
+                                          <pic:cNvPr id="82" name="Image38" descr=""/>
                                           <pic:cNvPicPr>
                                             <a:picLocks noChangeAspect="1" noChangeArrowheads="1"/>
                                           </pic:cNvPicPr>
                                         </pic:nvPicPr>
                                         <pic:blipFill>
-                                          <a:blip r:embed="rId67"/>
+                                          <a:blip r:embed="rId73"/>
                                           <a:stretch>
                                             <a:fillRect/>
                                           </a:stretch>
@@ -18286,7 +21770,7 @@
                             </w:r>
                             <w:r>
                               <w:rPr/>
-                              <w:t>33</w:t>
+                              <w:t>36</w:t>
                             </w:r>
                             <w:r>
                               <w:rPr/>
@@ -18325,7 +21809,7 @@
                           <wp:inline distT="0" distB="0" distL="0" distR="0">
                             <wp:extent cx="3839210" cy="1771650"/>
                             <wp:effectExtent l="0" t="0" r="0" b="0"/>
-                            <wp:docPr id="74" name="Image38" descr=""/>
+                            <wp:docPr id="83" name="Image38" descr=""/>
                             <wp:cNvGraphicFramePr>
                               <a:graphicFrameLocks xmlns:a="http://schemas.openxmlformats.org/drawingml/2006/main" noChangeAspect="1"/>
                             </wp:cNvGraphicFramePr>
@@ -18333,13 +21817,13 @@
                               <a:graphicData uri="http://schemas.openxmlformats.org/drawingml/2006/picture">
                                 <pic:pic xmlns:pic="http://schemas.openxmlformats.org/drawingml/2006/picture">
                                   <pic:nvPicPr>
-                                    <pic:cNvPr id="74" name="Image38" descr=""/>
+                                    <pic:cNvPr id="83" name="Image38" descr=""/>
                                     <pic:cNvPicPr>
                                       <a:picLocks noChangeAspect="1" noChangeArrowheads="1"/>
                                     </pic:cNvPicPr>
                                   </pic:nvPicPr>
                                   <pic:blipFill>
-                                    <a:blip r:embed="rId68"/>
+                                    <a:blip r:embed="rId74"/>
                                     <a:stretch>
                                       <a:fillRect/>
                                     </a:stretch>
@@ -18374,7 +21858,7 @@
                       </w:r>
                       <w:r>
                         <w:rPr/>
-                        <w:t>33</w:t>
+                        <w:t>36</w:t>
                       </w:r>
                       <w:r>
                         <w:rPr/>
@@ -18745,7 +22229,7 @@
                 <wp:extent cx="3914775" cy="2172335"/>
                 <wp:effectExtent l="0" t="0" r="0" b="0"/>
                 <wp:wrapSquare wrapText="largest"/>
-                <wp:docPr id="75" name="Frame38"/>
+                <wp:docPr id="84" name="Frame38"/>
                 <a:graphic xmlns:a="http://schemas.openxmlformats.org/drawingml/2006/main">
                   <a:graphicData uri="http://schemas.microsoft.com/office/word/2010/wordprocessingShape">
                     <wps:wsp>
@@ -18774,7 +22258,7 @@
                                 <wp:inline distT="0" distB="0" distL="0" distR="0">
                                   <wp:extent cx="3914775" cy="1819275"/>
                                   <wp:effectExtent l="0" t="0" r="0" b="0"/>
-                                  <wp:docPr id="76" name="Image39" descr=""/>
+                                  <wp:docPr id="85" name="Image39" descr=""/>
                                   <wp:cNvGraphicFramePr>
                                     <a:graphicFrameLocks xmlns:a="http://schemas.openxmlformats.org/drawingml/2006/main" noChangeAspect="1"/>
                                   </wp:cNvGraphicFramePr>
@@ -18782,13 +22266,13 @@
                                     <a:graphicData uri="http://schemas.openxmlformats.org/drawingml/2006/picture">
                                       <pic:pic xmlns:pic="http://schemas.openxmlformats.org/drawingml/2006/picture">
                                         <pic:nvPicPr>
-                                          <pic:cNvPr id="76" name="Image39" descr=""/>
+                                          <pic:cNvPr id="85" name="Image39" descr=""/>
                                           <pic:cNvPicPr>
                                             <a:picLocks noChangeAspect="1" noChangeArrowheads="1"/>
                                           </pic:cNvPicPr>
                                         </pic:nvPicPr>
                                         <pic:blipFill>
-                                          <a:blip r:embed="rId69"/>
+                                          <a:blip r:embed="rId75"/>
                                           <a:stretch>
                                             <a:fillRect/>
                                           </a:stretch>
@@ -18823,7 +22307,7 @@
                             </w:r>
                             <w:r>
                               <w:rPr/>
-                              <w:t>34</w:t>
+                              <w:t>37</w:t>
                             </w:r>
                             <w:r>
                               <w:rPr/>
@@ -18862,7 +22346,7 @@
                           <wp:inline distT="0" distB="0" distL="0" distR="0">
                             <wp:extent cx="3914775" cy="1819275"/>
                             <wp:effectExtent l="0" t="0" r="0" b="0"/>
-                            <wp:docPr id="77" name="Image39" descr=""/>
+                            <wp:docPr id="86" name="Image39" descr=""/>
                             <wp:cNvGraphicFramePr>
                               <a:graphicFrameLocks xmlns:a="http://schemas.openxmlformats.org/drawingml/2006/main" noChangeAspect="1"/>
                             </wp:cNvGraphicFramePr>
@@ -18870,13 +22354,13 @@
                               <a:graphicData uri="http://schemas.openxmlformats.org/drawingml/2006/picture">
                                 <pic:pic xmlns:pic="http://schemas.openxmlformats.org/drawingml/2006/picture">
                                   <pic:nvPicPr>
-                                    <pic:cNvPr id="77" name="Image39" descr=""/>
+                                    <pic:cNvPr id="86" name="Image39" descr=""/>
                                     <pic:cNvPicPr>
                                       <a:picLocks noChangeAspect="1" noChangeArrowheads="1"/>
                                     </pic:cNvPicPr>
                                   </pic:nvPicPr>
                                   <pic:blipFill>
-                                    <a:blip r:embed="rId70"/>
+                                    <a:blip r:embed="rId76"/>
                                     <a:stretch>
                                       <a:fillRect/>
                                     </a:stretch>
@@ -18911,7 +22395,7 @@
                       </w:r>
                       <w:r>
                         <w:rPr/>
-                        <w:t>34</w:t>
+                        <w:t>37</w:t>
                       </w:r>
                       <w:r>
                         <w:rPr/>
@@ -19156,7 +22640,7 @@
                 <wp:extent cx="4019550" cy="2086610"/>
                 <wp:effectExtent l="0" t="0" r="0" b="0"/>
                 <wp:wrapSquare wrapText="largest"/>
-                <wp:docPr id="78" name="Frame39"/>
+                <wp:docPr id="87" name="Frame39"/>
                 <a:graphic xmlns:a="http://schemas.openxmlformats.org/drawingml/2006/main">
                   <a:graphicData uri="http://schemas.microsoft.com/office/word/2010/wordprocessingShape">
                     <wps:wsp>
@@ -19185,7 +22669,7 @@
                                 <wp:inline distT="0" distB="0" distL="0" distR="0">
                                   <wp:extent cx="4019550" cy="1733550"/>
                                   <wp:effectExtent l="0" t="0" r="0" b="0"/>
-                                  <wp:docPr id="79" name="Image40" descr=""/>
+                                  <wp:docPr id="88" name="Image40" descr=""/>
                                   <wp:cNvGraphicFramePr>
                                     <a:graphicFrameLocks xmlns:a="http://schemas.openxmlformats.org/drawingml/2006/main" noChangeAspect="1"/>
                                   </wp:cNvGraphicFramePr>
@@ -19193,13 +22677,13 @@
                                     <a:graphicData uri="http://schemas.openxmlformats.org/drawingml/2006/picture">
                                       <pic:pic xmlns:pic="http://schemas.openxmlformats.org/drawingml/2006/picture">
                                         <pic:nvPicPr>
-                                          <pic:cNvPr id="79" name="Image40" descr=""/>
+                                          <pic:cNvPr id="88" name="Image40" descr=""/>
                                           <pic:cNvPicPr>
                                             <a:picLocks noChangeAspect="1" noChangeArrowheads="1"/>
                                           </pic:cNvPicPr>
                                         </pic:nvPicPr>
                                         <pic:blipFill>
-                                          <a:blip r:embed="rId71"/>
+                                          <a:blip r:embed="rId77"/>
                                           <a:stretch>
                                             <a:fillRect/>
                                           </a:stretch>
@@ -19234,7 +22718,7 @@
                             </w:r>
                             <w:r>
                               <w:rPr/>
-                              <w:t>35</w:t>
+                              <w:t>38</w:t>
                             </w:r>
                             <w:r>
                               <w:rPr/>
@@ -19273,7 +22757,7 @@
                           <wp:inline distT="0" distB="0" distL="0" distR="0">
                             <wp:extent cx="4019550" cy="1733550"/>
                             <wp:effectExtent l="0" t="0" r="0" b="0"/>
-                            <wp:docPr id="80" name="Image40" descr=""/>
+                            <wp:docPr id="89" name="Image40" descr=""/>
                             <wp:cNvGraphicFramePr>
                               <a:graphicFrameLocks xmlns:a="http://schemas.openxmlformats.org/drawingml/2006/main" noChangeAspect="1"/>
                             </wp:cNvGraphicFramePr>
@@ -19281,13 +22765,13 @@
                               <a:graphicData uri="http://schemas.openxmlformats.org/drawingml/2006/picture">
                                 <pic:pic xmlns:pic="http://schemas.openxmlformats.org/drawingml/2006/picture">
                                   <pic:nvPicPr>
-                                    <pic:cNvPr id="80" name="Image40" descr=""/>
+                                    <pic:cNvPr id="89" name="Image40" descr=""/>
                                     <pic:cNvPicPr>
                                       <a:picLocks noChangeAspect="1" noChangeArrowheads="1"/>
                                     </pic:cNvPicPr>
                                   </pic:nvPicPr>
                                   <pic:blipFill>
-                                    <a:blip r:embed="rId72"/>
+                                    <a:blip r:embed="rId78"/>
                                     <a:stretch>
                                       <a:fillRect/>
                                     </a:stretch>
@@ -19322,7 +22806,7 @@
                       </w:r>
                       <w:r>
                         <w:rPr/>
-                        <w:t>35</w:t>
+                        <w:t>38</w:t>
                       </w:r>
                       <w:r>
                         <w:rPr/>
@@ -19494,9 +22978,11 @@
         <w:pStyle w:val="Normal"/>
         <w:jc w:val="both"/>
         <w:rPr>
-          <w:i w:val="false"/>
-          <w:i w:val="false"/>
-          <w:iCs w:val="false"/>
+          <w:rFonts w:ascii="Calibri" w:hAnsi="Calibri" w:eastAsia="Calibri" w:cs="" w:asciiTheme="minorHAnsi" w:cstheme="minorBidi" w:eastAsiaTheme="minorHAnsi" w:hAnsiTheme="minorHAnsi"/>
+          <w:b w:val="false"/>
+          <w:bCs w:val="false"/>
+          <w:highlight w:val="none"/>
+          <w:shd w:fill="auto" w:val="clear"/>
         </w:rPr>
       </w:pPr>
       <w:r>
@@ -19565,14 +23051,7 @@
       </w:pPr>
       <w:r>
         <w:rPr/>
-        <w:t>The results of the modelling selection are below in t</w:t>
-      </w:r>
-      <w:r>
-        <w:rPr>
-          <w:rFonts w:asciiTheme="minorHAnsi" w:cstheme="minorBidi" w:eastAsiaTheme="minorHAnsi" w:hAnsiTheme="minorHAnsi"/>
-          <w:shd w:fill="FFFF6D" w:val="clear"/>
-        </w:rPr>
-        <w:t>he table.</w:t>
+        <w:t>The results of the modelling selection are below.</w:t>
       </w:r>
     </w:p>
     <w:p>
@@ -19599,7 +23078,7 @@
       </w:r>
       <w:r>
         <w:rPr/>
-        <w:t>3</w:t>
+        <w:t>5</w:t>
       </w:r>
       <w:r>
         <w:rPr/>
@@ -20269,7 +23748,7 @@
                 <wp:extent cx="4657725" cy="2277110"/>
                 <wp:effectExtent l="0" t="0" r="0" b="0"/>
                 <wp:wrapSquare wrapText="largest"/>
-                <wp:docPr id="81" name="Frame35"/>
+                <wp:docPr id="90" name="Frame35"/>
                 <a:graphic xmlns:a="http://schemas.openxmlformats.org/drawingml/2006/main">
                   <a:graphicData uri="http://schemas.microsoft.com/office/word/2010/wordprocessingShape">
                     <wps:wsp>
@@ -20298,7 +23777,7 @@
                                 <wp:inline distT="0" distB="0" distL="0" distR="0">
                                   <wp:extent cx="4657725" cy="1924050"/>
                                   <wp:effectExtent l="0" t="0" r="0" b="0"/>
-                                  <wp:docPr id="82" name="Image36" descr=""/>
+                                  <wp:docPr id="91" name="Image36" descr=""/>
                                   <wp:cNvGraphicFramePr>
                                     <a:graphicFrameLocks xmlns:a="http://schemas.openxmlformats.org/drawingml/2006/main" noChangeAspect="1"/>
                                   </wp:cNvGraphicFramePr>
@@ -20306,13 +23785,13 @@
                                     <a:graphicData uri="http://schemas.openxmlformats.org/drawingml/2006/picture">
                                       <pic:pic xmlns:pic="http://schemas.openxmlformats.org/drawingml/2006/picture">
                                         <pic:nvPicPr>
-                                          <pic:cNvPr id="82" name="Image36" descr=""/>
+                                          <pic:cNvPr id="91" name="Image36" descr=""/>
                                           <pic:cNvPicPr>
                                             <a:picLocks noChangeAspect="1" noChangeArrowheads="1"/>
                                           </pic:cNvPicPr>
                                         </pic:nvPicPr>
                                         <pic:blipFill>
-                                          <a:blip r:embed="rId73"/>
+                                          <a:blip r:embed="rId79"/>
                                           <a:stretch>
                                             <a:fillRect/>
                                           </a:stretch>
@@ -20347,7 +23826,7 @@
                             </w:r>
                             <w:r>
                               <w:rPr/>
-                              <w:t>36</w:t>
+                              <w:t>39</w:t>
                             </w:r>
                             <w:r>
                               <w:rPr/>
@@ -20390,7 +23869,7 @@
                           <wp:inline distT="0" distB="0" distL="0" distR="0">
                             <wp:extent cx="4657725" cy="1924050"/>
                             <wp:effectExtent l="0" t="0" r="0" b="0"/>
-                            <wp:docPr id="83" name="Image36" descr=""/>
+                            <wp:docPr id="92" name="Image36" descr=""/>
                             <wp:cNvGraphicFramePr>
                               <a:graphicFrameLocks xmlns:a="http://schemas.openxmlformats.org/drawingml/2006/main" noChangeAspect="1"/>
                             </wp:cNvGraphicFramePr>
@@ -20398,13 +23877,13 @@
                               <a:graphicData uri="http://schemas.openxmlformats.org/drawingml/2006/picture">
                                 <pic:pic xmlns:pic="http://schemas.openxmlformats.org/drawingml/2006/picture">
                                   <pic:nvPicPr>
-                                    <pic:cNvPr id="83" name="Image36" descr=""/>
+                                    <pic:cNvPr id="92" name="Image36" descr=""/>
                                     <pic:cNvPicPr>
                                       <a:picLocks noChangeAspect="1" noChangeArrowheads="1"/>
                                     </pic:cNvPicPr>
                                   </pic:nvPicPr>
                                   <pic:blipFill>
-                                    <a:blip r:embed="rId74"/>
+                                    <a:blip r:embed="rId80"/>
                                     <a:stretch>
                                       <a:fillRect/>
                                     </a:stretch>
@@ -20439,7 +23918,7 @@
                       </w:r>
                       <w:r>
                         <w:rPr/>
-                        <w:t>36</w:t>
+                        <w:t>39</w:t>
                       </w:r>
                       <w:r>
                         <w:rPr/>
@@ -20658,7 +24137,7 @@
                 <wp:extent cx="4686935" cy="2305685"/>
                 <wp:effectExtent l="0" t="0" r="0" b="0"/>
                 <wp:wrapSquare wrapText="largest"/>
-                <wp:docPr id="84" name="Frame36"/>
+                <wp:docPr id="93" name="Frame36"/>
                 <a:graphic xmlns:a="http://schemas.openxmlformats.org/drawingml/2006/main">
                   <a:graphicData uri="http://schemas.microsoft.com/office/word/2010/wordprocessingShape">
                     <wps:wsp>
@@ -20687,7 +24166,7 @@
                                 <wp:inline distT="0" distB="0" distL="0" distR="0">
                                   <wp:extent cx="4686935" cy="1952625"/>
                                   <wp:effectExtent l="0" t="0" r="0" b="0"/>
-                                  <wp:docPr id="85" name="Image37" descr=""/>
+                                  <wp:docPr id="94" name="Image37" descr=""/>
                                   <wp:cNvGraphicFramePr>
                                     <a:graphicFrameLocks xmlns:a="http://schemas.openxmlformats.org/drawingml/2006/main" noChangeAspect="1"/>
                                   </wp:cNvGraphicFramePr>
@@ -20695,13 +24174,13 @@
                                     <a:graphicData uri="http://schemas.openxmlformats.org/drawingml/2006/picture">
                                       <pic:pic xmlns:pic="http://schemas.openxmlformats.org/drawingml/2006/picture">
                                         <pic:nvPicPr>
-                                          <pic:cNvPr id="85" name="Image37" descr=""/>
+                                          <pic:cNvPr id="94" name="Image37" descr=""/>
                                           <pic:cNvPicPr>
                                             <a:picLocks noChangeAspect="1" noChangeArrowheads="1"/>
                                           </pic:cNvPicPr>
                                         </pic:nvPicPr>
                                         <pic:blipFill>
-                                          <a:blip r:embed="rId75"/>
+                                          <a:blip r:embed="rId81"/>
                                           <a:stretch>
                                             <a:fillRect/>
                                           </a:stretch>
@@ -20736,7 +24215,7 @@
                             </w:r>
                             <w:r>
                               <w:rPr/>
-                              <w:t>37</w:t>
+                              <w:t>40</w:t>
                             </w:r>
                             <w:r>
                               <w:rPr/>
@@ -20775,7 +24254,7 @@
                           <wp:inline distT="0" distB="0" distL="0" distR="0">
                             <wp:extent cx="4686935" cy="1952625"/>
                             <wp:effectExtent l="0" t="0" r="0" b="0"/>
-                            <wp:docPr id="86" name="Image37" descr=""/>
+                            <wp:docPr id="95" name="Image37" descr=""/>
                             <wp:cNvGraphicFramePr>
                               <a:graphicFrameLocks xmlns:a="http://schemas.openxmlformats.org/drawingml/2006/main" noChangeAspect="1"/>
                             </wp:cNvGraphicFramePr>
@@ -20783,13 +24262,13 @@
                               <a:graphicData uri="http://schemas.openxmlformats.org/drawingml/2006/picture">
                                 <pic:pic xmlns:pic="http://schemas.openxmlformats.org/drawingml/2006/picture">
                                   <pic:nvPicPr>
-                                    <pic:cNvPr id="86" name="Image37" descr=""/>
+                                    <pic:cNvPr id="95" name="Image37" descr=""/>
                                     <pic:cNvPicPr>
                                       <a:picLocks noChangeAspect="1" noChangeArrowheads="1"/>
                                     </pic:cNvPicPr>
                                   </pic:nvPicPr>
                                   <pic:blipFill>
-                                    <a:blip r:embed="rId76"/>
+                                    <a:blip r:embed="rId82"/>
                                     <a:stretch>
                                       <a:fillRect/>
                                     </a:stretch>
@@ -20824,7 +24303,7 @@
                       </w:r>
                       <w:r>
                         <w:rPr/>
-                        <w:t>37</w:t>
+                        <w:t>40</w:t>
                       </w:r>
                       <w:r>
                         <w:rPr/>
@@ -20986,15 +24465,19 @@
         <w:spacing w:before="0" w:after="160"/>
         <w:jc w:val="both"/>
         <w:rPr>
-          <w:b/>
-          <w:bCs/>
-        </w:rPr>
-      </w:pPr>
-      <w:r>
-        <w:rPr>
-          <w:b/>
-          <w:bCs/>
-        </w:rPr>
+          <w:b w:val="false"/>
+          <w:bCs w:val="false"/>
+        </w:rPr>
+      </w:pPr>
+      <w:r>
+        <w:rPr>
+          <w:b w:val="false"/>
+          <w:bCs w:val="false"/>
+        </w:rPr>
+        <w:t>The coefficients of Logistic Regression are shown on the next page, ordered by absolute coefficient. These show the magnitude of the coefficients impact. The positive coefficients influence the positive class and the negate coefficients the negative class. By looking at this table we can understand why the model can predict the negative class better.</w:t>
+      </w:r>
+      <w:r>
+        <w:br w:type="page"/>
       </w:r>
     </w:p>
     <w:p>
@@ -21013,6 +24496,206 @@
           <w:bCs/>
         </w:rPr>
       </w:r>
+      <w:r>
+        <mc:AlternateContent>
+          <mc:Choice Requires="wps">
+            <w:drawing>
+              <wp:anchor behindDoc="0" distT="0" distB="0" distL="0" distR="0" simplePos="0" locked="0" layoutInCell="0" allowOverlap="1" relativeHeight="94">
+                <wp:simplePos x="0" y="0"/>
+                <wp:positionH relativeFrom="column">
+                  <wp:align>center</wp:align>
+                </wp:positionH>
+                <wp:positionV relativeFrom="paragraph">
+                  <wp:posOffset>635</wp:posOffset>
+                </wp:positionV>
+                <wp:extent cx="4267200" cy="6487795"/>
+                <wp:effectExtent l="0" t="0" r="0" b="0"/>
+                <wp:wrapSquare wrapText="largest"/>
+                <wp:docPr id="96" name="Frame40"/>
+                <a:graphic xmlns:a="http://schemas.openxmlformats.org/drawingml/2006/main">
+                  <a:graphicData uri="http://schemas.microsoft.com/office/word/2010/wordprocessingShape">
+                    <wps:wsp>
+                      <wps:cNvSpPr txBox="1"/>
+                      <wps:spPr>
+                        <a:xfrm>
+                          <a:off x="0" y="0"/>
+                          <a:ext cx="4267200" cy="6487795"/>
+                        </a:xfrm>
+                        <a:prstGeom prst="rect"/>
+                        <a:solidFill>
+                          <a:srgbClr val="FFFFFF"/>
+                        </a:solidFill>
+                      </wps:spPr>
+                      <wps:txbx>
+                        <w:txbxContent>
+                          <w:p>
+                            <w:pPr>
+                              <w:pStyle w:val="Figure"/>
+                              <w:spacing w:before="120" w:after="120"/>
+                              <w:rPr/>
+                            </w:pPr>
+                            <w:r>
+                              <w:rPr/>
+                              <w:drawing>
+                                <wp:inline distT="0" distB="0" distL="0" distR="0">
+                                  <wp:extent cx="4267200" cy="6134735"/>
+                                  <wp:effectExtent l="0" t="0" r="0" b="0"/>
+                                  <wp:docPr id="97" name="Image41" descr=""/>
+                                  <wp:cNvGraphicFramePr>
+                                    <a:graphicFrameLocks xmlns:a="http://schemas.openxmlformats.org/drawingml/2006/main" noChangeAspect="1"/>
+                                  </wp:cNvGraphicFramePr>
+                                  <a:graphic xmlns:a="http://schemas.openxmlformats.org/drawingml/2006/main">
+                                    <a:graphicData uri="http://schemas.openxmlformats.org/drawingml/2006/picture">
+                                      <pic:pic xmlns:pic="http://schemas.openxmlformats.org/drawingml/2006/picture">
+                                        <pic:nvPicPr>
+                                          <pic:cNvPr id="97" name="Image41" descr=""/>
+                                          <pic:cNvPicPr>
+                                            <a:picLocks noChangeAspect="1" noChangeArrowheads="1"/>
+                                          </pic:cNvPicPr>
+                                        </pic:nvPicPr>
+                                        <pic:blipFill>
+                                          <a:blip r:embed="rId83"/>
+                                          <a:stretch>
+                                            <a:fillRect/>
+                                          </a:stretch>
+                                        </pic:blipFill>
+                                        <pic:spPr bwMode="auto">
+                                          <a:xfrm>
+                                            <a:off x="0" y="0"/>
+                                            <a:ext cx="4267200" cy="6134735"/>
+                                          </a:xfrm>
+                                          <a:prstGeom prst="rect">
+                                            <a:avLst/>
+                                          </a:prstGeom>
+                                        </pic:spPr>
+                                      </pic:pic>
+                                    </a:graphicData>
+                                  </a:graphic>
+                                </wp:inline>
+                              </w:drawing>
+                              <w:t xml:space="preserve">Figure </w:t>
+                            </w:r>
+                            <w:r>
+                              <w:rPr/>
+                              <w:fldChar w:fldCharType="begin"/>
+                            </w:r>
+                            <w:r>
+                              <w:rPr/>
+                              <w:instrText xml:space="preserve"> SEQ Figure \* ARABIC </w:instrText>
+                            </w:r>
+                            <w:r>
+                              <w:rPr/>
+                              <w:fldChar w:fldCharType="separate"/>
+                            </w:r>
+                            <w:r>
+                              <w:rPr/>
+                              <w:t>41</w:t>
+                            </w:r>
+                            <w:r>
+                              <w:rPr/>
+                              <w:fldChar w:fldCharType="end"/>
+                            </w:r>
+                            <w:r>
+                              <w:rPr/>
+                              <w:t>: Coefficients for Logistic Regression.</w:t>
+                            </w:r>
+                          </w:p>
+                        </w:txbxContent>
+                      </wps:txbx>
+                      <wps:bodyPr anchor="t" lIns="0" tIns="0" rIns="0" bIns="0">
+                        <a:noAutofit/>
+                      </wps:bodyPr>
+                    </wps:wsp>
+                  </a:graphicData>
+                </a:graphic>
+              </wp:anchor>
+            </w:drawing>
+          </mc:Choice>
+          <mc:Fallback>
+            <w:pict>
+              <v:rect style="position:absolute;rotation:-0;width:336pt;height:510.85pt;mso-wrap-distance-left:0pt;mso-wrap-distance-right:0pt;mso-wrap-distance-top:0pt;mso-wrap-distance-bottom:0pt;margin-top:0pt;mso-position-vertical:top;mso-position-vertical-relative:text;margin-left:57.65pt;mso-position-horizontal:center;mso-position-horizontal-relative:text">
+                <v:textbox inset="0in,0in,0in,0in">
+                  <w:txbxContent>
+                    <w:p>
+                      <w:pPr>
+                        <w:pStyle w:val="Figure"/>
+                        <w:spacing w:before="120" w:after="120"/>
+                        <w:rPr/>
+                      </w:pPr>
+                      <w:r>
+                        <w:rPr/>
+                        <w:drawing>
+                          <wp:inline distT="0" distB="0" distL="0" distR="0">
+                            <wp:extent cx="4267200" cy="6134735"/>
+                            <wp:effectExtent l="0" t="0" r="0" b="0"/>
+                            <wp:docPr id="98" name="Image41" descr=""/>
+                            <wp:cNvGraphicFramePr>
+                              <a:graphicFrameLocks xmlns:a="http://schemas.openxmlformats.org/drawingml/2006/main" noChangeAspect="1"/>
+                            </wp:cNvGraphicFramePr>
+                            <a:graphic xmlns:a="http://schemas.openxmlformats.org/drawingml/2006/main">
+                              <a:graphicData uri="http://schemas.openxmlformats.org/drawingml/2006/picture">
+                                <pic:pic xmlns:pic="http://schemas.openxmlformats.org/drawingml/2006/picture">
+                                  <pic:nvPicPr>
+                                    <pic:cNvPr id="98" name="Image41" descr=""/>
+                                    <pic:cNvPicPr>
+                                      <a:picLocks noChangeAspect="1" noChangeArrowheads="1"/>
+                                    </pic:cNvPicPr>
+                                  </pic:nvPicPr>
+                                  <pic:blipFill>
+                                    <a:blip r:embed="rId84"/>
+                                    <a:stretch>
+                                      <a:fillRect/>
+                                    </a:stretch>
+                                  </pic:blipFill>
+                                  <pic:spPr bwMode="auto">
+                                    <a:xfrm>
+                                      <a:off x="0" y="0"/>
+                                      <a:ext cx="4267200" cy="6134735"/>
+                                    </a:xfrm>
+                                    <a:prstGeom prst="rect">
+                                      <a:avLst/>
+                                    </a:prstGeom>
+                                  </pic:spPr>
+                                </pic:pic>
+                              </a:graphicData>
+                            </a:graphic>
+                          </wp:inline>
+                        </w:drawing>
+                        <w:t xml:space="preserve">Figure </w:t>
+                      </w:r>
+                      <w:r>
+                        <w:rPr/>
+                        <w:fldChar w:fldCharType="begin"/>
+                      </w:r>
+                      <w:r>
+                        <w:rPr/>
+                        <w:instrText xml:space="preserve"> SEQ Figure \* ARABIC </w:instrText>
+                      </w:r>
+                      <w:r>
+                        <w:rPr/>
+                        <w:fldChar w:fldCharType="separate"/>
+                      </w:r>
+                      <w:r>
+                        <w:rPr/>
+                        <w:t>41</w:t>
+                      </w:r>
+                      <w:r>
+                        <w:rPr/>
+                        <w:fldChar w:fldCharType="end"/>
+                      </w:r>
+                      <w:r>
+                        <w:rPr/>
+                        <w:t>: Coefficients for Logistic Regression.</w:t>
+                      </w:r>
+                    </w:p>
+                  </w:txbxContent>
+                </v:textbox>
+                <w10:wrap type="square" side="largest"/>
+              </v:rect>
+            </w:pict>
+          </mc:Fallback>
+        </mc:AlternateContent>
+      </w:r>
     </w:p>
     <w:p>
       <w:pPr>
@@ -21047,6 +24730,23 @@
           <w:bCs/>
         </w:rPr>
       </w:r>
+    </w:p>
+    <w:p>
+      <w:pPr>
+        <w:pStyle w:val="Normal"/>
+        <w:spacing w:before="0" w:after="160"/>
+        <w:jc w:val="both"/>
+        <w:rPr>
+          <w:b/>
+          <w:bCs/>
+        </w:rPr>
+      </w:pPr>
+      <w:r>
+        <w:rPr>
+          <w:b/>
+          <w:bCs/>
+        </w:rPr>
+      </w:r>
       <w:r>
         <w:br w:type="page"/>
       </w:r>
@@ -21075,15 +24775,16 @@
         <w:spacing w:before="0" w:after="160"/>
         <w:jc w:val="both"/>
         <w:rPr>
-          <w:b/>
-          <w:bCs/>
-        </w:rPr>
-      </w:pPr>
-      <w:r>
-        <w:rPr>
-          <w:b/>
-          <w:bCs/>
-        </w:rPr>
+          <w:b w:val="false"/>
+          <w:bCs w:val="false"/>
+        </w:rPr>
+      </w:pPr>
+      <w:r>
+        <w:rPr>
+          <w:b w:val="false"/>
+          <w:bCs w:val="false"/>
+        </w:rPr>
+        <w:t xml:space="preserve">In conclusion the objectives have been analysed and completed. This project fell under three areas, and will end with a quick note on them both. </w:t>
       </w:r>
     </w:p>
     <w:p>
@@ -21092,15 +24793,26 @@
         <w:spacing w:before="0" w:after="160"/>
         <w:jc w:val="both"/>
         <w:rPr>
-          <w:b/>
-          <w:bCs/>
-        </w:rPr>
-      </w:pPr>
-      <w:r>
-        <w:rPr>
-          <w:b/>
-          <w:bCs/>
-        </w:rPr>
+          <w:i w:val="false"/>
+          <w:i w:val="false"/>
+          <w:iCs w:val="false"/>
+        </w:rPr>
+      </w:pPr>
+      <w:r>
+        <w:rPr>
+          <w:b w:val="false"/>
+          <w:bCs w:val="false"/>
+        </w:rPr>
+        <w:t xml:space="preserve">For data preparation, a lot of effort was put into examining the data and encode features that may improved modelling. While similar results could have been achieved by performing shorter transforms on the data, less understanding is gained. Some of the engineered features are important to the modelling and help capture the signal for </w:t>
+      </w:r>
+      <w:r>
+        <w:rPr>
+          <w:b w:val="false"/>
+          <w:bCs w:val="false"/>
+          <w:i/>
+          <w:iCs/>
+        </w:rPr>
+        <w:t>Attrition.</w:t>
       </w:r>
     </w:p>
     <w:p>
@@ -21109,6 +24821,42 @@
         <w:spacing w:before="0" w:after="160"/>
         <w:jc w:val="both"/>
         <w:rPr>
+          <w:b w:val="false"/>
+          <w:bCs w:val="false"/>
+        </w:rPr>
+      </w:pPr>
+      <w:r>
+        <w:rPr>
+          <w:b w:val="false"/>
+          <w:bCs w:val="false"/>
+        </w:rPr>
+        <w:t>The statistical investigation helped inform data preparation methods and understand the nature of the data. Initially low relationships were assumed to be in the data, but by modelling the data statistically and using hypothesis tests, relationships were shown to be there that were initially unknown. By using these techniques and coupling them with visualisations they were tested and verified and gave insight into the nature of the data.</w:t>
+      </w:r>
+    </w:p>
+    <w:p>
+      <w:pPr>
+        <w:pStyle w:val="Normal"/>
+        <w:spacing w:before="0" w:after="160"/>
+        <w:jc w:val="both"/>
+        <w:rPr>
+          <w:b w:val="false"/>
+          <w:bCs w:val="false"/>
+        </w:rPr>
+      </w:pPr>
+      <w:r>
+        <w:rPr>
+          <w:b w:val="false"/>
+          <w:bCs w:val="false"/>
+        </w:rPr>
+        <w:t xml:space="preserve">Machine learning techniques were successfully employed and the chosen target variable modelled, although a high rate of false positives is given the modelling was able to reach a point of correctly predicting more than 60% of attrition cases, but perhaps more data mining could have been employed to lower the false positive rate. Or differenecs </w:t>
+      </w:r>
+    </w:p>
+    <w:p>
+      <w:pPr>
+        <w:pStyle w:val="Normal"/>
+        <w:spacing w:before="0" w:after="160"/>
+        <w:jc w:val="both"/>
+        <w:rPr>
           <w:b/>
           <w:bCs/>
         </w:rPr>
@@ -21211,6 +24959,888 @@
           <w:b/>
           <w:bCs/>
         </w:rPr>
+      </w:r>
+    </w:p>
+    <w:p>
+      <w:pPr>
+        <w:pStyle w:val="Normal"/>
+        <w:spacing w:before="0" w:after="160"/>
+        <w:jc w:val="both"/>
+        <w:rPr>
+          <w:b/>
+          <w:bCs/>
+        </w:rPr>
+      </w:pPr>
+      <w:r>
+        <w:rPr>
+          <w:b/>
+          <w:bCs/>
+        </w:rPr>
+      </w:r>
+    </w:p>
+    <w:p>
+      <w:pPr>
+        <w:pStyle w:val="Normal"/>
+        <w:spacing w:before="0" w:after="160"/>
+        <w:jc w:val="both"/>
+        <w:rPr>
+          <w:b/>
+          <w:bCs/>
+        </w:rPr>
+      </w:pPr>
+      <w:r>
+        <w:rPr>
+          <w:b/>
+          <w:bCs/>
+        </w:rPr>
+      </w:r>
+      <w:r>
+        <mc:AlternateContent>
+          <mc:Choice Requires="wps">
+            <w:drawing>
+              <wp:anchor behindDoc="0" distT="0" distB="0" distL="0" distR="0" simplePos="0" locked="0" layoutInCell="0" allowOverlap="1" relativeHeight="96">
+                <wp:simplePos x="0" y="0"/>
+                <wp:positionH relativeFrom="column">
+                  <wp:align>center</wp:align>
+                </wp:positionH>
+                <wp:positionV relativeFrom="paragraph">
+                  <wp:posOffset>635</wp:posOffset>
+                </wp:positionV>
+                <wp:extent cx="5315585" cy="7173595"/>
+                <wp:effectExtent l="0" t="0" r="0" b="0"/>
+                <wp:wrapSquare wrapText="largest"/>
+                <wp:docPr id="99" name="Frame41"/>
+                <a:graphic xmlns:a="http://schemas.openxmlformats.org/drawingml/2006/main">
+                  <a:graphicData uri="http://schemas.microsoft.com/office/word/2010/wordprocessingShape">
+                    <wps:wsp>
+                      <wps:cNvSpPr txBox="1"/>
+                      <wps:spPr>
+                        <a:xfrm>
+                          <a:off x="0" y="0"/>
+                          <a:ext cx="5315585" cy="7173595"/>
+                        </a:xfrm>
+                        <a:prstGeom prst="rect"/>
+                        <a:solidFill>
+                          <a:srgbClr val="FFFFFF"/>
+                        </a:solidFill>
+                      </wps:spPr>
+                      <wps:txbx>
+                        <w:txbxContent>
+                          <w:p>
+                            <w:pPr>
+                              <w:pStyle w:val="Figure"/>
+                              <w:spacing w:before="120" w:after="120"/>
+                              <w:rPr/>
+                            </w:pPr>
+                            <w:r>
+                              <w:rPr/>
+                              <w:drawing>
+                                <wp:inline distT="0" distB="0" distL="0" distR="0">
+                                  <wp:extent cx="5315585" cy="6820535"/>
+                                  <wp:effectExtent l="0" t="0" r="0" b="0"/>
+                                  <wp:docPr id="100" name="Image42" descr=""/>
+                                  <wp:cNvGraphicFramePr>
+                                    <a:graphicFrameLocks xmlns:a="http://schemas.openxmlformats.org/drawingml/2006/main" noChangeAspect="1"/>
+                                  </wp:cNvGraphicFramePr>
+                                  <a:graphic xmlns:a="http://schemas.openxmlformats.org/drawingml/2006/main">
+                                    <a:graphicData uri="http://schemas.openxmlformats.org/drawingml/2006/picture">
+                                      <pic:pic xmlns:pic="http://schemas.openxmlformats.org/drawingml/2006/picture">
+                                        <pic:nvPicPr>
+                                          <pic:cNvPr id="100" name="Image42" descr=""/>
+                                          <pic:cNvPicPr>
+                                            <a:picLocks noChangeAspect="1" noChangeArrowheads="1"/>
+                                          </pic:cNvPicPr>
+                                        </pic:nvPicPr>
+                                        <pic:blipFill>
+                                          <a:blip r:embed="rId85"/>
+                                          <a:stretch>
+                                            <a:fillRect/>
+                                          </a:stretch>
+                                        </pic:blipFill>
+                                        <pic:spPr bwMode="auto">
+                                          <a:xfrm>
+                                            <a:off x="0" y="0"/>
+                                            <a:ext cx="5315585" cy="6820535"/>
+                                          </a:xfrm>
+                                          <a:prstGeom prst="rect">
+                                            <a:avLst/>
+                                          </a:prstGeom>
+                                        </pic:spPr>
+                                      </pic:pic>
+                                    </a:graphicData>
+                                  </a:graphic>
+                                </wp:inline>
+                              </w:drawing>
+                              <w:t xml:space="preserve">Figure </w:t>
+                            </w:r>
+                            <w:r>
+                              <w:rPr/>
+                              <w:fldChar w:fldCharType="begin"/>
+                            </w:r>
+                            <w:r>
+                              <w:rPr/>
+                              <w:instrText xml:space="preserve"> SEQ Figure \* ARABIC </w:instrText>
+                            </w:r>
+                            <w:r>
+                              <w:rPr/>
+                              <w:fldChar w:fldCharType="separate"/>
+                            </w:r>
+                            <w:r>
+                              <w:rPr/>
+                              <w:t>42</w:t>
+                            </w:r>
+                            <w:r>
+                              <w:rPr/>
+                              <w:fldChar w:fldCharType="end"/>
+                            </w:r>
+                            <w:r>
+                              <w:rPr/>
+                              <w:t>: Data exploration of features 1-4</w:t>
+                            </w:r>
+                          </w:p>
+                        </w:txbxContent>
+                      </wps:txbx>
+                      <wps:bodyPr anchor="t" lIns="0" tIns="0" rIns="0" bIns="0">
+                        <a:noAutofit/>
+                      </wps:bodyPr>
+                    </wps:wsp>
+                  </a:graphicData>
+                </a:graphic>
+              </wp:anchor>
+            </w:drawing>
+          </mc:Choice>
+          <mc:Fallback>
+            <w:pict>
+              <v:rect style="position:absolute;rotation:-0;width:418.55pt;height:564.85pt;mso-wrap-distance-left:0pt;mso-wrap-distance-right:0pt;mso-wrap-distance-top:0pt;mso-wrap-distance-bottom:0pt;margin-top:0pt;mso-position-vertical:top;mso-position-vertical-relative:text;margin-left:16.4pt;mso-position-horizontal:center;mso-position-horizontal-relative:text">
+                <v:textbox inset="0in,0in,0in,0in">
+                  <w:txbxContent>
+                    <w:p>
+                      <w:pPr>
+                        <w:pStyle w:val="Figure"/>
+                        <w:spacing w:before="120" w:after="120"/>
+                        <w:rPr/>
+                      </w:pPr>
+                      <w:r>
+                        <w:rPr/>
+                        <w:drawing>
+                          <wp:inline distT="0" distB="0" distL="0" distR="0">
+                            <wp:extent cx="5315585" cy="6820535"/>
+                            <wp:effectExtent l="0" t="0" r="0" b="0"/>
+                            <wp:docPr id="101" name="Image42" descr=""/>
+                            <wp:cNvGraphicFramePr>
+                              <a:graphicFrameLocks xmlns:a="http://schemas.openxmlformats.org/drawingml/2006/main" noChangeAspect="1"/>
+                            </wp:cNvGraphicFramePr>
+                            <a:graphic xmlns:a="http://schemas.openxmlformats.org/drawingml/2006/main">
+                              <a:graphicData uri="http://schemas.openxmlformats.org/drawingml/2006/picture">
+                                <pic:pic xmlns:pic="http://schemas.openxmlformats.org/drawingml/2006/picture">
+                                  <pic:nvPicPr>
+                                    <pic:cNvPr id="101" name="Image42" descr=""/>
+                                    <pic:cNvPicPr>
+                                      <a:picLocks noChangeAspect="1" noChangeArrowheads="1"/>
+                                    </pic:cNvPicPr>
+                                  </pic:nvPicPr>
+                                  <pic:blipFill>
+                                    <a:blip r:embed="rId86"/>
+                                    <a:stretch>
+                                      <a:fillRect/>
+                                    </a:stretch>
+                                  </pic:blipFill>
+                                  <pic:spPr bwMode="auto">
+                                    <a:xfrm>
+                                      <a:off x="0" y="0"/>
+                                      <a:ext cx="5315585" cy="6820535"/>
+                                    </a:xfrm>
+                                    <a:prstGeom prst="rect">
+                                      <a:avLst/>
+                                    </a:prstGeom>
+                                  </pic:spPr>
+                                </pic:pic>
+                              </a:graphicData>
+                            </a:graphic>
+                          </wp:inline>
+                        </w:drawing>
+                        <w:t xml:space="preserve">Figure </w:t>
+                      </w:r>
+                      <w:r>
+                        <w:rPr/>
+                        <w:fldChar w:fldCharType="begin"/>
+                      </w:r>
+                      <w:r>
+                        <w:rPr/>
+                        <w:instrText xml:space="preserve"> SEQ Figure \* ARABIC </w:instrText>
+                      </w:r>
+                      <w:r>
+                        <w:rPr/>
+                        <w:fldChar w:fldCharType="separate"/>
+                      </w:r>
+                      <w:r>
+                        <w:rPr/>
+                        <w:t>42</w:t>
+                      </w:r>
+                      <w:r>
+                        <w:rPr/>
+                        <w:fldChar w:fldCharType="end"/>
+                      </w:r>
+                      <w:r>
+                        <w:rPr/>
+                        <w:t>: Data exploration of features 1-4</w:t>
+                      </w:r>
+                    </w:p>
+                  </w:txbxContent>
+                </v:textbox>
+                <w10:wrap type="square" side="largest"/>
+              </v:rect>
+            </w:pict>
+          </mc:Fallback>
+        </mc:AlternateContent>
+      </w:r>
+    </w:p>
+    <w:p>
+      <w:pPr>
+        <w:pStyle w:val="Normal"/>
+        <w:spacing w:before="0" w:after="160"/>
+        <w:jc w:val="both"/>
+        <w:rPr>
+          <w:b/>
+          <w:bCs/>
+        </w:rPr>
+      </w:pPr>
+      <w:r>
+        <w:rPr>
+          <w:b/>
+          <w:bCs/>
+        </w:rPr>
+      </w:r>
+    </w:p>
+    <w:p>
+      <w:pPr>
+        <w:pStyle w:val="Normal"/>
+        <w:spacing w:before="0" w:after="160"/>
+        <w:jc w:val="both"/>
+        <w:rPr>
+          <w:b/>
+          <w:bCs/>
+        </w:rPr>
+      </w:pPr>
+      <w:r>
+        <w:rPr>
+          <w:b/>
+          <w:bCs/>
+        </w:rPr>
+      </w:r>
+    </w:p>
+    <w:p>
+      <w:pPr>
+        <w:pStyle w:val="Normal"/>
+        <w:spacing w:before="0" w:after="160"/>
+        <w:jc w:val="both"/>
+        <w:rPr>
+          <w:b/>
+          <w:bCs/>
+        </w:rPr>
+      </w:pPr>
+      <w:r>
+        <w:rPr>
+          <w:b/>
+          <w:bCs/>
+        </w:rPr>
+      </w:r>
+    </w:p>
+    <w:p>
+      <w:pPr>
+        <w:pStyle w:val="Normal"/>
+        <w:spacing w:before="0" w:after="160"/>
+        <w:jc w:val="both"/>
+        <w:rPr>
+          <w:b/>
+          <w:bCs/>
+        </w:rPr>
+      </w:pPr>
+      <w:r>
+        <w:rPr>
+          <w:b/>
+          <w:bCs/>
+        </w:rPr>
+      </w:r>
+    </w:p>
+    <w:p>
+      <w:pPr>
+        <w:pStyle w:val="Normal"/>
+        <w:spacing w:before="0" w:after="160"/>
+        <w:jc w:val="both"/>
+        <w:rPr>
+          <w:b/>
+          <w:bCs/>
+        </w:rPr>
+      </w:pPr>
+      <w:r>
+        <w:rPr>
+          <w:b/>
+          <w:bCs/>
+        </w:rPr>
+      </w:r>
+    </w:p>
+    <w:p>
+      <w:pPr>
+        <w:pStyle w:val="Normal"/>
+        <w:spacing w:before="0" w:after="160"/>
+        <w:jc w:val="both"/>
+        <w:rPr>
+          <w:b/>
+          <w:bCs/>
+        </w:rPr>
+      </w:pPr>
+      <w:r>
+        <w:rPr>
+          <w:b/>
+          <w:bCs/>
+        </w:rPr>
+      </w:r>
+    </w:p>
+    <w:p>
+      <w:pPr>
+        <w:pStyle w:val="Normal"/>
+        <w:spacing w:before="0" w:after="160"/>
+        <w:jc w:val="both"/>
+        <w:rPr>
+          <w:b/>
+          <w:bCs/>
+        </w:rPr>
+      </w:pPr>
+      <w:r>
+        <w:rPr>
+          <w:b/>
+          <w:bCs/>
+        </w:rPr>
+      </w:r>
+    </w:p>
+    <w:p>
+      <w:pPr>
+        <w:pStyle w:val="Normal"/>
+        <w:spacing w:before="0" w:after="160"/>
+        <w:jc w:val="both"/>
+        <w:rPr>
+          <w:b/>
+          <w:bCs/>
+        </w:rPr>
+      </w:pPr>
+      <w:r>
+        <w:rPr>
+          <w:b/>
+          <w:bCs/>
+        </w:rPr>
+      </w:r>
+    </w:p>
+    <w:p>
+      <w:pPr>
+        <w:pStyle w:val="Normal"/>
+        <w:spacing w:before="0" w:after="160"/>
+        <w:jc w:val="both"/>
+        <w:rPr>
+          <w:b/>
+          <w:bCs/>
+        </w:rPr>
+      </w:pPr>
+      <w:r>
+        <w:rPr>
+          <w:b/>
+          <w:bCs/>
+        </w:rPr>
+      </w:r>
+    </w:p>
+    <w:p>
+      <w:pPr>
+        <w:pStyle w:val="Normal"/>
+        <w:spacing w:before="0" w:after="160"/>
+        <w:jc w:val="both"/>
+        <w:rPr>
+          <w:b/>
+          <w:bCs/>
+        </w:rPr>
+      </w:pPr>
+      <w:r>
+        <w:rPr>
+          <w:b/>
+          <w:bCs/>
+        </w:rPr>
+      </w:r>
+    </w:p>
+    <w:p>
+      <w:pPr>
+        <w:pStyle w:val="Normal"/>
+        <w:spacing w:before="0" w:after="160"/>
+        <w:jc w:val="both"/>
+        <w:rPr>
+          <w:b/>
+          <w:bCs/>
+        </w:rPr>
+      </w:pPr>
+      <w:r>
+        <w:rPr>
+          <w:b/>
+          <w:bCs/>
+        </w:rPr>
+      </w:r>
+    </w:p>
+    <w:p>
+      <w:pPr>
+        <w:pStyle w:val="Normal"/>
+        <w:spacing w:before="0" w:after="160"/>
+        <w:jc w:val="both"/>
+        <w:rPr>
+          <w:b/>
+          <w:bCs/>
+        </w:rPr>
+      </w:pPr>
+      <w:r>
+        <w:rPr>
+          <w:b/>
+          <w:bCs/>
+        </w:rPr>
+      </w:r>
+    </w:p>
+    <w:p>
+      <w:pPr>
+        <w:pStyle w:val="Normal"/>
+        <w:spacing w:before="0" w:after="160"/>
+        <w:jc w:val="both"/>
+        <w:rPr>
+          <w:b/>
+          <w:bCs/>
+        </w:rPr>
+      </w:pPr>
+      <w:r>
+        <w:rPr>
+          <w:b/>
+          <w:bCs/>
+        </w:rPr>
+      </w:r>
+    </w:p>
+    <w:p>
+      <w:pPr>
+        <w:pStyle w:val="Normal"/>
+        <w:spacing w:before="0" w:after="160"/>
+        <w:jc w:val="both"/>
+        <w:rPr>
+          <w:b/>
+          <w:bCs/>
+        </w:rPr>
+      </w:pPr>
+      <w:r>
+        <w:rPr>
+          <w:b/>
+          <w:bCs/>
+        </w:rPr>
+      </w:r>
+    </w:p>
+    <w:p>
+      <w:pPr>
+        <w:pStyle w:val="Normal"/>
+        <w:spacing w:before="0" w:after="160"/>
+        <w:jc w:val="both"/>
+        <w:rPr>
+          <w:b/>
+          <w:bCs/>
+        </w:rPr>
+      </w:pPr>
+      <w:r>
+        <w:rPr>
+          <w:b/>
+          <w:bCs/>
+        </w:rPr>
+      </w:r>
+    </w:p>
+    <w:p>
+      <w:pPr>
+        <w:pStyle w:val="Normal"/>
+        <w:spacing w:before="0" w:after="160"/>
+        <w:jc w:val="both"/>
+        <w:rPr>
+          <w:b/>
+          <w:bCs/>
+        </w:rPr>
+      </w:pPr>
+      <w:r>
+        <w:rPr>
+          <w:b/>
+          <w:bCs/>
+        </w:rPr>
+      </w:r>
+    </w:p>
+    <w:p>
+      <w:pPr>
+        <w:pStyle w:val="Normal"/>
+        <w:spacing w:before="0" w:after="160"/>
+        <w:jc w:val="both"/>
+        <w:rPr>
+          <w:b/>
+          <w:bCs/>
+        </w:rPr>
+      </w:pPr>
+      <w:r>
+        <w:rPr>
+          <w:b/>
+          <w:bCs/>
+        </w:rPr>
+      </w:r>
+    </w:p>
+    <w:p>
+      <w:pPr>
+        <w:pStyle w:val="Normal"/>
+        <w:spacing w:before="0" w:after="160"/>
+        <w:jc w:val="both"/>
+        <w:rPr>
+          <w:b/>
+          <w:bCs/>
+        </w:rPr>
+      </w:pPr>
+      <w:r>
+        <w:rPr>
+          <w:b/>
+          <w:bCs/>
+        </w:rPr>
+      </w:r>
+    </w:p>
+    <w:p>
+      <w:pPr>
+        <w:pStyle w:val="Normal"/>
+        <w:spacing w:before="0" w:after="160"/>
+        <w:jc w:val="both"/>
+        <w:rPr>
+          <w:b/>
+          <w:bCs/>
+        </w:rPr>
+      </w:pPr>
+      <w:r>
+        <w:rPr>
+          <w:b/>
+          <w:bCs/>
+        </w:rPr>
+      </w:r>
+    </w:p>
+    <w:p>
+      <w:pPr>
+        <w:pStyle w:val="Normal"/>
+        <w:spacing w:before="0" w:after="160"/>
+        <w:jc w:val="both"/>
+        <w:rPr>
+          <w:b/>
+          <w:bCs/>
+        </w:rPr>
+      </w:pPr>
+      <w:r>
+        <w:rPr>
+          <w:b/>
+          <w:bCs/>
+        </w:rPr>
+      </w:r>
+    </w:p>
+    <w:p>
+      <w:pPr>
+        <w:pStyle w:val="Normal"/>
+        <w:spacing w:before="0" w:after="160"/>
+        <w:jc w:val="both"/>
+        <w:rPr>
+          <w:b/>
+          <w:bCs/>
+        </w:rPr>
+      </w:pPr>
+      <w:r>
+        <w:rPr>
+          <w:b/>
+          <w:bCs/>
+        </w:rPr>
+      </w:r>
+    </w:p>
+    <w:p>
+      <w:pPr>
+        <w:pStyle w:val="Normal"/>
+        <w:spacing w:before="0" w:after="160"/>
+        <w:jc w:val="both"/>
+        <w:rPr>
+          <w:b/>
+          <w:bCs/>
+        </w:rPr>
+      </w:pPr>
+      <w:r>
+        <w:rPr>
+          <w:b/>
+          <w:bCs/>
+        </w:rPr>
+      </w:r>
+    </w:p>
+    <w:p>
+      <w:pPr>
+        <w:pStyle w:val="Normal"/>
+        <w:spacing w:before="0" w:after="160"/>
+        <w:jc w:val="both"/>
+        <w:rPr>
+          <w:b/>
+          <w:bCs/>
+        </w:rPr>
+      </w:pPr>
+      <w:r>
+        <w:rPr>
+          <w:b/>
+          <w:bCs/>
+        </w:rPr>
+      </w:r>
+    </w:p>
+    <w:p>
+      <w:pPr>
+        <w:pStyle w:val="Normal"/>
+        <w:spacing w:before="0" w:after="160"/>
+        <w:jc w:val="both"/>
+        <w:rPr>
+          <w:b/>
+          <w:bCs/>
+        </w:rPr>
+      </w:pPr>
+      <w:r>
+        <w:rPr>
+          <w:b/>
+          <w:bCs/>
+        </w:rPr>
+      </w:r>
+      <w:r>
+        <w:br w:type="page"/>
+      </w:r>
+    </w:p>
+    <w:p>
+      <w:pPr>
+        <w:pStyle w:val="Normal"/>
+        <w:spacing w:before="0" w:after="160"/>
+        <w:jc w:val="both"/>
+        <w:rPr>
+          <w:b/>
+          <w:bCs/>
+        </w:rPr>
+      </w:pPr>
+      <w:r>
+        <w:rPr>
+          <w:b/>
+          <w:bCs/>
+        </w:rPr>
+      </w:r>
+      <w:r>
+        <mc:AlternateContent>
+          <mc:Choice Requires="wps">
+            <w:drawing>
+              <wp:anchor behindDoc="0" distT="0" distB="0" distL="0" distR="0" simplePos="0" locked="0" layoutInCell="0" allowOverlap="1" relativeHeight="98">
+                <wp:simplePos x="0" y="0"/>
+                <wp:positionH relativeFrom="column">
+                  <wp:align>center</wp:align>
+                </wp:positionH>
+                <wp:positionV relativeFrom="paragraph">
+                  <wp:posOffset>635</wp:posOffset>
+                </wp:positionV>
+                <wp:extent cx="5731510" cy="7286625"/>
+                <wp:effectExtent l="0" t="0" r="0" b="0"/>
+                <wp:wrapSquare wrapText="largest"/>
+                <wp:docPr id="102" name="Frame42"/>
+                <a:graphic xmlns:a="http://schemas.openxmlformats.org/drawingml/2006/main">
+                  <a:graphicData uri="http://schemas.microsoft.com/office/word/2010/wordprocessingShape">
+                    <wps:wsp>
+                      <wps:cNvSpPr txBox="1"/>
+                      <wps:spPr>
+                        <a:xfrm>
+                          <a:off x="0" y="0"/>
+                          <a:ext cx="5731510" cy="7286625"/>
+                        </a:xfrm>
+                        <a:prstGeom prst="rect"/>
+                        <a:solidFill>
+                          <a:srgbClr val="FFFFFF"/>
+                        </a:solidFill>
+                      </wps:spPr>
+                      <wps:txbx>
+                        <w:txbxContent>
+                          <w:p>
+                            <w:pPr>
+                              <w:pStyle w:val="Figure"/>
+                              <w:spacing w:before="120" w:after="120"/>
+                              <w:rPr/>
+                            </w:pPr>
+                            <w:r>
+                              <w:rPr/>
+                              <w:drawing>
+                                <wp:inline distT="0" distB="0" distL="0" distR="0">
+                                  <wp:extent cx="5731510" cy="6933565"/>
+                                  <wp:effectExtent l="0" t="0" r="0" b="0"/>
+                                  <wp:docPr id="103" name="Image43" descr=""/>
+                                  <wp:cNvGraphicFramePr>
+                                    <a:graphicFrameLocks xmlns:a="http://schemas.openxmlformats.org/drawingml/2006/main" noChangeAspect="1"/>
+                                  </wp:cNvGraphicFramePr>
+                                  <a:graphic xmlns:a="http://schemas.openxmlformats.org/drawingml/2006/main">
+                                    <a:graphicData uri="http://schemas.openxmlformats.org/drawingml/2006/picture">
+                                      <pic:pic xmlns:pic="http://schemas.openxmlformats.org/drawingml/2006/picture">
+                                        <pic:nvPicPr>
+                                          <pic:cNvPr id="103" name="Image43" descr=""/>
+                                          <pic:cNvPicPr>
+                                            <a:picLocks noChangeAspect="1" noChangeArrowheads="1"/>
+                                          </pic:cNvPicPr>
+                                        </pic:nvPicPr>
+                                        <pic:blipFill>
+                                          <a:blip r:embed="rId87"/>
+                                          <a:stretch>
+                                            <a:fillRect/>
+                                          </a:stretch>
+                                        </pic:blipFill>
+                                        <pic:spPr bwMode="auto">
+                                          <a:xfrm>
+                                            <a:off x="0" y="0"/>
+                                            <a:ext cx="5731510" cy="6933565"/>
+                                          </a:xfrm>
+                                          <a:prstGeom prst="rect">
+                                            <a:avLst/>
+                                          </a:prstGeom>
+                                        </pic:spPr>
+                                      </pic:pic>
+                                    </a:graphicData>
+                                  </a:graphic>
+                                </wp:inline>
+                              </w:drawing>
+                              <w:t xml:space="preserve">Figure </w:t>
+                            </w:r>
+                            <w:r>
+                              <w:rPr/>
+                              <w:fldChar w:fldCharType="begin"/>
+                            </w:r>
+                            <w:r>
+                              <w:rPr/>
+                              <w:instrText xml:space="preserve"> SEQ Figure \* ARABIC </w:instrText>
+                            </w:r>
+                            <w:r>
+                              <w:rPr/>
+                              <w:fldChar w:fldCharType="separate"/>
+                            </w:r>
+                            <w:r>
+                              <w:rPr/>
+                              <w:t>43</w:t>
+                            </w:r>
+                            <w:r>
+                              <w:rPr/>
+                              <w:fldChar w:fldCharType="end"/>
+                            </w:r>
+                            <w:r>
+                              <w:rPr/>
+                              <w:t>: Data exploration of features 5-8</w:t>
+                            </w:r>
+                          </w:p>
+                        </w:txbxContent>
+                      </wps:txbx>
+                      <wps:bodyPr anchor="t" lIns="0" tIns="0" rIns="0" bIns="0">
+                        <a:noAutofit/>
+                      </wps:bodyPr>
+                    </wps:wsp>
+                  </a:graphicData>
+                </a:graphic>
+              </wp:anchor>
+            </w:drawing>
+          </mc:Choice>
+          <mc:Fallback>
+            <w:pict>
+              <v:rect style="position:absolute;rotation:-0;width:451.3pt;height:573.75pt;mso-wrap-distance-left:0pt;mso-wrap-distance-right:0pt;mso-wrap-distance-top:0pt;mso-wrap-distance-bottom:0pt;margin-top:0pt;mso-position-vertical:top;mso-position-vertical-relative:text;margin-left:0pt;mso-position-horizontal:center;mso-position-horizontal-relative:text">
+                <v:textbox inset="0in,0in,0in,0in">
+                  <w:txbxContent>
+                    <w:p>
+                      <w:pPr>
+                        <w:pStyle w:val="Figure"/>
+                        <w:spacing w:before="120" w:after="120"/>
+                        <w:rPr/>
+                      </w:pPr>
+                      <w:r>
+                        <w:rPr/>
+                        <w:drawing>
+                          <wp:inline distT="0" distB="0" distL="0" distR="0">
+                            <wp:extent cx="5731510" cy="6933565"/>
+                            <wp:effectExtent l="0" t="0" r="0" b="0"/>
+                            <wp:docPr id="104" name="Image43" descr=""/>
+                            <wp:cNvGraphicFramePr>
+                              <a:graphicFrameLocks xmlns:a="http://schemas.openxmlformats.org/drawingml/2006/main" noChangeAspect="1"/>
+                            </wp:cNvGraphicFramePr>
+                            <a:graphic xmlns:a="http://schemas.openxmlformats.org/drawingml/2006/main">
+                              <a:graphicData uri="http://schemas.openxmlformats.org/drawingml/2006/picture">
+                                <pic:pic xmlns:pic="http://schemas.openxmlformats.org/drawingml/2006/picture">
+                                  <pic:nvPicPr>
+                                    <pic:cNvPr id="104" name="Image43" descr=""/>
+                                    <pic:cNvPicPr>
+                                      <a:picLocks noChangeAspect="1" noChangeArrowheads="1"/>
+                                    </pic:cNvPicPr>
+                                  </pic:nvPicPr>
+                                  <pic:blipFill>
+                                    <a:blip r:embed="rId88"/>
+                                    <a:stretch>
+                                      <a:fillRect/>
+                                    </a:stretch>
+                                  </pic:blipFill>
+                                  <pic:spPr bwMode="auto">
+                                    <a:xfrm>
+                                      <a:off x="0" y="0"/>
+                                      <a:ext cx="5731510" cy="6933565"/>
+                                    </a:xfrm>
+                                    <a:prstGeom prst="rect">
+                                      <a:avLst/>
+                                    </a:prstGeom>
+                                  </pic:spPr>
+                                </pic:pic>
+                              </a:graphicData>
+                            </a:graphic>
+                          </wp:inline>
+                        </w:drawing>
+                        <w:t xml:space="preserve">Figure </w:t>
+                      </w:r>
+                      <w:r>
+                        <w:rPr/>
+                        <w:fldChar w:fldCharType="begin"/>
+                      </w:r>
+                      <w:r>
+                        <w:rPr/>
+                        <w:instrText xml:space="preserve"> SEQ Figure \* ARABIC </w:instrText>
+                      </w:r>
+                      <w:r>
+                        <w:rPr/>
+                        <w:fldChar w:fldCharType="separate"/>
+                      </w:r>
+                      <w:r>
+                        <w:rPr/>
+                        <w:t>43</w:t>
+                      </w:r>
+                      <w:r>
+                        <w:rPr/>
+                        <w:fldChar w:fldCharType="end"/>
+                      </w:r>
+                      <w:r>
+                        <w:rPr/>
+                        <w:t>: Data exploration of features 5-8</w:t>
+                      </w:r>
+                    </w:p>
+                  </w:txbxContent>
+                </v:textbox>
+                <w10:wrap type="square" side="largest"/>
+              </v:rect>
+            </w:pict>
+          </mc:Fallback>
+        </mc:AlternateContent>
+      </w:r>
+    </w:p>
+    <w:p>
+      <w:pPr>
+        <w:pStyle w:val="Normal"/>
+        <w:spacing w:before="0" w:after="160"/>
+        <w:jc w:val="both"/>
+        <w:rPr>
+          <w:b/>
+          <w:bCs/>
+        </w:rPr>
+      </w:pPr>
+      <w:r>
+        <w:rPr>
+          <w:b/>
+          <w:bCs/>
+        </w:rPr>
+      </w:r>
+      <w:r>
+        <w:br w:type="page"/>
       </w:r>
     </w:p>
     <w:p>
@@ -21261,7 +25891,7 @@
                 <wp:extent cx="5448935" cy="6964045"/>
                 <wp:effectExtent l="0" t="0" r="0" b="0"/>
                 <wp:wrapSquare wrapText="largest"/>
-                <wp:docPr id="87" name="Frame28"/>
+                <wp:docPr id="105" name="Frame28"/>
                 <a:graphic xmlns:a="http://schemas.openxmlformats.org/drawingml/2006/main">
                   <a:graphicData uri="http://schemas.microsoft.com/office/word/2010/wordprocessingShape">
                     <wps:wsp>
@@ -21290,7 +25920,7 @@
                                 <wp:inline distT="0" distB="0" distL="0" distR="0">
                                   <wp:extent cx="5448935" cy="6687185"/>
                                   <wp:effectExtent l="0" t="0" r="0" b="0"/>
-                                  <wp:docPr id="88" name="Image29" descr=""/>
+                                  <wp:docPr id="106" name="Image29" descr=""/>
                                   <wp:cNvGraphicFramePr>
                                     <a:graphicFrameLocks xmlns:a="http://schemas.openxmlformats.org/drawingml/2006/main" noChangeAspect="1"/>
                                   </wp:cNvGraphicFramePr>
@@ -21298,13 +25928,13 @@
                                     <a:graphicData uri="http://schemas.openxmlformats.org/drawingml/2006/picture">
                                       <pic:pic xmlns:pic="http://schemas.openxmlformats.org/drawingml/2006/picture">
                                         <pic:nvPicPr>
-                                          <pic:cNvPr id="88" name="Image29" descr=""/>
+                                          <pic:cNvPr id="106" name="Image29" descr=""/>
                                           <pic:cNvPicPr>
                                             <a:picLocks noChangeAspect="1" noChangeArrowheads="1"/>
                                           </pic:cNvPicPr>
                                         </pic:nvPicPr>
                                         <pic:blipFill>
-                                          <a:blip r:embed="rId77"/>
+                                          <a:blip r:embed="rId89"/>
                                           <a:stretch>
                                             <a:fillRect/>
                                           </a:stretch>
@@ -21339,7 +25969,7 @@
                             </w:r>
                             <w:r>
                               <w:rPr/>
-                              <w:t>38</w:t>
+                              <w:t>44</w:t>
                             </w:r>
                             <w:r>
                               <w:rPr/>
@@ -21378,7 +26008,7 @@
                           <wp:inline distT="0" distB="0" distL="0" distR="0">
                             <wp:extent cx="5448935" cy="6687185"/>
                             <wp:effectExtent l="0" t="0" r="0" b="0"/>
-                            <wp:docPr id="89" name="Image29" descr=""/>
+                            <wp:docPr id="107" name="Image29" descr=""/>
                             <wp:cNvGraphicFramePr>
                               <a:graphicFrameLocks xmlns:a="http://schemas.openxmlformats.org/drawingml/2006/main" noChangeAspect="1"/>
                             </wp:cNvGraphicFramePr>
@@ -21386,13 +26016,13 @@
                               <a:graphicData uri="http://schemas.openxmlformats.org/drawingml/2006/picture">
                                 <pic:pic xmlns:pic="http://schemas.openxmlformats.org/drawingml/2006/picture">
                                   <pic:nvPicPr>
-                                    <pic:cNvPr id="89" name="Image29" descr=""/>
+                                    <pic:cNvPr id="107" name="Image29" descr=""/>
                                     <pic:cNvPicPr>
                                       <a:picLocks noChangeAspect="1" noChangeArrowheads="1"/>
                                     </pic:cNvPicPr>
                                   </pic:nvPicPr>
                                   <pic:blipFill>
-                                    <a:blip r:embed="rId78"/>
+                                    <a:blip r:embed="rId90"/>
                                     <a:stretch>
                                       <a:fillRect/>
                                     </a:stretch>
@@ -21427,7 +26057,7 @@
                       </w:r>
                       <w:r>
                         <w:rPr/>
-                        <w:t>38</w:t>
+                        <w:t>44</w:t>
                       </w:r>
                       <w:r>
                         <w:rPr/>
@@ -21529,7 +26159,7 @@
                 <wp:extent cx="4162425" cy="6925945"/>
                 <wp:effectExtent l="0" t="0" r="0" b="0"/>
                 <wp:wrapSquare wrapText="largest"/>
-                <wp:docPr id="90" name="Frame29"/>
+                <wp:docPr id="108" name="Frame29"/>
                 <a:graphic xmlns:a="http://schemas.openxmlformats.org/drawingml/2006/main">
                   <a:graphicData uri="http://schemas.microsoft.com/office/word/2010/wordprocessingShape">
                     <wps:wsp>
@@ -21558,7 +26188,7 @@
                                 <wp:inline distT="0" distB="0" distL="0" distR="0">
                                   <wp:extent cx="4162425" cy="6572885"/>
                                   <wp:effectExtent l="0" t="0" r="0" b="0"/>
-                                  <wp:docPr id="91" name="Image30" descr=""/>
+                                  <wp:docPr id="109" name="Image30" descr=""/>
                                   <wp:cNvGraphicFramePr>
                                     <a:graphicFrameLocks xmlns:a="http://schemas.openxmlformats.org/drawingml/2006/main" noChangeAspect="1"/>
                                   </wp:cNvGraphicFramePr>
@@ -21566,13 +26196,13 @@
                                     <a:graphicData uri="http://schemas.openxmlformats.org/drawingml/2006/picture">
                                       <pic:pic xmlns:pic="http://schemas.openxmlformats.org/drawingml/2006/picture">
                                         <pic:nvPicPr>
-                                          <pic:cNvPr id="91" name="Image30" descr=""/>
+                                          <pic:cNvPr id="109" name="Image30" descr=""/>
                                           <pic:cNvPicPr>
                                             <a:picLocks noChangeAspect="1" noChangeArrowheads="1"/>
                                           </pic:cNvPicPr>
                                         </pic:nvPicPr>
                                         <pic:blipFill>
-                                          <a:blip r:embed="rId79"/>
+                                          <a:blip r:embed="rId91"/>
                                           <a:stretch>
                                             <a:fillRect/>
                                           </a:stretch>
@@ -21607,7 +26237,7 @@
                             </w:r>
                             <w:r>
                               <w:rPr/>
-                              <w:t>39</w:t>
+                              <w:t>45</w:t>
                             </w:r>
                             <w:r>
                               <w:rPr/>
@@ -21646,7 +26276,7 @@
                           <wp:inline distT="0" distB="0" distL="0" distR="0">
                             <wp:extent cx="4162425" cy="6572885"/>
                             <wp:effectExtent l="0" t="0" r="0" b="0"/>
-                            <wp:docPr id="92" name="Image30" descr=""/>
+                            <wp:docPr id="110" name="Image30" descr=""/>
                             <wp:cNvGraphicFramePr>
                               <a:graphicFrameLocks xmlns:a="http://schemas.openxmlformats.org/drawingml/2006/main" noChangeAspect="1"/>
                             </wp:cNvGraphicFramePr>
@@ -21654,13 +26284,13 @@
                               <a:graphicData uri="http://schemas.openxmlformats.org/drawingml/2006/picture">
                                 <pic:pic xmlns:pic="http://schemas.openxmlformats.org/drawingml/2006/picture">
                                   <pic:nvPicPr>
-                                    <pic:cNvPr id="92" name="Image30" descr=""/>
+                                    <pic:cNvPr id="110" name="Image30" descr=""/>
                                     <pic:cNvPicPr>
                                       <a:picLocks noChangeAspect="1" noChangeArrowheads="1"/>
                                     </pic:cNvPicPr>
                                   </pic:nvPicPr>
                                   <pic:blipFill>
-                                    <a:blip r:embed="rId80"/>
+                                    <a:blip r:embed="rId92"/>
                                     <a:stretch>
                                       <a:fillRect/>
                                     </a:stretch>
@@ -21695,7 +26325,7 @@
                       </w:r>
                       <w:r>
                         <w:rPr/>
-                        <w:t>39</w:t>
+                        <w:t>45</w:t>
                       </w:r>
                       <w:r>
                         <w:rPr/>
@@ -22117,45 +26747,11 @@
         </w:rPr>
       </w:pPr>
       <w:r>
-        <w:rPr>
-          <w:b/>
-          <w:bCs/>
-        </w:rPr>
-      </w:r>
-      <w:r>
-        <w:br w:type="page"/>
-      </w:r>
-    </w:p>
-    <w:p>
-      <w:pPr>
-        <w:pStyle w:val="Normal"/>
-        <w:spacing w:before="0" w:after="160"/>
-        <w:jc w:val="both"/>
-        <w:rPr>
-          <w:b/>
-          <w:bCs/>
-        </w:rPr>
-      </w:pPr>
-      <w:r>
         <w:rPr/>
       </w:r>
     </w:p>
-    <w:p>
-      <w:pPr>
-        <w:pStyle w:val="Normal"/>
-        <w:spacing w:before="0" w:after="160"/>
-        <w:jc w:val="both"/>
-        <w:rPr>
-          <w:b/>
-          <w:bCs/>
-        </w:rPr>
-      </w:pPr>
-      <w:r>
-        <w:rPr/>
-      </w:r>
-    </w:p>
     <w:sectPr>
-      <w:footerReference w:type="default" r:id="rId81"/>
+      <w:footerReference w:type="default" r:id="rId93"/>
       <w:type w:val="nextPage"/>
       <w:pgSz w:w="11906" w:h="16838"/>
       <w:pgMar w:left="1440" w:right="1440" w:gutter="0" w:header="0" w:top="1440" w:footer="1440" w:bottom="2172"/>
@@ -22196,7 +26792,7 @@
     </w:r>
     <w:r>
       <w:rPr/>
-      <w:t>39</w:t>
+      <w:t>45</w:t>
     </w:r>
     <w:r>
       <w:rPr/>
@@ -22486,6 +27082,280 @@
   <w:abstractNum w:abstractNumId="3">
     <w:lvl w:ilvl="0">
       <w:start w:val="1"/>
+      <w:numFmt w:val="bullet"/>
+      <w:lvlText w:val=""/>
+      <w:lvlJc w:val="left"/>
+      <w:pPr>
+        <w:tabs>
+          <w:tab w:val="num" w:pos="720"/>
+        </w:tabs>
+        <w:ind w:left="720" w:hanging="360"/>
+      </w:pPr>
+      <w:rPr>
+        <w:rFonts w:ascii="Symbol" w:hAnsi="Symbol" w:cs="Symbol" w:hint="default"/>
+      </w:rPr>
+    </w:lvl>
+    <w:lvl w:ilvl="1">
+      <w:start w:val="1"/>
+      <w:numFmt w:val="bullet"/>
+      <w:lvlText w:val="◦"/>
+      <w:lvlJc w:val="left"/>
+      <w:pPr>
+        <w:tabs>
+          <w:tab w:val="num" w:pos="1080"/>
+        </w:tabs>
+        <w:ind w:left="1080" w:hanging="360"/>
+      </w:pPr>
+      <w:rPr>
+        <w:rFonts w:ascii="OpenSymbol" w:hAnsi="OpenSymbol" w:cs="OpenSymbol" w:hint="default"/>
+      </w:rPr>
+    </w:lvl>
+    <w:lvl w:ilvl="2">
+      <w:start w:val="1"/>
+      <w:numFmt w:val="bullet"/>
+      <w:lvlText w:val="▪"/>
+      <w:lvlJc w:val="left"/>
+      <w:pPr>
+        <w:tabs>
+          <w:tab w:val="num" w:pos="1440"/>
+        </w:tabs>
+        <w:ind w:left="1440" w:hanging="360"/>
+      </w:pPr>
+      <w:rPr>
+        <w:rFonts w:ascii="OpenSymbol" w:hAnsi="OpenSymbol" w:cs="OpenSymbol" w:hint="default"/>
+      </w:rPr>
+    </w:lvl>
+    <w:lvl w:ilvl="3">
+      <w:start w:val="1"/>
+      <w:numFmt w:val="bullet"/>
+      <w:lvlText w:val=""/>
+      <w:lvlJc w:val="left"/>
+      <w:pPr>
+        <w:tabs>
+          <w:tab w:val="num" w:pos="1800"/>
+        </w:tabs>
+        <w:ind w:left="1800" w:hanging="360"/>
+      </w:pPr>
+      <w:rPr>
+        <w:rFonts w:ascii="Symbol" w:hAnsi="Symbol" w:cs="Symbol" w:hint="default"/>
+      </w:rPr>
+    </w:lvl>
+    <w:lvl w:ilvl="4">
+      <w:start w:val="1"/>
+      <w:numFmt w:val="bullet"/>
+      <w:lvlText w:val="◦"/>
+      <w:lvlJc w:val="left"/>
+      <w:pPr>
+        <w:tabs>
+          <w:tab w:val="num" w:pos="2160"/>
+        </w:tabs>
+        <w:ind w:left="2160" w:hanging="360"/>
+      </w:pPr>
+      <w:rPr>
+        <w:rFonts w:ascii="OpenSymbol" w:hAnsi="OpenSymbol" w:cs="OpenSymbol" w:hint="default"/>
+      </w:rPr>
+    </w:lvl>
+    <w:lvl w:ilvl="5">
+      <w:start w:val="1"/>
+      <w:numFmt w:val="bullet"/>
+      <w:lvlText w:val="▪"/>
+      <w:lvlJc w:val="left"/>
+      <w:pPr>
+        <w:tabs>
+          <w:tab w:val="num" w:pos="2520"/>
+        </w:tabs>
+        <w:ind w:left="2520" w:hanging="360"/>
+      </w:pPr>
+      <w:rPr>
+        <w:rFonts w:ascii="OpenSymbol" w:hAnsi="OpenSymbol" w:cs="OpenSymbol" w:hint="default"/>
+      </w:rPr>
+    </w:lvl>
+    <w:lvl w:ilvl="6">
+      <w:start w:val="1"/>
+      <w:numFmt w:val="bullet"/>
+      <w:lvlText w:val=""/>
+      <w:lvlJc w:val="left"/>
+      <w:pPr>
+        <w:tabs>
+          <w:tab w:val="num" w:pos="2880"/>
+        </w:tabs>
+        <w:ind w:left="2880" w:hanging="360"/>
+      </w:pPr>
+      <w:rPr>
+        <w:rFonts w:ascii="Symbol" w:hAnsi="Symbol" w:cs="Symbol" w:hint="default"/>
+      </w:rPr>
+    </w:lvl>
+    <w:lvl w:ilvl="7">
+      <w:start w:val="1"/>
+      <w:numFmt w:val="bullet"/>
+      <w:lvlText w:val="◦"/>
+      <w:lvlJc w:val="left"/>
+      <w:pPr>
+        <w:tabs>
+          <w:tab w:val="num" w:pos="3240"/>
+        </w:tabs>
+        <w:ind w:left="3240" w:hanging="360"/>
+      </w:pPr>
+      <w:rPr>
+        <w:rFonts w:ascii="OpenSymbol" w:hAnsi="OpenSymbol" w:cs="OpenSymbol" w:hint="default"/>
+      </w:rPr>
+    </w:lvl>
+    <w:lvl w:ilvl="8">
+      <w:start w:val="1"/>
+      <w:numFmt w:val="bullet"/>
+      <w:lvlText w:val="▪"/>
+      <w:lvlJc w:val="left"/>
+      <w:pPr>
+        <w:tabs>
+          <w:tab w:val="num" w:pos="3600"/>
+        </w:tabs>
+        <w:ind w:left="3600" w:hanging="360"/>
+      </w:pPr>
+      <w:rPr>
+        <w:rFonts w:ascii="OpenSymbol" w:hAnsi="OpenSymbol" w:cs="OpenSymbol" w:hint="default"/>
+      </w:rPr>
+    </w:lvl>
+  </w:abstractNum>
+  <w:abstractNum w:abstractNumId="4">
+    <w:lvl w:ilvl="0">
+      <w:start w:val="1"/>
+      <w:numFmt w:val="bullet"/>
+      <w:lvlText w:val=""/>
+      <w:lvlJc w:val="left"/>
+      <w:pPr>
+        <w:tabs>
+          <w:tab w:val="num" w:pos="720"/>
+        </w:tabs>
+        <w:ind w:left="720" w:hanging="360"/>
+      </w:pPr>
+      <w:rPr>
+        <w:rFonts w:ascii="Symbol" w:hAnsi="Symbol" w:cs="Symbol" w:hint="default"/>
+      </w:rPr>
+    </w:lvl>
+    <w:lvl w:ilvl="1">
+      <w:start w:val="1"/>
+      <w:numFmt w:val="bullet"/>
+      <w:lvlText w:val="◦"/>
+      <w:lvlJc w:val="left"/>
+      <w:pPr>
+        <w:tabs>
+          <w:tab w:val="num" w:pos="1080"/>
+        </w:tabs>
+        <w:ind w:left="1080" w:hanging="360"/>
+      </w:pPr>
+      <w:rPr>
+        <w:rFonts w:ascii="OpenSymbol" w:hAnsi="OpenSymbol" w:cs="OpenSymbol" w:hint="default"/>
+      </w:rPr>
+    </w:lvl>
+    <w:lvl w:ilvl="2">
+      <w:start w:val="1"/>
+      <w:numFmt w:val="bullet"/>
+      <w:lvlText w:val="▪"/>
+      <w:lvlJc w:val="left"/>
+      <w:pPr>
+        <w:tabs>
+          <w:tab w:val="num" w:pos="1440"/>
+        </w:tabs>
+        <w:ind w:left="1440" w:hanging="360"/>
+      </w:pPr>
+      <w:rPr>
+        <w:rFonts w:ascii="OpenSymbol" w:hAnsi="OpenSymbol" w:cs="OpenSymbol" w:hint="default"/>
+      </w:rPr>
+    </w:lvl>
+    <w:lvl w:ilvl="3">
+      <w:start w:val="1"/>
+      <w:numFmt w:val="bullet"/>
+      <w:lvlText w:val=""/>
+      <w:lvlJc w:val="left"/>
+      <w:pPr>
+        <w:tabs>
+          <w:tab w:val="num" w:pos="1800"/>
+        </w:tabs>
+        <w:ind w:left="1800" w:hanging="360"/>
+      </w:pPr>
+      <w:rPr>
+        <w:rFonts w:ascii="Symbol" w:hAnsi="Symbol" w:cs="Symbol" w:hint="default"/>
+      </w:rPr>
+    </w:lvl>
+    <w:lvl w:ilvl="4">
+      <w:start w:val="1"/>
+      <w:numFmt w:val="bullet"/>
+      <w:lvlText w:val="◦"/>
+      <w:lvlJc w:val="left"/>
+      <w:pPr>
+        <w:tabs>
+          <w:tab w:val="num" w:pos="2160"/>
+        </w:tabs>
+        <w:ind w:left="2160" w:hanging="360"/>
+      </w:pPr>
+      <w:rPr>
+        <w:rFonts w:ascii="OpenSymbol" w:hAnsi="OpenSymbol" w:cs="OpenSymbol" w:hint="default"/>
+      </w:rPr>
+    </w:lvl>
+    <w:lvl w:ilvl="5">
+      <w:start w:val="1"/>
+      <w:numFmt w:val="bullet"/>
+      <w:lvlText w:val="▪"/>
+      <w:lvlJc w:val="left"/>
+      <w:pPr>
+        <w:tabs>
+          <w:tab w:val="num" w:pos="2520"/>
+        </w:tabs>
+        <w:ind w:left="2520" w:hanging="360"/>
+      </w:pPr>
+      <w:rPr>
+        <w:rFonts w:ascii="OpenSymbol" w:hAnsi="OpenSymbol" w:cs="OpenSymbol" w:hint="default"/>
+      </w:rPr>
+    </w:lvl>
+    <w:lvl w:ilvl="6">
+      <w:start w:val="1"/>
+      <w:numFmt w:val="bullet"/>
+      <w:lvlText w:val=""/>
+      <w:lvlJc w:val="left"/>
+      <w:pPr>
+        <w:tabs>
+          <w:tab w:val="num" w:pos="2880"/>
+        </w:tabs>
+        <w:ind w:left="2880" w:hanging="360"/>
+      </w:pPr>
+      <w:rPr>
+        <w:rFonts w:ascii="Symbol" w:hAnsi="Symbol" w:cs="Symbol" w:hint="default"/>
+      </w:rPr>
+    </w:lvl>
+    <w:lvl w:ilvl="7">
+      <w:start w:val="1"/>
+      <w:numFmt w:val="bullet"/>
+      <w:lvlText w:val="◦"/>
+      <w:lvlJc w:val="left"/>
+      <w:pPr>
+        <w:tabs>
+          <w:tab w:val="num" w:pos="3240"/>
+        </w:tabs>
+        <w:ind w:left="3240" w:hanging="360"/>
+      </w:pPr>
+      <w:rPr>
+        <w:rFonts w:ascii="OpenSymbol" w:hAnsi="OpenSymbol" w:cs="OpenSymbol" w:hint="default"/>
+      </w:rPr>
+    </w:lvl>
+    <w:lvl w:ilvl="8">
+      <w:start w:val="1"/>
+      <w:numFmt w:val="bullet"/>
+      <w:lvlText w:val="▪"/>
+      <w:lvlJc w:val="left"/>
+      <w:pPr>
+        <w:tabs>
+          <w:tab w:val="num" w:pos="3600"/>
+        </w:tabs>
+        <w:ind w:left="3600" w:hanging="360"/>
+      </w:pPr>
+      <w:rPr>
+        <w:rFonts w:ascii="OpenSymbol" w:hAnsi="OpenSymbol" w:cs="OpenSymbol" w:hint="default"/>
+      </w:rPr>
+    </w:lvl>
+  </w:abstractNum>
+  <w:abstractNum w:abstractNumId="5">
+    <w:lvl w:ilvl="0">
+      <w:start w:val="1"/>
       <w:numFmt w:val="none"/>
       <w:suff w:val="nothing"/>
       <w:lvlText w:val=""/>
@@ -22610,6 +27480,12 @@
   </w:num>
   <w:num w:numId="3">
     <w:abstractNumId w:val="3"/>
+  </w:num>
+  <w:num w:numId="4">
+    <w:abstractNumId w:val="4"/>
+  </w:num>
+  <w:num w:numId="5">
+    <w:abstractNumId w:val="5"/>
   </w:num>
 </w:numbering>
 </file>

--- a/Integrated CA2.docx
+++ b/Integrated CA2.docx
@@ -1256,7 +1256,18 @@
           <w:iCs/>
           <w:shd w:fill="auto" w:val="clear"/>
         </w:rPr>
-        <w:t xml:space="preserve">missingno </w:t>
+        <w:t>missingno</w:t>
+      </w:r>
+      <w:r>
+        <w:rPr>
+          <w:rFonts w:eastAsia="Calibri" w:cs="" w:cstheme="minorBidi" w:eastAsiaTheme="minorHAnsi"/>
+          <w:b w:val="false"/>
+          <w:bCs w:val="false"/>
+          <w:i/>
+          <w:iCs/>
+          <w:shd w:fill="auto" w:val="clear"/>
+        </w:rPr>
+        <w:t xml:space="preserve"> </w:t>
       </w:r>
       <w:r>
         <w:rPr>
@@ -1267,7 +1278,29 @@
           <w:iCs w:val="false"/>
           <w:shd w:fill="auto" w:val="clear"/>
         </w:rPr>
-        <w:t>missing data matrix wh</w:t>
+        <w:t xml:space="preserve">missing data matrix </w:t>
+      </w:r>
+      <w:r>
+        <w:rPr>
+          <w:rFonts w:eastAsia="Calibri" w:cs="" w:cstheme="minorBidi" w:eastAsiaTheme="minorHAnsi"/>
+          <w:b w:val="false"/>
+          <w:bCs w:val="false"/>
+          <w:i/>
+          <w:iCs/>
+          <w:shd w:fill="auto" w:val="clear"/>
+        </w:rPr>
+        <w:t xml:space="preserve">(McDonald, 2021) </w:t>
+      </w:r>
+      <w:r>
+        <w:rPr>
+          <w:rFonts w:eastAsia="Calibri" w:cs="" w:cstheme="minorBidi" w:eastAsiaTheme="minorHAnsi"/>
+          <w:b w:val="false"/>
+          <w:bCs w:val="false"/>
+          <w:i w:val="false"/>
+          <w:iCs w:val="false"/>
+          <w:shd w:fill="auto" w:val="clear"/>
+        </w:rPr>
+        <w:t>wh</w:t>
       </w:r>
       <w:r>
         <w:rPr>
@@ -8892,24 +8925,24 @@
           <w:b w:val="false"/>
           <w:bCs w:val="false"/>
         </w:rPr>
-        <w:t>With over sampling the imputation method is expressed and instead of a repeated pattern of results the trials are different, and the accuracy has increased to reflect this.</w:t>
-      </w:r>
-    </w:p>
-    <w:p>
-      <w:pPr>
-        <w:pStyle w:val="Normal"/>
-        <w:jc w:val="both"/>
-        <w:rPr>
-          <w:b/>
-          <w:bCs/>
-        </w:rPr>
-      </w:pPr>
-      <w:r>
-        <w:rPr>
-          <w:b w:val="false"/>
-          <w:bCs w:val="false"/>
-        </w:rPr>
-        <w:t>OrdinalEncoder performs better for mean imputation and KNN imputation, but not for multiple imputation. Min-max scaler performs the best out of any of the scaling methods in each batch. KNN imputation performs best, mean imputation next, and multiple imputation has lowest performance.</w:t>
+        <w:t>With over sampling (TechTarget, 2018) the imputation method is expressed and instead of a repeated pattern of results the trials are different, and the accuracy has increased to reflect this.</w:t>
+      </w:r>
+    </w:p>
+    <w:p>
+      <w:pPr>
+        <w:pStyle w:val="Normal"/>
+        <w:jc w:val="both"/>
+        <w:rPr>
+          <w:b/>
+          <w:bCs/>
+        </w:rPr>
+      </w:pPr>
+      <w:r>
+        <w:rPr>
+          <w:b w:val="false"/>
+          <w:bCs w:val="false"/>
+        </w:rPr>
+        <w:t>OrdinalEncoder (Géron, p. 72) performs better for mean imputation and KNN imputation, but not for multiple imputation. Min-max scaler performs the best out of any of the scaling methods in each batch. KNN imputation performs best, mean imputation next, and multiple imputation has lowest performance.</w:t>
       </w:r>
     </w:p>
     <w:p>
@@ -8928,19 +8961,6 @@
         </w:rPr>
         <w:t>There may be logical justification to use any of the methods above, but the methods identified as highest performing will be used for machine learning modelling; OrdinalEncoding, KNN Imputation, and multiple imputation.</w:t>
       </w:r>
-    </w:p>
-    <w:p>
-      <w:pPr>
-        <w:pStyle w:val="Normal"/>
-        <w:jc w:val="both"/>
-        <w:rPr>
-          <w:b/>
-          <w:bCs/>
-        </w:rPr>
-      </w:pPr>
-      <w:r>
-        <w:rPr/>
-      </w:r>
       <w:r>
         <w:br w:type="page"/>
       </w:r>
@@ -8995,7 +9015,7 @@
           <w:b w:val="false"/>
           <w:bCs w:val="false"/>
         </w:rPr>
-        <w:t>PCA is concerned with keeping the variance in the data and identifying where the largest amount of variance lies in the data by identifying eigenvectors and eigenvalues of the original data. PCA transforms the data into a dataset of new principal components that represent this variance. A subset of the principal components can be selected to reduce dimensionality while keeping significant information. In this case 99.5% of the variance is kept.</w:t>
+        <w:t>PCA is concerned with keeping the variance in the data and identifying where the largest amount of variance lies in the data by identifying eigenvectors and eigenvalues of the original data (Deisenroth, p. 291). PCA transforms the data into a dataset of new principal components that represent this variance. A subset of the principal components can be selected to reduce dimensionality while keeping significant information. In this case 99.5% of the variance is kept.</w:t>
       </w:r>
     </w:p>
     <w:p>
@@ -15184,7 +15204,7 @@
           <w:b w:val="false"/>
           <w:bCs w:val="false"/>
         </w:rPr>
-        <w:t xml:space="preserve">To help understand statistical impact on the targetted features they have been modelled with Linear Regression in Jupyter. Their slopes are recorded in the tables below and a selection of the graphs shown. </w:t>
+        <w:t xml:space="preserve">To help understand statistical impact on the targetted features they have been modelled with scatter plots (Boslaugh, p. 157) in Jupyter. Their slopes are recorded in the tables below and a selection of the graphs shown. </w:t>
       </w:r>
     </w:p>
     <w:p>
@@ -23628,7 +23648,7 @@
       </w:pPr>
       <w:r>
         <w:rPr/>
-        <w:t>Accuracy is the overall accuracy of the model. Precision is how precise the model is in its predictions. Recall is how many of the true values were guessed correctly. While these figures seem to be similar on closer inspection of the classification reports shows differences in the models that inform model selection.</w:t>
+        <w:t>Accuracy is the overall accuracy of the model (Burkov, p. 56). Precision is how precise the model is in its predictions. Recall is how many of the true values were guessed correctly. While these figures seem to be similar on closer inspection of the classification reports shows differences in the models that inform model selection.</w:t>
       </w:r>
     </w:p>
     <w:p>
@@ -24909,19 +24929,153 @@
     <w:p>
       <w:pPr>
         <w:pStyle w:val="Normal"/>
+        <w:bidi w:val="0"/>
         <w:spacing w:before="0" w:after="160"/>
         <w:jc w:val="both"/>
-        <w:rPr>
-          <w:b/>
-          <w:bCs/>
-        </w:rPr>
-      </w:pPr>
-      <w:r>
-        <w:rPr>
-          <w:b/>
-          <w:bCs/>
-        </w:rPr>
-      </w:r>
+        <w:rPr/>
+      </w:pPr>
+      <w:r>
+        <w:rPr>
+          <w:b w:val="false"/>
+          <w:bCs w:val="false"/>
+        </w:rPr>
+        <w:t>B</w:t>
+      </w:r>
+      <w:r>
+        <w:rPr>
+          <w:b w:val="false"/>
+          <w:bCs w:val="false"/>
+        </w:rPr>
+        <w:t>oslaugh, S. (2019) “Statistics in a Nutshell” O’Reilly Media Inc: Sebastopol.</w:t>
+      </w:r>
+    </w:p>
+    <w:p>
+      <w:pPr>
+        <w:pStyle w:val="Normal"/>
+        <w:bidi w:val="0"/>
+        <w:spacing w:before="0" w:after="160"/>
+        <w:jc w:val="both"/>
+        <w:rPr/>
+      </w:pPr>
+      <w:r>
+        <w:rPr>
+          <w:b w:val="false"/>
+          <w:bCs w:val="false"/>
+        </w:rPr>
+        <w:t>Burkov, A. (2019). “The Hundred-Page Machine Learning Book”. Andriy Burkov Publishing.</w:t>
+      </w:r>
+    </w:p>
+    <w:p>
+      <w:pPr>
+        <w:pStyle w:val="Normal"/>
+        <w:bidi w:val="0"/>
+        <w:spacing w:before="0" w:after="160"/>
+        <w:jc w:val="both"/>
+        <w:rPr>
+          <w:b w:val="false"/>
+          <w:bCs w:val="false"/>
+        </w:rPr>
+      </w:pPr>
+      <w:r>
+        <w:rPr>
+          <w:b w:val="false"/>
+          <w:bCs w:val="false"/>
+        </w:rPr>
+        <w:t>Deisenroth, Faisal &amp; Ong. (2021). “Mathematics for Machine Learning”. Cambridge University Press: Cambridge</w:t>
+      </w:r>
+    </w:p>
+    <w:p>
+      <w:pPr>
+        <w:pStyle w:val="Normal"/>
+        <w:bidi w:val="0"/>
+        <w:spacing w:before="0" w:after="160"/>
+        <w:jc w:val="both"/>
+        <w:rPr>
+          <w:b w:val="false"/>
+          <w:bCs w:val="false"/>
+        </w:rPr>
+      </w:pPr>
+      <w:r>
+        <w:rPr>
+          <w:b w:val="false"/>
+          <w:bCs w:val="false"/>
+        </w:rPr>
+        <w:t xml:space="preserve">Géron, A. (2023). “Hands-on Machine Learning with Scikit-Learn, Keras &amp; TensorFlow”. O’Reilly Media: Sebastopol. </w:t>
+      </w:r>
+    </w:p>
+    <w:p>
+      <w:pPr>
+        <w:pStyle w:val="Normal"/>
+        <w:bidi w:val="0"/>
+        <w:spacing w:before="0" w:after="160"/>
+        <w:jc w:val="both"/>
+        <w:rPr>
+          <w:b w:val="false"/>
+          <w:bCs w:val="false"/>
+        </w:rPr>
+      </w:pPr>
+      <w:r>
+        <w:rPr>
+          <w:b w:val="false"/>
+          <w:bCs w:val="false"/>
+        </w:rPr>
+        <w:t xml:space="preserve">McDonald, A. (2021) “Using the missingno Python library to Identify and Visualise Missing Data Prior to Machine Learning” TowardsDataScience. Available at: </w:t>
+      </w:r>
+      <w:hyperlink r:id="rId85">
+        <w:r>
+          <w:rPr>
+            <w:rStyle w:val="Hyperlink"/>
+            <w:b w:val="false"/>
+            <w:bCs w:val="false"/>
+          </w:rPr>
+          <w:t>https://towardsdatascience.com/using-the-missingno-python-library-to-identify-and-visualise-missing-data-prior-to-machine-learning-34c8c5b5f009</w:t>
+        </w:r>
+      </w:hyperlink>
+      <w:r>
+        <w:rPr>
+          <w:b w:val="false"/>
+          <w:bCs w:val="false"/>
+        </w:rPr>
+        <w:t xml:space="preserve"> (Accessed 7/1/24)</w:t>
+      </w:r>
+    </w:p>
+    <w:p>
+      <w:pPr>
+        <w:pStyle w:val="Normal"/>
+        <w:bidi w:val="0"/>
+        <w:spacing w:before="0" w:after="160"/>
+        <w:jc w:val="both"/>
+        <w:rPr>
+          <w:b w:val="false"/>
+          <w:bCs w:val="false"/>
+        </w:rPr>
+      </w:pPr>
+      <w:r>
+        <w:rPr>
+          <w:b w:val="false"/>
+          <w:bCs w:val="false"/>
+        </w:rPr>
+        <w:t xml:space="preserve">TechTarget (2018) “over sampling and under sampling” TechTarget. Available at: </w:t>
+      </w:r>
+      <w:hyperlink r:id="rId86">
+        <w:r>
+          <w:rPr>
+            <w:rStyle w:val="Hyperlink"/>
+            <w:b w:val="false"/>
+            <w:bCs w:val="false"/>
+          </w:rPr>
+          <w:t>https://www.techtarget.com/whatis/definition/over-sampling-and-under-sampling</w:t>
+        </w:r>
+      </w:hyperlink>
+      <w:hyperlink r:id="rId87">
+        <w:r>
+          <w:rPr>
+            <w:b w:val="false"/>
+            <w:bCs w:val="false"/>
+          </w:rPr>
+          <w:t xml:space="preserve"> (Accessed: 7/1/24)</w:t>
+        </w:r>
+      </w:hyperlink>
       <w:r>
         <w:br w:type="page"/>
       </w:r>
@@ -25052,7 +25206,7 @@
                                           </pic:cNvPicPr>
                                         </pic:nvPicPr>
                                         <pic:blipFill>
-                                          <a:blip r:embed="rId85"/>
+                                          <a:blip r:embed="rId88"/>
                                           <a:stretch>
                                             <a:fillRect/>
                                           </a:stretch>
@@ -25140,7 +25294,7 @@
                                     </pic:cNvPicPr>
                                   </pic:nvPicPr>
                                   <pic:blipFill>
-                                    <a:blip r:embed="rId86"/>
+                                    <a:blip r:embed="rId89"/>
                                     <a:stretch>
                                       <a:fillRect/>
                                     </a:stretch>
@@ -25680,7 +25834,7 @@
                                           </pic:cNvPicPr>
                                         </pic:nvPicPr>
                                         <pic:blipFill>
-                                          <a:blip r:embed="rId87"/>
+                                          <a:blip r:embed="rId90"/>
                                           <a:stretch>
                                             <a:fillRect/>
                                           </a:stretch>
@@ -25768,7 +25922,7 @@
                                     </pic:cNvPicPr>
                                   </pic:nvPicPr>
                                   <pic:blipFill>
-                                    <a:blip r:embed="rId88"/>
+                                    <a:blip r:embed="rId91"/>
                                     <a:stretch>
                                       <a:fillRect/>
                                     </a:stretch>
@@ -25934,7 +26088,7 @@
                                           </pic:cNvPicPr>
                                         </pic:nvPicPr>
                                         <pic:blipFill>
-                                          <a:blip r:embed="rId89"/>
+                                          <a:blip r:embed="rId92"/>
                                           <a:stretch>
                                             <a:fillRect/>
                                           </a:stretch>
@@ -26022,7 +26176,7 @@
                                     </pic:cNvPicPr>
                                   </pic:nvPicPr>
                                   <pic:blipFill>
-                                    <a:blip r:embed="rId90"/>
+                                    <a:blip r:embed="rId93"/>
                                     <a:stretch>
                                       <a:fillRect/>
                                     </a:stretch>
@@ -26202,7 +26356,7 @@
                                           </pic:cNvPicPr>
                                         </pic:nvPicPr>
                                         <pic:blipFill>
-                                          <a:blip r:embed="rId91"/>
+                                          <a:blip r:embed="rId94"/>
                                           <a:stretch>
                                             <a:fillRect/>
                                           </a:stretch>
@@ -26290,7 +26444,7 @@
                                     </pic:cNvPicPr>
                                   </pic:nvPicPr>
                                   <pic:blipFill>
-                                    <a:blip r:embed="rId92"/>
+                                    <a:blip r:embed="rId95"/>
                                     <a:stretch>
                                       <a:fillRect/>
                                     </a:stretch>
@@ -26751,7 +26905,7 @@
       </w:r>
     </w:p>
     <w:sectPr>
-      <w:footerReference w:type="default" r:id="rId93"/>
+      <w:footerReference w:type="default" r:id="rId96"/>
       <w:type w:val="nextPage"/>
       <w:pgSz w:w="11906" w:h="16838"/>
       <w:pgMar w:left="1440" w:right="1440" w:gutter="0" w:header="0" w:top="1440" w:footer="1440" w:bottom="2172"/>
@@ -26792,7 +26946,7 @@
     </w:r>
     <w:r>
       <w:rPr/>
-      <w:t>45</w:t>
+      <w:t>1</w:t>
     </w:r>
     <w:r>
       <w:rPr/>
@@ -27944,6 +28098,13 @@
       <w:rFonts w:ascii="Liberation Mono" w:hAnsi="Liberation Mono" w:eastAsia="Liberation Mono" w:cs="Liberation Mono"/>
     </w:rPr>
   </w:style>
+  <w:style w:type="character" w:styleId="Hyperlink">
+    <w:name w:val="Hyperlink"/>
+    <w:rPr>
+      <w:color w:val="000080"/>
+      <w:u w:val="single"/>
+    </w:rPr>
+  </w:style>
   <w:style w:type="paragraph" w:styleId="Heading">
     <w:name w:val="Heading"/>
     <w:basedOn w:val="Normal"/>
